--- a/Notes/ECON 6110 Notes.docx
+++ b/Notes/ECON 6110 Notes.docx
@@ -355,25 +355,7 @@
           <w:sz w:val="20"/>
           <w:szCs w:val="20"/>
         </w:rPr>
-        <w:t>Derivative (</w:t>
-      </w:r>
-      <w:proofErr w:type="spellStart"/>
-      <w:r>
-        <w:rPr>
-          <w:rFonts w:ascii="Open Sans" w:hAnsi="Open Sans" w:cs="Open Sans"/>
-          <w:sz w:val="20"/>
-          <w:szCs w:val="20"/>
-        </w:rPr>
-        <w:t>dy</w:t>
-      </w:r>
-      <w:proofErr w:type="spellEnd"/>
-      <w:r>
-        <w:rPr>
-          <w:rFonts w:ascii="Open Sans" w:hAnsi="Open Sans" w:cs="Open Sans"/>
-          <w:sz w:val="20"/>
-          <w:szCs w:val="20"/>
-        </w:rPr>
-        <w:t>/dx) = 0</w:t>
+        <w:t>Derivative (dy/dx) = 0</w:t>
       </w:r>
     </w:p>
     <w:p>
@@ -419,16 +401,7 @@
           <w:sz w:val="20"/>
           <w:szCs w:val="20"/>
         </w:rPr>
-        <w:t xml:space="preserve">Y = f(x) = </w:t>
-      </w:r>
-      <w:proofErr w:type="spellStart"/>
-      <w:r>
-        <w:rPr>
-          <w:rFonts w:ascii="Open Sans" w:hAnsi="Open Sans" w:cs="Open Sans"/>
-          <w:sz w:val="20"/>
-          <w:szCs w:val="20"/>
-        </w:rPr>
-        <w:t>cx</w:t>
+        <w:t>Y = f(x) = cx</w:t>
       </w:r>
       <w:r>
         <w:rPr>
@@ -439,7 +412,6 @@
         </w:rPr>
         <w:t>n</w:t>
       </w:r>
-      <w:proofErr w:type="spellEnd"/>
     </w:p>
     <w:p>
       <w:pPr>
@@ -455,23 +427,13 @@
           <w:szCs w:val="20"/>
         </w:rPr>
       </w:pPr>
-      <w:proofErr w:type="spellStart"/>
-      <w:r>
-        <w:rPr>
-          <w:rFonts w:ascii="Open Sans" w:hAnsi="Open Sans" w:cs="Open Sans"/>
-          <w:sz w:val="20"/>
-          <w:szCs w:val="20"/>
-        </w:rPr>
-        <w:t>Dy</w:t>
-      </w:r>
-      <w:proofErr w:type="spellEnd"/>
-      <w:r>
-        <w:rPr>
-          <w:rFonts w:ascii="Open Sans" w:hAnsi="Open Sans" w:cs="Open Sans"/>
-          <w:sz w:val="20"/>
-          <w:szCs w:val="20"/>
-        </w:rPr>
-        <w:t>/dx = ncx</w:t>
+      <w:r>
+        <w:rPr>
+          <w:rFonts w:ascii="Open Sans" w:hAnsi="Open Sans" w:cs="Open Sans"/>
+          <w:sz w:val="20"/>
+          <w:szCs w:val="20"/>
+        </w:rPr>
+        <w:t>Dy/dx = ncx</w:t>
       </w:r>
       <w:r>
         <w:rPr>
@@ -520,25 +482,7 @@
           <w:sz w:val="20"/>
           <w:szCs w:val="20"/>
         </w:rPr>
-        <w:t xml:space="preserve">; </w:t>
-      </w:r>
-      <w:proofErr w:type="spellStart"/>
-      <w:r>
-        <w:rPr>
-          <w:rFonts w:ascii="Open Sans" w:hAnsi="Open Sans" w:cs="Open Sans"/>
-          <w:sz w:val="20"/>
-          <w:szCs w:val="20"/>
-        </w:rPr>
-        <w:t>dy</w:t>
-      </w:r>
-      <w:proofErr w:type="spellEnd"/>
-      <w:r>
-        <w:rPr>
-          <w:rFonts w:ascii="Open Sans" w:hAnsi="Open Sans" w:cs="Open Sans"/>
-          <w:sz w:val="20"/>
-          <w:szCs w:val="20"/>
-        </w:rPr>
-        <w:t>/dx = 48x</w:t>
+        <w:t>; dy/dx = 48x</w:t>
       </w:r>
       <w:r>
         <w:rPr>
@@ -610,23 +554,13 @@
           <w:szCs w:val="20"/>
         </w:rPr>
       </w:pPr>
-      <w:proofErr w:type="spellStart"/>
-      <w:r>
-        <w:rPr>
-          <w:rFonts w:ascii="Open Sans" w:hAnsi="Open Sans" w:cs="Open Sans"/>
-          <w:sz w:val="20"/>
-          <w:szCs w:val="20"/>
-        </w:rPr>
-        <w:t>Dy</w:t>
-      </w:r>
-      <w:proofErr w:type="spellEnd"/>
-      <w:r>
-        <w:rPr>
-          <w:rFonts w:ascii="Open Sans" w:hAnsi="Open Sans" w:cs="Open Sans"/>
-          <w:sz w:val="20"/>
-          <w:szCs w:val="20"/>
-        </w:rPr>
-        <w:t>/dx = f’(x) +- g’(x)</w:t>
+      <w:r>
+        <w:rPr>
+          <w:rFonts w:ascii="Open Sans" w:hAnsi="Open Sans" w:cs="Open Sans"/>
+          <w:sz w:val="20"/>
+          <w:szCs w:val="20"/>
+        </w:rPr>
+        <w:t>Dy/dx = f’(x) +- g’(x)</w:t>
       </w:r>
     </w:p>
     <w:p>
@@ -666,23 +600,13 @@
           <w:szCs w:val="20"/>
         </w:rPr>
       </w:pPr>
-      <w:proofErr w:type="spellStart"/>
-      <w:r>
-        <w:rPr>
-          <w:rFonts w:ascii="Open Sans" w:hAnsi="Open Sans" w:cs="Open Sans"/>
-          <w:sz w:val="20"/>
-          <w:szCs w:val="20"/>
-        </w:rPr>
-        <w:t>Dy</w:t>
-      </w:r>
-      <w:proofErr w:type="spellEnd"/>
-      <w:r>
-        <w:rPr>
-          <w:rFonts w:ascii="Open Sans" w:hAnsi="Open Sans" w:cs="Open Sans"/>
-          <w:sz w:val="20"/>
-          <w:szCs w:val="20"/>
-        </w:rPr>
-        <w:t>/dx = 48x^15 – 20x^9</w:t>
+      <w:r>
+        <w:rPr>
+          <w:rFonts w:ascii="Open Sans" w:hAnsi="Open Sans" w:cs="Open Sans"/>
+          <w:sz w:val="20"/>
+          <w:szCs w:val="20"/>
+        </w:rPr>
+        <w:t>Dy/dx = 48x^15 – 20x^9</w:t>
       </w:r>
     </w:p>
     <w:p>
@@ -745,23 +669,13 @@
           <w:szCs w:val="20"/>
         </w:rPr>
       </w:pPr>
-      <w:proofErr w:type="spellStart"/>
-      <w:r>
-        <w:rPr>
-          <w:rFonts w:ascii="Open Sans" w:hAnsi="Open Sans" w:cs="Open Sans"/>
-          <w:sz w:val="20"/>
-          <w:szCs w:val="20"/>
-        </w:rPr>
-        <w:t>Dy</w:t>
-      </w:r>
-      <w:proofErr w:type="spellEnd"/>
-      <w:r>
-        <w:rPr>
-          <w:rFonts w:ascii="Open Sans" w:hAnsi="Open Sans" w:cs="Open Sans"/>
-          <w:sz w:val="20"/>
-          <w:szCs w:val="20"/>
-        </w:rPr>
-        <w:t>/dx = f’(x) *g(x) + g’(x) * f(x)</w:t>
+      <w:r>
+        <w:rPr>
+          <w:rFonts w:ascii="Open Sans" w:hAnsi="Open Sans" w:cs="Open Sans"/>
+          <w:sz w:val="20"/>
+          <w:szCs w:val="20"/>
+        </w:rPr>
+        <w:t>Dy/dx = f’(x) *g(x) + g’(x) * f(x)</w:t>
       </w:r>
     </w:p>
     <w:p>
@@ -801,23 +715,13 @@
           <w:szCs w:val="20"/>
         </w:rPr>
       </w:pPr>
-      <w:proofErr w:type="spellStart"/>
-      <w:r>
-        <w:rPr>
-          <w:rFonts w:ascii="Open Sans" w:hAnsi="Open Sans" w:cs="Open Sans"/>
-          <w:sz w:val="20"/>
-          <w:szCs w:val="20"/>
-        </w:rPr>
-        <w:t>Dy</w:t>
-      </w:r>
-      <w:proofErr w:type="spellEnd"/>
-      <w:r>
-        <w:rPr>
-          <w:rFonts w:ascii="Open Sans" w:hAnsi="Open Sans" w:cs="Open Sans"/>
-          <w:sz w:val="20"/>
-          <w:szCs w:val="20"/>
-        </w:rPr>
-        <w:t xml:space="preserve">/dx = 18x^5 * </w:t>
+      <w:r>
+        <w:rPr>
+          <w:rFonts w:ascii="Open Sans" w:hAnsi="Open Sans" w:cs="Open Sans"/>
+          <w:sz w:val="20"/>
+          <w:szCs w:val="20"/>
+        </w:rPr>
+        <w:t xml:space="preserve">Dy/dx = 18x^5 * </w:t>
       </w:r>
       <w:r>
         <w:rPr>
@@ -919,70 +823,14 @@
           <w:szCs w:val="20"/>
         </w:rPr>
       </w:pPr>
-      <w:proofErr w:type="spellStart"/>
-      <w:r>
-        <w:rPr>
-          <w:rFonts w:ascii="Open Sans" w:hAnsi="Open Sans" w:cs="Open Sans"/>
-          <w:sz w:val="20"/>
-          <w:szCs w:val="20"/>
-        </w:rPr>
-        <w:t>Dy</w:t>
-      </w:r>
-      <w:proofErr w:type="spellEnd"/>
-      <w:r>
-        <w:rPr>
-          <w:rFonts w:ascii="Open Sans" w:hAnsi="Open Sans" w:cs="Open Sans"/>
-          <w:sz w:val="20"/>
-          <w:szCs w:val="20"/>
-        </w:rPr>
-        <w:t>/</w:t>
-      </w:r>
-      <w:proofErr w:type="spellStart"/>
-      <w:r>
-        <w:rPr>
-          <w:rFonts w:ascii="Open Sans" w:hAnsi="Open Sans" w:cs="Open Sans"/>
-          <w:sz w:val="20"/>
-          <w:szCs w:val="20"/>
-        </w:rPr>
-        <w:t>dz</w:t>
-      </w:r>
-      <w:proofErr w:type="spellEnd"/>
-      <w:r>
-        <w:rPr>
-          <w:rFonts w:ascii="Open Sans" w:hAnsi="Open Sans" w:cs="Open Sans"/>
-          <w:sz w:val="20"/>
-          <w:szCs w:val="20"/>
-        </w:rPr>
-        <w:t xml:space="preserve"> = </w:t>
-      </w:r>
-      <w:proofErr w:type="spellStart"/>
-      <w:r>
-        <w:rPr>
-          <w:rFonts w:ascii="Open Sans" w:hAnsi="Open Sans" w:cs="Open Sans"/>
-          <w:sz w:val="20"/>
-          <w:szCs w:val="20"/>
-        </w:rPr>
-        <w:t>dy</w:t>
-      </w:r>
-      <w:proofErr w:type="spellEnd"/>
-      <w:r>
-        <w:rPr>
-          <w:rFonts w:ascii="Open Sans" w:hAnsi="Open Sans" w:cs="Open Sans"/>
-          <w:sz w:val="20"/>
-          <w:szCs w:val="20"/>
-        </w:rPr>
-        <w:t>/dx * dx/</w:t>
-      </w:r>
-      <w:proofErr w:type="spellStart"/>
-      <w:r>
-        <w:rPr>
-          <w:rFonts w:ascii="Open Sans" w:hAnsi="Open Sans" w:cs="Open Sans"/>
-          <w:sz w:val="20"/>
-          <w:szCs w:val="20"/>
-        </w:rPr>
-        <w:t>dz</w:t>
-      </w:r>
-      <w:proofErr w:type="spellEnd"/>
+      <w:r>
+        <w:rPr>
+          <w:rFonts w:ascii="Open Sans" w:hAnsi="Open Sans" w:cs="Open Sans"/>
+          <w:sz w:val="20"/>
+          <w:szCs w:val="20"/>
+        </w:rPr>
+        <w:t>Dy/dz = dy/dx * dx/dz</w:t>
+      </w:r>
     </w:p>
     <w:p>
       <w:pPr>
@@ -1067,41 +915,13 @@
           <w:szCs w:val="20"/>
         </w:rPr>
       </w:pPr>
-      <w:proofErr w:type="spellStart"/>
-      <w:r>
-        <w:rPr>
-          <w:rFonts w:ascii="Open Sans" w:hAnsi="Open Sans" w:cs="Open Sans"/>
-          <w:sz w:val="20"/>
-          <w:szCs w:val="20"/>
-        </w:rPr>
-        <w:t>dy</w:t>
-      </w:r>
-      <w:proofErr w:type="spellEnd"/>
-      <w:r>
-        <w:rPr>
-          <w:rFonts w:ascii="Open Sans" w:hAnsi="Open Sans" w:cs="Open Sans"/>
-          <w:sz w:val="20"/>
-          <w:szCs w:val="20"/>
-        </w:rPr>
-        <w:t>/</w:t>
-      </w:r>
-      <w:proofErr w:type="spellStart"/>
-      <w:r>
-        <w:rPr>
-          <w:rFonts w:ascii="Open Sans" w:hAnsi="Open Sans" w:cs="Open Sans"/>
-          <w:sz w:val="20"/>
-          <w:szCs w:val="20"/>
-        </w:rPr>
-        <w:t>dz</w:t>
-      </w:r>
-      <w:proofErr w:type="spellEnd"/>
-      <w:r>
-        <w:rPr>
-          <w:rFonts w:ascii="Open Sans" w:hAnsi="Open Sans" w:cs="Open Sans"/>
-          <w:sz w:val="20"/>
-          <w:szCs w:val="20"/>
-        </w:rPr>
-        <w:t xml:space="preserve"> = 12x^3 * 4z</w:t>
+      <w:r>
+        <w:rPr>
+          <w:rFonts w:ascii="Open Sans" w:hAnsi="Open Sans" w:cs="Open Sans"/>
+          <w:sz w:val="20"/>
+          <w:szCs w:val="20"/>
+        </w:rPr>
+        <w:t>dy/dz = 12x^3 * 4z</w:t>
       </w:r>
     </w:p>
     <w:p>
@@ -1210,23 +1030,13 @@
           <w:szCs w:val="20"/>
         </w:rPr>
       </w:pPr>
-      <w:proofErr w:type="spellStart"/>
-      <w:r>
-        <w:rPr>
-          <w:rFonts w:ascii="Open Sans" w:hAnsi="Open Sans" w:cs="Open Sans"/>
-          <w:sz w:val="20"/>
-          <w:szCs w:val="20"/>
-        </w:rPr>
-        <w:t>Dy</w:t>
-      </w:r>
-      <w:proofErr w:type="spellEnd"/>
-      <w:r>
-        <w:rPr>
-          <w:rFonts w:ascii="Open Sans" w:hAnsi="Open Sans" w:cs="Open Sans"/>
-          <w:sz w:val="20"/>
-          <w:szCs w:val="20"/>
-        </w:rPr>
-        <w:t xml:space="preserve">/dx = </w:t>
+      <w:r>
+        <w:rPr>
+          <w:rFonts w:ascii="Open Sans" w:hAnsi="Open Sans" w:cs="Open Sans"/>
+          <w:sz w:val="20"/>
+          <w:szCs w:val="20"/>
+        </w:rPr>
+        <w:t xml:space="preserve">Dy/dx = </w:t>
       </w:r>
       <m:oMath>
         <m:f>
@@ -1690,7 +1500,6 @@
           <w:szCs w:val="20"/>
         </w:rPr>
       </w:pPr>
-      <w:proofErr w:type="spellStart"/>
       <w:r>
         <w:rPr>
           <w:rFonts w:ascii="Open Sans" w:hAnsi="Open Sans" w:cs="Open Sans"/>
@@ -1708,7 +1517,6 @@
         </w:rPr>
         <w:t>d</w:t>
       </w:r>
-      <w:proofErr w:type="spellEnd"/>
       <w:r>
         <w:rPr>
           <w:rFonts w:ascii="Open Sans" w:hAnsi="Open Sans" w:cs="Open Sans"/>
@@ -1761,16 +1569,7 @@
           <w:sz w:val="20"/>
           <w:szCs w:val="20"/>
         </w:rPr>
-        <w:t>Negative slope (</w:t>
-      </w:r>
-      <w:proofErr w:type="spellStart"/>
-      <w:r>
-        <w:rPr>
-          <w:rFonts w:ascii="Open Sans" w:hAnsi="Open Sans" w:cs="Open Sans"/>
-          <w:sz w:val="20"/>
-          <w:szCs w:val="20"/>
-        </w:rPr>
-        <w:t>dQ</w:t>
+        <w:t>Negative slope (dQ</w:t>
       </w:r>
       <w:r>
         <w:rPr>
@@ -1781,32 +1580,13 @@
         </w:rPr>
         <w:t>d</w:t>
       </w:r>
-      <w:proofErr w:type="spellEnd"/>
-      <w:r>
-        <w:rPr>
-          <w:rFonts w:ascii="Open Sans" w:hAnsi="Open Sans" w:cs="Open Sans"/>
-          <w:sz w:val="20"/>
-          <w:szCs w:val="20"/>
-        </w:rPr>
-        <w:t xml:space="preserve"> / </w:t>
-      </w:r>
-      <w:proofErr w:type="spellStart"/>
-      <w:r>
-        <w:rPr>
-          <w:rFonts w:ascii="Open Sans" w:hAnsi="Open Sans" w:cs="Open Sans"/>
-          <w:sz w:val="20"/>
-          <w:szCs w:val="20"/>
-        </w:rPr>
-        <w:t>dp</w:t>
-      </w:r>
-      <w:proofErr w:type="spellEnd"/>
-      <w:r>
-        <w:rPr>
-          <w:rFonts w:ascii="Open Sans" w:hAnsi="Open Sans" w:cs="Open Sans"/>
-          <w:sz w:val="20"/>
-          <w:szCs w:val="20"/>
-        </w:rPr>
-        <w:t xml:space="preserve"> &lt; 0)</w:t>
+      <w:r>
+        <w:rPr>
+          <w:rFonts w:ascii="Open Sans" w:hAnsi="Open Sans" w:cs="Open Sans"/>
+          <w:sz w:val="20"/>
+          <w:szCs w:val="20"/>
+        </w:rPr>
+        <w:t xml:space="preserve"> / dp &lt; 0)</w:t>
       </w:r>
     </w:p>
     <w:p>
@@ -2754,7 +2534,6 @@
           <w:szCs w:val="20"/>
         </w:rPr>
       </w:pPr>
-      <w:proofErr w:type="spellStart"/>
       <w:r>
         <w:rPr>
           <w:rFonts w:ascii="Open Sans" w:hAnsi="Open Sans" w:cs="Open Sans"/>
@@ -2773,7 +2552,6 @@
         </w:rPr>
         <w:t>d</w:t>
       </w:r>
-      <w:proofErr w:type="spellEnd"/>
       <w:r>
         <w:rPr>
           <w:rFonts w:ascii="Open Sans" w:hAnsi="Open Sans" w:cs="Open Sans"/>
@@ -2883,16 +2661,7 @@
           <w:sz w:val="20"/>
           <w:szCs w:val="20"/>
         </w:rPr>
-        <w:t xml:space="preserve"> = </w:t>
-      </w:r>
-      <w:proofErr w:type="spellStart"/>
-      <w:r>
-        <w:rPr>
-          <w:rFonts w:ascii="Open Sans" w:hAnsi="Open Sans" w:cs="Open Sans"/>
-          <w:sz w:val="20"/>
-          <w:szCs w:val="20"/>
-        </w:rPr>
-        <w:t>dQ</w:t>
+        <w:t xml:space="preserve"> = dQ</w:t>
       </w:r>
       <w:r>
         <w:rPr>
@@ -2903,32 +2672,13 @@
         </w:rPr>
         <w:t>d</w:t>
       </w:r>
-      <w:proofErr w:type="spellEnd"/>
-      <w:r>
-        <w:rPr>
-          <w:rFonts w:ascii="Open Sans" w:hAnsi="Open Sans" w:cs="Open Sans"/>
-          <w:sz w:val="20"/>
-          <w:szCs w:val="20"/>
-        </w:rPr>
-        <w:t>/</w:t>
-      </w:r>
-      <w:proofErr w:type="spellStart"/>
-      <w:r>
-        <w:rPr>
-          <w:rFonts w:ascii="Open Sans" w:hAnsi="Open Sans" w:cs="Open Sans"/>
-          <w:sz w:val="20"/>
-          <w:szCs w:val="20"/>
-        </w:rPr>
-        <w:t>dIn</w:t>
-      </w:r>
-      <w:proofErr w:type="spellEnd"/>
-      <w:r>
-        <w:rPr>
-          <w:rFonts w:ascii="Open Sans" w:hAnsi="Open Sans" w:cs="Open Sans"/>
-          <w:sz w:val="20"/>
-          <w:szCs w:val="20"/>
-        </w:rPr>
-        <w:t xml:space="preserve"> = 0</w:t>
+      <w:r>
+        <w:rPr>
+          <w:rFonts w:ascii="Open Sans" w:hAnsi="Open Sans" w:cs="Open Sans"/>
+          <w:sz w:val="20"/>
+          <w:szCs w:val="20"/>
+        </w:rPr>
+        <w:t>/dIn = 0</w:t>
       </w:r>
     </w:p>
     <w:p>
@@ -2985,23 +2735,13 @@
           <w:szCs w:val="20"/>
         </w:rPr>
       </w:pPr>
-      <w:proofErr w:type="spellStart"/>
-      <w:r>
-        <w:rPr>
-          <w:rFonts w:ascii="Open Sans" w:hAnsi="Open Sans" w:cs="Open Sans"/>
-          <w:sz w:val="20"/>
-          <w:szCs w:val="20"/>
-        </w:rPr>
-        <w:t>Df</w:t>
-      </w:r>
-      <w:proofErr w:type="spellEnd"/>
-      <w:r>
-        <w:rPr>
-          <w:rFonts w:ascii="Open Sans" w:hAnsi="Open Sans" w:cs="Open Sans"/>
-          <w:sz w:val="20"/>
-          <w:szCs w:val="20"/>
-        </w:rPr>
-        <w:t>: number of observations minus (the number of variables  + constants), n – k – 1</w:t>
+      <w:r>
+        <w:rPr>
+          <w:rFonts w:ascii="Open Sans" w:hAnsi="Open Sans" w:cs="Open Sans"/>
+          <w:sz w:val="20"/>
+          <w:szCs w:val="20"/>
+        </w:rPr>
+        <w:t>Df: number of observations minus (the number of variables  + constants), n – k – 1</w:t>
       </w:r>
     </w:p>
     <w:p>
@@ -3152,59 +2892,13 @@
           <w:szCs w:val="20"/>
         </w:rPr>
       </w:pPr>
-      <w:proofErr w:type="spellStart"/>
-      <w:r>
-        <w:rPr>
-          <w:rFonts w:ascii="Open Sans" w:hAnsi="Open Sans" w:cs="Open Sans"/>
-          <w:sz w:val="20"/>
-          <w:szCs w:val="20"/>
-        </w:rPr>
-        <w:t>lnQd</w:t>
-      </w:r>
-      <w:proofErr w:type="spellEnd"/>
-      <w:r>
-        <w:rPr>
-          <w:rFonts w:ascii="Open Sans" w:hAnsi="Open Sans" w:cs="Open Sans"/>
-          <w:sz w:val="20"/>
-          <w:szCs w:val="20"/>
-        </w:rPr>
-        <w:t xml:space="preserve"> = A0 + B1ln(</w:t>
-      </w:r>
-      <w:proofErr w:type="spellStart"/>
-      <w:r>
-        <w:rPr>
-          <w:rFonts w:ascii="Open Sans" w:hAnsi="Open Sans" w:cs="Open Sans"/>
-          <w:sz w:val="20"/>
-          <w:szCs w:val="20"/>
-        </w:rPr>
-        <w:t>fish_price</w:t>
-      </w:r>
-      <w:proofErr w:type="spellEnd"/>
-      <w:r>
-        <w:rPr>
-          <w:rFonts w:ascii="Open Sans" w:hAnsi="Open Sans" w:cs="Open Sans"/>
-          <w:sz w:val="20"/>
-          <w:szCs w:val="20"/>
-        </w:rPr>
-        <w:t>) + B2ln(</w:t>
-      </w:r>
-      <w:proofErr w:type="spellStart"/>
-      <w:r>
-        <w:rPr>
-          <w:rFonts w:ascii="Open Sans" w:hAnsi="Open Sans" w:cs="Open Sans"/>
-          <w:sz w:val="20"/>
-          <w:szCs w:val="20"/>
-        </w:rPr>
-        <w:t>chicken_price</w:t>
-      </w:r>
-      <w:proofErr w:type="spellEnd"/>
-      <w:r>
-        <w:rPr>
-          <w:rFonts w:ascii="Open Sans" w:hAnsi="Open Sans" w:cs="Open Sans"/>
-          <w:sz w:val="20"/>
-          <w:szCs w:val="20"/>
-        </w:rPr>
-        <w:t>) + B3ln(income)</w:t>
+      <w:r>
+        <w:rPr>
+          <w:rFonts w:ascii="Open Sans" w:hAnsi="Open Sans" w:cs="Open Sans"/>
+          <w:sz w:val="20"/>
+          <w:szCs w:val="20"/>
+        </w:rPr>
+        <w:t>lnQd = A0 + B1ln(fish_price) + B2ln(chicken_price) + B3ln(income)</w:t>
       </w:r>
     </w:p>
     <w:p>
@@ -3221,59 +2915,13 @@
           <w:szCs w:val="20"/>
         </w:rPr>
       </w:pPr>
-      <w:proofErr w:type="spellStart"/>
-      <w:r>
-        <w:rPr>
-          <w:rFonts w:ascii="Open Sans" w:hAnsi="Open Sans" w:cs="Open Sans"/>
-          <w:sz w:val="20"/>
-          <w:szCs w:val="20"/>
-        </w:rPr>
-        <w:t>Qd</w:t>
-      </w:r>
-      <w:proofErr w:type="spellEnd"/>
-      <w:r>
-        <w:rPr>
-          <w:rFonts w:ascii="Open Sans" w:hAnsi="Open Sans" w:cs="Open Sans"/>
-          <w:sz w:val="20"/>
-          <w:szCs w:val="20"/>
-        </w:rPr>
-        <w:t xml:space="preserve"> = f(</w:t>
-      </w:r>
-      <w:proofErr w:type="spellStart"/>
-      <w:r>
-        <w:rPr>
-          <w:rFonts w:ascii="Open Sans" w:hAnsi="Open Sans" w:cs="Open Sans"/>
-          <w:sz w:val="20"/>
-          <w:szCs w:val="20"/>
-        </w:rPr>
-        <w:t>fish_price</w:t>
-      </w:r>
-      <w:proofErr w:type="spellEnd"/>
-      <w:r>
-        <w:rPr>
-          <w:rFonts w:ascii="Open Sans" w:hAnsi="Open Sans" w:cs="Open Sans"/>
-          <w:sz w:val="20"/>
-          <w:szCs w:val="20"/>
-        </w:rPr>
-        <w:t xml:space="preserve">, </w:t>
-      </w:r>
-      <w:proofErr w:type="spellStart"/>
-      <w:r>
-        <w:rPr>
-          <w:rFonts w:ascii="Open Sans" w:hAnsi="Open Sans" w:cs="Open Sans"/>
-          <w:sz w:val="20"/>
-          <w:szCs w:val="20"/>
-        </w:rPr>
-        <w:t>chicken_price</w:t>
-      </w:r>
-      <w:proofErr w:type="spellEnd"/>
-      <w:r>
-        <w:rPr>
-          <w:rFonts w:ascii="Open Sans" w:hAnsi="Open Sans" w:cs="Open Sans"/>
-          <w:sz w:val="20"/>
-          <w:szCs w:val="20"/>
-        </w:rPr>
-        <w:t>, income)</w:t>
+      <w:r>
+        <w:rPr>
+          <w:rFonts w:ascii="Open Sans" w:hAnsi="Open Sans" w:cs="Open Sans"/>
+          <w:sz w:val="20"/>
+          <w:szCs w:val="20"/>
+        </w:rPr>
+        <w:t>Qd = f(fish_price, chicken_price, income)</w:t>
       </w:r>
     </w:p>
     <w:p>
@@ -3497,7 +3145,6 @@
           <w:szCs w:val="20"/>
         </w:rPr>
       </w:pPr>
-      <w:proofErr w:type="spellStart"/>
       <w:r>
         <w:rPr>
           <w:rFonts w:ascii="Open Sans" w:hAnsi="Open Sans" w:cs="Open Sans"/>
@@ -3506,7 +3153,6 @@
         </w:rPr>
         <w:t>Multicollinearity</w:t>
       </w:r>
-      <w:proofErr w:type="spellEnd"/>
     </w:p>
     <w:p>
       <w:pPr>
@@ -3789,18 +3435,8 @@
           <w:sz w:val="20"/>
           <w:szCs w:val="20"/>
         </w:rPr>
-        <w:t xml:space="preserve">Problem with </w:t>
-      </w:r>
-      <w:proofErr w:type="spellStart"/>
-      <w:r>
-        <w:rPr>
-          <w:rFonts w:ascii="Open Sans" w:hAnsi="Open Sans" w:cs="Open Sans"/>
-          <w:sz w:val="20"/>
-          <w:szCs w:val="20"/>
-        </w:rPr>
-        <w:t>multicollinearity</w:t>
-      </w:r>
-      <w:proofErr w:type="spellEnd"/>
+        <w:t>Problem with multicollinearity</w:t>
+      </w:r>
     </w:p>
     <w:p>
       <w:pPr>
@@ -3816,7 +3452,6 @@
           <w:szCs w:val="20"/>
         </w:rPr>
       </w:pPr>
-      <w:proofErr w:type="spellStart"/>
       <w:r>
         <w:rPr>
           <w:rFonts w:ascii="Open Sans" w:hAnsi="Open Sans" w:cs="Open Sans"/>
@@ -3825,7 +3460,6 @@
         </w:rPr>
         <w:t>Correlogram</w:t>
       </w:r>
-      <w:proofErr w:type="spellEnd"/>
       <w:r>
         <w:rPr>
           <w:rFonts w:ascii="Open Sans" w:hAnsi="Open Sans" w:cs="Open Sans"/>
@@ -4223,25 +3857,7 @@
           <w:sz w:val="20"/>
           <w:szCs w:val="20"/>
         </w:rPr>
-        <w:t>-</w:t>
-      </w:r>
-      <w:proofErr w:type="spellStart"/>
-      <w:r>
-        <w:rPr>
-          <w:rFonts w:ascii="Open Sans" w:hAnsi="Open Sans" w:cs="Open Sans"/>
-          <w:sz w:val="20"/>
-          <w:szCs w:val="20"/>
-        </w:rPr>
-        <w:t>Orcutt</w:t>
-      </w:r>
-      <w:proofErr w:type="spellEnd"/>
-      <w:r>
-        <w:rPr>
-          <w:rFonts w:ascii="Open Sans" w:hAnsi="Open Sans" w:cs="Open Sans"/>
-          <w:sz w:val="20"/>
-          <w:szCs w:val="20"/>
-        </w:rPr>
-        <w:t xml:space="preserve"> procedure</w:t>
+        <w:t>-Orcutt procedure</w:t>
       </w:r>
     </w:p>
     <w:p>
@@ -6244,23 +5860,13 @@
           <w:szCs w:val="20"/>
         </w:rPr>
       </w:pPr>
-      <w:proofErr w:type="spellStart"/>
-      <w:r>
-        <w:rPr>
-          <w:rFonts w:ascii="Open Sans" w:hAnsi="Open Sans" w:cs="Open Sans"/>
-          <w:sz w:val="20"/>
-          <w:szCs w:val="20"/>
-        </w:rPr>
-        <w:t>Yt</w:t>
-      </w:r>
-      <w:proofErr w:type="spellEnd"/>
-      <w:r>
-        <w:rPr>
-          <w:rFonts w:ascii="Open Sans" w:hAnsi="Open Sans" w:cs="Open Sans"/>
-          <w:sz w:val="20"/>
-          <w:szCs w:val="20"/>
-        </w:rPr>
-        <w:t xml:space="preserve"> = A</w:t>
+      <w:r>
+        <w:rPr>
+          <w:rFonts w:ascii="Open Sans" w:hAnsi="Open Sans" w:cs="Open Sans"/>
+          <w:sz w:val="20"/>
+          <w:szCs w:val="20"/>
+        </w:rPr>
+        <w:t>Yt = A</w:t>
       </w:r>
       <w:r>
         <w:rPr>
@@ -6361,16 +5967,7 @@
           <w:sz w:val="20"/>
           <w:szCs w:val="20"/>
         </w:rPr>
-        <w:t xml:space="preserve"> </w:t>
-      </w:r>
-      <w:proofErr w:type="spellStart"/>
-      <w:r>
-        <w:rPr>
-          <w:rFonts w:ascii="Open Sans" w:hAnsi="Open Sans" w:cs="Open Sans"/>
-          <w:sz w:val="20"/>
-          <w:szCs w:val="20"/>
-        </w:rPr>
-        <w:t>B</w:t>
+        <w:t xml:space="preserve"> B</w:t>
       </w:r>
       <w:r>
         <w:rPr>
@@ -6396,17 +5993,7 @@
           <w:szCs w:val="20"/>
           <w:vertAlign w:val="subscript"/>
         </w:rPr>
-        <w:t>t</w:t>
-      </w:r>
-      <w:proofErr w:type="spellEnd"/>
-      <w:r>
-        <w:rPr>
-          <w:rFonts w:ascii="Open Sans" w:hAnsi="Open Sans" w:cs="Open Sans"/>
-          <w:sz w:val="20"/>
-          <w:szCs w:val="20"/>
-          <w:vertAlign w:val="subscript"/>
-        </w:rPr>
-        <w:t>-p</w:t>
+        <w:t>t-p</w:t>
       </w:r>
       <w:r>
         <w:rPr>
@@ -6563,23 +6150,13 @@
           <w:szCs w:val="20"/>
         </w:rPr>
       </w:pPr>
-      <w:proofErr w:type="spellStart"/>
-      <w:r>
-        <w:rPr>
-          <w:rFonts w:ascii="Open Sans" w:hAnsi="Open Sans" w:cs="Open Sans"/>
-          <w:sz w:val="20"/>
-          <w:szCs w:val="20"/>
-        </w:rPr>
-        <w:t>Akeike</w:t>
-      </w:r>
-      <w:proofErr w:type="spellEnd"/>
-      <w:r>
-        <w:rPr>
-          <w:rFonts w:ascii="Open Sans" w:hAnsi="Open Sans" w:cs="Open Sans"/>
-          <w:sz w:val="20"/>
-          <w:szCs w:val="20"/>
-        </w:rPr>
-        <w:t xml:space="preserve"> information criteria</w:t>
+      <w:r>
+        <w:rPr>
+          <w:rFonts w:ascii="Open Sans" w:hAnsi="Open Sans" w:cs="Open Sans"/>
+          <w:sz w:val="20"/>
+          <w:szCs w:val="20"/>
+        </w:rPr>
+        <w:t>Akeike information criteria</w:t>
       </w:r>
     </w:p>
     <w:p>
@@ -7741,25 +7318,7 @@
           <w:sz w:val="20"/>
           <w:szCs w:val="20"/>
         </w:rPr>
-        <w:t xml:space="preserve">A * </w:t>
-      </w:r>
-      <w:proofErr w:type="spellStart"/>
-      <w:r>
-        <w:rPr>
-          <w:rFonts w:ascii="Open Sans" w:hAnsi="Open Sans" w:cs="Open Sans"/>
-          <w:sz w:val="20"/>
-          <w:szCs w:val="20"/>
-        </w:rPr>
-        <w:t>K^a</w:t>
-      </w:r>
-      <w:proofErr w:type="spellEnd"/>
-      <w:r>
-        <w:rPr>
-          <w:rFonts w:ascii="Open Sans" w:hAnsi="Open Sans" w:cs="Open Sans"/>
-          <w:sz w:val="20"/>
-          <w:szCs w:val="20"/>
-        </w:rPr>
-        <w:t xml:space="preserve"> * L^B</w:t>
+        <w:t>A * K^a * L^B</w:t>
       </w:r>
     </w:p>
     <w:p>
@@ -7914,25 +7473,7 @@
           <w:sz w:val="20"/>
           <w:szCs w:val="20"/>
         </w:rPr>
-        <w:t xml:space="preserve"> = Q / L = A * </w:t>
-      </w:r>
-      <w:proofErr w:type="spellStart"/>
-      <w:r>
-        <w:rPr>
-          <w:rFonts w:ascii="Open Sans" w:hAnsi="Open Sans" w:cs="Open Sans"/>
-          <w:sz w:val="20"/>
-          <w:szCs w:val="20"/>
-        </w:rPr>
-        <w:t>K^alpha</w:t>
-      </w:r>
-      <w:proofErr w:type="spellEnd"/>
-      <w:r>
-        <w:rPr>
-          <w:rFonts w:ascii="Open Sans" w:hAnsi="Open Sans" w:cs="Open Sans"/>
-          <w:sz w:val="20"/>
-          <w:szCs w:val="20"/>
-        </w:rPr>
-        <w:t xml:space="preserve"> &amp; L ^(beta – 1)</w:t>
+        <w:t xml:space="preserve"> = Q / L = A * K^alpha &amp; L ^(beta – 1)</w:t>
       </w:r>
     </w:p>
     <w:p>
@@ -8267,70 +7808,14 @@
           <w:szCs w:val="20"/>
         </w:rPr>
       </w:pPr>
-      <w:proofErr w:type="spellStart"/>
-      <w:r>
-        <w:rPr>
-          <w:rFonts w:ascii="Open Sans" w:hAnsi="Open Sans" w:cs="Open Sans"/>
-          <w:sz w:val="20"/>
-          <w:szCs w:val="20"/>
-        </w:rPr>
-        <w:t>LnQ</w:t>
-      </w:r>
-      <w:proofErr w:type="spellEnd"/>
-      <w:r>
-        <w:rPr>
-          <w:rFonts w:ascii="Open Sans" w:hAnsi="Open Sans" w:cs="Open Sans"/>
-          <w:sz w:val="20"/>
-          <w:szCs w:val="20"/>
-        </w:rPr>
-        <w:t xml:space="preserve"> = </w:t>
-      </w:r>
-      <w:proofErr w:type="spellStart"/>
-      <w:r>
-        <w:rPr>
-          <w:rFonts w:ascii="Open Sans" w:hAnsi="Open Sans" w:cs="Open Sans"/>
-          <w:sz w:val="20"/>
-          <w:szCs w:val="20"/>
-        </w:rPr>
-        <w:t>lnA</w:t>
-      </w:r>
-      <w:proofErr w:type="spellEnd"/>
-      <w:r>
-        <w:rPr>
-          <w:rFonts w:ascii="Open Sans" w:hAnsi="Open Sans" w:cs="Open Sans"/>
-          <w:sz w:val="20"/>
-          <w:szCs w:val="20"/>
-        </w:rPr>
-        <w:t xml:space="preserve"> + </w:t>
-      </w:r>
-      <w:proofErr w:type="spellStart"/>
-      <w:r>
-        <w:rPr>
-          <w:rFonts w:ascii="Open Sans" w:hAnsi="Open Sans" w:cs="Open Sans"/>
-          <w:sz w:val="20"/>
-          <w:szCs w:val="20"/>
-        </w:rPr>
-        <w:t>aLnK</w:t>
-      </w:r>
-      <w:proofErr w:type="spellEnd"/>
-      <w:r>
-        <w:rPr>
-          <w:rFonts w:ascii="Open Sans" w:hAnsi="Open Sans" w:cs="Open Sans"/>
-          <w:sz w:val="20"/>
-          <w:szCs w:val="20"/>
-        </w:rPr>
-        <w:t xml:space="preserve"> + </w:t>
-      </w:r>
-      <w:proofErr w:type="spellStart"/>
-      <w:r>
-        <w:rPr>
-          <w:rFonts w:ascii="Open Sans" w:hAnsi="Open Sans" w:cs="Open Sans"/>
-          <w:sz w:val="20"/>
-          <w:szCs w:val="20"/>
-        </w:rPr>
-        <w:t>BlnL</w:t>
-      </w:r>
-      <w:proofErr w:type="spellEnd"/>
+      <w:r>
+        <w:rPr>
+          <w:rFonts w:ascii="Open Sans" w:hAnsi="Open Sans" w:cs="Open Sans"/>
+          <w:sz w:val="20"/>
+          <w:szCs w:val="20"/>
+        </w:rPr>
+        <w:t>LnQ = lnA + aLnK + BlnL</w:t>
+      </w:r>
     </w:p>
     <w:p>
       <w:pPr>
@@ -8423,6 +7908,1190 @@
         </w:rPr>
         <w:t>The coefficients are the elasticities</w:t>
       </w:r>
+    </w:p>
+    <w:p>
+      <w:pPr>
+        <w:pStyle w:val="ListParagraph"/>
+        <w:numPr>
+          <w:ilvl w:val="0"/>
+          <w:numId w:val="8"/>
+        </w:numPr>
+        <w:spacing w:after="0"/>
+        <w:rPr>
+          <w:rFonts w:ascii="Open Sans" w:hAnsi="Open Sans" w:cs="Open Sans"/>
+          <w:sz w:val="20"/>
+          <w:szCs w:val="20"/>
+        </w:rPr>
+      </w:pPr>
+      <w:r>
+        <w:rPr>
+          <w:rFonts w:ascii="Open Sans" w:hAnsi="Open Sans" w:cs="Open Sans"/>
+          <w:sz w:val="20"/>
+          <w:szCs w:val="20"/>
+        </w:rPr>
+        <w:t>Returns to scale</w:t>
+      </w:r>
+    </w:p>
+    <w:p>
+      <w:pPr>
+        <w:pStyle w:val="ListParagraph"/>
+        <w:numPr>
+          <w:ilvl w:val="1"/>
+          <w:numId w:val="8"/>
+        </w:numPr>
+        <w:spacing w:after="0"/>
+        <w:rPr>
+          <w:rFonts w:ascii="Open Sans" w:hAnsi="Open Sans" w:cs="Open Sans"/>
+          <w:sz w:val="20"/>
+          <w:szCs w:val="20"/>
+        </w:rPr>
+      </w:pPr>
+      <w:r>
+        <w:rPr>
+          <w:rFonts w:ascii="Open Sans" w:hAnsi="Open Sans" w:cs="Open Sans"/>
+          <w:sz w:val="20"/>
+          <w:szCs w:val="20"/>
+        </w:rPr>
+        <w:t>Sum of output elasticities of inputs</w:t>
+      </w:r>
+    </w:p>
+    <w:p>
+      <w:pPr>
+        <w:pStyle w:val="ListParagraph"/>
+        <w:numPr>
+          <w:ilvl w:val="2"/>
+          <w:numId w:val="8"/>
+        </w:numPr>
+        <w:spacing w:after="0"/>
+        <w:rPr>
+          <w:rFonts w:ascii="Open Sans" w:hAnsi="Open Sans" w:cs="Open Sans"/>
+          <w:sz w:val="20"/>
+          <w:szCs w:val="20"/>
+        </w:rPr>
+      </w:pPr>
+      <w:r>
+        <w:rPr>
+          <w:rFonts w:ascii="Open Sans" w:hAnsi="Open Sans" w:cs="Open Sans"/>
+          <w:sz w:val="20"/>
+          <w:szCs w:val="20"/>
+        </w:rPr>
+        <w:t>Sum of coefficients</w:t>
+      </w:r>
+    </w:p>
+    <w:p>
+      <w:pPr>
+        <w:pStyle w:val="ListParagraph"/>
+        <w:numPr>
+          <w:ilvl w:val="1"/>
+          <w:numId w:val="8"/>
+        </w:numPr>
+        <w:spacing w:after="0"/>
+        <w:rPr>
+          <w:rFonts w:ascii="Open Sans" w:hAnsi="Open Sans" w:cs="Open Sans"/>
+          <w:sz w:val="20"/>
+          <w:szCs w:val="20"/>
+        </w:rPr>
+      </w:pPr>
+      <w:r>
+        <w:rPr>
+          <w:rFonts w:ascii="Open Sans" w:hAnsi="Open Sans" w:cs="Open Sans"/>
+          <w:sz w:val="20"/>
+          <w:szCs w:val="20"/>
+        </w:rPr>
+        <w:t>Constant returns to scale</w:t>
+      </w:r>
+    </w:p>
+    <w:p>
+      <w:pPr>
+        <w:pStyle w:val="ListParagraph"/>
+        <w:numPr>
+          <w:ilvl w:val="2"/>
+          <w:numId w:val="8"/>
+        </w:numPr>
+        <w:spacing w:after="0"/>
+        <w:rPr>
+          <w:rFonts w:ascii="Open Sans" w:hAnsi="Open Sans" w:cs="Open Sans"/>
+          <w:sz w:val="20"/>
+          <w:szCs w:val="20"/>
+        </w:rPr>
+      </w:pPr>
+      <w:r>
+        <w:rPr>
+          <w:rFonts w:ascii="Open Sans" w:hAnsi="Open Sans" w:cs="Open Sans"/>
+          <w:sz w:val="20"/>
+          <w:szCs w:val="20"/>
+        </w:rPr>
+        <w:t>Sum of output elasticities of inputs is exactly 1</w:t>
+      </w:r>
+    </w:p>
+    <w:p>
+      <w:pPr>
+        <w:pStyle w:val="ListParagraph"/>
+        <w:numPr>
+          <w:ilvl w:val="1"/>
+          <w:numId w:val="8"/>
+        </w:numPr>
+        <w:spacing w:after="0"/>
+        <w:rPr>
+          <w:rFonts w:ascii="Open Sans" w:hAnsi="Open Sans" w:cs="Open Sans"/>
+          <w:sz w:val="20"/>
+          <w:szCs w:val="20"/>
+        </w:rPr>
+      </w:pPr>
+      <w:r>
+        <w:rPr>
+          <w:rFonts w:ascii="Open Sans" w:hAnsi="Open Sans" w:cs="Open Sans"/>
+          <w:sz w:val="20"/>
+          <w:szCs w:val="20"/>
+        </w:rPr>
+        <w:t>Increasing returns to scale</w:t>
+      </w:r>
+    </w:p>
+    <w:p>
+      <w:pPr>
+        <w:pStyle w:val="ListParagraph"/>
+        <w:numPr>
+          <w:ilvl w:val="2"/>
+          <w:numId w:val="8"/>
+        </w:numPr>
+        <w:spacing w:after="0"/>
+        <w:rPr>
+          <w:rFonts w:ascii="Open Sans" w:hAnsi="Open Sans" w:cs="Open Sans"/>
+          <w:sz w:val="20"/>
+          <w:szCs w:val="20"/>
+        </w:rPr>
+      </w:pPr>
+      <w:r>
+        <w:rPr>
+          <w:rFonts w:ascii="Open Sans" w:hAnsi="Open Sans" w:cs="Open Sans"/>
+          <w:sz w:val="20"/>
+          <w:szCs w:val="20"/>
+        </w:rPr>
+        <w:t>Sum of output elasticities of inputs is greater than 1</w:t>
+      </w:r>
+    </w:p>
+    <w:p>
+      <w:pPr>
+        <w:pStyle w:val="ListParagraph"/>
+        <w:numPr>
+          <w:ilvl w:val="1"/>
+          <w:numId w:val="8"/>
+        </w:numPr>
+        <w:spacing w:after="0"/>
+        <w:rPr>
+          <w:rFonts w:ascii="Open Sans" w:hAnsi="Open Sans" w:cs="Open Sans"/>
+          <w:sz w:val="20"/>
+          <w:szCs w:val="20"/>
+        </w:rPr>
+      </w:pPr>
+      <w:r>
+        <w:rPr>
+          <w:rFonts w:ascii="Open Sans" w:hAnsi="Open Sans" w:cs="Open Sans"/>
+          <w:sz w:val="20"/>
+          <w:szCs w:val="20"/>
+        </w:rPr>
+        <w:t>Decreasing returns to scale</w:t>
+      </w:r>
+    </w:p>
+    <w:p>
+      <w:pPr>
+        <w:pStyle w:val="ListParagraph"/>
+        <w:numPr>
+          <w:ilvl w:val="2"/>
+          <w:numId w:val="8"/>
+        </w:numPr>
+        <w:spacing w:after="0"/>
+        <w:rPr>
+          <w:rFonts w:ascii="Open Sans" w:hAnsi="Open Sans" w:cs="Open Sans"/>
+          <w:sz w:val="20"/>
+          <w:szCs w:val="20"/>
+        </w:rPr>
+      </w:pPr>
+      <w:r>
+        <w:rPr>
+          <w:rFonts w:ascii="Open Sans" w:hAnsi="Open Sans" w:cs="Open Sans"/>
+          <w:sz w:val="20"/>
+          <w:szCs w:val="20"/>
+        </w:rPr>
+        <w:t>Sum of output elasticities of inputs is less than 1</w:t>
+      </w:r>
+    </w:p>
+    <w:p>
+      <w:pPr>
+        <w:pStyle w:val="ListParagraph"/>
+        <w:numPr>
+          <w:ilvl w:val="0"/>
+          <w:numId w:val="8"/>
+        </w:numPr>
+        <w:spacing w:after="0"/>
+        <w:rPr>
+          <w:rFonts w:ascii="Open Sans" w:hAnsi="Open Sans" w:cs="Open Sans"/>
+          <w:sz w:val="20"/>
+          <w:szCs w:val="20"/>
+        </w:rPr>
+      </w:pPr>
+      <w:r>
+        <w:rPr>
+          <w:rFonts w:ascii="Open Sans" w:hAnsi="Open Sans" w:cs="Open Sans"/>
+          <w:sz w:val="20"/>
+          <w:szCs w:val="20"/>
+        </w:rPr>
+        <w:t>Cost function</w:t>
+      </w:r>
+    </w:p>
+    <w:p>
+      <w:pPr>
+        <w:pStyle w:val="ListParagraph"/>
+        <w:numPr>
+          <w:ilvl w:val="1"/>
+          <w:numId w:val="8"/>
+        </w:numPr>
+        <w:spacing w:after="0"/>
+        <w:rPr>
+          <w:rFonts w:ascii="Open Sans" w:hAnsi="Open Sans" w:cs="Open Sans"/>
+          <w:sz w:val="20"/>
+          <w:szCs w:val="20"/>
+        </w:rPr>
+      </w:pPr>
+      <w:r>
+        <w:rPr>
+          <w:rFonts w:ascii="Open Sans" w:hAnsi="Open Sans" w:cs="Open Sans"/>
+          <w:sz w:val="20"/>
+          <w:szCs w:val="20"/>
+        </w:rPr>
+        <w:t>Cost is the mirror image of production</w:t>
+      </w:r>
+    </w:p>
+    <w:p>
+      <w:pPr>
+        <w:pStyle w:val="ListParagraph"/>
+        <w:numPr>
+          <w:ilvl w:val="1"/>
+          <w:numId w:val="8"/>
+        </w:numPr>
+        <w:spacing w:after="0"/>
+        <w:rPr>
+          <w:rFonts w:ascii="Open Sans" w:hAnsi="Open Sans" w:cs="Open Sans"/>
+          <w:sz w:val="20"/>
+          <w:szCs w:val="20"/>
+        </w:rPr>
+      </w:pPr>
+      <w:r>
+        <w:rPr>
+          <w:rFonts w:ascii="Open Sans" w:hAnsi="Open Sans" w:cs="Open Sans"/>
+          <w:sz w:val="20"/>
+          <w:szCs w:val="20"/>
+        </w:rPr>
+        <w:t>Example: concrete production</w:t>
+      </w:r>
+    </w:p>
+    <w:p>
+      <w:pPr>
+        <w:pStyle w:val="ListParagraph"/>
+        <w:numPr>
+          <w:ilvl w:val="2"/>
+          <w:numId w:val="8"/>
+        </w:numPr>
+        <w:spacing w:after="0"/>
+        <w:rPr>
+          <w:rFonts w:ascii="Open Sans" w:hAnsi="Open Sans" w:cs="Open Sans"/>
+          <w:sz w:val="20"/>
+          <w:szCs w:val="20"/>
+        </w:rPr>
+      </w:pPr>
+      <w:r>
+        <w:rPr>
+          <w:rFonts w:ascii="Open Sans" w:hAnsi="Open Sans" w:cs="Open Sans"/>
+          <w:sz w:val="20"/>
+          <w:szCs w:val="20"/>
+        </w:rPr>
+        <w:t>Costs</w:t>
+      </w:r>
+    </w:p>
+    <w:p>
+      <w:pPr>
+        <w:pStyle w:val="ListParagraph"/>
+        <w:numPr>
+          <w:ilvl w:val="3"/>
+          <w:numId w:val="8"/>
+        </w:numPr>
+        <w:spacing w:after="0"/>
+        <w:rPr>
+          <w:rFonts w:ascii="Open Sans" w:hAnsi="Open Sans" w:cs="Open Sans"/>
+          <w:sz w:val="20"/>
+          <w:szCs w:val="20"/>
+        </w:rPr>
+      </w:pPr>
+      <w:r>
+        <w:rPr>
+          <w:rFonts w:ascii="Open Sans" w:hAnsi="Open Sans" w:cs="Open Sans"/>
+          <w:sz w:val="20"/>
+          <w:szCs w:val="20"/>
+        </w:rPr>
+        <w:t>Raw materials</w:t>
+      </w:r>
+    </w:p>
+    <w:p>
+      <w:pPr>
+        <w:pStyle w:val="ListParagraph"/>
+        <w:numPr>
+          <w:ilvl w:val="3"/>
+          <w:numId w:val="8"/>
+        </w:numPr>
+        <w:spacing w:after="0"/>
+        <w:rPr>
+          <w:rFonts w:ascii="Open Sans" w:hAnsi="Open Sans" w:cs="Open Sans"/>
+          <w:sz w:val="20"/>
+          <w:szCs w:val="20"/>
+        </w:rPr>
+      </w:pPr>
+      <w:r>
+        <w:rPr>
+          <w:rFonts w:ascii="Open Sans" w:hAnsi="Open Sans" w:cs="Open Sans"/>
+          <w:sz w:val="20"/>
+          <w:szCs w:val="20"/>
+        </w:rPr>
+        <w:t>Labor</w:t>
+      </w:r>
+    </w:p>
+    <w:p>
+      <w:pPr>
+        <w:pStyle w:val="ListParagraph"/>
+        <w:numPr>
+          <w:ilvl w:val="3"/>
+          <w:numId w:val="8"/>
+        </w:numPr>
+        <w:spacing w:after="0"/>
+        <w:rPr>
+          <w:rFonts w:ascii="Open Sans" w:hAnsi="Open Sans" w:cs="Open Sans"/>
+          <w:sz w:val="20"/>
+          <w:szCs w:val="20"/>
+        </w:rPr>
+      </w:pPr>
+      <w:r>
+        <w:rPr>
+          <w:rFonts w:ascii="Open Sans" w:hAnsi="Open Sans" w:cs="Open Sans"/>
+          <w:sz w:val="20"/>
+          <w:szCs w:val="20"/>
+        </w:rPr>
+        <w:t>Truck/mixer</w:t>
+      </w:r>
+    </w:p>
+    <w:p>
+      <w:pPr>
+        <w:pStyle w:val="ListParagraph"/>
+        <w:numPr>
+          <w:ilvl w:val="1"/>
+          <w:numId w:val="8"/>
+        </w:numPr>
+        <w:spacing w:after="0"/>
+        <w:rPr>
+          <w:rFonts w:ascii="Open Sans" w:hAnsi="Open Sans" w:cs="Open Sans"/>
+          <w:sz w:val="20"/>
+          <w:szCs w:val="20"/>
+        </w:rPr>
+      </w:pPr>
+      <w:r>
+        <w:rPr>
+          <w:rFonts w:ascii="Open Sans" w:hAnsi="Open Sans" w:cs="Open Sans"/>
+          <w:sz w:val="20"/>
+          <w:szCs w:val="20"/>
+        </w:rPr>
+        <w:t>Total cost function</w:t>
+      </w:r>
+    </w:p>
+    <w:p>
+      <w:pPr>
+        <w:pStyle w:val="ListParagraph"/>
+        <w:numPr>
+          <w:ilvl w:val="2"/>
+          <w:numId w:val="8"/>
+        </w:numPr>
+        <w:spacing w:after="0"/>
+        <w:rPr>
+          <w:rFonts w:ascii="Open Sans" w:hAnsi="Open Sans" w:cs="Open Sans"/>
+          <w:sz w:val="20"/>
+          <w:szCs w:val="20"/>
+        </w:rPr>
+      </w:pPr>
+      <w:r>
+        <w:rPr>
+          <w:rFonts w:ascii="Open Sans" w:hAnsi="Open Sans" w:cs="Open Sans"/>
+          <w:sz w:val="20"/>
+          <w:szCs w:val="20"/>
+        </w:rPr>
+        <w:t>TC = f(Q)</w:t>
+      </w:r>
+    </w:p>
+    <w:p>
+      <w:pPr>
+        <w:pStyle w:val="ListParagraph"/>
+        <w:numPr>
+          <w:ilvl w:val="3"/>
+          <w:numId w:val="8"/>
+        </w:numPr>
+        <w:spacing w:after="0"/>
+        <w:rPr>
+          <w:rFonts w:ascii="Open Sans" w:hAnsi="Open Sans" w:cs="Open Sans"/>
+          <w:sz w:val="20"/>
+          <w:szCs w:val="20"/>
+        </w:rPr>
+      </w:pPr>
+      <w:r>
+        <w:rPr>
+          <w:rFonts w:ascii="Open Sans" w:hAnsi="Open Sans" w:cs="Open Sans"/>
+          <w:sz w:val="20"/>
+          <w:szCs w:val="20"/>
+        </w:rPr>
+        <w:t>Where Q = output</w:t>
+      </w:r>
+    </w:p>
+    <w:p>
+      <w:pPr>
+        <w:pStyle w:val="ListParagraph"/>
+        <w:numPr>
+          <w:ilvl w:val="2"/>
+          <w:numId w:val="8"/>
+        </w:numPr>
+        <w:spacing w:after="0"/>
+        <w:rPr>
+          <w:rFonts w:ascii="Open Sans" w:hAnsi="Open Sans" w:cs="Open Sans"/>
+          <w:sz w:val="20"/>
+          <w:szCs w:val="20"/>
+        </w:rPr>
+      </w:pPr>
+      <w:r>
+        <w:rPr>
+          <w:rFonts w:ascii="Open Sans" w:hAnsi="Open Sans" w:cs="Open Sans"/>
+          <w:sz w:val="20"/>
+          <w:szCs w:val="20"/>
+        </w:rPr>
+        <w:t>C’(Q) &gt; 0</w:t>
+      </w:r>
+    </w:p>
+    <w:p>
+      <w:pPr>
+        <w:pStyle w:val="ListParagraph"/>
+        <w:numPr>
+          <w:ilvl w:val="3"/>
+          <w:numId w:val="8"/>
+        </w:numPr>
+        <w:spacing w:after="0"/>
+        <w:rPr>
+          <w:rFonts w:ascii="Open Sans" w:hAnsi="Open Sans" w:cs="Open Sans"/>
+          <w:sz w:val="20"/>
+          <w:szCs w:val="20"/>
+        </w:rPr>
+      </w:pPr>
+      <w:r>
+        <w:rPr>
+          <w:rFonts w:ascii="Open Sans" w:hAnsi="Open Sans" w:cs="Open Sans"/>
+          <w:sz w:val="20"/>
+          <w:szCs w:val="20"/>
+        </w:rPr>
+        <w:t xml:space="preserve">Marginal </w:t>
+      </w:r>
+      <w:r>
+        <w:rPr>
+          <w:rFonts w:ascii="Open Sans" w:hAnsi="Open Sans" w:cs="Open Sans"/>
+          <w:sz w:val="20"/>
+          <w:szCs w:val="20"/>
+        </w:rPr>
+        <w:t xml:space="preserve">change </w:t>
+      </w:r>
+      <w:r>
+        <w:rPr>
+          <w:rFonts w:ascii="Open Sans" w:hAnsi="Open Sans" w:cs="Open Sans"/>
+          <w:sz w:val="20"/>
+          <w:szCs w:val="20"/>
+        </w:rPr>
+        <w:t xml:space="preserve">in cost should be positive </w:t>
+      </w:r>
+    </w:p>
+    <w:p>
+      <w:pPr>
+        <w:pStyle w:val="ListParagraph"/>
+        <w:numPr>
+          <w:ilvl w:val="2"/>
+          <w:numId w:val="8"/>
+        </w:numPr>
+        <w:spacing w:after="0"/>
+        <w:rPr>
+          <w:rFonts w:ascii="Open Sans" w:hAnsi="Open Sans" w:cs="Open Sans"/>
+          <w:sz w:val="20"/>
+          <w:szCs w:val="20"/>
+        </w:rPr>
+      </w:pPr>
+      <w:r>
+        <w:rPr>
+          <w:rFonts w:ascii="Open Sans" w:hAnsi="Open Sans" w:cs="Open Sans"/>
+          <w:sz w:val="20"/>
+          <w:szCs w:val="20"/>
+        </w:rPr>
+        <w:t xml:space="preserve">Total costs = fixed costs + variable costs </w:t>
+      </w:r>
+    </w:p>
+    <w:p>
+      <w:pPr>
+        <w:pStyle w:val="ListParagraph"/>
+        <w:numPr>
+          <w:ilvl w:val="3"/>
+          <w:numId w:val="8"/>
+        </w:numPr>
+        <w:spacing w:after="0"/>
+        <w:rPr>
+          <w:rFonts w:ascii="Open Sans" w:hAnsi="Open Sans" w:cs="Open Sans"/>
+          <w:sz w:val="20"/>
+          <w:szCs w:val="20"/>
+        </w:rPr>
+      </w:pPr>
+      <w:r>
+        <w:rPr>
+          <w:rFonts w:ascii="Open Sans" w:hAnsi="Open Sans" w:cs="Open Sans"/>
+          <w:sz w:val="20"/>
+          <w:szCs w:val="20"/>
+        </w:rPr>
+        <w:t xml:space="preserve">Fixed costs are only fixed as long </w:t>
+      </w:r>
+      <w:r>
+        <w:rPr>
+          <w:rFonts w:ascii="Open Sans" w:hAnsi="Open Sans" w:cs="Open Sans"/>
+          <w:sz w:val="20"/>
+          <w:szCs w:val="20"/>
+        </w:rPr>
+        <w:t>as the underlying conditions remain the same</w:t>
+      </w:r>
+    </w:p>
+    <w:p>
+      <w:pPr>
+        <w:pStyle w:val="ListParagraph"/>
+        <w:numPr>
+          <w:ilvl w:val="4"/>
+          <w:numId w:val="8"/>
+        </w:numPr>
+        <w:spacing w:after="0"/>
+        <w:rPr>
+          <w:rFonts w:ascii="Open Sans" w:hAnsi="Open Sans" w:cs="Open Sans"/>
+          <w:sz w:val="20"/>
+          <w:szCs w:val="20"/>
+        </w:rPr>
+      </w:pPr>
+      <w:r>
+        <w:rPr>
+          <w:rFonts w:ascii="Open Sans" w:hAnsi="Open Sans" w:cs="Open Sans"/>
+          <w:sz w:val="20"/>
+          <w:szCs w:val="20"/>
+        </w:rPr>
+        <w:t>E.g., lawnmower</w:t>
+      </w:r>
+    </w:p>
+    <w:p>
+      <w:pPr>
+        <w:pStyle w:val="ListParagraph"/>
+        <w:numPr>
+          <w:ilvl w:val="4"/>
+          <w:numId w:val="8"/>
+        </w:numPr>
+        <w:spacing w:after="0"/>
+        <w:rPr>
+          <w:rFonts w:ascii="Open Sans" w:hAnsi="Open Sans" w:cs="Open Sans"/>
+          <w:sz w:val="20"/>
+          <w:szCs w:val="20"/>
+        </w:rPr>
+      </w:pPr>
+      <w:r>
+        <w:rPr>
+          <w:rFonts w:ascii="Open Sans" w:hAnsi="Open Sans" w:cs="Open Sans"/>
+          <w:sz w:val="20"/>
+          <w:szCs w:val="20"/>
+        </w:rPr>
+        <w:t xml:space="preserve">What about the shifts between different fixed costs? </w:t>
+      </w:r>
+    </w:p>
+    <w:p>
+      <w:pPr>
+        <w:pStyle w:val="ListParagraph"/>
+        <w:numPr>
+          <w:ilvl w:val="4"/>
+          <w:numId w:val="8"/>
+        </w:numPr>
+        <w:spacing w:after="0"/>
+        <w:rPr>
+          <w:rFonts w:ascii="Open Sans" w:hAnsi="Open Sans" w:cs="Open Sans"/>
+          <w:sz w:val="20"/>
+          <w:szCs w:val="20"/>
+        </w:rPr>
+      </w:pPr>
+      <w:r>
+        <w:rPr>
+          <w:rFonts w:ascii="Open Sans" w:hAnsi="Open Sans" w:cs="Open Sans"/>
+          <w:sz w:val="20"/>
+          <w:szCs w:val="20"/>
+        </w:rPr>
+        <w:t xml:space="preserve">How long are the costs fixed? </w:t>
+      </w:r>
+    </w:p>
+    <w:p>
+      <w:pPr>
+        <w:pStyle w:val="ListParagraph"/>
+        <w:numPr>
+          <w:ilvl w:val="4"/>
+          <w:numId w:val="8"/>
+        </w:numPr>
+        <w:spacing w:after="0"/>
+        <w:rPr>
+          <w:rFonts w:ascii="Open Sans" w:hAnsi="Open Sans" w:cs="Open Sans"/>
+          <w:sz w:val="20"/>
+          <w:szCs w:val="20"/>
+        </w:rPr>
+      </w:pPr>
+      <w:r>
+        <w:rPr>
+          <w:rFonts w:ascii="Open Sans" w:hAnsi="Open Sans" w:cs="Open Sans"/>
+          <w:sz w:val="20"/>
+          <w:szCs w:val="20"/>
+        </w:rPr>
+        <w:t>Doesn’t depend on levels of output</w:t>
+      </w:r>
+    </w:p>
+    <w:p>
+      <w:pPr>
+        <w:pStyle w:val="ListParagraph"/>
+        <w:numPr>
+          <w:ilvl w:val="5"/>
+          <w:numId w:val="8"/>
+        </w:numPr>
+        <w:spacing w:after="0"/>
+        <w:rPr>
+          <w:rFonts w:ascii="Open Sans" w:hAnsi="Open Sans" w:cs="Open Sans"/>
+          <w:sz w:val="20"/>
+          <w:szCs w:val="20"/>
+        </w:rPr>
+      </w:pPr>
+      <w:r>
+        <w:rPr>
+          <w:rFonts w:ascii="Open Sans" w:hAnsi="Open Sans" w:cs="Open Sans"/>
+          <w:sz w:val="20"/>
+          <w:szCs w:val="20"/>
+        </w:rPr>
+        <w:t xml:space="preserve">What about wear and tear? </w:t>
+      </w:r>
+    </w:p>
+    <w:p>
+      <w:pPr>
+        <w:pStyle w:val="ListParagraph"/>
+        <w:numPr>
+          <w:ilvl w:val="1"/>
+          <w:numId w:val="8"/>
+        </w:numPr>
+        <w:spacing w:after="0"/>
+        <w:rPr>
+          <w:rFonts w:ascii="Open Sans" w:hAnsi="Open Sans" w:cs="Open Sans"/>
+          <w:sz w:val="20"/>
+          <w:szCs w:val="20"/>
+        </w:rPr>
+      </w:pPr>
+      <w:r>
+        <w:rPr>
+          <w:rFonts w:ascii="Open Sans" w:hAnsi="Open Sans" w:cs="Open Sans"/>
+          <w:sz w:val="20"/>
+          <w:szCs w:val="20"/>
+        </w:rPr>
+        <w:t>Average cost function</w:t>
+      </w:r>
+    </w:p>
+    <w:p>
+      <w:pPr>
+        <w:pStyle w:val="ListParagraph"/>
+        <w:numPr>
+          <w:ilvl w:val="2"/>
+          <w:numId w:val="8"/>
+        </w:numPr>
+        <w:spacing w:after="0"/>
+        <w:rPr>
+          <w:rFonts w:ascii="Open Sans" w:hAnsi="Open Sans" w:cs="Open Sans"/>
+          <w:sz w:val="20"/>
+          <w:szCs w:val="20"/>
+        </w:rPr>
+      </w:pPr>
+      <w:r>
+        <w:rPr>
+          <w:rFonts w:ascii="Open Sans" w:hAnsi="Open Sans" w:cs="Open Sans"/>
+          <w:sz w:val="20"/>
+          <w:szCs w:val="20"/>
+        </w:rPr>
+        <w:t>Total divided by quantity</w:t>
+      </w:r>
+    </w:p>
+    <w:p>
+      <w:pPr>
+        <w:pStyle w:val="ListParagraph"/>
+        <w:numPr>
+          <w:ilvl w:val="2"/>
+          <w:numId w:val="8"/>
+        </w:numPr>
+        <w:spacing w:after="0"/>
+        <w:rPr>
+          <w:rFonts w:ascii="Open Sans" w:hAnsi="Open Sans" w:cs="Open Sans"/>
+          <w:sz w:val="20"/>
+          <w:szCs w:val="20"/>
+        </w:rPr>
+      </w:pPr>
+      <w:r>
+        <w:rPr>
+          <w:rFonts w:ascii="Open Sans" w:hAnsi="Open Sans" w:cs="Open Sans"/>
+          <w:sz w:val="20"/>
+          <w:szCs w:val="20"/>
+        </w:rPr>
+        <w:t>Costs divided by output quantity</w:t>
+      </w:r>
+    </w:p>
+    <w:p>
+      <w:pPr>
+        <w:pStyle w:val="ListParagraph"/>
+        <w:numPr>
+          <w:ilvl w:val="3"/>
+          <w:numId w:val="8"/>
+        </w:numPr>
+        <w:spacing w:after="0"/>
+        <w:rPr>
+          <w:rFonts w:ascii="Open Sans" w:hAnsi="Open Sans" w:cs="Open Sans"/>
+          <w:sz w:val="20"/>
+          <w:szCs w:val="20"/>
+        </w:rPr>
+      </w:pPr>
+      <w:r>
+        <w:rPr>
+          <w:rFonts w:ascii="Open Sans" w:hAnsi="Open Sans" w:cs="Open Sans"/>
+          <w:sz w:val="20"/>
+          <w:szCs w:val="20"/>
+        </w:rPr>
+        <w:t>AC = AFC + AVC = FC/Q + VC/Q</w:t>
+      </w:r>
+    </w:p>
+    <w:p>
+      <w:pPr>
+        <w:pStyle w:val="ListParagraph"/>
+        <w:numPr>
+          <w:ilvl w:val="1"/>
+          <w:numId w:val="8"/>
+        </w:numPr>
+        <w:spacing w:after="0"/>
+        <w:rPr>
+          <w:rFonts w:ascii="Open Sans" w:hAnsi="Open Sans" w:cs="Open Sans"/>
+          <w:sz w:val="20"/>
+          <w:szCs w:val="20"/>
+        </w:rPr>
+      </w:pPr>
+      <w:r>
+        <w:rPr>
+          <w:rFonts w:ascii="Open Sans" w:hAnsi="Open Sans" w:cs="Open Sans"/>
+          <w:sz w:val="20"/>
+          <w:szCs w:val="20"/>
+        </w:rPr>
+        <w:t>Marginal cost function</w:t>
+      </w:r>
+    </w:p>
+    <w:p>
+      <w:pPr>
+        <w:pStyle w:val="ListParagraph"/>
+        <w:numPr>
+          <w:ilvl w:val="2"/>
+          <w:numId w:val="8"/>
+        </w:numPr>
+        <w:spacing w:after="0"/>
+        <w:rPr>
+          <w:rFonts w:ascii="Open Sans" w:hAnsi="Open Sans" w:cs="Open Sans"/>
+          <w:sz w:val="20"/>
+          <w:szCs w:val="20"/>
+        </w:rPr>
+      </w:pPr>
+      <w:r>
+        <w:rPr>
+          <w:rFonts w:ascii="Open Sans" w:hAnsi="Open Sans" w:cs="Open Sans"/>
+          <w:sz w:val="20"/>
+          <w:szCs w:val="20"/>
+        </w:rPr>
+        <w:t>MC = MVC = DVC/DQ</w:t>
+      </w:r>
+    </w:p>
+    <w:p>
+      <w:pPr>
+        <w:pStyle w:val="ListParagraph"/>
+        <w:numPr>
+          <w:ilvl w:val="3"/>
+          <w:numId w:val="8"/>
+        </w:numPr>
+        <w:spacing w:after="0"/>
+        <w:rPr>
+          <w:rFonts w:ascii="Open Sans" w:hAnsi="Open Sans" w:cs="Open Sans"/>
+          <w:sz w:val="20"/>
+          <w:szCs w:val="20"/>
+        </w:rPr>
+      </w:pPr>
+      <w:r>
+        <w:rPr>
+          <w:rFonts w:ascii="Open Sans" w:hAnsi="Open Sans" w:cs="Open Sans"/>
+          <w:sz w:val="20"/>
+          <w:szCs w:val="20"/>
+        </w:rPr>
+        <w:t>No such thing as marginal fixed costs</w:t>
+      </w:r>
+    </w:p>
+    <w:p>
+      <w:pPr>
+        <w:pStyle w:val="ListParagraph"/>
+        <w:numPr>
+          <w:ilvl w:val="4"/>
+          <w:numId w:val="8"/>
+        </w:numPr>
+        <w:spacing w:after="0"/>
+        <w:rPr>
+          <w:rFonts w:ascii="Open Sans" w:hAnsi="Open Sans" w:cs="Open Sans"/>
+          <w:sz w:val="20"/>
+          <w:szCs w:val="20"/>
+        </w:rPr>
+      </w:pPr>
+      <w:r>
+        <w:rPr>
+          <w:rFonts w:ascii="Open Sans" w:hAnsi="Open Sans" w:cs="Open Sans"/>
+          <w:sz w:val="20"/>
+          <w:szCs w:val="20"/>
+        </w:rPr>
+        <w:t>Derivative of constant (which fixed costs are) is 0</w:t>
+      </w:r>
+    </w:p>
+    <w:p>
+      <w:pPr>
+        <w:pStyle w:val="ListParagraph"/>
+        <w:numPr>
+          <w:ilvl w:val="1"/>
+          <w:numId w:val="8"/>
+        </w:numPr>
+        <w:spacing w:after="0"/>
+        <w:rPr>
+          <w:rFonts w:ascii="Open Sans" w:hAnsi="Open Sans" w:cs="Open Sans"/>
+          <w:sz w:val="20"/>
+          <w:szCs w:val="20"/>
+        </w:rPr>
+      </w:pPr>
+      <w:r>
+        <w:rPr>
+          <w:rFonts w:ascii="Open Sans" w:hAnsi="Open Sans" w:cs="Open Sans"/>
+          <w:sz w:val="20"/>
+          <w:szCs w:val="20"/>
+        </w:rPr>
+        <w:t>Short-run vs. long-run</w:t>
+      </w:r>
+    </w:p>
+    <w:p>
+      <w:pPr>
+        <w:pStyle w:val="ListParagraph"/>
+        <w:numPr>
+          <w:ilvl w:val="2"/>
+          <w:numId w:val="8"/>
+        </w:numPr>
+        <w:spacing w:after="0"/>
+        <w:rPr>
+          <w:rFonts w:ascii="Open Sans" w:hAnsi="Open Sans" w:cs="Open Sans"/>
+          <w:sz w:val="20"/>
+          <w:szCs w:val="20"/>
+        </w:rPr>
+      </w:pPr>
+      <w:r>
+        <w:rPr>
+          <w:rFonts w:ascii="Open Sans" w:hAnsi="Open Sans" w:cs="Open Sans"/>
+          <w:sz w:val="20"/>
+          <w:szCs w:val="20"/>
+        </w:rPr>
+        <w:t>Long-run is a series</w:t>
+      </w:r>
+      <w:r>
+        <w:rPr>
+          <w:rFonts w:ascii="Open Sans" w:hAnsi="Open Sans" w:cs="Open Sans"/>
+          <w:sz w:val="20"/>
+          <w:szCs w:val="20"/>
+        </w:rPr>
+        <w:t xml:space="preserve"> (summation)</w:t>
+      </w:r>
+      <w:r>
+        <w:rPr>
+          <w:rFonts w:ascii="Open Sans" w:hAnsi="Open Sans" w:cs="Open Sans"/>
+          <w:sz w:val="20"/>
+          <w:szCs w:val="20"/>
+        </w:rPr>
+        <w:t xml:space="preserve"> of short-run cost curves</w:t>
+      </w:r>
+    </w:p>
+    <w:p>
+      <w:pPr>
+        <w:pStyle w:val="ListParagraph"/>
+        <w:numPr>
+          <w:ilvl w:val="2"/>
+          <w:numId w:val="8"/>
+        </w:numPr>
+        <w:spacing w:after="0"/>
+        <w:rPr>
+          <w:rFonts w:ascii="Open Sans" w:hAnsi="Open Sans" w:cs="Open Sans"/>
+          <w:sz w:val="20"/>
+          <w:szCs w:val="20"/>
+        </w:rPr>
+      </w:pPr>
+      <w:r>
+        <w:rPr>
+          <w:rFonts w:ascii="Open Sans" w:hAnsi="Open Sans" w:cs="Open Sans"/>
+          <w:sz w:val="20"/>
+          <w:szCs w:val="20"/>
+        </w:rPr>
+        <w:t>Comes from the returns to scale</w:t>
+      </w:r>
+    </w:p>
+    <w:p>
+      <w:pPr>
+        <w:pStyle w:val="ListParagraph"/>
+        <w:numPr>
+          <w:ilvl w:val="3"/>
+          <w:numId w:val="8"/>
+        </w:numPr>
+        <w:spacing w:after="0"/>
+        <w:rPr>
+          <w:rFonts w:ascii="Open Sans" w:hAnsi="Open Sans" w:cs="Open Sans"/>
+          <w:sz w:val="20"/>
+          <w:szCs w:val="20"/>
+        </w:rPr>
+      </w:pPr>
+      <w:r>
+        <w:rPr>
+          <w:rFonts w:ascii="Open Sans" w:hAnsi="Open Sans" w:cs="Open Sans"/>
+          <w:sz w:val="20"/>
+          <w:szCs w:val="20"/>
+        </w:rPr>
+        <w:t>Start with increasing returns to scale, then flattens out, then decreasing returns to scale</w:t>
+      </w:r>
+    </w:p>
+    <w:p>
+      <w:pPr>
+        <w:pStyle w:val="ListParagraph"/>
+        <w:numPr>
+          <w:ilvl w:val="3"/>
+          <w:numId w:val="8"/>
+        </w:numPr>
+        <w:spacing w:after="0"/>
+        <w:rPr>
+          <w:rFonts w:ascii="Open Sans" w:hAnsi="Open Sans" w:cs="Open Sans"/>
+          <w:sz w:val="20"/>
+          <w:szCs w:val="20"/>
+        </w:rPr>
+      </w:pPr>
+      <w:r>
+        <w:rPr>
+          <w:rFonts w:ascii="Open Sans" w:hAnsi="Open Sans" w:cs="Open Sans"/>
+          <w:sz w:val="20"/>
+          <w:szCs w:val="20"/>
+        </w:rPr>
+        <w:t>Insurance</w:t>
+      </w:r>
+      <w:r>
+        <w:rPr>
+          <w:rFonts w:ascii="Open Sans" w:hAnsi="Open Sans" w:cs="Open Sans"/>
+          <w:sz w:val="20"/>
+          <w:szCs w:val="20"/>
+        </w:rPr>
+        <w:t xml:space="preserve"> and union</w:t>
+      </w:r>
+      <w:r>
+        <w:rPr>
+          <w:rFonts w:ascii="Open Sans" w:hAnsi="Open Sans" w:cs="Open Sans"/>
+          <w:sz w:val="20"/>
+          <w:szCs w:val="20"/>
+        </w:rPr>
+        <w:t xml:space="preserve"> costs are decreasing returns to scale</w:t>
+      </w:r>
+    </w:p>
+    <w:p>
+      <w:pPr>
+        <w:spacing w:after="0"/>
+        <w:rPr>
+          <w:rFonts w:ascii="Open Sans" w:hAnsi="Open Sans" w:cs="Open Sans"/>
+          <w:sz w:val="20"/>
+          <w:szCs w:val="20"/>
+        </w:rPr>
+      </w:pPr>
+    </w:p>
+    <w:p>
+      <w:pPr>
+        <w:spacing w:after="0"/>
+        <w:rPr>
+          <w:rFonts w:ascii="Open Sans" w:hAnsi="Open Sans" w:cs="Open Sans"/>
+          <w:sz w:val="20"/>
+          <w:szCs w:val="20"/>
+        </w:rPr>
+      </w:pPr>
+      <w:r>
+        <w:rPr>
+          <w:rFonts w:ascii="Open Sans" w:hAnsi="Open Sans" w:cs="Open Sans"/>
+          <w:sz w:val="20"/>
+          <w:szCs w:val="20"/>
+        </w:rPr>
+        <w:lastRenderedPageBreak/>
+        <w:t xml:space="preserve">Class </w:t>
+      </w:r>
+      <w:r>
+        <w:rPr>
+          <w:rFonts w:ascii="Open Sans" w:hAnsi="Open Sans" w:cs="Open Sans"/>
+          <w:sz w:val="20"/>
+          <w:szCs w:val="20"/>
+        </w:rPr>
+        <w:t>6</w:t>
+      </w:r>
+      <w:r>
+        <w:rPr>
+          <w:rFonts w:ascii="Open Sans" w:hAnsi="Open Sans" w:cs="Open Sans"/>
+          <w:sz w:val="20"/>
+          <w:szCs w:val="20"/>
+        </w:rPr>
+        <w:t xml:space="preserve"> –</w:t>
+      </w:r>
+      <w:r>
+        <w:rPr>
+          <w:rFonts w:ascii="Open Sans" w:hAnsi="Open Sans" w:cs="Open Sans"/>
+          <w:sz w:val="20"/>
+          <w:szCs w:val="20"/>
+        </w:rPr>
+        <w:t xml:space="preserve"> </w:t>
+      </w:r>
+      <w:r>
+        <w:rPr>
+          <w:rFonts w:ascii="Open Sans" w:hAnsi="Open Sans" w:cs="Open Sans"/>
+          <w:sz w:val="20"/>
+          <w:szCs w:val="20"/>
+        </w:rPr>
+        <w:t>Market Structure</w:t>
+      </w:r>
+    </w:p>
+    <w:p>
+      <w:pPr>
+        <w:pStyle w:val="ListParagraph"/>
+        <w:numPr>
+          <w:ilvl w:val="0"/>
+          <w:numId w:val="9"/>
+        </w:numPr>
+        <w:spacing w:after="0"/>
+        <w:rPr>
+          <w:rFonts w:ascii="Open Sans" w:hAnsi="Open Sans" w:cs="Open Sans"/>
+          <w:sz w:val="20"/>
+          <w:szCs w:val="20"/>
+        </w:rPr>
+      </w:pPr>
+      <w:r>
+        <w:rPr>
+          <w:rFonts w:ascii="Open Sans" w:hAnsi="Open Sans" w:cs="Open Sans"/>
+          <w:sz w:val="20"/>
+          <w:szCs w:val="20"/>
+        </w:rPr>
+        <w:t>Final and rest of semester</w:t>
+      </w:r>
+    </w:p>
+    <w:p>
+      <w:pPr>
+        <w:pStyle w:val="ListParagraph"/>
+        <w:numPr>
+          <w:ilvl w:val="1"/>
+          <w:numId w:val="9"/>
+        </w:numPr>
+        <w:spacing w:after="0"/>
+        <w:rPr>
+          <w:rFonts w:ascii="Open Sans" w:hAnsi="Open Sans" w:cs="Open Sans"/>
+          <w:sz w:val="20"/>
+          <w:szCs w:val="20"/>
+        </w:rPr>
+      </w:pPr>
+      <w:r>
+        <w:rPr>
+          <w:rFonts w:ascii="Open Sans" w:hAnsi="Open Sans" w:cs="Open Sans"/>
+          <w:sz w:val="20"/>
+          <w:szCs w:val="20"/>
+        </w:rPr>
+        <w:t>Only four weeks left, including today</w:t>
+      </w:r>
+    </w:p>
+    <w:p>
+      <w:pPr>
+        <w:pStyle w:val="ListParagraph"/>
+        <w:numPr>
+          <w:ilvl w:val="1"/>
+          <w:numId w:val="9"/>
+        </w:numPr>
+        <w:spacing w:after="0"/>
+        <w:rPr>
+          <w:rFonts w:ascii="Open Sans" w:hAnsi="Open Sans" w:cs="Open Sans"/>
+          <w:sz w:val="20"/>
+          <w:szCs w:val="20"/>
+        </w:rPr>
+      </w:pPr>
+      <w:r>
+        <w:rPr>
+          <w:rFonts w:ascii="Open Sans" w:hAnsi="Open Sans" w:cs="Open Sans"/>
+          <w:sz w:val="20"/>
+          <w:szCs w:val="20"/>
+        </w:rPr>
+        <w:t xml:space="preserve">4/8: </w:t>
+      </w:r>
+      <w:r>
+        <w:rPr>
+          <w:rFonts w:ascii="Open Sans" w:hAnsi="Open Sans" w:cs="Open Sans"/>
+          <w:sz w:val="20"/>
+          <w:szCs w:val="20"/>
+        </w:rPr>
+        <w:t>Class to finish lecture on monopoly</w:t>
+      </w:r>
+    </w:p>
+    <w:p>
+      <w:pPr>
+        <w:pStyle w:val="ListParagraph"/>
+        <w:numPr>
+          <w:ilvl w:val="1"/>
+          <w:numId w:val="9"/>
+        </w:numPr>
+        <w:spacing w:after="0"/>
+        <w:rPr>
+          <w:rFonts w:ascii="Open Sans" w:hAnsi="Open Sans" w:cs="Open Sans"/>
+          <w:sz w:val="20"/>
+          <w:szCs w:val="20"/>
+        </w:rPr>
+      </w:pPr>
+      <w:r>
+        <w:rPr>
+          <w:rFonts w:ascii="Open Sans" w:hAnsi="Open Sans" w:cs="Open Sans"/>
+          <w:sz w:val="20"/>
+          <w:szCs w:val="20"/>
+        </w:rPr>
+        <w:t xml:space="preserve">4/15: </w:t>
+      </w:r>
+      <w:r>
+        <w:rPr>
+          <w:rFonts w:ascii="Open Sans" w:hAnsi="Open Sans" w:cs="Open Sans"/>
+          <w:sz w:val="20"/>
+          <w:szCs w:val="20"/>
+        </w:rPr>
+        <w:t>No c</w:t>
+      </w:r>
+      <w:r>
+        <w:rPr>
+          <w:rFonts w:ascii="Open Sans" w:hAnsi="Open Sans" w:cs="Open Sans"/>
+          <w:sz w:val="20"/>
+          <w:szCs w:val="20"/>
+        </w:rPr>
+        <w:t>lass</w:t>
+      </w:r>
+      <w:r>
+        <w:rPr>
+          <w:rFonts w:ascii="Open Sans" w:hAnsi="Open Sans" w:cs="Open Sans"/>
+          <w:sz w:val="20"/>
+          <w:szCs w:val="20"/>
+        </w:rPr>
+        <w:t>, case study to complete that week</w:t>
+      </w:r>
       <w:bookmarkStart w:id="0" w:name="_GoBack"/>
       <w:bookmarkEnd w:id="0"/>
     </w:p>
@@ -8430,23 +9099,662 @@
       <w:pPr>
         <w:pStyle w:val="ListParagraph"/>
         <w:numPr>
+          <w:ilvl w:val="1"/>
+          <w:numId w:val="9"/>
+        </w:numPr>
+        <w:spacing w:after="0"/>
+        <w:rPr>
+          <w:rFonts w:ascii="Open Sans" w:hAnsi="Open Sans" w:cs="Open Sans"/>
+          <w:sz w:val="20"/>
+          <w:szCs w:val="20"/>
+        </w:rPr>
+      </w:pPr>
+      <w:r>
+        <w:rPr>
+          <w:rFonts w:ascii="Open Sans" w:hAnsi="Open Sans" w:cs="Open Sans"/>
+          <w:sz w:val="20"/>
+          <w:szCs w:val="20"/>
+        </w:rPr>
+        <w:t>4/22: Lecture</w:t>
+      </w:r>
+    </w:p>
+    <w:p>
+      <w:pPr>
+        <w:pStyle w:val="ListParagraph"/>
+        <w:numPr>
+          <w:ilvl w:val="1"/>
+          <w:numId w:val="9"/>
+        </w:numPr>
+        <w:spacing w:after="0"/>
+        <w:rPr>
+          <w:rFonts w:ascii="Open Sans" w:hAnsi="Open Sans" w:cs="Open Sans"/>
+          <w:sz w:val="20"/>
+          <w:szCs w:val="20"/>
+        </w:rPr>
+      </w:pPr>
+      <w:r>
+        <w:rPr>
+          <w:rFonts w:ascii="Open Sans" w:hAnsi="Open Sans" w:cs="Open Sans"/>
+          <w:sz w:val="20"/>
+          <w:szCs w:val="20"/>
+        </w:rPr>
+        <w:t>4/29: Presentation of research paper</w:t>
+      </w:r>
+      <w:r>
+        <w:rPr>
+          <w:rFonts w:ascii="Open Sans" w:hAnsi="Open Sans" w:cs="Open Sans"/>
+          <w:sz w:val="20"/>
+          <w:szCs w:val="20"/>
+        </w:rPr>
+        <w:t xml:space="preserve"> (and case)</w:t>
+      </w:r>
+      <w:r>
+        <w:rPr>
+          <w:rFonts w:ascii="Open Sans" w:hAnsi="Open Sans" w:cs="Open Sans"/>
+          <w:sz w:val="20"/>
+          <w:szCs w:val="20"/>
+        </w:rPr>
+        <w:t xml:space="preserve"> </w:t>
+      </w:r>
+    </w:p>
+    <w:p>
+      <w:pPr>
+        <w:pStyle w:val="ListParagraph"/>
+        <w:numPr>
+          <w:ilvl w:val="2"/>
+          <w:numId w:val="9"/>
+        </w:numPr>
+        <w:spacing w:after="0"/>
+        <w:rPr>
+          <w:rFonts w:ascii="Open Sans" w:hAnsi="Open Sans" w:cs="Open Sans"/>
+          <w:sz w:val="20"/>
+          <w:szCs w:val="20"/>
+        </w:rPr>
+      </w:pPr>
+      <w:r>
+        <w:rPr>
+          <w:rFonts w:ascii="Open Sans" w:hAnsi="Open Sans" w:cs="Open Sans"/>
+          <w:sz w:val="20"/>
+          <w:szCs w:val="20"/>
+        </w:rPr>
+        <w:t>Will have the option to make some changes until 5/3</w:t>
+      </w:r>
+    </w:p>
+    <w:p>
+      <w:pPr>
+        <w:pStyle w:val="ListParagraph"/>
+        <w:numPr>
+          <w:ilvl w:val="2"/>
+          <w:numId w:val="9"/>
+        </w:numPr>
+        <w:spacing w:after="0"/>
+        <w:rPr>
+          <w:rFonts w:ascii="Open Sans" w:hAnsi="Open Sans" w:cs="Open Sans"/>
+          <w:sz w:val="20"/>
+          <w:szCs w:val="20"/>
+        </w:rPr>
+      </w:pPr>
+      <w:r>
+        <w:rPr>
+          <w:rFonts w:ascii="Open Sans" w:hAnsi="Open Sans" w:cs="Open Sans"/>
+          <w:sz w:val="20"/>
+          <w:szCs w:val="20"/>
+        </w:rPr>
+        <w:t>Grades not due until 5/7</w:t>
+      </w:r>
+    </w:p>
+    <w:p>
+      <w:pPr>
+        <w:pStyle w:val="ListParagraph"/>
+        <w:numPr>
+          <w:ilvl w:val="2"/>
+          <w:numId w:val="9"/>
+        </w:numPr>
+        <w:spacing w:after="0"/>
+        <w:rPr>
+          <w:rFonts w:ascii="Open Sans" w:hAnsi="Open Sans" w:cs="Open Sans"/>
+          <w:sz w:val="20"/>
+          <w:szCs w:val="20"/>
+        </w:rPr>
+      </w:pPr>
+      <w:r>
+        <w:rPr>
+          <w:rFonts w:ascii="Open Sans" w:hAnsi="Open Sans" w:cs="Open Sans"/>
+          <w:sz w:val="20"/>
+          <w:szCs w:val="20"/>
+        </w:rPr>
+        <w:t xml:space="preserve">Will </w:t>
+      </w:r>
+      <w:r>
+        <w:rPr>
+          <w:rFonts w:ascii="Open Sans" w:hAnsi="Open Sans" w:cs="Open Sans"/>
+          <w:sz w:val="20"/>
+          <w:szCs w:val="20"/>
+        </w:rPr>
+        <w:t>bring samples from prior years</w:t>
+      </w:r>
+    </w:p>
+    <w:p>
+      <w:pPr>
+        <w:pStyle w:val="ListParagraph"/>
+        <w:numPr>
+          <w:ilvl w:val="1"/>
+          <w:numId w:val="9"/>
+        </w:numPr>
+        <w:spacing w:after="0"/>
+        <w:rPr>
+          <w:rFonts w:ascii="Open Sans" w:hAnsi="Open Sans" w:cs="Open Sans"/>
+          <w:sz w:val="20"/>
+          <w:szCs w:val="20"/>
+        </w:rPr>
+      </w:pPr>
+      <w:r>
+        <w:rPr>
+          <w:rFonts w:ascii="Open Sans" w:hAnsi="Open Sans" w:cs="Open Sans"/>
+          <w:sz w:val="20"/>
+          <w:szCs w:val="20"/>
+        </w:rPr>
+        <w:t>Abstract of research paper by next week</w:t>
+      </w:r>
+    </w:p>
+    <w:p>
+      <w:pPr>
+        <w:pStyle w:val="ListParagraph"/>
+        <w:numPr>
+          <w:ilvl w:val="2"/>
+          <w:numId w:val="9"/>
+        </w:numPr>
+        <w:spacing w:after="0"/>
+        <w:rPr>
+          <w:rFonts w:ascii="Open Sans" w:hAnsi="Open Sans" w:cs="Open Sans"/>
+          <w:sz w:val="20"/>
+          <w:szCs w:val="20"/>
+        </w:rPr>
+      </w:pPr>
+      <w:r>
+        <w:rPr>
+          <w:rFonts w:ascii="Open Sans" w:hAnsi="Open Sans" w:cs="Open Sans"/>
+          <w:sz w:val="20"/>
+          <w:szCs w:val="20"/>
+        </w:rPr>
+        <w:t>Tentative title</w:t>
+      </w:r>
+    </w:p>
+    <w:p>
+      <w:pPr>
+        <w:pStyle w:val="ListParagraph"/>
+        <w:numPr>
+          <w:ilvl w:val="2"/>
+          <w:numId w:val="9"/>
+        </w:numPr>
+        <w:spacing w:after="0"/>
+        <w:rPr>
+          <w:rFonts w:ascii="Open Sans" w:hAnsi="Open Sans" w:cs="Open Sans"/>
+          <w:sz w:val="20"/>
+          <w:szCs w:val="20"/>
+        </w:rPr>
+      </w:pPr>
+      <w:r>
+        <w:rPr>
+          <w:rFonts w:ascii="Open Sans" w:hAnsi="Open Sans" w:cs="Open Sans"/>
+          <w:sz w:val="20"/>
+          <w:szCs w:val="20"/>
+        </w:rPr>
+        <w:t>O</w:t>
+      </w:r>
+      <w:r>
+        <w:rPr>
+          <w:rFonts w:ascii="Open Sans" w:hAnsi="Open Sans" w:cs="Open Sans"/>
+          <w:sz w:val="20"/>
+          <w:szCs w:val="20"/>
+        </w:rPr>
+        <w:t>ne paragraph</w:t>
+      </w:r>
+    </w:p>
+    <w:p>
+      <w:pPr>
+        <w:pStyle w:val="ListParagraph"/>
+        <w:numPr>
+          <w:ilvl w:val="3"/>
+          <w:numId w:val="9"/>
+        </w:numPr>
+        <w:spacing w:after="0"/>
+        <w:rPr>
+          <w:rFonts w:ascii="Open Sans" w:hAnsi="Open Sans" w:cs="Open Sans"/>
+          <w:sz w:val="20"/>
+          <w:szCs w:val="20"/>
+        </w:rPr>
+      </w:pPr>
+      <w:r>
+        <w:rPr>
+          <w:rFonts w:ascii="Open Sans" w:hAnsi="Open Sans" w:cs="Open Sans"/>
+          <w:sz w:val="20"/>
+          <w:szCs w:val="20"/>
+        </w:rPr>
+        <w:t>Potential topics (anything from this class)</w:t>
+      </w:r>
+    </w:p>
+    <w:p>
+      <w:pPr>
+        <w:pStyle w:val="ListParagraph"/>
+        <w:numPr>
+          <w:ilvl w:val="4"/>
+          <w:numId w:val="9"/>
+        </w:numPr>
+        <w:spacing w:after="0"/>
+        <w:rPr>
+          <w:rFonts w:ascii="Open Sans" w:hAnsi="Open Sans" w:cs="Open Sans"/>
+          <w:sz w:val="20"/>
+          <w:szCs w:val="20"/>
+        </w:rPr>
+      </w:pPr>
+      <w:r>
+        <w:rPr>
+          <w:rFonts w:ascii="Open Sans" w:hAnsi="Open Sans" w:cs="Open Sans"/>
+          <w:sz w:val="20"/>
+          <w:szCs w:val="20"/>
+        </w:rPr>
+        <w:t>Home prices in Davidson County?</w:t>
+      </w:r>
+    </w:p>
+    <w:p>
+      <w:pPr>
+        <w:pStyle w:val="ListParagraph"/>
+        <w:numPr>
+          <w:ilvl w:val="4"/>
+          <w:numId w:val="9"/>
+        </w:numPr>
+        <w:spacing w:after="0"/>
+        <w:rPr>
+          <w:rFonts w:ascii="Open Sans" w:hAnsi="Open Sans" w:cs="Open Sans"/>
+          <w:sz w:val="20"/>
+          <w:szCs w:val="20"/>
+        </w:rPr>
+      </w:pPr>
+      <w:r>
+        <w:rPr>
+          <w:rFonts w:ascii="Open Sans" w:hAnsi="Open Sans" w:cs="Open Sans"/>
+          <w:sz w:val="20"/>
+          <w:szCs w:val="20"/>
+        </w:rPr>
+        <w:t>Baseball salaries?</w:t>
+      </w:r>
+    </w:p>
+    <w:p>
+      <w:pPr>
+        <w:pStyle w:val="ListParagraph"/>
+        <w:numPr>
+          <w:ilvl w:val="4"/>
+          <w:numId w:val="9"/>
+        </w:numPr>
+        <w:spacing w:after="0"/>
+        <w:rPr>
+          <w:rFonts w:ascii="Open Sans" w:hAnsi="Open Sans" w:cs="Open Sans"/>
+          <w:sz w:val="20"/>
+          <w:szCs w:val="20"/>
+        </w:rPr>
+      </w:pPr>
+      <w:r>
+        <w:rPr>
+          <w:rFonts w:ascii="Open Sans" w:hAnsi="Open Sans" w:cs="Open Sans"/>
+          <w:sz w:val="20"/>
+          <w:szCs w:val="20"/>
+        </w:rPr>
+        <w:t>March Madness predictions?</w:t>
+      </w:r>
+    </w:p>
+    <w:p>
+      <w:pPr>
+        <w:pStyle w:val="ListParagraph"/>
+        <w:numPr>
+          <w:ilvl w:val="4"/>
+          <w:numId w:val="9"/>
+        </w:numPr>
+        <w:spacing w:after="0"/>
+        <w:rPr>
+          <w:rFonts w:ascii="Open Sans" w:hAnsi="Open Sans" w:cs="Open Sans"/>
+          <w:sz w:val="20"/>
+          <w:szCs w:val="20"/>
+        </w:rPr>
+      </w:pPr>
+      <w:r>
+        <w:rPr>
+          <w:rFonts w:ascii="Open Sans" w:hAnsi="Open Sans" w:cs="Open Sans"/>
+          <w:sz w:val="20"/>
+          <w:szCs w:val="20"/>
+        </w:rPr>
+        <w:t>Health-related topics? BMI?</w:t>
+      </w:r>
+    </w:p>
+    <w:p>
+      <w:pPr>
+        <w:pStyle w:val="ListParagraph"/>
+        <w:numPr>
+          <w:ilvl w:val="4"/>
+          <w:numId w:val="9"/>
+        </w:numPr>
+        <w:spacing w:after="0"/>
+        <w:rPr>
+          <w:rFonts w:ascii="Open Sans" w:hAnsi="Open Sans" w:cs="Open Sans"/>
+          <w:sz w:val="20"/>
+          <w:szCs w:val="20"/>
+        </w:rPr>
+      </w:pPr>
+      <w:r>
+        <w:rPr>
+          <w:rFonts w:ascii="Open Sans" w:hAnsi="Open Sans" w:cs="Open Sans"/>
+          <w:sz w:val="20"/>
+          <w:szCs w:val="20"/>
+        </w:rPr>
+        <w:t>Crime rates and immigration</w:t>
+      </w:r>
+    </w:p>
+    <w:p>
+      <w:pPr>
+        <w:pStyle w:val="ListParagraph"/>
+        <w:numPr>
+          <w:ilvl w:val="5"/>
+          <w:numId w:val="9"/>
+        </w:numPr>
+        <w:spacing w:after="0"/>
+        <w:rPr>
+          <w:rFonts w:ascii="Open Sans" w:hAnsi="Open Sans" w:cs="Open Sans"/>
+          <w:sz w:val="20"/>
+          <w:szCs w:val="20"/>
+        </w:rPr>
+      </w:pPr>
+      <w:r>
+        <w:rPr>
+          <w:rFonts w:ascii="Open Sans" w:hAnsi="Open Sans" w:cs="Open Sans"/>
+          <w:sz w:val="20"/>
+          <w:szCs w:val="20"/>
+        </w:rPr>
+        <w:t xml:space="preserve">Do immigration rates lead to increase crime? </w:t>
+      </w:r>
+    </w:p>
+    <w:p>
+      <w:pPr>
+        <w:pStyle w:val="ListParagraph"/>
+        <w:numPr>
+          <w:ilvl w:val="2"/>
+          <w:numId w:val="9"/>
+        </w:numPr>
+        <w:spacing w:after="0"/>
+        <w:rPr>
+          <w:rFonts w:ascii="Open Sans" w:hAnsi="Open Sans" w:cs="Open Sans"/>
+          <w:sz w:val="20"/>
+          <w:szCs w:val="20"/>
+        </w:rPr>
+      </w:pPr>
+      <w:r>
+        <w:rPr>
+          <w:rFonts w:ascii="Open Sans" w:hAnsi="Open Sans" w:cs="Open Sans"/>
+          <w:sz w:val="20"/>
+          <w:szCs w:val="20"/>
+        </w:rPr>
+        <w:t>Policy implications</w:t>
+      </w:r>
+    </w:p>
+    <w:p>
+      <w:pPr>
+        <w:pStyle w:val="ListParagraph"/>
+        <w:numPr>
+          <w:ilvl w:val="2"/>
+          <w:numId w:val="9"/>
+        </w:numPr>
+        <w:spacing w:after="0"/>
+        <w:rPr>
+          <w:rFonts w:ascii="Open Sans" w:hAnsi="Open Sans" w:cs="Open Sans"/>
+          <w:sz w:val="20"/>
+          <w:szCs w:val="20"/>
+        </w:rPr>
+      </w:pPr>
+      <w:r>
+        <w:rPr>
+          <w:rFonts w:ascii="Open Sans" w:hAnsi="Open Sans" w:cs="Open Sans"/>
+          <w:sz w:val="20"/>
+          <w:szCs w:val="20"/>
+        </w:rPr>
+        <w:t>Relate back to business</w:t>
+      </w:r>
+    </w:p>
+    <w:p>
+      <w:pPr>
+        <w:pStyle w:val="ListParagraph"/>
+        <w:numPr>
+          <w:ilvl w:val="2"/>
+          <w:numId w:val="9"/>
+        </w:numPr>
+        <w:spacing w:after="0"/>
+        <w:rPr>
+          <w:rFonts w:ascii="Open Sans" w:hAnsi="Open Sans" w:cs="Open Sans"/>
+          <w:sz w:val="20"/>
+          <w:szCs w:val="20"/>
+        </w:rPr>
+      </w:pPr>
+      <w:r>
+        <w:rPr>
+          <w:rFonts w:ascii="Open Sans" w:hAnsi="Open Sans" w:cs="Open Sans"/>
+          <w:sz w:val="20"/>
+          <w:szCs w:val="20"/>
+        </w:rPr>
+        <w:t>All secondary data analysis</w:t>
+      </w:r>
+    </w:p>
+    <w:p>
+      <w:pPr>
+        <w:pStyle w:val="ListParagraph"/>
+        <w:numPr>
+          <w:ilvl w:val="2"/>
+          <w:numId w:val="9"/>
+        </w:numPr>
+        <w:spacing w:after="0"/>
+        <w:rPr>
+          <w:rFonts w:ascii="Open Sans" w:hAnsi="Open Sans" w:cs="Open Sans"/>
+          <w:sz w:val="20"/>
+          <w:szCs w:val="20"/>
+        </w:rPr>
+      </w:pPr>
+      <w:r>
+        <w:rPr>
+          <w:rFonts w:ascii="Open Sans" w:hAnsi="Open Sans" w:cs="Open Sans"/>
+          <w:sz w:val="20"/>
+          <w:szCs w:val="20"/>
+        </w:rPr>
+        <w:t>12-15 pages</w:t>
+      </w:r>
+      <w:r>
+        <w:rPr>
+          <w:rFonts w:ascii="Open Sans" w:hAnsi="Open Sans" w:cs="Open Sans"/>
+          <w:sz w:val="20"/>
+          <w:szCs w:val="20"/>
+        </w:rPr>
+        <w:t xml:space="preserve"> – Chicago or APA style</w:t>
+      </w:r>
+    </w:p>
+    <w:p>
+      <w:pPr>
+        <w:pStyle w:val="ListParagraph"/>
+        <w:numPr>
+          <w:ilvl w:val="2"/>
+          <w:numId w:val="9"/>
+        </w:numPr>
+        <w:spacing w:after="0"/>
+        <w:rPr>
+          <w:rFonts w:ascii="Open Sans" w:hAnsi="Open Sans" w:cs="Open Sans"/>
+          <w:sz w:val="20"/>
+          <w:szCs w:val="20"/>
+        </w:rPr>
+      </w:pPr>
+      <w:r>
+        <w:rPr>
+          <w:rFonts w:ascii="Open Sans" w:hAnsi="Open Sans" w:cs="Open Sans"/>
+          <w:sz w:val="20"/>
+          <w:szCs w:val="20"/>
+        </w:rPr>
+        <w:t>Introduction</w:t>
+      </w:r>
+    </w:p>
+    <w:p>
+      <w:pPr>
+        <w:pStyle w:val="ListParagraph"/>
+        <w:numPr>
+          <w:ilvl w:val="3"/>
+          <w:numId w:val="9"/>
+        </w:numPr>
+        <w:spacing w:after="0"/>
+        <w:rPr>
+          <w:rFonts w:ascii="Open Sans" w:hAnsi="Open Sans" w:cs="Open Sans"/>
+          <w:sz w:val="20"/>
+          <w:szCs w:val="20"/>
+        </w:rPr>
+      </w:pPr>
+      <w:r>
+        <w:rPr>
+          <w:rFonts w:ascii="Open Sans" w:hAnsi="Open Sans" w:cs="Open Sans"/>
+          <w:sz w:val="20"/>
+          <w:szCs w:val="20"/>
+        </w:rPr>
+        <w:t>Research question</w:t>
+      </w:r>
+      <w:r>
+        <w:rPr>
+          <w:rFonts w:ascii="Open Sans" w:hAnsi="Open Sans" w:cs="Open Sans"/>
+          <w:sz w:val="20"/>
+          <w:szCs w:val="20"/>
+        </w:rPr>
+        <w:t>(s)</w:t>
+      </w:r>
+    </w:p>
+    <w:p>
+      <w:pPr>
+        <w:pStyle w:val="ListParagraph"/>
+        <w:numPr>
+          <w:ilvl w:val="2"/>
+          <w:numId w:val="9"/>
+        </w:numPr>
+        <w:spacing w:after="0"/>
+        <w:rPr>
+          <w:rFonts w:ascii="Open Sans" w:hAnsi="Open Sans" w:cs="Open Sans"/>
+          <w:sz w:val="20"/>
+          <w:szCs w:val="20"/>
+        </w:rPr>
+      </w:pPr>
+      <w:r>
+        <w:rPr>
+          <w:rFonts w:ascii="Open Sans" w:hAnsi="Open Sans" w:cs="Open Sans"/>
+          <w:sz w:val="20"/>
+          <w:szCs w:val="20"/>
+        </w:rPr>
+        <w:t>Method</w:t>
+      </w:r>
+    </w:p>
+    <w:p>
+      <w:pPr>
+        <w:pStyle w:val="ListParagraph"/>
+        <w:numPr>
+          <w:ilvl w:val="2"/>
+          <w:numId w:val="9"/>
+        </w:numPr>
+        <w:spacing w:after="0"/>
+        <w:rPr>
+          <w:rFonts w:ascii="Open Sans" w:hAnsi="Open Sans" w:cs="Open Sans"/>
+          <w:sz w:val="20"/>
+          <w:szCs w:val="20"/>
+        </w:rPr>
+      </w:pPr>
+      <w:r>
+        <w:rPr>
+          <w:rFonts w:ascii="Open Sans" w:hAnsi="Open Sans" w:cs="Open Sans"/>
+          <w:sz w:val="20"/>
+          <w:szCs w:val="20"/>
+        </w:rPr>
+        <w:t>Results</w:t>
+      </w:r>
+    </w:p>
+    <w:p>
+      <w:pPr>
+        <w:pStyle w:val="ListParagraph"/>
+        <w:numPr>
+          <w:ilvl w:val="2"/>
+          <w:numId w:val="9"/>
+        </w:numPr>
+        <w:spacing w:after="0"/>
+        <w:rPr>
+          <w:rFonts w:ascii="Open Sans" w:hAnsi="Open Sans" w:cs="Open Sans"/>
+          <w:sz w:val="20"/>
+          <w:szCs w:val="20"/>
+        </w:rPr>
+      </w:pPr>
+      <w:r>
+        <w:rPr>
+          <w:rFonts w:ascii="Open Sans" w:hAnsi="Open Sans" w:cs="Open Sans"/>
+          <w:sz w:val="20"/>
+          <w:szCs w:val="20"/>
+        </w:rPr>
+        <w:t>Conclusion</w:t>
+      </w:r>
+    </w:p>
+    <w:p>
+      <w:pPr>
+        <w:pStyle w:val="ListParagraph"/>
+        <w:numPr>
+          <w:ilvl w:val="2"/>
+          <w:numId w:val="9"/>
+        </w:numPr>
+        <w:spacing w:after="0"/>
+        <w:rPr>
+          <w:rFonts w:ascii="Open Sans" w:hAnsi="Open Sans" w:cs="Open Sans"/>
+          <w:sz w:val="20"/>
+          <w:szCs w:val="20"/>
+        </w:rPr>
+      </w:pPr>
+      <w:r>
+        <w:rPr>
+          <w:rFonts w:ascii="Open Sans" w:hAnsi="Open Sans" w:cs="Open Sans"/>
+          <w:sz w:val="20"/>
+          <w:szCs w:val="20"/>
+        </w:rPr>
+        <w:t>20% of final grade will be the presentation</w:t>
+      </w:r>
+      <w:r>
+        <w:rPr>
+          <w:rFonts w:ascii="Open Sans" w:hAnsi="Open Sans" w:cs="Open Sans"/>
+          <w:sz w:val="20"/>
+          <w:szCs w:val="20"/>
+        </w:rPr>
+        <w:t xml:space="preserve"> (15-20 minutes)</w:t>
+      </w:r>
+    </w:p>
+    <w:p>
+      <w:pPr>
+        <w:pStyle w:val="ListParagraph"/>
+        <w:numPr>
           <w:ilvl w:val="0"/>
-          <w:numId w:val="8"/>
-        </w:numPr>
-        <w:spacing w:after="0"/>
-        <w:rPr>
-          <w:rFonts w:ascii="Open Sans" w:hAnsi="Open Sans" w:cs="Open Sans"/>
-          <w:sz w:val="20"/>
-          <w:szCs w:val="20"/>
-        </w:rPr>
-      </w:pPr>
-      <w:r>
-        <w:rPr>
-          <w:rFonts w:ascii="Open Sans" w:hAnsi="Open Sans" w:cs="Open Sans"/>
-          <w:sz w:val="20"/>
-          <w:szCs w:val="20"/>
-        </w:rPr>
-        <w:t>Returns to scale</w:t>
+          <w:numId w:val="9"/>
+        </w:numPr>
+        <w:spacing w:after="0"/>
+        <w:rPr>
+          <w:rFonts w:ascii="Open Sans" w:hAnsi="Open Sans" w:cs="Open Sans"/>
+          <w:sz w:val="20"/>
+          <w:szCs w:val="20"/>
+        </w:rPr>
+      </w:pPr>
+      <w:r>
+        <w:rPr>
+          <w:rFonts w:ascii="Open Sans" w:hAnsi="Open Sans" w:cs="Open Sans"/>
+          <w:sz w:val="20"/>
+          <w:szCs w:val="20"/>
+        </w:rPr>
+        <w:t xml:space="preserve">Market </w:t>
+      </w:r>
+      <w:r>
+        <w:rPr>
+          <w:rFonts w:ascii="Open Sans" w:hAnsi="Open Sans" w:cs="Open Sans"/>
+          <w:sz w:val="20"/>
+          <w:szCs w:val="20"/>
+        </w:rPr>
+        <w:t>structures</w:t>
       </w:r>
     </w:p>
     <w:p>
@@ -8454,22 +9762,93 @@
         <w:pStyle w:val="ListParagraph"/>
         <w:numPr>
           <w:ilvl w:val="1"/>
-          <w:numId w:val="8"/>
-        </w:numPr>
-        <w:spacing w:after="0"/>
-        <w:rPr>
-          <w:rFonts w:ascii="Open Sans" w:hAnsi="Open Sans" w:cs="Open Sans"/>
-          <w:sz w:val="20"/>
-          <w:szCs w:val="20"/>
-        </w:rPr>
-      </w:pPr>
-      <w:r>
-        <w:rPr>
-          <w:rFonts w:ascii="Open Sans" w:hAnsi="Open Sans" w:cs="Open Sans"/>
-          <w:sz w:val="20"/>
-          <w:szCs w:val="20"/>
-        </w:rPr>
-        <w:t>Sum of output elasticities of inputs</w:t>
+          <w:numId w:val="9"/>
+        </w:numPr>
+        <w:spacing w:after="0"/>
+        <w:rPr>
+          <w:rFonts w:ascii="Open Sans" w:hAnsi="Open Sans" w:cs="Open Sans"/>
+          <w:b/>
+          <w:sz w:val="20"/>
+          <w:szCs w:val="20"/>
+        </w:rPr>
+      </w:pPr>
+      <w:r>
+        <w:rPr>
+          <w:rFonts w:ascii="Open Sans" w:hAnsi="Open Sans" w:cs="Open Sans"/>
+          <w:b/>
+          <w:sz w:val="20"/>
+          <w:szCs w:val="20"/>
+        </w:rPr>
+        <w:t>Key questions of firms; How much to produce and at what price?</w:t>
+      </w:r>
+    </w:p>
+    <w:p>
+      <w:pPr>
+        <w:pStyle w:val="ListParagraph"/>
+        <w:numPr>
+          <w:ilvl w:val="1"/>
+          <w:numId w:val="9"/>
+        </w:numPr>
+        <w:spacing w:after="0"/>
+        <w:rPr>
+          <w:rFonts w:ascii="Open Sans" w:hAnsi="Open Sans" w:cs="Open Sans"/>
+          <w:sz w:val="20"/>
+          <w:szCs w:val="20"/>
+        </w:rPr>
+      </w:pPr>
+      <w:r>
+        <w:rPr>
+          <w:rFonts w:ascii="Open Sans" w:hAnsi="Open Sans" w:cs="Open Sans"/>
+          <w:sz w:val="20"/>
+          <w:szCs w:val="20"/>
+        </w:rPr>
+        <w:t>Any interaction between demand and supply</w:t>
+      </w:r>
+    </w:p>
+    <w:p>
+      <w:pPr>
+        <w:pStyle w:val="ListParagraph"/>
+        <w:numPr>
+          <w:ilvl w:val="1"/>
+          <w:numId w:val="9"/>
+        </w:numPr>
+        <w:spacing w:after="0"/>
+        <w:rPr>
+          <w:rFonts w:ascii="Open Sans" w:hAnsi="Open Sans" w:cs="Open Sans"/>
+          <w:sz w:val="20"/>
+          <w:szCs w:val="20"/>
+        </w:rPr>
+      </w:pPr>
+      <w:r>
+        <w:rPr>
+          <w:rFonts w:ascii="Open Sans" w:hAnsi="Open Sans" w:cs="Open Sans"/>
+          <w:sz w:val="20"/>
+          <w:szCs w:val="20"/>
+        </w:rPr>
+        <w:t>Constantly evolving</w:t>
+      </w:r>
+    </w:p>
+    <w:p>
+      <w:pPr>
+        <w:pStyle w:val="ListParagraph"/>
+        <w:numPr>
+          <w:ilvl w:val="1"/>
+          <w:numId w:val="9"/>
+        </w:numPr>
+        <w:spacing w:after="0"/>
+        <w:rPr>
+          <w:rFonts w:ascii="Open Sans" w:hAnsi="Open Sans" w:cs="Open Sans"/>
+          <w:sz w:val="20"/>
+          <w:szCs w:val="20"/>
+        </w:rPr>
+      </w:pPr>
+      <w:r>
+        <w:rPr>
+          <w:rFonts w:ascii="Open Sans" w:hAnsi="Open Sans" w:cs="Open Sans"/>
+          <w:sz w:val="20"/>
+          <w:szCs w:val="20"/>
+        </w:rPr>
+        <w:t>Market types</w:t>
       </w:r>
     </w:p>
     <w:p>
@@ -8477,22 +9856,91 @@
         <w:pStyle w:val="ListParagraph"/>
         <w:numPr>
           <w:ilvl w:val="2"/>
-          <w:numId w:val="8"/>
-        </w:numPr>
-        <w:spacing w:after="0"/>
-        <w:rPr>
-          <w:rFonts w:ascii="Open Sans" w:hAnsi="Open Sans" w:cs="Open Sans"/>
-          <w:sz w:val="20"/>
-          <w:szCs w:val="20"/>
-        </w:rPr>
-      </w:pPr>
-      <w:r>
-        <w:rPr>
-          <w:rFonts w:ascii="Open Sans" w:hAnsi="Open Sans" w:cs="Open Sans"/>
-          <w:sz w:val="20"/>
-          <w:szCs w:val="20"/>
-        </w:rPr>
-        <w:t>Sum of coefficients</w:t>
+          <w:numId w:val="9"/>
+        </w:numPr>
+        <w:spacing w:after="0"/>
+        <w:rPr>
+          <w:rFonts w:ascii="Open Sans" w:hAnsi="Open Sans" w:cs="Open Sans"/>
+          <w:sz w:val="20"/>
+          <w:szCs w:val="20"/>
+        </w:rPr>
+      </w:pPr>
+      <w:r>
+        <w:rPr>
+          <w:rFonts w:ascii="Open Sans" w:hAnsi="Open Sans" w:cs="Open Sans"/>
+          <w:sz w:val="20"/>
+          <w:szCs w:val="20"/>
+        </w:rPr>
+        <w:t>Perfect competition</w:t>
+      </w:r>
+    </w:p>
+    <w:p>
+      <w:pPr>
+        <w:pStyle w:val="ListParagraph"/>
+        <w:numPr>
+          <w:ilvl w:val="2"/>
+          <w:numId w:val="9"/>
+        </w:numPr>
+        <w:spacing w:after="0"/>
+        <w:rPr>
+          <w:rFonts w:ascii="Open Sans" w:hAnsi="Open Sans" w:cs="Open Sans"/>
+          <w:sz w:val="20"/>
+          <w:szCs w:val="20"/>
+        </w:rPr>
+      </w:pPr>
+      <w:r>
+        <w:rPr>
+          <w:rFonts w:ascii="Open Sans" w:hAnsi="Open Sans" w:cs="Open Sans"/>
+          <w:sz w:val="20"/>
+          <w:szCs w:val="20"/>
+        </w:rPr>
+        <w:t>Monopolistic competition</w:t>
+      </w:r>
+    </w:p>
+    <w:p>
+      <w:pPr>
+        <w:pStyle w:val="ListParagraph"/>
+        <w:numPr>
+          <w:ilvl w:val="2"/>
+          <w:numId w:val="9"/>
+        </w:numPr>
+        <w:spacing w:after="0"/>
+        <w:rPr>
+          <w:rFonts w:ascii="Open Sans" w:hAnsi="Open Sans" w:cs="Open Sans"/>
+          <w:sz w:val="20"/>
+          <w:szCs w:val="20"/>
+        </w:rPr>
+      </w:pPr>
+      <w:r>
+        <w:rPr>
+          <w:rFonts w:ascii="Open Sans" w:hAnsi="Open Sans" w:cs="Open Sans"/>
+          <w:sz w:val="20"/>
+          <w:szCs w:val="20"/>
+        </w:rPr>
+        <w:t>Oligopoly</w:t>
+      </w:r>
+    </w:p>
+    <w:p>
+      <w:pPr>
+        <w:pStyle w:val="ListParagraph"/>
+        <w:numPr>
+          <w:ilvl w:val="2"/>
+          <w:numId w:val="9"/>
+        </w:numPr>
+        <w:spacing w:after="0"/>
+        <w:rPr>
+          <w:rFonts w:ascii="Open Sans" w:hAnsi="Open Sans" w:cs="Open Sans"/>
+          <w:sz w:val="20"/>
+          <w:szCs w:val="20"/>
+        </w:rPr>
+      </w:pPr>
+      <w:r>
+        <w:rPr>
+          <w:rFonts w:ascii="Open Sans" w:hAnsi="Open Sans" w:cs="Open Sans"/>
+          <w:sz w:val="20"/>
+          <w:szCs w:val="20"/>
+        </w:rPr>
+        <w:t>Monopoly</w:t>
       </w:r>
     </w:p>
     <w:p>
@@ -8500,22 +9948,62 @@
         <w:pStyle w:val="ListParagraph"/>
         <w:numPr>
           <w:ilvl w:val="1"/>
-          <w:numId w:val="8"/>
-        </w:numPr>
-        <w:spacing w:after="0"/>
-        <w:rPr>
-          <w:rFonts w:ascii="Open Sans" w:hAnsi="Open Sans" w:cs="Open Sans"/>
-          <w:sz w:val="20"/>
-          <w:szCs w:val="20"/>
-        </w:rPr>
-      </w:pPr>
-      <w:r>
-        <w:rPr>
-          <w:rFonts w:ascii="Open Sans" w:hAnsi="Open Sans" w:cs="Open Sans"/>
-          <w:sz w:val="20"/>
-          <w:szCs w:val="20"/>
-        </w:rPr>
-        <w:t>Constant returns to scale</w:t>
+          <w:numId w:val="9"/>
+        </w:numPr>
+        <w:spacing w:after="0"/>
+        <w:rPr>
+          <w:rFonts w:ascii="Open Sans" w:hAnsi="Open Sans" w:cs="Open Sans"/>
+          <w:sz w:val="20"/>
+          <w:szCs w:val="20"/>
+        </w:rPr>
+      </w:pPr>
+      <w:r>
+        <w:rPr>
+          <w:rFonts w:ascii="Open Sans" w:hAnsi="Open Sans" w:cs="Open Sans"/>
+          <w:sz w:val="20"/>
+          <w:szCs w:val="20"/>
+        </w:rPr>
+        <w:t xml:space="preserve">Michael </w:t>
+      </w:r>
+      <w:r>
+        <w:rPr>
+          <w:rFonts w:ascii="Open Sans" w:hAnsi="Open Sans" w:cs="Open Sans"/>
+          <w:sz w:val="20"/>
+          <w:szCs w:val="20"/>
+        </w:rPr>
+        <w:t xml:space="preserve">Porter’s Five </w:t>
+      </w:r>
+      <w:r>
+        <w:rPr>
+          <w:rFonts w:ascii="Open Sans" w:hAnsi="Open Sans" w:cs="Open Sans"/>
+          <w:sz w:val="20"/>
+          <w:szCs w:val="20"/>
+        </w:rPr>
+        <w:t>(Six?</w:t>
+      </w:r>
+      <w:r>
+        <w:rPr>
+          <w:rFonts w:ascii="Open Sans" w:hAnsi="Open Sans" w:cs="Open Sans"/>
+          <w:sz w:val="20"/>
+          <w:szCs w:val="20"/>
+        </w:rPr>
+        <w:t xml:space="preserve"> Seven?</w:t>
+      </w:r>
+      <w:r>
+        <w:rPr>
+          <w:rFonts w:ascii="Open Sans" w:hAnsi="Open Sans" w:cs="Open Sans"/>
+          <w:sz w:val="20"/>
+          <w:szCs w:val="20"/>
+        </w:rPr>
+        <w:t xml:space="preserve">) </w:t>
+      </w:r>
+      <w:r>
+        <w:rPr>
+          <w:rFonts w:ascii="Open Sans" w:hAnsi="Open Sans" w:cs="Open Sans"/>
+          <w:sz w:val="20"/>
+          <w:szCs w:val="20"/>
+        </w:rPr>
+        <w:t>Forces Strategic Model (p. 342, Fig. 10.2)</w:t>
       </w:r>
     </w:p>
     <w:p>
@@ -8523,22 +10011,1143 @@
         <w:pStyle w:val="ListParagraph"/>
         <w:numPr>
           <w:ilvl w:val="2"/>
-          <w:numId w:val="8"/>
-        </w:numPr>
-        <w:spacing w:after="0"/>
-        <w:rPr>
-          <w:rFonts w:ascii="Open Sans" w:hAnsi="Open Sans" w:cs="Open Sans"/>
-          <w:sz w:val="20"/>
-          <w:szCs w:val="20"/>
-        </w:rPr>
-      </w:pPr>
-      <w:r>
-        <w:rPr>
-          <w:rFonts w:ascii="Open Sans" w:hAnsi="Open Sans" w:cs="Open Sans"/>
-          <w:sz w:val="20"/>
-          <w:szCs w:val="20"/>
-        </w:rPr>
-        <w:t>Sum of output elasticities of inputs is exactly 1</w:t>
+          <w:numId w:val="9"/>
+        </w:numPr>
+        <w:spacing w:after="0"/>
+        <w:rPr>
+          <w:rFonts w:ascii="Open Sans" w:hAnsi="Open Sans" w:cs="Open Sans"/>
+          <w:sz w:val="20"/>
+          <w:szCs w:val="20"/>
+        </w:rPr>
+      </w:pPr>
+      <w:r>
+        <w:rPr>
+          <w:rFonts w:ascii="Open Sans" w:hAnsi="Open Sans" w:cs="Open Sans"/>
+          <w:sz w:val="20"/>
+          <w:szCs w:val="20"/>
+        </w:rPr>
+        <w:t>Sustainable profitability (central feature, ambition)</w:t>
+      </w:r>
+    </w:p>
+    <w:p>
+      <w:pPr>
+        <w:pStyle w:val="ListParagraph"/>
+        <w:numPr>
+          <w:ilvl w:val="2"/>
+          <w:numId w:val="9"/>
+        </w:numPr>
+        <w:spacing w:after="0"/>
+        <w:rPr>
+          <w:rFonts w:ascii="Open Sans" w:hAnsi="Open Sans" w:cs="Open Sans"/>
+          <w:sz w:val="20"/>
+          <w:szCs w:val="20"/>
+        </w:rPr>
+      </w:pPr>
+      <w:r>
+        <w:rPr>
+          <w:rFonts w:ascii="Open Sans" w:hAnsi="Open Sans" w:cs="Open Sans"/>
+          <w:sz w:val="20"/>
+          <w:szCs w:val="20"/>
+        </w:rPr>
+        <w:t>80% of small firms fail in the first year of their business</w:t>
+      </w:r>
+    </w:p>
+    <w:p>
+      <w:pPr>
+        <w:pStyle w:val="ListParagraph"/>
+        <w:numPr>
+          <w:ilvl w:val="2"/>
+          <w:numId w:val="9"/>
+        </w:numPr>
+        <w:spacing w:after="0"/>
+        <w:rPr>
+          <w:rFonts w:ascii="Open Sans" w:hAnsi="Open Sans" w:cs="Open Sans"/>
+          <w:sz w:val="20"/>
+          <w:szCs w:val="20"/>
+        </w:rPr>
+      </w:pPr>
+      <w:r>
+        <w:rPr>
+          <w:rFonts w:ascii="Open Sans" w:hAnsi="Open Sans" w:cs="Open Sans"/>
+          <w:sz w:val="20"/>
+          <w:szCs w:val="20"/>
+        </w:rPr>
+        <w:t>This model will be used in the case study assignment</w:t>
+      </w:r>
+    </w:p>
+    <w:p>
+      <w:pPr>
+        <w:pStyle w:val="ListParagraph"/>
+        <w:numPr>
+          <w:ilvl w:val="2"/>
+          <w:numId w:val="9"/>
+        </w:numPr>
+        <w:spacing w:after="0"/>
+        <w:rPr>
+          <w:rFonts w:ascii="Open Sans" w:hAnsi="Open Sans" w:cs="Open Sans"/>
+          <w:sz w:val="20"/>
+          <w:szCs w:val="20"/>
+        </w:rPr>
+      </w:pPr>
+      <w:r>
+        <w:rPr>
+          <w:rFonts w:ascii="Open Sans" w:hAnsi="Open Sans" w:cs="Open Sans"/>
+          <w:sz w:val="20"/>
+          <w:szCs w:val="20"/>
+        </w:rPr>
+        <w:t>Substitutes and complements</w:t>
+      </w:r>
+      <w:r>
+        <w:rPr>
+          <w:rFonts w:ascii="Open Sans" w:hAnsi="Open Sans" w:cs="Open Sans"/>
+          <w:sz w:val="20"/>
+          <w:szCs w:val="20"/>
+        </w:rPr>
+        <w:t xml:space="preserve"> (threat of substitute products and services)</w:t>
+      </w:r>
+    </w:p>
+    <w:p>
+      <w:pPr>
+        <w:pStyle w:val="ListParagraph"/>
+        <w:numPr>
+          <w:ilvl w:val="3"/>
+          <w:numId w:val="9"/>
+        </w:numPr>
+        <w:spacing w:after="0"/>
+        <w:rPr>
+          <w:rFonts w:ascii="Open Sans" w:hAnsi="Open Sans" w:cs="Open Sans"/>
+          <w:sz w:val="20"/>
+          <w:szCs w:val="20"/>
+        </w:rPr>
+      </w:pPr>
+      <w:r>
+        <w:rPr>
+          <w:rFonts w:ascii="Open Sans" w:hAnsi="Open Sans" w:cs="Open Sans"/>
+          <w:sz w:val="20"/>
+          <w:szCs w:val="20"/>
+        </w:rPr>
+        <w:t>Greater number of substitutes = less easily sustained profit</w:t>
+      </w:r>
+    </w:p>
+    <w:p>
+      <w:pPr>
+        <w:pStyle w:val="ListParagraph"/>
+        <w:numPr>
+          <w:ilvl w:val="3"/>
+          <w:numId w:val="9"/>
+        </w:numPr>
+        <w:spacing w:after="0"/>
+        <w:rPr>
+          <w:rFonts w:ascii="Open Sans" w:hAnsi="Open Sans" w:cs="Open Sans"/>
+          <w:sz w:val="20"/>
+          <w:szCs w:val="20"/>
+        </w:rPr>
+      </w:pPr>
+      <w:r>
+        <w:rPr>
+          <w:rFonts w:ascii="Open Sans" w:hAnsi="Open Sans" w:cs="Open Sans"/>
+          <w:sz w:val="20"/>
+          <w:szCs w:val="20"/>
+        </w:rPr>
+        <w:t>Value-price gap for functionally related products</w:t>
+      </w:r>
+    </w:p>
+    <w:p>
+      <w:pPr>
+        <w:pStyle w:val="ListParagraph"/>
+        <w:numPr>
+          <w:ilvl w:val="3"/>
+          <w:numId w:val="9"/>
+        </w:numPr>
+        <w:spacing w:after="0"/>
+        <w:rPr>
+          <w:rFonts w:ascii="Open Sans" w:hAnsi="Open Sans" w:cs="Open Sans"/>
+          <w:sz w:val="20"/>
+          <w:szCs w:val="20"/>
+        </w:rPr>
+      </w:pPr>
+      <w:r>
+        <w:rPr>
+          <w:rFonts w:ascii="Open Sans" w:hAnsi="Open Sans" w:cs="Open Sans"/>
+          <w:sz w:val="20"/>
+          <w:szCs w:val="20"/>
+        </w:rPr>
+        <w:t>Branded vs. generic</w:t>
+      </w:r>
+    </w:p>
+    <w:p>
+      <w:pPr>
+        <w:pStyle w:val="ListParagraph"/>
+        <w:numPr>
+          <w:ilvl w:val="3"/>
+          <w:numId w:val="9"/>
+        </w:numPr>
+        <w:spacing w:after="0"/>
+        <w:rPr>
+          <w:rFonts w:ascii="Open Sans" w:hAnsi="Open Sans" w:cs="Open Sans"/>
+          <w:sz w:val="20"/>
+          <w:szCs w:val="20"/>
+        </w:rPr>
+      </w:pPr>
+      <w:r>
+        <w:rPr>
+          <w:rFonts w:ascii="Open Sans" w:hAnsi="Open Sans" w:cs="Open Sans"/>
+          <w:sz w:val="20"/>
+          <w:szCs w:val="20"/>
+        </w:rPr>
+        <w:t>Network effects (complements)</w:t>
+      </w:r>
+    </w:p>
+    <w:p>
+      <w:pPr>
+        <w:pStyle w:val="ListParagraph"/>
+        <w:numPr>
+          <w:ilvl w:val="2"/>
+          <w:numId w:val="9"/>
+        </w:numPr>
+        <w:spacing w:after="0"/>
+        <w:rPr>
+          <w:rFonts w:ascii="Open Sans" w:hAnsi="Open Sans" w:cs="Open Sans"/>
+          <w:sz w:val="20"/>
+          <w:szCs w:val="20"/>
+        </w:rPr>
+      </w:pPr>
+      <w:r>
+        <w:rPr>
+          <w:rFonts w:ascii="Open Sans" w:hAnsi="Open Sans" w:cs="Open Sans"/>
+          <w:sz w:val="20"/>
+          <w:szCs w:val="20"/>
+        </w:rPr>
+        <w:t>Potential new entrants</w:t>
+      </w:r>
+      <w:r>
+        <w:rPr>
+          <w:rFonts w:ascii="Open Sans" w:hAnsi="Open Sans" w:cs="Open Sans"/>
+          <w:sz w:val="20"/>
+          <w:szCs w:val="20"/>
+        </w:rPr>
+        <w:t xml:space="preserve"> (threat of new entrants)</w:t>
+      </w:r>
+    </w:p>
+    <w:p>
+      <w:pPr>
+        <w:pStyle w:val="ListParagraph"/>
+        <w:numPr>
+          <w:ilvl w:val="3"/>
+          <w:numId w:val="9"/>
+        </w:numPr>
+        <w:spacing w:after="0"/>
+        <w:rPr>
+          <w:rFonts w:ascii="Open Sans" w:hAnsi="Open Sans" w:cs="Open Sans"/>
+          <w:sz w:val="20"/>
+          <w:szCs w:val="20"/>
+        </w:rPr>
+      </w:pPr>
+      <w:r>
+        <w:rPr>
+          <w:rFonts w:ascii="Open Sans" w:hAnsi="Open Sans" w:cs="Open Sans"/>
+          <w:sz w:val="20"/>
+          <w:szCs w:val="20"/>
+        </w:rPr>
+        <w:lastRenderedPageBreak/>
+        <w:t xml:space="preserve">High barriers to entry </w:t>
+      </w:r>
+    </w:p>
+    <w:p>
+      <w:pPr>
+        <w:pStyle w:val="ListParagraph"/>
+        <w:numPr>
+          <w:ilvl w:val="3"/>
+          <w:numId w:val="9"/>
+        </w:numPr>
+        <w:spacing w:after="0"/>
+        <w:rPr>
+          <w:rFonts w:ascii="Open Sans" w:hAnsi="Open Sans" w:cs="Open Sans"/>
+          <w:sz w:val="20"/>
+          <w:szCs w:val="20"/>
+        </w:rPr>
+      </w:pPr>
+      <w:r>
+        <w:rPr>
+          <w:rFonts w:ascii="Open Sans" w:hAnsi="Open Sans" w:cs="Open Sans"/>
+          <w:sz w:val="20"/>
+          <w:szCs w:val="20"/>
+        </w:rPr>
+        <w:t>Capital-intensive, high initial fixed costs</w:t>
+      </w:r>
+    </w:p>
+    <w:p>
+      <w:pPr>
+        <w:pStyle w:val="ListParagraph"/>
+        <w:numPr>
+          <w:ilvl w:val="3"/>
+          <w:numId w:val="9"/>
+        </w:numPr>
+        <w:spacing w:after="0"/>
+        <w:rPr>
+          <w:rFonts w:ascii="Open Sans" w:hAnsi="Open Sans" w:cs="Open Sans"/>
+          <w:sz w:val="20"/>
+          <w:szCs w:val="20"/>
+        </w:rPr>
+      </w:pPr>
+      <w:r>
+        <w:rPr>
+          <w:rFonts w:ascii="Open Sans" w:hAnsi="Open Sans" w:cs="Open Sans"/>
+          <w:sz w:val="20"/>
+          <w:szCs w:val="20"/>
+        </w:rPr>
+        <w:t>Intellectual property, patents</w:t>
+      </w:r>
+    </w:p>
+    <w:p>
+      <w:pPr>
+        <w:pStyle w:val="ListParagraph"/>
+        <w:numPr>
+          <w:ilvl w:val="3"/>
+          <w:numId w:val="9"/>
+        </w:numPr>
+        <w:spacing w:after="0"/>
+        <w:rPr>
+          <w:rFonts w:ascii="Open Sans" w:hAnsi="Open Sans" w:cs="Open Sans"/>
+          <w:sz w:val="20"/>
+          <w:szCs w:val="20"/>
+        </w:rPr>
+      </w:pPr>
+      <w:r>
+        <w:rPr>
+          <w:rFonts w:ascii="Open Sans" w:hAnsi="Open Sans" w:cs="Open Sans"/>
+          <w:sz w:val="20"/>
+          <w:szCs w:val="20"/>
+        </w:rPr>
+        <w:t>Economies of scale</w:t>
+      </w:r>
+    </w:p>
+    <w:p>
+      <w:pPr>
+        <w:pStyle w:val="ListParagraph"/>
+        <w:numPr>
+          <w:ilvl w:val="3"/>
+          <w:numId w:val="9"/>
+        </w:numPr>
+        <w:spacing w:after="0"/>
+        <w:rPr>
+          <w:rFonts w:ascii="Open Sans" w:hAnsi="Open Sans" w:cs="Open Sans"/>
+          <w:sz w:val="20"/>
+          <w:szCs w:val="20"/>
+        </w:rPr>
+      </w:pPr>
+      <w:r>
+        <w:rPr>
+          <w:rFonts w:ascii="Open Sans" w:hAnsi="Open Sans" w:cs="Open Sans"/>
+          <w:sz w:val="20"/>
+          <w:szCs w:val="20"/>
+        </w:rPr>
+        <w:t>High switching costs (large fixed investments)</w:t>
+      </w:r>
+    </w:p>
+    <w:p>
+      <w:pPr>
+        <w:pStyle w:val="ListParagraph"/>
+        <w:numPr>
+          <w:ilvl w:val="3"/>
+          <w:numId w:val="9"/>
+        </w:numPr>
+        <w:spacing w:after="0"/>
+        <w:rPr>
+          <w:rFonts w:ascii="Open Sans" w:hAnsi="Open Sans" w:cs="Open Sans"/>
+          <w:sz w:val="20"/>
+          <w:szCs w:val="20"/>
+        </w:rPr>
+      </w:pPr>
+      <w:r>
+        <w:rPr>
+          <w:rFonts w:ascii="Open Sans" w:hAnsi="Open Sans" w:cs="Open Sans"/>
+          <w:sz w:val="20"/>
+          <w:szCs w:val="20"/>
+        </w:rPr>
+        <w:t>Difficult distribution channels</w:t>
+      </w:r>
+    </w:p>
+    <w:p>
+      <w:pPr>
+        <w:pStyle w:val="ListParagraph"/>
+        <w:numPr>
+          <w:ilvl w:val="3"/>
+          <w:numId w:val="9"/>
+        </w:numPr>
+        <w:spacing w:after="0"/>
+        <w:rPr>
+          <w:rFonts w:ascii="Open Sans" w:hAnsi="Open Sans" w:cs="Open Sans"/>
+          <w:sz w:val="20"/>
+          <w:szCs w:val="20"/>
+        </w:rPr>
+      </w:pPr>
+      <w:r>
+        <w:rPr>
+          <w:rFonts w:ascii="Open Sans" w:hAnsi="Open Sans" w:cs="Open Sans"/>
+          <w:sz w:val="20"/>
+          <w:szCs w:val="20"/>
+        </w:rPr>
+        <w:t>High regulation, public policy constraints</w:t>
+      </w:r>
+    </w:p>
+    <w:p>
+      <w:pPr>
+        <w:pStyle w:val="ListParagraph"/>
+        <w:numPr>
+          <w:ilvl w:val="3"/>
+          <w:numId w:val="9"/>
+        </w:numPr>
+        <w:spacing w:after="0"/>
+        <w:rPr>
+          <w:rFonts w:ascii="Open Sans" w:hAnsi="Open Sans" w:cs="Open Sans"/>
+          <w:sz w:val="20"/>
+          <w:szCs w:val="20"/>
+        </w:rPr>
+      </w:pPr>
+      <w:r>
+        <w:rPr>
+          <w:rFonts w:ascii="Open Sans" w:hAnsi="Open Sans" w:cs="Open Sans"/>
+          <w:sz w:val="20"/>
+          <w:szCs w:val="20"/>
+        </w:rPr>
+        <w:t>Existing infrastructure</w:t>
+      </w:r>
+    </w:p>
+    <w:p>
+      <w:pPr>
+        <w:pStyle w:val="ListParagraph"/>
+        <w:numPr>
+          <w:ilvl w:val="3"/>
+          <w:numId w:val="9"/>
+        </w:numPr>
+        <w:spacing w:after="0"/>
+        <w:rPr>
+          <w:rFonts w:ascii="Open Sans" w:hAnsi="Open Sans" w:cs="Open Sans"/>
+          <w:sz w:val="20"/>
+          <w:szCs w:val="20"/>
+        </w:rPr>
+      </w:pPr>
+      <w:r>
+        <w:rPr>
+          <w:rFonts w:ascii="Open Sans" w:hAnsi="Open Sans" w:cs="Open Sans"/>
+          <w:sz w:val="20"/>
+          <w:szCs w:val="20"/>
+        </w:rPr>
+        <w:t>Objective product differentiation</w:t>
+      </w:r>
+    </w:p>
+    <w:p>
+      <w:pPr>
+        <w:pStyle w:val="ListParagraph"/>
+        <w:numPr>
+          <w:ilvl w:val="2"/>
+          <w:numId w:val="9"/>
+        </w:numPr>
+        <w:spacing w:after="0"/>
+        <w:rPr>
+          <w:rFonts w:ascii="Open Sans" w:hAnsi="Open Sans" w:cs="Open Sans"/>
+          <w:sz w:val="20"/>
+          <w:szCs w:val="20"/>
+        </w:rPr>
+      </w:pPr>
+      <w:r>
+        <w:rPr>
+          <w:rFonts w:ascii="Open Sans" w:hAnsi="Open Sans" w:cs="Open Sans"/>
+          <w:sz w:val="20"/>
+          <w:szCs w:val="20"/>
+        </w:rPr>
+        <w:t>Intensity of rivalry (level of competition in industry)</w:t>
+      </w:r>
+    </w:p>
+    <w:p>
+      <w:pPr>
+        <w:pStyle w:val="ListParagraph"/>
+        <w:numPr>
+          <w:ilvl w:val="3"/>
+          <w:numId w:val="9"/>
+        </w:numPr>
+        <w:spacing w:after="0"/>
+        <w:rPr>
+          <w:rFonts w:ascii="Open Sans" w:hAnsi="Open Sans" w:cs="Open Sans"/>
+          <w:sz w:val="20"/>
+          <w:szCs w:val="20"/>
+        </w:rPr>
+      </w:pPr>
+      <w:r>
+        <w:rPr>
+          <w:rFonts w:ascii="Open Sans" w:hAnsi="Open Sans" w:cs="Open Sans"/>
+          <w:sz w:val="20"/>
+          <w:szCs w:val="20"/>
+        </w:rPr>
+        <w:t xml:space="preserve">Industry concentration </w:t>
+      </w:r>
+    </w:p>
+    <w:p>
+      <w:pPr>
+        <w:pStyle w:val="ListParagraph"/>
+        <w:numPr>
+          <w:ilvl w:val="3"/>
+          <w:numId w:val="9"/>
+        </w:numPr>
+        <w:spacing w:after="0"/>
+        <w:rPr>
+          <w:rFonts w:ascii="Open Sans" w:hAnsi="Open Sans" w:cs="Open Sans"/>
+          <w:sz w:val="20"/>
+          <w:szCs w:val="20"/>
+        </w:rPr>
+      </w:pPr>
+      <w:r>
+        <w:rPr>
+          <w:rFonts w:ascii="Open Sans" w:hAnsi="Open Sans" w:cs="Open Sans"/>
+          <w:sz w:val="20"/>
+          <w:szCs w:val="20"/>
+        </w:rPr>
+        <w:t>Tactical focus</w:t>
+      </w:r>
+    </w:p>
+    <w:p>
+      <w:pPr>
+        <w:pStyle w:val="ListParagraph"/>
+        <w:numPr>
+          <w:ilvl w:val="3"/>
+          <w:numId w:val="9"/>
+        </w:numPr>
+        <w:spacing w:after="0"/>
+        <w:rPr>
+          <w:rFonts w:ascii="Open Sans" w:hAnsi="Open Sans" w:cs="Open Sans"/>
+          <w:sz w:val="20"/>
+          <w:szCs w:val="20"/>
+        </w:rPr>
+      </w:pPr>
+      <w:r>
+        <w:rPr>
+          <w:rFonts w:ascii="Open Sans" w:hAnsi="Open Sans" w:cs="Open Sans"/>
+          <w:sz w:val="20"/>
+          <w:szCs w:val="20"/>
+        </w:rPr>
+        <w:t>Switching focus</w:t>
+      </w:r>
+    </w:p>
+    <w:p>
+      <w:pPr>
+        <w:pStyle w:val="ListParagraph"/>
+        <w:numPr>
+          <w:ilvl w:val="3"/>
+          <w:numId w:val="9"/>
+        </w:numPr>
+        <w:spacing w:after="0"/>
+        <w:rPr>
+          <w:rFonts w:ascii="Open Sans" w:hAnsi="Open Sans" w:cs="Open Sans"/>
+          <w:sz w:val="20"/>
+          <w:szCs w:val="20"/>
+        </w:rPr>
+      </w:pPr>
+      <w:r>
+        <w:rPr>
+          <w:rFonts w:ascii="Open Sans" w:hAnsi="Open Sans" w:cs="Open Sans"/>
+          <w:sz w:val="20"/>
+          <w:szCs w:val="20"/>
+        </w:rPr>
+        <w:t>Exit barriers</w:t>
+      </w:r>
+    </w:p>
+    <w:p>
+      <w:pPr>
+        <w:pStyle w:val="ListParagraph"/>
+        <w:numPr>
+          <w:ilvl w:val="3"/>
+          <w:numId w:val="9"/>
+        </w:numPr>
+        <w:spacing w:after="0"/>
+        <w:rPr>
+          <w:rFonts w:ascii="Open Sans" w:hAnsi="Open Sans" w:cs="Open Sans"/>
+          <w:sz w:val="20"/>
+          <w:szCs w:val="20"/>
+        </w:rPr>
+      </w:pPr>
+      <w:r>
+        <w:rPr>
+          <w:rFonts w:ascii="Open Sans" w:hAnsi="Open Sans" w:cs="Open Sans"/>
+          <w:sz w:val="20"/>
+          <w:szCs w:val="20"/>
+        </w:rPr>
+        <w:t>Cost fixity or perishability</w:t>
+      </w:r>
+    </w:p>
+    <w:p>
+      <w:pPr>
+        <w:pStyle w:val="ListParagraph"/>
+        <w:numPr>
+          <w:ilvl w:val="3"/>
+          <w:numId w:val="9"/>
+        </w:numPr>
+        <w:spacing w:after="0"/>
+        <w:rPr>
+          <w:rFonts w:ascii="Open Sans" w:hAnsi="Open Sans" w:cs="Open Sans"/>
+          <w:sz w:val="20"/>
+          <w:szCs w:val="20"/>
+        </w:rPr>
+      </w:pPr>
+      <w:r>
+        <w:rPr>
+          <w:rFonts w:ascii="Open Sans" w:hAnsi="Open Sans" w:cs="Open Sans"/>
+          <w:sz w:val="20"/>
+          <w:szCs w:val="20"/>
+        </w:rPr>
+        <w:t>Industry growth rate</w:t>
+      </w:r>
+    </w:p>
+    <w:p>
+      <w:pPr>
+        <w:pStyle w:val="ListParagraph"/>
+        <w:numPr>
+          <w:ilvl w:val="3"/>
+          <w:numId w:val="9"/>
+        </w:numPr>
+        <w:spacing w:after="0"/>
+        <w:rPr>
+          <w:rFonts w:ascii="Open Sans" w:hAnsi="Open Sans" w:cs="Open Sans"/>
+          <w:sz w:val="20"/>
+          <w:szCs w:val="20"/>
+        </w:rPr>
+      </w:pPr>
+      <w:r>
+        <w:rPr>
+          <w:rFonts w:ascii="Open Sans" w:hAnsi="Open Sans" w:cs="Open Sans"/>
+          <w:sz w:val="20"/>
+          <w:szCs w:val="20"/>
+        </w:rPr>
+        <w:t>Speed of adjustment</w:t>
+      </w:r>
+    </w:p>
+    <w:p>
+      <w:pPr>
+        <w:pStyle w:val="ListParagraph"/>
+        <w:numPr>
+          <w:ilvl w:val="2"/>
+          <w:numId w:val="9"/>
+        </w:numPr>
+        <w:spacing w:after="0"/>
+        <w:rPr>
+          <w:rFonts w:ascii="Open Sans" w:hAnsi="Open Sans" w:cs="Open Sans"/>
+          <w:sz w:val="20"/>
+          <w:szCs w:val="20"/>
+        </w:rPr>
+      </w:pPr>
+      <w:r>
+        <w:rPr>
+          <w:rFonts w:ascii="Open Sans" w:hAnsi="Open Sans" w:cs="Open Sans"/>
+          <w:sz w:val="20"/>
+          <w:szCs w:val="20"/>
+        </w:rPr>
+        <w:t>Supplier power (bargaining power of suppliers)</w:t>
+      </w:r>
+    </w:p>
+    <w:p>
+      <w:pPr>
+        <w:pStyle w:val="ListParagraph"/>
+        <w:numPr>
+          <w:ilvl w:val="3"/>
+          <w:numId w:val="9"/>
+        </w:numPr>
+        <w:spacing w:after="0"/>
+        <w:rPr>
+          <w:rFonts w:ascii="Open Sans" w:hAnsi="Open Sans" w:cs="Open Sans"/>
+          <w:sz w:val="20"/>
+          <w:szCs w:val="20"/>
+        </w:rPr>
+      </w:pPr>
+      <w:r>
+        <w:rPr>
+          <w:rFonts w:ascii="Open Sans" w:hAnsi="Open Sans" w:cs="Open Sans"/>
+          <w:sz w:val="20"/>
+          <w:szCs w:val="20"/>
+        </w:rPr>
+        <w:t xml:space="preserve">Number of unique and potential suppliers </w:t>
+      </w:r>
+    </w:p>
+    <w:p>
+      <w:pPr>
+        <w:pStyle w:val="ListParagraph"/>
+        <w:numPr>
+          <w:ilvl w:val="3"/>
+          <w:numId w:val="9"/>
+        </w:numPr>
+        <w:spacing w:after="0"/>
+        <w:rPr>
+          <w:rFonts w:ascii="Open Sans" w:hAnsi="Open Sans" w:cs="Open Sans"/>
+          <w:sz w:val="20"/>
+          <w:szCs w:val="20"/>
+        </w:rPr>
+      </w:pPr>
+      <w:r>
+        <w:rPr>
+          <w:rFonts w:ascii="Open Sans" w:hAnsi="Open Sans" w:cs="Open Sans"/>
+          <w:sz w:val="20"/>
+          <w:szCs w:val="20"/>
+        </w:rPr>
+        <w:t>Supply shortage/surplus</w:t>
+      </w:r>
+    </w:p>
+    <w:p>
+      <w:pPr>
+        <w:pStyle w:val="ListParagraph"/>
+        <w:numPr>
+          <w:ilvl w:val="3"/>
+          <w:numId w:val="9"/>
+        </w:numPr>
+        <w:spacing w:after="0"/>
+        <w:rPr>
+          <w:rFonts w:ascii="Open Sans" w:hAnsi="Open Sans" w:cs="Open Sans"/>
+          <w:sz w:val="20"/>
+          <w:szCs w:val="20"/>
+        </w:rPr>
+      </w:pPr>
+      <w:r>
+        <w:rPr>
+          <w:rFonts w:ascii="Open Sans" w:hAnsi="Open Sans" w:cs="Open Sans"/>
+          <w:sz w:val="20"/>
+          <w:szCs w:val="20"/>
+        </w:rPr>
+        <w:t>Vertical requirements contracting</w:t>
+      </w:r>
+    </w:p>
+    <w:p>
+      <w:pPr>
+        <w:pStyle w:val="ListParagraph"/>
+        <w:numPr>
+          <w:ilvl w:val="3"/>
+          <w:numId w:val="9"/>
+        </w:numPr>
+        <w:spacing w:after="0"/>
+        <w:rPr>
+          <w:rFonts w:ascii="Open Sans" w:hAnsi="Open Sans" w:cs="Open Sans"/>
+          <w:sz w:val="20"/>
+          <w:szCs w:val="20"/>
+        </w:rPr>
+      </w:pPr>
+      <w:r>
+        <w:rPr>
+          <w:rFonts w:ascii="Open Sans" w:hAnsi="Open Sans" w:cs="Open Sans"/>
+          <w:sz w:val="20"/>
+          <w:szCs w:val="20"/>
+        </w:rPr>
+        <w:t>Potential for forward integration?</w:t>
+      </w:r>
+    </w:p>
+    <w:p>
+      <w:pPr>
+        <w:pStyle w:val="ListParagraph"/>
+        <w:numPr>
+          <w:ilvl w:val="2"/>
+          <w:numId w:val="9"/>
+        </w:numPr>
+        <w:spacing w:after="0"/>
+        <w:rPr>
+          <w:rFonts w:ascii="Open Sans" w:hAnsi="Open Sans" w:cs="Open Sans"/>
+          <w:sz w:val="20"/>
+          <w:szCs w:val="20"/>
+        </w:rPr>
+      </w:pPr>
+      <w:r>
+        <w:rPr>
+          <w:rFonts w:ascii="Open Sans" w:hAnsi="Open Sans" w:cs="Open Sans"/>
+          <w:sz w:val="20"/>
+          <w:szCs w:val="20"/>
+        </w:rPr>
+        <w:t>Buyer power (bargaining power of buyers)</w:t>
+      </w:r>
+    </w:p>
+    <w:p>
+      <w:pPr>
+        <w:pStyle w:val="ListParagraph"/>
+        <w:numPr>
+          <w:ilvl w:val="3"/>
+          <w:numId w:val="9"/>
+        </w:numPr>
+        <w:spacing w:after="0"/>
+        <w:rPr>
+          <w:rFonts w:ascii="Open Sans" w:hAnsi="Open Sans" w:cs="Open Sans"/>
+          <w:sz w:val="20"/>
+          <w:szCs w:val="20"/>
+        </w:rPr>
+      </w:pPr>
+      <w:r>
+        <w:rPr>
+          <w:rFonts w:ascii="Open Sans" w:hAnsi="Open Sans" w:cs="Open Sans"/>
+          <w:sz w:val="20"/>
+          <w:szCs w:val="20"/>
+        </w:rPr>
+        <w:t>Buyer concentration or volume</w:t>
+      </w:r>
+    </w:p>
+    <w:p>
+      <w:pPr>
+        <w:pStyle w:val="ListParagraph"/>
+        <w:numPr>
+          <w:ilvl w:val="3"/>
+          <w:numId w:val="9"/>
+        </w:numPr>
+        <w:spacing w:after="0"/>
+        <w:rPr>
+          <w:rFonts w:ascii="Open Sans" w:hAnsi="Open Sans" w:cs="Open Sans"/>
+          <w:sz w:val="20"/>
+          <w:szCs w:val="20"/>
+        </w:rPr>
+      </w:pPr>
+      <w:r>
+        <w:rPr>
+          <w:rFonts w:ascii="Open Sans" w:hAnsi="Open Sans" w:cs="Open Sans"/>
+          <w:sz w:val="20"/>
+          <w:szCs w:val="20"/>
+        </w:rPr>
+        <w:t>Industry overcapacity</w:t>
+      </w:r>
+    </w:p>
+    <w:p>
+      <w:pPr>
+        <w:pStyle w:val="ListParagraph"/>
+        <w:numPr>
+          <w:ilvl w:val="3"/>
+          <w:numId w:val="9"/>
+        </w:numPr>
+        <w:spacing w:after="0"/>
+        <w:rPr>
+          <w:rFonts w:ascii="Open Sans" w:hAnsi="Open Sans" w:cs="Open Sans"/>
+          <w:sz w:val="20"/>
+          <w:szCs w:val="20"/>
+        </w:rPr>
+      </w:pPr>
+      <w:r>
+        <w:rPr>
+          <w:rFonts w:ascii="Open Sans" w:hAnsi="Open Sans" w:cs="Open Sans"/>
+          <w:sz w:val="20"/>
+          <w:szCs w:val="20"/>
+        </w:rPr>
+        <w:t>Buyer homogeneity</w:t>
+      </w:r>
+    </w:p>
+    <w:p>
+      <w:pPr>
+        <w:pStyle w:val="ListParagraph"/>
+        <w:numPr>
+          <w:ilvl w:val="3"/>
+          <w:numId w:val="9"/>
+        </w:numPr>
+        <w:spacing w:after="0"/>
+        <w:rPr>
+          <w:rFonts w:ascii="Open Sans" w:hAnsi="Open Sans" w:cs="Open Sans"/>
+          <w:sz w:val="20"/>
+          <w:szCs w:val="20"/>
+        </w:rPr>
+      </w:pPr>
+      <w:r>
+        <w:rPr>
+          <w:rFonts w:ascii="Open Sans" w:hAnsi="Open Sans" w:cs="Open Sans"/>
+          <w:sz w:val="20"/>
+          <w:szCs w:val="20"/>
+        </w:rPr>
+        <w:t>Potential for backward integration</w:t>
+      </w:r>
+    </w:p>
+    <w:p>
+      <w:pPr>
+        <w:pStyle w:val="ListParagraph"/>
+        <w:numPr>
+          <w:ilvl w:val="3"/>
+          <w:numId w:val="9"/>
+        </w:numPr>
+        <w:spacing w:after="0"/>
+        <w:rPr>
+          <w:rFonts w:ascii="Open Sans" w:hAnsi="Open Sans" w:cs="Open Sans"/>
+          <w:sz w:val="20"/>
+          <w:szCs w:val="20"/>
+        </w:rPr>
+      </w:pPr>
+      <w:r>
+        <w:rPr>
+          <w:rFonts w:ascii="Open Sans" w:hAnsi="Open Sans" w:cs="Open Sans"/>
+          <w:sz w:val="20"/>
+          <w:szCs w:val="20"/>
+        </w:rPr>
+        <w:t>Outside alternatives</w:t>
+      </w:r>
+    </w:p>
+    <w:p>
+      <w:pPr>
+        <w:pStyle w:val="ListParagraph"/>
+        <w:numPr>
+          <w:ilvl w:val="3"/>
+          <w:numId w:val="9"/>
+        </w:numPr>
+        <w:spacing w:after="0"/>
+        <w:rPr>
+          <w:rFonts w:ascii="Open Sans" w:hAnsi="Open Sans" w:cs="Open Sans"/>
+          <w:sz w:val="20"/>
+          <w:szCs w:val="20"/>
+        </w:rPr>
+      </w:pPr>
+      <w:r>
+        <w:rPr>
+          <w:rFonts w:ascii="Open Sans" w:hAnsi="Open Sans" w:cs="Open Sans"/>
+          <w:sz w:val="20"/>
+          <w:szCs w:val="20"/>
+        </w:rPr>
+        <w:t>Network effects</w:t>
+      </w:r>
+    </w:p>
+    <w:p>
+      <w:pPr>
+        <w:pStyle w:val="ListParagraph"/>
+        <w:numPr>
+          <w:ilvl w:val="3"/>
+          <w:numId w:val="9"/>
+        </w:numPr>
+        <w:spacing w:after="0"/>
+        <w:rPr>
+          <w:rFonts w:ascii="Open Sans" w:hAnsi="Open Sans" w:cs="Open Sans"/>
+          <w:sz w:val="20"/>
+          <w:szCs w:val="20"/>
+        </w:rPr>
+      </w:pPr>
+      <w:r>
+        <w:rPr>
+          <w:rFonts w:ascii="Open Sans" w:hAnsi="Open Sans" w:cs="Open Sans"/>
+          <w:sz w:val="20"/>
+          <w:szCs w:val="20"/>
+        </w:rPr>
+        <w:t>Industry standards</w:t>
+      </w:r>
+    </w:p>
+    <w:p>
+      <w:pPr>
+        <w:pStyle w:val="ListParagraph"/>
+        <w:numPr>
+          <w:ilvl w:val="2"/>
+          <w:numId w:val="9"/>
+        </w:numPr>
+        <w:spacing w:after="0"/>
+        <w:rPr>
+          <w:rFonts w:ascii="Open Sans" w:hAnsi="Open Sans" w:cs="Open Sans"/>
+          <w:sz w:val="20"/>
+          <w:szCs w:val="20"/>
+        </w:rPr>
+      </w:pPr>
+      <w:r>
+        <w:rPr>
+          <w:rFonts w:ascii="Open Sans" w:hAnsi="Open Sans" w:cs="Open Sans"/>
+          <w:sz w:val="20"/>
+          <w:szCs w:val="20"/>
+        </w:rPr>
+        <w:t>Threat of disruptive technology</w:t>
+      </w:r>
+    </w:p>
+    <w:p>
+      <w:pPr>
+        <w:pStyle w:val="ListParagraph"/>
+        <w:numPr>
+          <w:ilvl w:val="3"/>
+          <w:numId w:val="9"/>
+        </w:numPr>
+        <w:spacing w:after="0"/>
+        <w:rPr>
+          <w:rFonts w:ascii="Open Sans" w:hAnsi="Open Sans" w:cs="Open Sans"/>
+          <w:sz w:val="20"/>
+          <w:szCs w:val="20"/>
+        </w:rPr>
+      </w:pPr>
+      <w:r>
+        <w:rPr>
+          <w:rFonts w:ascii="Open Sans" w:hAnsi="Open Sans" w:cs="Open Sans"/>
+          <w:sz w:val="20"/>
+          <w:szCs w:val="20"/>
+        </w:rPr>
+        <w:t>Intellectual property</w:t>
+      </w:r>
+    </w:p>
+    <w:p>
+      <w:pPr>
+        <w:pStyle w:val="ListParagraph"/>
+        <w:numPr>
+          <w:ilvl w:val="3"/>
+          <w:numId w:val="9"/>
+        </w:numPr>
+        <w:spacing w:after="0"/>
+        <w:rPr>
+          <w:rFonts w:ascii="Open Sans" w:hAnsi="Open Sans" w:cs="Open Sans"/>
+          <w:sz w:val="20"/>
+          <w:szCs w:val="20"/>
+        </w:rPr>
+      </w:pPr>
+      <w:r>
+        <w:rPr>
+          <w:rFonts w:ascii="Open Sans" w:hAnsi="Open Sans" w:cs="Open Sans"/>
+          <w:sz w:val="20"/>
+          <w:szCs w:val="20"/>
+        </w:rPr>
+        <w:t>Infrastructure</w:t>
+      </w:r>
+    </w:p>
+    <w:p>
+      <w:pPr>
+        <w:pStyle w:val="ListParagraph"/>
+        <w:numPr>
+          <w:ilvl w:val="3"/>
+          <w:numId w:val="9"/>
+        </w:numPr>
+        <w:spacing w:after="0"/>
+        <w:rPr>
+          <w:rFonts w:ascii="Open Sans" w:hAnsi="Open Sans" w:cs="Open Sans"/>
+          <w:sz w:val="20"/>
+          <w:szCs w:val="20"/>
+        </w:rPr>
+      </w:pPr>
+      <w:r>
+        <w:rPr>
+          <w:rFonts w:ascii="Open Sans" w:hAnsi="Open Sans" w:cs="Open Sans"/>
+          <w:sz w:val="20"/>
+          <w:szCs w:val="20"/>
+        </w:rPr>
+        <w:t>Data security and privacy</w:t>
+      </w:r>
+    </w:p>
+    <w:p>
+      <w:pPr>
+        <w:pStyle w:val="ListParagraph"/>
+        <w:numPr>
+          <w:ilvl w:val="2"/>
+          <w:numId w:val="9"/>
+        </w:numPr>
+        <w:spacing w:after="0"/>
+        <w:rPr>
+          <w:rFonts w:ascii="Open Sans" w:hAnsi="Open Sans" w:cs="Open Sans"/>
+          <w:sz w:val="20"/>
+          <w:szCs w:val="20"/>
+        </w:rPr>
+      </w:pPr>
+      <w:r>
+        <w:rPr>
+          <w:rFonts w:ascii="Open Sans" w:hAnsi="Open Sans" w:cs="Open Sans"/>
+          <w:sz w:val="20"/>
+          <w:szCs w:val="20"/>
+        </w:rPr>
+        <w:t>Social networks</w:t>
+      </w:r>
+    </w:p>
+    <w:p>
+      <w:pPr>
+        <w:pStyle w:val="ListParagraph"/>
+        <w:numPr>
+          <w:ilvl w:val="3"/>
+          <w:numId w:val="9"/>
+        </w:numPr>
+        <w:spacing w:after="0"/>
+        <w:rPr>
+          <w:rFonts w:ascii="Open Sans" w:hAnsi="Open Sans" w:cs="Open Sans"/>
+          <w:sz w:val="20"/>
+          <w:szCs w:val="20"/>
+        </w:rPr>
+      </w:pPr>
+      <w:r>
+        <w:rPr>
+          <w:rFonts w:ascii="Open Sans" w:hAnsi="Open Sans" w:cs="Open Sans"/>
+          <w:sz w:val="20"/>
+          <w:szCs w:val="20"/>
+        </w:rPr>
+        <w:t>Perceived desirability</w:t>
+      </w:r>
+    </w:p>
+    <w:p>
+      <w:pPr>
+        <w:pStyle w:val="ListParagraph"/>
+        <w:numPr>
+          <w:ilvl w:val="3"/>
+          <w:numId w:val="9"/>
+        </w:numPr>
+        <w:spacing w:after="0"/>
+        <w:rPr>
+          <w:rFonts w:ascii="Open Sans" w:hAnsi="Open Sans" w:cs="Open Sans"/>
+          <w:sz w:val="20"/>
+          <w:szCs w:val="20"/>
+        </w:rPr>
+      </w:pPr>
+      <w:r>
+        <w:rPr>
+          <w:rFonts w:ascii="Open Sans" w:hAnsi="Open Sans" w:cs="Open Sans"/>
+          <w:sz w:val="20"/>
+          <w:szCs w:val="20"/>
+        </w:rPr>
+        <w:t>Network effects</w:t>
+      </w:r>
+    </w:p>
+    <w:p>
+      <w:pPr>
+        <w:pStyle w:val="ListParagraph"/>
+        <w:numPr>
+          <w:ilvl w:val="3"/>
+          <w:numId w:val="9"/>
+        </w:numPr>
+        <w:spacing w:after="0"/>
+        <w:rPr>
+          <w:rFonts w:ascii="Open Sans" w:hAnsi="Open Sans" w:cs="Open Sans"/>
+          <w:sz w:val="20"/>
+          <w:szCs w:val="20"/>
+        </w:rPr>
+      </w:pPr>
+      <w:r>
+        <w:rPr>
+          <w:rFonts w:ascii="Open Sans" w:hAnsi="Open Sans" w:cs="Open Sans"/>
+          <w:sz w:val="20"/>
+          <w:szCs w:val="20"/>
+        </w:rPr>
+        <w:t>#trending</w:t>
+      </w:r>
+    </w:p>
+    <w:p>
+      <w:pPr>
+        <w:pStyle w:val="ListParagraph"/>
+        <w:numPr>
+          <w:ilvl w:val="3"/>
+          <w:numId w:val="9"/>
+        </w:numPr>
+        <w:spacing w:after="0"/>
+        <w:rPr>
+          <w:rFonts w:ascii="Open Sans" w:hAnsi="Open Sans" w:cs="Open Sans"/>
+          <w:sz w:val="20"/>
+          <w:szCs w:val="20"/>
+        </w:rPr>
+      </w:pPr>
+      <w:r>
+        <w:rPr>
+          <w:rFonts w:ascii="Open Sans" w:hAnsi="Open Sans" w:cs="Open Sans"/>
+          <w:sz w:val="20"/>
+          <w:szCs w:val="20"/>
+        </w:rPr>
+        <w:t>E.g., Miller suing Anheuser Busch over #corntroversy</w:t>
+      </w:r>
+    </w:p>
+    <w:p>
+      <w:pPr>
+        <w:pStyle w:val="ListParagraph"/>
+        <w:numPr>
+          <w:ilvl w:val="0"/>
+          <w:numId w:val="9"/>
+        </w:numPr>
+        <w:spacing w:after="0"/>
+        <w:rPr>
+          <w:rFonts w:ascii="Open Sans" w:hAnsi="Open Sans" w:cs="Open Sans"/>
+          <w:sz w:val="20"/>
+          <w:szCs w:val="20"/>
+        </w:rPr>
+      </w:pPr>
+      <w:r>
+        <w:rPr>
+          <w:rFonts w:ascii="Open Sans" w:hAnsi="Open Sans" w:cs="Open Sans"/>
+          <w:sz w:val="20"/>
+          <w:szCs w:val="20"/>
+        </w:rPr>
+        <w:t>Perfectly competitive markets</w:t>
       </w:r>
     </w:p>
     <w:p>
@@ -8546,22 +11155,45 @@
         <w:pStyle w:val="ListParagraph"/>
         <w:numPr>
           <w:ilvl w:val="1"/>
-          <w:numId w:val="8"/>
-        </w:numPr>
-        <w:spacing w:after="0"/>
-        <w:rPr>
-          <w:rFonts w:ascii="Open Sans" w:hAnsi="Open Sans" w:cs="Open Sans"/>
-          <w:sz w:val="20"/>
-          <w:szCs w:val="20"/>
-        </w:rPr>
-      </w:pPr>
-      <w:r>
-        <w:rPr>
-          <w:rFonts w:ascii="Open Sans" w:hAnsi="Open Sans" w:cs="Open Sans"/>
-          <w:sz w:val="20"/>
-          <w:szCs w:val="20"/>
-        </w:rPr>
-        <w:t>Increasing returns to scale</w:t>
+          <w:numId w:val="9"/>
+        </w:numPr>
+        <w:spacing w:after="0"/>
+        <w:rPr>
+          <w:rFonts w:ascii="Open Sans" w:hAnsi="Open Sans" w:cs="Open Sans"/>
+          <w:sz w:val="20"/>
+          <w:szCs w:val="20"/>
+        </w:rPr>
+      </w:pPr>
+      <w:r>
+        <w:rPr>
+          <w:rFonts w:ascii="Open Sans" w:hAnsi="Open Sans" w:cs="Open Sans"/>
+          <w:sz w:val="20"/>
+          <w:szCs w:val="20"/>
+        </w:rPr>
+        <w:t>Ideal situation</w:t>
+      </w:r>
+    </w:p>
+    <w:p>
+      <w:pPr>
+        <w:pStyle w:val="ListParagraph"/>
+        <w:numPr>
+          <w:ilvl w:val="1"/>
+          <w:numId w:val="9"/>
+        </w:numPr>
+        <w:spacing w:after="0"/>
+        <w:rPr>
+          <w:rFonts w:ascii="Open Sans" w:hAnsi="Open Sans" w:cs="Open Sans"/>
+          <w:sz w:val="20"/>
+          <w:szCs w:val="20"/>
+        </w:rPr>
+      </w:pPr>
+      <w:r>
+        <w:rPr>
+          <w:rFonts w:ascii="Open Sans" w:hAnsi="Open Sans" w:cs="Open Sans"/>
+          <w:sz w:val="20"/>
+          <w:szCs w:val="20"/>
+        </w:rPr>
+        <w:t>Characteristics</w:t>
       </w:r>
     </w:p>
     <w:p>
@@ -8569,22 +11201,254 @@
         <w:pStyle w:val="ListParagraph"/>
         <w:numPr>
           <w:ilvl w:val="2"/>
-          <w:numId w:val="8"/>
-        </w:numPr>
-        <w:spacing w:after="0"/>
-        <w:rPr>
-          <w:rFonts w:ascii="Open Sans" w:hAnsi="Open Sans" w:cs="Open Sans"/>
-          <w:sz w:val="20"/>
-          <w:szCs w:val="20"/>
-        </w:rPr>
-      </w:pPr>
-      <w:r>
-        <w:rPr>
-          <w:rFonts w:ascii="Open Sans" w:hAnsi="Open Sans" w:cs="Open Sans"/>
-          <w:sz w:val="20"/>
-          <w:szCs w:val="20"/>
-        </w:rPr>
-        <w:t>Sum of output elasticities of inputs is greater than 1</w:t>
+          <w:numId w:val="9"/>
+        </w:numPr>
+        <w:spacing w:after="0"/>
+        <w:rPr>
+          <w:rFonts w:ascii="Open Sans" w:hAnsi="Open Sans" w:cs="Open Sans"/>
+          <w:sz w:val="20"/>
+          <w:szCs w:val="20"/>
+        </w:rPr>
+      </w:pPr>
+      <w:r>
+        <w:rPr>
+          <w:rFonts w:ascii="Open Sans" w:hAnsi="Open Sans" w:cs="Open Sans"/>
+          <w:sz w:val="20"/>
+          <w:szCs w:val="20"/>
+        </w:rPr>
+        <w:t>Large number of producers</w:t>
+      </w:r>
+      <w:r>
+        <w:rPr>
+          <w:rFonts w:ascii="Open Sans" w:hAnsi="Open Sans" w:cs="Open Sans"/>
+          <w:sz w:val="20"/>
+          <w:szCs w:val="20"/>
+        </w:rPr>
+        <w:t xml:space="preserve"> and buyers</w:t>
+      </w:r>
+    </w:p>
+    <w:p>
+      <w:pPr>
+        <w:pStyle w:val="ListParagraph"/>
+        <w:numPr>
+          <w:ilvl w:val="2"/>
+          <w:numId w:val="9"/>
+        </w:numPr>
+        <w:spacing w:after="0"/>
+        <w:rPr>
+          <w:rFonts w:ascii="Open Sans" w:hAnsi="Open Sans" w:cs="Open Sans"/>
+          <w:sz w:val="20"/>
+          <w:szCs w:val="20"/>
+        </w:rPr>
+      </w:pPr>
+      <w:r>
+        <w:rPr>
+          <w:rFonts w:ascii="Open Sans" w:hAnsi="Open Sans" w:cs="Open Sans"/>
+          <w:sz w:val="20"/>
+          <w:szCs w:val="20"/>
+        </w:rPr>
+        <w:t>Low barriers to entry</w:t>
+      </w:r>
+    </w:p>
+    <w:p>
+      <w:pPr>
+        <w:pStyle w:val="ListParagraph"/>
+        <w:numPr>
+          <w:ilvl w:val="2"/>
+          <w:numId w:val="9"/>
+        </w:numPr>
+        <w:spacing w:after="0"/>
+        <w:rPr>
+          <w:rFonts w:ascii="Open Sans" w:hAnsi="Open Sans" w:cs="Open Sans"/>
+          <w:sz w:val="20"/>
+          <w:szCs w:val="20"/>
+        </w:rPr>
+      </w:pPr>
+      <w:r>
+        <w:rPr>
+          <w:rFonts w:ascii="Open Sans" w:hAnsi="Open Sans" w:cs="Open Sans"/>
+          <w:sz w:val="20"/>
+          <w:szCs w:val="20"/>
+        </w:rPr>
+        <w:t>Low barriers to exit</w:t>
+      </w:r>
+    </w:p>
+    <w:p>
+      <w:pPr>
+        <w:pStyle w:val="ListParagraph"/>
+        <w:numPr>
+          <w:ilvl w:val="2"/>
+          <w:numId w:val="9"/>
+        </w:numPr>
+        <w:spacing w:after="0"/>
+        <w:rPr>
+          <w:rFonts w:ascii="Open Sans" w:hAnsi="Open Sans" w:cs="Open Sans"/>
+          <w:sz w:val="20"/>
+          <w:szCs w:val="20"/>
+        </w:rPr>
+      </w:pPr>
+      <w:r>
+        <w:rPr>
+          <w:rFonts w:ascii="Open Sans" w:hAnsi="Open Sans" w:cs="Open Sans"/>
+          <w:sz w:val="20"/>
+          <w:szCs w:val="20"/>
+        </w:rPr>
+        <w:t>Price-taker firm (little-to-no ability to influence market prices)</w:t>
+      </w:r>
+    </w:p>
+    <w:p>
+      <w:pPr>
+        <w:pStyle w:val="ListParagraph"/>
+        <w:numPr>
+          <w:ilvl w:val="3"/>
+          <w:numId w:val="9"/>
+        </w:numPr>
+        <w:spacing w:after="0"/>
+        <w:rPr>
+          <w:rFonts w:ascii="Open Sans" w:hAnsi="Open Sans" w:cs="Open Sans"/>
+          <w:sz w:val="20"/>
+          <w:szCs w:val="20"/>
+        </w:rPr>
+      </w:pPr>
+      <w:r>
+        <w:rPr>
+          <w:rFonts w:ascii="Open Sans" w:hAnsi="Open Sans" w:cs="Open Sans"/>
+          <w:sz w:val="20"/>
+          <w:szCs w:val="20"/>
+        </w:rPr>
+        <w:t>Individual firms have a flat (i.e., constant) demand/average revenue/price curve</w:t>
+      </w:r>
+    </w:p>
+    <w:p>
+      <w:pPr>
+        <w:pStyle w:val="ListParagraph"/>
+        <w:numPr>
+          <w:ilvl w:val="3"/>
+          <w:numId w:val="9"/>
+        </w:numPr>
+        <w:spacing w:after="0"/>
+        <w:rPr>
+          <w:rFonts w:ascii="Open Sans" w:hAnsi="Open Sans" w:cs="Open Sans"/>
+          <w:sz w:val="20"/>
+          <w:szCs w:val="20"/>
+        </w:rPr>
+      </w:pPr>
+      <w:r>
+        <w:rPr>
+          <w:rFonts w:ascii="Open Sans" w:hAnsi="Open Sans" w:cs="Open Sans"/>
+          <w:sz w:val="20"/>
+          <w:szCs w:val="20"/>
+        </w:rPr>
+        <w:t>Marginal revenue curve is the same line as the demand, average revenue, price curve</w:t>
+      </w:r>
+    </w:p>
+    <w:p>
+      <w:pPr>
+        <w:pStyle w:val="ListParagraph"/>
+        <w:numPr>
+          <w:ilvl w:val="3"/>
+          <w:numId w:val="9"/>
+        </w:numPr>
+        <w:spacing w:after="0"/>
+        <w:rPr>
+          <w:rFonts w:ascii="Open Sans" w:hAnsi="Open Sans" w:cs="Open Sans"/>
+          <w:sz w:val="20"/>
+          <w:szCs w:val="20"/>
+        </w:rPr>
+      </w:pPr>
+      <w:r>
+        <w:rPr>
+          <w:rFonts w:ascii="Open Sans" w:hAnsi="Open Sans" w:cs="Open Sans"/>
+          <w:sz w:val="20"/>
+          <w:szCs w:val="20"/>
+        </w:rPr>
+        <w:lastRenderedPageBreak/>
+        <w:t>Marginal c</w:t>
+      </w:r>
+      <w:r>
+        <w:rPr>
+          <w:rFonts w:ascii="Open Sans" w:hAnsi="Open Sans" w:cs="Open Sans"/>
+          <w:sz w:val="20"/>
+          <w:szCs w:val="20"/>
+        </w:rPr>
+        <w:t xml:space="preserve">ost </w:t>
+      </w:r>
+      <w:r>
+        <w:rPr>
+          <w:rFonts w:ascii="Open Sans" w:hAnsi="Open Sans" w:cs="Open Sans"/>
+          <w:sz w:val="20"/>
+          <w:szCs w:val="20"/>
+        </w:rPr>
+        <w:t>curve</w:t>
+      </w:r>
+    </w:p>
+    <w:p>
+      <w:pPr>
+        <w:pStyle w:val="ListParagraph"/>
+        <w:numPr>
+          <w:ilvl w:val="3"/>
+          <w:numId w:val="9"/>
+        </w:numPr>
+        <w:spacing w:after="0"/>
+        <w:rPr>
+          <w:rFonts w:ascii="Open Sans" w:hAnsi="Open Sans" w:cs="Open Sans"/>
+          <w:sz w:val="20"/>
+          <w:szCs w:val="20"/>
+        </w:rPr>
+      </w:pPr>
+      <w:r>
+        <w:rPr>
+          <w:rFonts w:ascii="Open Sans" w:hAnsi="Open Sans" w:cs="Open Sans"/>
+          <w:sz w:val="20"/>
+          <w:szCs w:val="20"/>
+        </w:rPr>
+        <w:t>Marginal revenue must equal marginal cost curve</w:t>
+      </w:r>
+    </w:p>
+    <w:p>
+      <w:pPr>
+        <w:pStyle w:val="ListParagraph"/>
+        <w:numPr>
+          <w:ilvl w:val="2"/>
+          <w:numId w:val="9"/>
+        </w:numPr>
+        <w:spacing w:after="0"/>
+        <w:rPr>
+          <w:rFonts w:ascii="Open Sans" w:hAnsi="Open Sans" w:cs="Open Sans"/>
+          <w:sz w:val="20"/>
+          <w:szCs w:val="20"/>
+        </w:rPr>
+      </w:pPr>
+      <w:r>
+        <w:rPr>
+          <w:rFonts w:ascii="Open Sans" w:hAnsi="Open Sans" w:cs="Open Sans"/>
+          <w:sz w:val="20"/>
+          <w:szCs w:val="20"/>
+        </w:rPr>
+        <w:t>Either average cost curve will increase or price will come down</w:t>
+      </w:r>
+    </w:p>
+    <w:p>
+      <w:pPr>
+        <w:pStyle w:val="ListParagraph"/>
+        <w:numPr>
+          <w:ilvl w:val="2"/>
+          <w:numId w:val="9"/>
+        </w:numPr>
+        <w:spacing w:after="0"/>
+        <w:rPr>
+          <w:rFonts w:ascii="Open Sans" w:hAnsi="Open Sans" w:cs="Open Sans"/>
+          <w:sz w:val="20"/>
+          <w:szCs w:val="20"/>
+        </w:rPr>
+      </w:pPr>
+      <w:r>
+        <w:rPr>
+          <w:rFonts w:ascii="Open Sans" w:hAnsi="Open Sans" w:cs="Open Sans"/>
+          <w:sz w:val="20"/>
+          <w:szCs w:val="20"/>
+        </w:rPr>
+        <w:t>Long run: total revenue = total costs (TR = TC)</w:t>
       </w:r>
     </w:p>
     <w:p>
@@ -8592,22 +11456,22 @@
         <w:pStyle w:val="ListParagraph"/>
         <w:numPr>
           <w:ilvl w:val="1"/>
-          <w:numId w:val="8"/>
-        </w:numPr>
-        <w:spacing w:after="0"/>
-        <w:rPr>
-          <w:rFonts w:ascii="Open Sans" w:hAnsi="Open Sans" w:cs="Open Sans"/>
-          <w:sz w:val="20"/>
-          <w:szCs w:val="20"/>
-        </w:rPr>
-      </w:pPr>
-      <w:r>
-        <w:rPr>
-          <w:rFonts w:ascii="Open Sans" w:hAnsi="Open Sans" w:cs="Open Sans"/>
-          <w:sz w:val="20"/>
-          <w:szCs w:val="20"/>
-        </w:rPr>
-        <w:t>Decreasing returns to scale</w:t>
+          <w:numId w:val="9"/>
+        </w:numPr>
+        <w:spacing w:after="0"/>
+        <w:rPr>
+          <w:rFonts w:ascii="Open Sans" w:hAnsi="Open Sans" w:cs="Open Sans"/>
+          <w:sz w:val="20"/>
+          <w:szCs w:val="20"/>
+        </w:rPr>
+      </w:pPr>
+      <w:r>
+        <w:rPr>
+          <w:rFonts w:ascii="Open Sans" w:hAnsi="Open Sans" w:cs="Open Sans"/>
+          <w:sz w:val="20"/>
+          <w:szCs w:val="20"/>
+        </w:rPr>
+        <w:t xml:space="preserve">Examples: </w:t>
       </w:r>
     </w:p>
     <w:p>
@@ -8615,45 +11479,38 @@
         <w:pStyle w:val="ListParagraph"/>
         <w:numPr>
           <w:ilvl w:val="2"/>
-          <w:numId w:val="8"/>
-        </w:numPr>
-        <w:spacing w:after="0"/>
-        <w:rPr>
-          <w:rFonts w:ascii="Open Sans" w:hAnsi="Open Sans" w:cs="Open Sans"/>
-          <w:sz w:val="20"/>
-          <w:szCs w:val="20"/>
-        </w:rPr>
-      </w:pPr>
-      <w:r>
-        <w:rPr>
-          <w:rFonts w:ascii="Open Sans" w:hAnsi="Open Sans" w:cs="Open Sans"/>
-          <w:sz w:val="20"/>
-          <w:szCs w:val="20"/>
-        </w:rPr>
-        <w:t>Sum of output elasticities of inputs is less than 1</w:t>
-      </w:r>
-    </w:p>
-    <w:p>
-      <w:pPr>
-        <w:pStyle w:val="ListParagraph"/>
-        <w:numPr>
-          <w:ilvl w:val="0"/>
-          <w:numId w:val="8"/>
-        </w:numPr>
-        <w:spacing w:after="0"/>
-        <w:rPr>
-          <w:rFonts w:ascii="Open Sans" w:hAnsi="Open Sans" w:cs="Open Sans"/>
-          <w:sz w:val="20"/>
-          <w:szCs w:val="20"/>
-        </w:rPr>
-      </w:pPr>
-      <w:r>
-        <w:rPr>
-          <w:rFonts w:ascii="Open Sans" w:hAnsi="Open Sans" w:cs="Open Sans"/>
-          <w:sz w:val="20"/>
-          <w:szCs w:val="20"/>
-        </w:rPr>
-        <w:t>Cost function</w:t>
+          <w:numId w:val="9"/>
+        </w:numPr>
+        <w:spacing w:after="0"/>
+        <w:rPr>
+          <w:rFonts w:ascii="Open Sans" w:hAnsi="Open Sans" w:cs="Open Sans"/>
+          <w:sz w:val="20"/>
+          <w:szCs w:val="20"/>
+        </w:rPr>
+      </w:pPr>
+      <w:r>
+        <w:rPr>
+          <w:rFonts w:ascii="Open Sans" w:hAnsi="Open Sans" w:cs="Open Sans"/>
+          <w:sz w:val="20"/>
+          <w:szCs w:val="20"/>
+        </w:rPr>
+        <w:t>A</w:t>
+      </w:r>
+      <w:r>
+        <w:rPr>
+          <w:rFonts w:ascii="Open Sans" w:hAnsi="Open Sans" w:cs="Open Sans"/>
+          <w:sz w:val="20"/>
+          <w:szCs w:val="20"/>
+        </w:rPr>
+        <w:t>gricultural markets (small producers)</w:t>
+      </w:r>
+      <w:r>
+        <w:rPr>
+          <w:rFonts w:ascii="Open Sans" w:hAnsi="Open Sans" w:cs="Open Sans"/>
+          <w:sz w:val="20"/>
+          <w:szCs w:val="20"/>
+        </w:rPr>
+        <w:t>?</w:t>
       </w:r>
     </w:p>
     <w:p>
@@ -8661,769 +11518,15 @@
         <w:pStyle w:val="ListParagraph"/>
         <w:numPr>
           <w:ilvl w:val="1"/>
-          <w:numId w:val="8"/>
-        </w:numPr>
-        <w:spacing w:after="0"/>
-        <w:rPr>
-          <w:rFonts w:ascii="Open Sans" w:hAnsi="Open Sans" w:cs="Open Sans"/>
-          <w:sz w:val="20"/>
-          <w:szCs w:val="20"/>
-        </w:rPr>
-      </w:pPr>
-      <w:r>
-        <w:rPr>
-          <w:rFonts w:ascii="Open Sans" w:hAnsi="Open Sans" w:cs="Open Sans"/>
-          <w:sz w:val="20"/>
-          <w:szCs w:val="20"/>
-        </w:rPr>
-        <w:t>Cost is the mirror image of production</w:t>
-      </w:r>
-    </w:p>
-    <w:p>
-      <w:pPr>
-        <w:pStyle w:val="ListParagraph"/>
-        <w:numPr>
-          <w:ilvl w:val="1"/>
-          <w:numId w:val="8"/>
-        </w:numPr>
-        <w:spacing w:after="0"/>
-        <w:rPr>
-          <w:rFonts w:ascii="Open Sans" w:hAnsi="Open Sans" w:cs="Open Sans"/>
-          <w:sz w:val="20"/>
-          <w:szCs w:val="20"/>
-        </w:rPr>
-      </w:pPr>
-      <w:r>
-        <w:rPr>
-          <w:rFonts w:ascii="Open Sans" w:hAnsi="Open Sans" w:cs="Open Sans"/>
-          <w:sz w:val="20"/>
-          <w:szCs w:val="20"/>
-        </w:rPr>
-        <w:t>Example: concrete production</w:t>
-      </w:r>
-    </w:p>
-    <w:p>
-      <w:pPr>
-        <w:pStyle w:val="ListParagraph"/>
-        <w:numPr>
-          <w:ilvl w:val="2"/>
-          <w:numId w:val="8"/>
-        </w:numPr>
-        <w:spacing w:after="0"/>
-        <w:rPr>
-          <w:rFonts w:ascii="Open Sans" w:hAnsi="Open Sans" w:cs="Open Sans"/>
-          <w:sz w:val="20"/>
-          <w:szCs w:val="20"/>
-        </w:rPr>
-      </w:pPr>
-      <w:r>
-        <w:rPr>
-          <w:rFonts w:ascii="Open Sans" w:hAnsi="Open Sans" w:cs="Open Sans"/>
-          <w:sz w:val="20"/>
-          <w:szCs w:val="20"/>
-        </w:rPr>
-        <w:t>Costs</w:t>
-      </w:r>
-    </w:p>
-    <w:p>
-      <w:pPr>
-        <w:pStyle w:val="ListParagraph"/>
-        <w:numPr>
-          <w:ilvl w:val="3"/>
-          <w:numId w:val="8"/>
-        </w:numPr>
-        <w:spacing w:after="0"/>
-        <w:rPr>
-          <w:rFonts w:ascii="Open Sans" w:hAnsi="Open Sans" w:cs="Open Sans"/>
-          <w:sz w:val="20"/>
-          <w:szCs w:val="20"/>
-        </w:rPr>
-      </w:pPr>
-      <w:r>
-        <w:rPr>
-          <w:rFonts w:ascii="Open Sans" w:hAnsi="Open Sans" w:cs="Open Sans"/>
-          <w:sz w:val="20"/>
-          <w:szCs w:val="20"/>
-        </w:rPr>
-        <w:t>Raw materials</w:t>
-      </w:r>
-    </w:p>
-    <w:p>
-      <w:pPr>
-        <w:pStyle w:val="ListParagraph"/>
-        <w:numPr>
-          <w:ilvl w:val="3"/>
-          <w:numId w:val="8"/>
-        </w:numPr>
-        <w:spacing w:after="0"/>
-        <w:rPr>
-          <w:rFonts w:ascii="Open Sans" w:hAnsi="Open Sans" w:cs="Open Sans"/>
-          <w:sz w:val="20"/>
-          <w:szCs w:val="20"/>
-        </w:rPr>
-      </w:pPr>
-      <w:r>
-        <w:rPr>
-          <w:rFonts w:ascii="Open Sans" w:hAnsi="Open Sans" w:cs="Open Sans"/>
-          <w:sz w:val="20"/>
-          <w:szCs w:val="20"/>
-        </w:rPr>
-        <w:t>Labor</w:t>
-      </w:r>
-    </w:p>
-    <w:p>
-      <w:pPr>
-        <w:pStyle w:val="ListParagraph"/>
-        <w:numPr>
-          <w:ilvl w:val="3"/>
-          <w:numId w:val="8"/>
-        </w:numPr>
-        <w:spacing w:after="0"/>
-        <w:rPr>
-          <w:rFonts w:ascii="Open Sans" w:hAnsi="Open Sans" w:cs="Open Sans"/>
-          <w:sz w:val="20"/>
-          <w:szCs w:val="20"/>
-        </w:rPr>
-      </w:pPr>
-      <w:r>
-        <w:rPr>
-          <w:rFonts w:ascii="Open Sans" w:hAnsi="Open Sans" w:cs="Open Sans"/>
-          <w:sz w:val="20"/>
-          <w:szCs w:val="20"/>
-        </w:rPr>
-        <w:t>Truck/mixer</w:t>
-      </w:r>
-    </w:p>
-    <w:p>
-      <w:pPr>
-        <w:pStyle w:val="ListParagraph"/>
-        <w:numPr>
-          <w:ilvl w:val="1"/>
-          <w:numId w:val="8"/>
-        </w:numPr>
-        <w:spacing w:after="0"/>
-        <w:rPr>
-          <w:rFonts w:ascii="Open Sans" w:hAnsi="Open Sans" w:cs="Open Sans"/>
-          <w:sz w:val="20"/>
-          <w:szCs w:val="20"/>
-        </w:rPr>
-      </w:pPr>
-      <w:r>
-        <w:rPr>
-          <w:rFonts w:ascii="Open Sans" w:hAnsi="Open Sans" w:cs="Open Sans"/>
-          <w:sz w:val="20"/>
-          <w:szCs w:val="20"/>
-        </w:rPr>
-        <w:t>Total cost function</w:t>
-      </w:r>
-    </w:p>
-    <w:p>
-      <w:pPr>
-        <w:pStyle w:val="ListParagraph"/>
-        <w:numPr>
-          <w:ilvl w:val="2"/>
-          <w:numId w:val="8"/>
-        </w:numPr>
-        <w:spacing w:after="0"/>
-        <w:rPr>
-          <w:rFonts w:ascii="Open Sans" w:hAnsi="Open Sans" w:cs="Open Sans"/>
-          <w:sz w:val="20"/>
-          <w:szCs w:val="20"/>
-        </w:rPr>
-      </w:pPr>
-      <w:r>
-        <w:rPr>
-          <w:rFonts w:ascii="Open Sans" w:hAnsi="Open Sans" w:cs="Open Sans"/>
-          <w:sz w:val="20"/>
-          <w:szCs w:val="20"/>
-        </w:rPr>
-        <w:t>TC = f(Q)</w:t>
-      </w:r>
-    </w:p>
-    <w:p>
-      <w:pPr>
-        <w:pStyle w:val="ListParagraph"/>
-        <w:numPr>
-          <w:ilvl w:val="3"/>
-          <w:numId w:val="8"/>
-        </w:numPr>
-        <w:spacing w:after="0"/>
-        <w:rPr>
-          <w:rFonts w:ascii="Open Sans" w:hAnsi="Open Sans" w:cs="Open Sans"/>
-          <w:sz w:val="20"/>
-          <w:szCs w:val="20"/>
-        </w:rPr>
-      </w:pPr>
-      <w:r>
-        <w:rPr>
-          <w:rFonts w:ascii="Open Sans" w:hAnsi="Open Sans" w:cs="Open Sans"/>
-          <w:sz w:val="20"/>
-          <w:szCs w:val="20"/>
-        </w:rPr>
-        <w:t>Where Q = output</w:t>
-      </w:r>
-    </w:p>
-    <w:p>
-      <w:pPr>
-        <w:pStyle w:val="ListParagraph"/>
-        <w:numPr>
-          <w:ilvl w:val="2"/>
-          <w:numId w:val="8"/>
-        </w:numPr>
-        <w:spacing w:after="0"/>
-        <w:rPr>
-          <w:rFonts w:ascii="Open Sans" w:hAnsi="Open Sans" w:cs="Open Sans"/>
-          <w:sz w:val="20"/>
-          <w:szCs w:val="20"/>
-        </w:rPr>
-      </w:pPr>
-      <w:r>
-        <w:rPr>
-          <w:rFonts w:ascii="Open Sans" w:hAnsi="Open Sans" w:cs="Open Sans"/>
-          <w:sz w:val="20"/>
-          <w:szCs w:val="20"/>
-        </w:rPr>
-        <w:t>C’(Q) &gt; 0</w:t>
-      </w:r>
-    </w:p>
-    <w:p>
-      <w:pPr>
-        <w:pStyle w:val="ListParagraph"/>
-        <w:numPr>
-          <w:ilvl w:val="3"/>
-          <w:numId w:val="8"/>
-        </w:numPr>
-        <w:spacing w:after="0"/>
-        <w:rPr>
-          <w:rFonts w:ascii="Open Sans" w:hAnsi="Open Sans" w:cs="Open Sans"/>
-          <w:sz w:val="20"/>
-          <w:szCs w:val="20"/>
-        </w:rPr>
-      </w:pPr>
-      <w:r>
-        <w:rPr>
-          <w:rFonts w:ascii="Open Sans" w:hAnsi="Open Sans" w:cs="Open Sans"/>
-          <w:sz w:val="20"/>
-          <w:szCs w:val="20"/>
-        </w:rPr>
-        <w:t xml:space="preserve">Marginal </w:t>
-      </w:r>
-      <w:r>
-        <w:rPr>
-          <w:rFonts w:ascii="Open Sans" w:hAnsi="Open Sans" w:cs="Open Sans"/>
-          <w:sz w:val="20"/>
-          <w:szCs w:val="20"/>
-        </w:rPr>
-        <w:t xml:space="preserve">change </w:t>
-      </w:r>
-      <w:r>
-        <w:rPr>
-          <w:rFonts w:ascii="Open Sans" w:hAnsi="Open Sans" w:cs="Open Sans"/>
-          <w:sz w:val="20"/>
-          <w:szCs w:val="20"/>
-        </w:rPr>
-        <w:t xml:space="preserve">in cost should be positive </w:t>
-      </w:r>
-    </w:p>
-    <w:p>
-      <w:pPr>
-        <w:pStyle w:val="ListParagraph"/>
-        <w:numPr>
-          <w:ilvl w:val="2"/>
-          <w:numId w:val="8"/>
-        </w:numPr>
-        <w:spacing w:after="0"/>
-        <w:rPr>
-          <w:rFonts w:ascii="Open Sans" w:hAnsi="Open Sans" w:cs="Open Sans"/>
-          <w:sz w:val="20"/>
-          <w:szCs w:val="20"/>
-        </w:rPr>
-      </w:pPr>
-      <w:r>
-        <w:rPr>
-          <w:rFonts w:ascii="Open Sans" w:hAnsi="Open Sans" w:cs="Open Sans"/>
-          <w:sz w:val="20"/>
-          <w:szCs w:val="20"/>
-        </w:rPr>
-        <w:t xml:space="preserve">Total costs = fixed costs + variable costs </w:t>
-      </w:r>
-    </w:p>
-    <w:p>
-      <w:pPr>
-        <w:pStyle w:val="ListParagraph"/>
-        <w:numPr>
-          <w:ilvl w:val="3"/>
-          <w:numId w:val="8"/>
-        </w:numPr>
-        <w:spacing w:after="0"/>
-        <w:rPr>
-          <w:rFonts w:ascii="Open Sans" w:hAnsi="Open Sans" w:cs="Open Sans"/>
-          <w:sz w:val="20"/>
-          <w:szCs w:val="20"/>
-        </w:rPr>
-      </w:pPr>
-      <w:r>
-        <w:rPr>
-          <w:rFonts w:ascii="Open Sans" w:hAnsi="Open Sans" w:cs="Open Sans"/>
-          <w:sz w:val="20"/>
-          <w:szCs w:val="20"/>
-        </w:rPr>
-        <w:t xml:space="preserve">Fixed costs are only fixed as long </w:t>
-      </w:r>
-      <w:r>
-        <w:rPr>
-          <w:rFonts w:ascii="Open Sans" w:hAnsi="Open Sans" w:cs="Open Sans"/>
-          <w:sz w:val="20"/>
-          <w:szCs w:val="20"/>
-        </w:rPr>
-        <w:t>as the underlying conditions remain the same</w:t>
-      </w:r>
-    </w:p>
-    <w:p>
-      <w:pPr>
-        <w:pStyle w:val="ListParagraph"/>
-        <w:numPr>
-          <w:ilvl w:val="4"/>
-          <w:numId w:val="8"/>
-        </w:numPr>
-        <w:spacing w:after="0"/>
-        <w:rPr>
-          <w:rFonts w:ascii="Open Sans" w:hAnsi="Open Sans" w:cs="Open Sans"/>
-          <w:sz w:val="20"/>
-          <w:szCs w:val="20"/>
-        </w:rPr>
-      </w:pPr>
-      <w:r>
-        <w:rPr>
-          <w:rFonts w:ascii="Open Sans" w:hAnsi="Open Sans" w:cs="Open Sans"/>
-          <w:sz w:val="20"/>
-          <w:szCs w:val="20"/>
-        </w:rPr>
-        <w:t>E.g., lawnmower</w:t>
-      </w:r>
-    </w:p>
-    <w:p>
-      <w:pPr>
-        <w:pStyle w:val="ListParagraph"/>
-        <w:numPr>
-          <w:ilvl w:val="4"/>
-          <w:numId w:val="8"/>
-        </w:numPr>
-        <w:spacing w:after="0"/>
-        <w:rPr>
-          <w:rFonts w:ascii="Open Sans" w:hAnsi="Open Sans" w:cs="Open Sans"/>
-          <w:sz w:val="20"/>
-          <w:szCs w:val="20"/>
-        </w:rPr>
-      </w:pPr>
-      <w:r>
-        <w:rPr>
-          <w:rFonts w:ascii="Open Sans" w:hAnsi="Open Sans" w:cs="Open Sans"/>
-          <w:sz w:val="20"/>
-          <w:szCs w:val="20"/>
-        </w:rPr>
-        <w:t xml:space="preserve">What about the shifts between different fixed costs? </w:t>
-      </w:r>
-    </w:p>
-    <w:p>
-      <w:pPr>
-        <w:pStyle w:val="ListParagraph"/>
-        <w:numPr>
-          <w:ilvl w:val="4"/>
-          <w:numId w:val="8"/>
-        </w:numPr>
-        <w:spacing w:after="0"/>
-        <w:rPr>
-          <w:rFonts w:ascii="Open Sans" w:hAnsi="Open Sans" w:cs="Open Sans"/>
-          <w:sz w:val="20"/>
-          <w:szCs w:val="20"/>
-        </w:rPr>
-      </w:pPr>
-      <w:r>
-        <w:rPr>
-          <w:rFonts w:ascii="Open Sans" w:hAnsi="Open Sans" w:cs="Open Sans"/>
-          <w:sz w:val="20"/>
-          <w:szCs w:val="20"/>
-        </w:rPr>
-        <w:t xml:space="preserve">How long are the costs fixed? </w:t>
-      </w:r>
-    </w:p>
-    <w:p>
-      <w:pPr>
-        <w:pStyle w:val="ListParagraph"/>
-        <w:numPr>
-          <w:ilvl w:val="4"/>
-          <w:numId w:val="8"/>
-        </w:numPr>
-        <w:spacing w:after="0"/>
-        <w:rPr>
-          <w:rFonts w:ascii="Open Sans" w:hAnsi="Open Sans" w:cs="Open Sans"/>
-          <w:sz w:val="20"/>
-          <w:szCs w:val="20"/>
-        </w:rPr>
-      </w:pPr>
-      <w:r>
-        <w:rPr>
-          <w:rFonts w:ascii="Open Sans" w:hAnsi="Open Sans" w:cs="Open Sans"/>
-          <w:sz w:val="20"/>
-          <w:szCs w:val="20"/>
-        </w:rPr>
-        <w:t>Doesn’t depend on levels of output</w:t>
-      </w:r>
-    </w:p>
-    <w:p>
-      <w:pPr>
-        <w:pStyle w:val="ListParagraph"/>
-        <w:numPr>
-          <w:ilvl w:val="5"/>
-          <w:numId w:val="8"/>
-        </w:numPr>
-        <w:spacing w:after="0"/>
-        <w:rPr>
-          <w:rFonts w:ascii="Open Sans" w:hAnsi="Open Sans" w:cs="Open Sans"/>
-          <w:sz w:val="20"/>
-          <w:szCs w:val="20"/>
-        </w:rPr>
-      </w:pPr>
-      <w:r>
-        <w:rPr>
-          <w:rFonts w:ascii="Open Sans" w:hAnsi="Open Sans" w:cs="Open Sans"/>
-          <w:sz w:val="20"/>
-          <w:szCs w:val="20"/>
-        </w:rPr>
-        <w:t xml:space="preserve">What about wear and tear? </w:t>
-      </w:r>
-    </w:p>
-    <w:p>
-      <w:pPr>
-        <w:pStyle w:val="ListParagraph"/>
-        <w:numPr>
-          <w:ilvl w:val="1"/>
-          <w:numId w:val="8"/>
-        </w:numPr>
-        <w:spacing w:after="0"/>
-        <w:rPr>
-          <w:rFonts w:ascii="Open Sans" w:hAnsi="Open Sans" w:cs="Open Sans"/>
-          <w:sz w:val="20"/>
-          <w:szCs w:val="20"/>
-        </w:rPr>
-      </w:pPr>
-      <w:r>
-        <w:rPr>
-          <w:rFonts w:ascii="Open Sans" w:hAnsi="Open Sans" w:cs="Open Sans"/>
-          <w:sz w:val="20"/>
-          <w:szCs w:val="20"/>
-        </w:rPr>
-        <w:t>Average cost function</w:t>
-      </w:r>
-    </w:p>
-    <w:p>
-      <w:pPr>
-        <w:pStyle w:val="ListParagraph"/>
-        <w:numPr>
-          <w:ilvl w:val="2"/>
-          <w:numId w:val="8"/>
-        </w:numPr>
-        <w:spacing w:after="0"/>
-        <w:rPr>
-          <w:rFonts w:ascii="Open Sans" w:hAnsi="Open Sans" w:cs="Open Sans"/>
-          <w:sz w:val="20"/>
-          <w:szCs w:val="20"/>
-        </w:rPr>
-      </w:pPr>
-      <w:r>
-        <w:rPr>
-          <w:rFonts w:ascii="Open Sans" w:hAnsi="Open Sans" w:cs="Open Sans"/>
-          <w:sz w:val="20"/>
-          <w:szCs w:val="20"/>
-        </w:rPr>
-        <w:t>Total divided by quantity</w:t>
-      </w:r>
-    </w:p>
-    <w:p>
-      <w:pPr>
-        <w:pStyle w:val="ListParagraph"/>
-        <w:numPr>
-          <w:ilvl w:val="2"/>
-          <w:numId w:val="8"/>
-        </w:numPr>
-        <w:spacing w:after="0"/>
-        <w:rPr>
-          <w:rFonts w:ascii="Open Sans" w:hAnsi="Open Sans" w:cs="Open Sans"/>
-          <w:sz w:val="20"/>
-          <w:szCs w:val="20"/>
-        </w:rPr>
-      </w:pPr>
-      <w:r>
-        <w:rPr>
-          <w:rFonts w:ascii="Open Sans" w:hAnsi="Open Sans" w:cs="Open Sans"/>
-          <w:sz w:val="20"/>
-          <w:szCs w:val="20"/>
-        </w:rPr>
-        <w:t>Costs divided by output quantity</w:t>
-      </w:r>
-    </w:p>
-    <w:p>
-      <w:pPr>
-        <w:pStyle w:val="ListParagraph"/>
-        <w:numPr>
-          <w:ilvl w:val="3"/>
-          <w:numId w:val="8"/>
-        </w:numPr>
-        <w:spacing w:after="0"/>
-        <w:rPr>
-          <w:rFonts w:ascii="Open Sans" w:hAnsi="Open Sans" w:cs="Open Sans"/>
-          <w:sz w:val="20"/>
-          <w:szCs w:val="20"/>
-        </w:rPr>
-      </w:pPr>
-      <w:r>
-        <w:rPr>
-          <w:rFonts w:ascii="Open Sans" w:hAnsi="Open Sans" w:cs="Open Sans"/>
-          <w:sz w:val="20"/>
-          <w:szCs w:val="20"/>
-        </w:rPr>
-        <w:t>AC = AFC + AVC = FC/Q + VC/Q</w:t>
-      </w:r>
-    </w:p>
-    <w:p>
-      <w:pPr>
-        <w:pStyle w:val="ListParagraph"/>
-        <w:numPr>
-          <w:ilvl w:val="1"/>
-          <w:numId w:val="8"/>
-        </w:numPr>
-        <w:spacing w:after="0"/>
-        <w:rPr>
-          <w:rFonts w:ascii="Open Sans" w:hAnsi="Open Sans" w:cs="Open Sans"/>
-          <w:sz w:val="20"/>
-          <w:szCs w:val="20"/>
-        </w:rPr>
-      </w:pPr>
-      <w:r>
-        <w:rPr>
-          <w:rFonts w:ascii="Open Sans" w:hAnsi="Open Sans" w:cs="Open Sans"/>
-          <w:sz w:val="20"/>
-          <w:szCs w:val="20"/>
-        </w:rPr>
-        <w:t>Marginal cost function</w:t>
-      </w:r>
-    </w:p>
-    <w:p>
-      <w:pPr>
-        <w:pStyle w:val="ListParagraph"/>
-        <w:numPr>
-          <w:ilvl w:val="2"/>
-          <w:numId w:val="8"/>
-        </w:numPr>
-        <w:spacing w:after="0"/>
-        <w:rPr>
-          <w:rFonts w:ascii="Open Sans" w:hAnsi="Open Sans" w:cs="Open Sans"/>
-          <w:sz w:val="20"/>
-          <w:szCs w:val="20"/>
-        </w:rPr>
-      </w:pPr>
-      <w:r>
-        <w:rPr>
-          <w:rFonts w:ascii="Open Sans" w:hAnsi="Open Sans" w:cs="Open Sans"/>
-          <w:sz w:val="20"/>
-          <w:szCs w:val="20"/>
-        </w:rPr>
-        <w:t>MC = MVC = DVC/DQ</w:t>
-      </w:r>
-    </w:p>
-    <w:p>
-      <w:pPr>
-        <w:pStyle w:val="ListParagraph"/>
-        <w:numPr>
-          <w:ilvl w:val="3"/>
-          <w:numId w:val="8"/>
-        </w:numPr>
-        <w:spacing w:after="0"/>
-        <w:rPr>
-          <w:rFonts w:ascii="Open Sans" w:hAnsi="Open Sans" w:cs="Open Sans"/>
-          <w:sz w:val="20"/>
-          <w:szCs w:val="20"/>
-        </w:rPr>
-      </w:pPr>
-      <w:r>
-        <w:rPr>
-          <w:rFonts w:ascii="Open Sans" w:hAnsi="Open Sans" w:cs="Open Sans"/>
-          <w:sz w:val="20"/>
-          <w:szCs w:val="20"/>
-        </w:rPr>
-        <w:t>No such thing as marginal fixed costs</w:t>
-      </w:r>
-    </w:p>
-    <w:p>
-      <w:pPr>
-        <w:pStyle w:val="ListParagraph"/>
-        <w:numPr>
-          <w:ilvl w:val="4"/>
-          <w:numId w:val="8"/>
-        </w:numPr>
-        <w:spacing w:after="0"/>
-        <w:rPr>
-          <w:rFonts w:ascii="Open Sans" w:hAnsi="Open Sans" w:cs="Open Sans"/>
-          <w:sz w:val="20"/>
-          <w:szCs w:val="20"/>
-        </w:rPr>
-      </w:pPr>
-      <w:r>
-        <w:rPr>
-          <w:rFonts w:ascii="Open Sans" w:hAnsi="Open Sans" w:cs="Open Sans"/>
-          <w:sz w:val="20"/>
-          <w:szCs w:val="20"/>
-        </w:rPr>
-        <w:t>Derivative of constant (which fixed costs are) is 0</w:t>
-      </w:r>
-    </w:p>
-    <w:p>
-      <w:pPr>
-        <w:pStyle w:val="ListParagraph"/>
-        <w:numPr>
-          <w:ilvl w:val="1"/>
-          <w:numId w:val="8"/>
-        </w:numPr>
-        <w:spacing w:after="0"/>
-        <w:rPr>
-          <w:rFonts w:ascii="Open Sans" w:hAnsi="Open Sans" w:cs="Open Sans"/>
-          <w:sz w:val="20"/>
-          <w:szCs w:val="20"/>
-        </w:rPr>
-      </w:pPr>
-      <w:r>
-        <w:rPr>
-          <w:rFonts w:ascii="Open Sans" w:hAnsi="Open Sans" w:cs="Open Sans"/>
-          <w:sz w:val="20"/>
-          <w:szCs w:val="20"/>
-        </w:rPr>
-        <w:t>Short-run vs. long-run</w:t>
-      </w:r>
-    </w:p>
-    <w:p>
-      <w:pPr>
-        <w:pStyle w:val="ListParagraph"/>
-        <w:numPr>
-          <w:ilvl w:val="2"/>
-          <w:numId w:val="8"/>
-        </w:numPr>
-        <w:spacing w:after="0"/>
-        <w:rPr>
-          <w:rFonts w:ascii="Open Sans" w:hAnsi="Open Sans" w:cs="Open Sans"/>
-          <w:sz w:val="20"/>
-          <w:szCs w:val="20"/>
-        </w:rPr>
-      </w:pPr>
-      <w:r>
-        <w:rPr>
-          <w:rFonts w:ascii="Open Sans" w:hAnsi="Open Sans" w:cs="Open Sans"/>
-          <w:sz w:val="20"/>
-          <w:szCs w:val="20"/>
-        </w:rPr>
-        <w:t>Long-run is a series</w:t>
-      </w:r>
-      <w:r>
-        <w:rPr>
-          <w:rFonts w:ascii="Open Sans" w:hAnsi="Open Sans" w:cs="Open Sans"/>
-          <w:sz w:val="20"/>
-          <w:szCs w:val="20"/>
-        </w:rPr>
-        <w:t xml:space="preserve"> (summation)</w:t>
-      </w:r>
-      <w:r>
-        <w:rPr>
-          <w:rFonts w:ascii="Open Sans" w:hAnsi="Open Sans" w:cs="Open Sans"/>
-          <w:sz w:val="20"/>
-          <w:szCs w:val="20"/>
-        </w:rPr>
-        <w:t xml:space="preserve"> of short-run cost curves</w:t>
-      </w:r>
-    </w:p>
-    <w:p>
-      <w:pPr>
-        <w:pStyle w:val="ListParagraph"/>
-        <w:numPr>
-          <w:ilvl w:val="2"/>
-          <w:numId w:val="8"/>
-        </w:numPr>
-        <w:spacing w:after="0"/>
-        <w:rPr>
-          <w:rFonts w:ascii="Open Sans" w:hAnsi="Open Sans" w:cs="Open Sans"/>
-          <w:sz w:val="20"/>
-          <w:szCs w:val="20"/>
-        </w:rPr>
-      </w:pPr>
-      <w:r>
-        <w:rPr>
-          <w:rFonts w:ascii="Open Sans" w:hAnsi="Open Sans" w:cs="Open Sans"/>
-          <w:sz w:val="20"/>
-          <w:szCs w:val="20"/>
-        </w:rPr>
-        <w:t>Comes from the returns to scale</w:t>
-      </w:r>
-    </w:p>
-    <w:p>
-      <w:pPr>
-        <w:pStyle w:val="ListParagraph"/>
-        <w:numPr>
-          <w:ilvl w:val="3"/>
-          <w:numId w:val="8"/>
-        </w:numPr>
-        <w:spacing w:after="0"/>
-        <w:rPr>
-          <w:rFonts w:ascii="Open Sans" w:hAnsi="Open Sans" w:cs="Open Sans"/>
-          <w:sz w:val="20"/>
-          <w:szCs w:val="20"/>
-        </w:rPr>
-      </w:pPr>
-      <w:r>
-        <w:rPr>
-          <w:rFonts w:ascii="Open Sans" w:hAnsi="Open Sans" w:cs="Open Sans"/>
-          <w:sz w:val="20"/>
-          <w:szCs w:val="20"/>
-        </w:rPr>
-        <w:t>Start with increasing returns to scale, then flattens out, then decreasing returns to scale</w:t>
-      </w:r>
-    </w:p>
-    <w:p>
-      <w:pPr>
-        <w:pStyle w:val="ListParagraph"/>
-        <w:numPr>
-          <w:ilvl w:val="3"/>
-          <w:numId w:val="8"/>
-        </w:numPr>
-        <w:spacing w:after="0"/>
-        <w:rPr>
-          <w:rFonts w:ascii="Open Sans" w:hAnsi="Open Sans" w:cs="Open Sans"/>
-          <w:sz w:val="20"/>
-          <w:szCs w:val="20"/>
-        </w:rPr>
-      </w:pPr>
-      <w:r>
-        <w:rPr>
-          <w:rFonts w:ascii="Open Sans" w:hAnsi="Open Sans" w:cs="Open Sans"/>
-          <w:sz w:val="20"/>
-          <w:szCs w:val="20"/>
-        </w:rPr>
-        <w:t>Insurance</w:t>
-      </w:r>
-      <w:r>
-        <w:rPr>
-          <w:rFonts w:ascii="Open Sans" w:hAnsi="Open Sans" w:cs="Open Sans"/>
-          <w:sz w:val="20"/>
-          <w:szCs w:val="20"/>
-        </w:rPr>
-        <w:t xml:space="preserve"> and union</w:t>
-      </w:r>
-      <w:r>
-        <w:rPr>
-          <w:rFonts w:ascii="Open Sans" w:hAnsi="Open Sans" w:cs="Open Sans"/>
-          <w:sz w:val="20"/>
-          <w:szCs w:val="20"/>
-        </w:rPr>
-        <w:t xml:space="preserve"> costs are decreasing returns to scale</w:t>
-      </w:r>
+          <w:numId w:val="9"/>
+        </w:numPr>
+        <w:spacing w:after="0"/>
+        <w:rPr>
+          <w:rFonts w:ascii="Open Sans" w:hAnsi="Open Sans" w:cs="Open Sans"/>
+          <w:sz w:val="20"/>
+          <w:szCs w:val="20"/>
+        </w:rPr>
+      </w:pPr>
     </w:p>
     <w:sectPr>
       <w:pgSz w:w="12240" w:h="15840"/>
@@ -9438,9 +11541,9 @@
 <file path=word/numbering.xml><?xml version="1.0" encoding="utf-8"?>
 <w:numbering xmlns:wpc="http://schemas.microsoft.com/office/word/2010/wordprocessingCanvas" xmlns:cx="http://schemas.microsoft.com/office/drawing/2014/chartex" xmlns:cx1="http://schemas.microsoft.com/office/drawing/2015/9/8/chartex" xmlns:mc="http://schemas.openxmlformats.org/markup-compatibility/2006" xmlns:o="urn:schemas-microsoft-com:office:office" xmlns:r="http://schemas.openxmlformats.org/officeDocument/2006/relationships" xmlns:m="http://schemas.openxmlformats.org/officeDocument/2006/math" xmlns:v="urn:schemas-microsoft-com:vml" xmlns:wp14="http://schemas.microsoft.com/office/word/2010/wordprocessingDrawing" xmlns:wp="http://schemas.openxmlformats.org/drawingml/2006/wordprocessingDrawing" xmlns:w10="urn:schemas-microsoft-com:office:word" xmlns:w="http://schemas.openxmlformats.org/wordprocessingml/2006/main" xmlns:w14="http://schemas.microsoft.com/office/word/2010/wordml" xmlns:w15="http://schemas.microsoft.com/office/word/2012/wordml" xmlns:w16se="http://schemas.microsoft.com/office/word/2015/wordml/symex" xmlns:wpg="http://schemas.microsoft.com/office/word/2010/wordprocessingGroup" xmlns:wpi="http://schemas.microsoft.com/office/word/2010/wordprocessingInk" xmlns:wne="http://schemas.microsoft.com/office/word/2006/wordml" xmlns:wps="http://schemas.microsoft.com/office/word/2010/wordprocessingShape" mc:Ignorable="w14 w15 w16se wp14">
   <w:abstractNum w:abstractNumId="0" w15:restartNumberingAfterBreak="0">
-    <w:nsid w:val="34352180"/>
+    <w:nsid w:val="030809EB"/>
     <w:multiLevelType w:val="hybridMultilevel"/>
-    <w:tmpl w:val="CA72EAB8"/>
+    <w:tmpl w:val="7C9CEC76"/>
     <w:lvl w:ilvl="0" w:tplc="04090001">
       <w:start w:val="1"/>
       <w:numFmt w:val="bullet"/>
@@ -9551,9 +11654,9 @@
     </w:lvl>
   </w:abstractNum>
   <w:abstractNum w:abstractNumId="1" w15:restartNumberingAfterBreak="0">
-    <w:nsid w:val="42673EAC"/>
+    <w:nsid w:val="34352180"/>
     <w:multiLevelType w:val="hybridMultilevel"/>
-    <w:tmpl w:val="373C4704"/>
+    <w:tmpl w:val="CA72EAB8"/>
     <w:lvl w:ilvl="0" w:tplc="04090001">
       <w:start w:val="1"/>
       <w:numFmt w:val="bullet"/>
@@ -9602,6 +11705,119 @@
         <w:rFonts w:ascii="Symbol" w:hAnsi="Symbol" w:hint="default"/>
       </w:rPr>
     </w:lvl>
+    <w:lvl w:ilvl="4" w:tplc="04090003">
+      <w:start w:val="1"/>
+      <w:numFmt w:val="bullet"/>
+      <w:lvlText w:val="o"/>
+      <w:lvlJc w:val="left"/>
+      <w:pPr>
+        <w:ind w:left="3600" w:hanging="360"/>
+      </w:pPr>
+      <w:rPr>
+        <w:rFonts w:ascii="Courier New" w:hAnsi="Courier New" w:cs="Courier New" w:hint="default"/>
+      </w:rPr>
+    </w:lvl>
+    <w:lvl w:ilvl="5" w:tplc="04090005">
+      <w:start w:val="1"/>
+      <w:numFmt w:val="bullet"/>
+      <w:lvlText w:val=""/>
+      <w:lvlJc w:val="left"/>
+      <w:pPr>
+        <w:ind w:left="4320" w:hanging="360"/>
+      </w:pPr>
+      <w:rPr>
+        <w:rFonts w:ascii="Wingdings" w:hAnsi="Wingdings" w:hint="default"/>
+      </w:rPr>
+    </w:lvl>
+    <w:lvl w:ilvl="6" w:tplc="04090001" w:tentative="1">
+      <w:start w:val="1"/>
+      <w:numFmt w:val="bullet"/>
+      <w:lvlText w:val=""/>
+      <w:lvlJc w:val="left"/>
+      <w:pPr>
+        <w:ind w:left="5040" w:hanging="360"/>
+      </w:pPr>
+      <w:rPr>
+        <w:rFonts w:ascii="Symbol" w:hAnsi="Symbol" w:hint="default"/>
+      </w:rPr>
+    </w:lvl>
+    <w:lvl w:ilvl="7" w:tplc="04090003" w:tentative="1">
+      <w:start w:val="1"/>
+      <w:numFmt w:val="bullet"/>
+      <w:lvlText w:val="o"/>
+      <w:lvlJc w:val="left"/>
+      <w:pPr>
+        <w:ind w:left="5760" w:hanging="360"/>
+      </w:pPr>
+      <w:rPr>
+        <w:rFonts w:ascii="Courier New" w:hAnsi="Courier New" w:cs="Courier New" w:hint="default"/>
+      </w:rPr>
+    </w:lvl>
+    <w:lvl w:ilvl="8" w:tplc="04090005" w:tentative="1">
+      <w:start w:val="1"/>
+      <w:numFmt w:val="bullet"/>
+      <w:lvlText w:val=""/>
+      <w:lvlJc w:val="left"/>
+      <w:pPr>
+        <w:ind w:left="6480" w:hanging="360"/>
+      </w:pPr>
+      <w:rPr>
+        <w:rFonts w:ascii="Wingdings" w:hAnsi="Wingdings" w:hint="default"/>
+      </w:rPr>
+    </w:lvl>
+  </w:abstractNum>
+  <w:abstractNum w:abstractNumId="2" w15:restartNumberingAfterBreak="0">
+    <w:nsid w:val="42673EAC"/>
+    <w:multiLevelType w:val="hybridMultilevel"/>
+    <w:tmpl w:val="373C4704"/>
+    <w:lvl w:ilvl="0" w:tplc="04090001">
+      <w:start w:val="1"/>
+      <w:numFmt w:val="bullet"/>
+      <w:lvlText w:val=""/>
+      <w:lvlJc w:val="left"/>
+      <w:pPr>
+        <w:ind w:left="720" w:hanging="360"/>
+      </w:pPr>
+      <w:rPr>
+        <w:rFonts w:ascii="Symbol" w:hAnsi="Symbol" w:hint="default"/>
+      </w:rPr>
+    </w:lvl>
+    <w:lvl w:ilvl="1" w:tplc="04090003">
+      <w:start w:val="1"/>
+      <w:numFmt w:val="bullet"/>
+      <w:lvlText w:val="o"/>
+      <w:lvlJc w:val="left"/>
+      <w:pPr>
+        <w:ind w:left="1440" w:hanging="360"/>
+      </w:pPr>
+      <w:rPr>
+        <w:rFonts w:ascii="Courier New" w:hAnsi="Courier New" w:cs="Courier New" w:hint="default"/>
+      </w:rPr>
+    </w:lvl>
+    <w:lvl w:ilvl="2" w:tplc="04090005">
+      <w:start w:val="1"/>
+      <w:numFmt w:val="bullet"/>
+      <w:lvlText w:val=""/>
+      <w:lvlJc w:val="left"/>
+      <w:pPr>
+        <w:ind w:left="2160" w:hanging="360"/>
+      </w:pPr>
+      <w:rPr>
+        <w:rFonts w:ascii="Wingdings" w:hAnsi="Wingdings" w:hint="default"/>
+      </w:rPr>
+    </w:lvl>
+    <w:lvl w:ilvl="3" w:tplc="04090001">
+      <w:start w:val="1"/>
+      <w:numFmt w:val="bullet"/>
+      <w:lvlText w:val=""/>
+      <w:lvlJc w:val="left"/>
+      <w:pPr>
+        <w:ind w:left="2880" w:hanging="360"/>
+      </w:pPr>
+      <w:rPr>
+        <w:rFonts w:ascii="Symbol" w:hAnsi="Symbol" w:hint="default"/>
+      </w:rPr>
+    </w:lvl>
     <w:lvl w:ilvl="4" w:tplc="04090003" w:tentative="1">
       <w:start w:val="1"/>
       <w:numFmt w:val="bullet"/>
@@ -9663,7 +11879,7 @@
       </w:rPr>
     </w:lvl>
   </w:abstractNum>
-  <w:abstractNum w:abstractNumId="2" w15:restartNumberingAfterBreak="0">
+  <w:abstractNum w:abstractNumId="3" w15:restartNumberingAfterBreak="0">
     <w:nsid w:val="4CD72035"/>
     <w:multiLevelType w:val="hybridMultilevel"/>
     <w:tmpl w:val="B6D4993C"/>
@@ -9776,7 +11992,7 @@
       </w:rPr>
     </w:lvl>
   </w:abstractNum>
-  <w:abstractNum w:abstractNumId="3" w15:restartNumberingAfterBreak="0">
+  <w:abstractNum w:abstractNumId="4" w15:restartNumberingAfterBreak="0">
     <w:nsid w:val="51322CA4"/>
     <w:multiLevelType w:val="hybridMultilevel"/>
     <w:tmpl w:val="9E361BBA"/>
@@ -9889,7 +12105,7 @@
       </w:rPr>
     </w:lvl>
   </w:abstractNum>
-  <w:abstractNum w:abstractNumId="4" w15:restartNumberingAfterBreak="0">
+  <w:abstractNum w:abstractNumId="5" w15:restartNumberingAfterBreak="0">
     <w:nsid w:val="6AC72675"/>
     <w:multiLevelType w:val="hybridMultilevel"/>
     <w:tmpl w:val="04EAC756"/>
@@ -10002,7 +12218,7 @@
       </w:rPr>
     </w:lvl>
   </w:abstractNum>
-  <w:abstractNum w:abstractNumId="5" w15:restartNumberingAfterBreak="0">
+  <w:abstractNum w:abstractNumId="6" w15:restartNumberingAfterBreak="0">
     <w:nsid w:val="6BE5775A"/>
     <w:multiLevelType w:val="hybridMultilevel"/>
     <w:tmpl w:val="181ADAE4"/>
@@ -10115,7 +12331,7 @@
       </w:rPr>
     </w:lvl>
   </w:abstractNum>
-  <w:abstractNum w:abstractNumId="6" w15:restartNumberingAfterBreak="0">
+  <w:abstractNum w:abstractNumId="7" w15:restartNumberingAfterBreak="0">
     <w:nsid w:val="6EC55866"/>
     <w:multiLevelType w:val="hybridMultilevel"/>
     <w:tmpl w:val="017A2498"/>
@@ -10228,7 +12444,7 @@
       </w:rPr>
     </w:lvl>
   </w:abstractNum>
-  <w:abstractNum w:abstractNumId="7" w15:restartNumberingAfterBreak="0">
+  <w:abstractNum w:abstractNumId="8" w15:restartNumberingAfterBreak="0">
     <w:nsid w:val="737233E4"/>
     <w:multiLevelType w:val="hybridMultilevel"/>
     <w:tmpl w:val="9C90D326"/>
@@ -10342,28 +12558,31 @@
     </w:lvl>
   </w:abstractNum>
   <w:num w:numId="1">
+    <w:abstractNumId w:val="7"/>
+  </w:num>
+  <w:num w:numId="2">
+    <w:abstractNumId w:val="8"/>
+  </w:num>
+  <w:num w:numId="3">
+    <w:abstractNumId w:val="2"/>
+  </w:num>
+  <w:num w:numId="4">
+    <w:abstractNumId w:val="4"/>
+  </w:num>
+  <w:num w:numId="5">
     <w:abstractNumId w:val="6"/>
   </w:num>
-  <w:num w:numId="2">
-    <w:abstractNumId w:val="7"/>
-  </w:num>
-  <w:num w:numId="3">
+  <w:num w:numId="6">
     <w:abstractNumId w:val="1"/>
   </w:num>
-  <w:num w:numId="4">
+  <w:num w:numId="7">
     <w:abstractNumId w:val="3"/>
   </w:num>
-  <w:num w:numId="5">
+  <w:num w:numId="8">
     <w:abstractNumId w:val="5"/>
   </w:num>
-  <w:num w:numId="6">
+  <w:num w:numId="9">
     <w:abstractNumId w:val="0"/>
-  </w:num>
-  <w:num w:numId="7">
-    <w:abstractNumId w:val="2"/>
-  </w:num>
-  <w:num w:numId="8">
-    <w:abstractNumId w:val="4"/>
   </w:num>
 </w:numbering>
 </file>

--- a/Notes/ECON 6110 Notes.docx
+++ b/Notes/ECON 6110 Notes.docx
@@ -355,7 +355,25 @@
           <w:sz w:val="20"/>
           <w:szCs w:val="20"/>
         </w:rPr>
-        <w:t>Derivative (dy/dx) = 0</w:t>
+        <w:t>Derivative (</w:t>
+      </w:r>
+      <w:proofErr w:type="spellStart"/>
+      <w:r>
+        <w:rPr>
+          <w:rFonts w:ascii="Open Sans" w:hAnsi="Open Sans" w:cs="Open Sans"/>
+          <w:sz w:val="20"/>
+          <w:szCs w:val="20"/>
+        </w:rPr>
+        <w:t>dy</w:t>
+      </w:r>
+      <w:proofErr w:type="spellEnd"/>
+      <w:r>
+        <w:rPr>
+          <w:rFonts w:ascii="Open Sans" w:hAnsi="Open Sans" w:cs="Open Sans"/>
+          <w:sz w:val="20"/>
+          <w:szCs w:val="20"/>
+        </w:rPr>
+        <w:t>/dx) = 0</w:t>
       </w:r>
     </w:p>
     <w:p>
@@ -401,7 +419,16 @@
           <w:sz w:val="20"/>
           <w:szCs w:val="20"/>
         </w:rPr>
-        <w:t>Y = f(x) = cx</w:t>
+        <w:t xml:space="preserve">Y = f(x) = </w:t>
+      </w:r>
+      <w:proofErr w:type="spellStart"/>
+      <w:r>
+        <w:rPr>
+          <w:rFonts w:ascii="Open Sans" w:hAnsi="Open Sans" w:cs="Open Sans"/>
+          <w:sz w:val="20"/>
+          <w:szCs w:val="20"/>
+        </w:rPr>
+        <w:t>cx</w:t>
       </w:r>
       <w:r>
         <w:rPr>
@@ -412,6 +439,7 @@
         </w:rPr>
         <w:t>n</w:t>
       </w:r>
+      <w:proofErr w:type="spellEnd"/>
     </w:p>
     <w:p>
       <w:pPr>
@@ -427,13 +455,23 @@
           <w:szCs w:val="20"/>
         </w:rPr>
       </w:pPr>
-      <w:r>
-        <w:rPr>
-          <w:rFonts w:ascii="Open Sans" w:hAnsi="Open Sans" w:cs="Open Sans"/>
-          <w:sz w:val="20"/>
-          <w:szCs w:val="20"/>
-        </w:rPr>
-        <w:t>Dy/dx = ncx</w:t>
+      <w:proofErr w:type="spellStart"/>
+      <w:r>
+        <w:rPr>
+          <w:rFonts w:ascii="Open Sans" w:hAnsi="Open Sans" w:cs="Open Sans"/>
+          <w:sz w:val="20"/>
+          <w:szCs w:val="20"/>
+        </w:rPr>
+        <w:t>Dy</w:t>
+      </w:r>
+      <w:proofErr w:type="spellEnd"/>
+      <w:r>
+        <w:rPr>
+          <w:rFonts w:ascii="Open Sans" w:hAnsi="Open Sans" w:cs="Open Sans"/>
+          <w:sz w:val="20"/>
+          <w:szCs w:val="20"/>
+        </w:rPr>
+        <w:t>/dx = ncx</w:t>
       </w:r>
       <w:r>
         <w:rPr>
@@ -482,7 +520,25 @@
           <w:sz w:val="20"/>
           <w:szCs w:val="20"/>
         </w:rPr>
-        <w:t>; dy/dx = 48x</w:t>
+        <w:t xml:space="preserve">; </w:t>
+      </w:r>
+      <w:proofErr w:type="spellStart"/>
+      <w:r>
+        <w:rPr>
+          <w:rFonts w:ascii="Open Sans" w:hAnsi="Open Sans" w:cs="Open Sans"/>
+          <w:sz w:val="20"/>
+          <w:szCs w:val="20"/>
+        </w:rPr>
+        <w:t>dy</w:t>
+      </w:r>
+      <w:proofErr w:type="spellEnd"/>
+      <w:r>
+        <w:rPr>
+          <w:rFonts w:ascii="Open Sans" w:hAnsi="Open Sans" w:cs="Open Sans"/>
+          <w:sz w:val="20"/>
+          <w:szCs w:val="20"/>
+        </w:rPr>
+        <w:t>/dx = 48x</w:t>
       </w:r>
       <w:r>
         <w:rPr>
@@ -554,13 +610,23 @@
           <w:szCs w:val="20"/>
         </w:rPr>
       </w:pPr>
-      <w:r>
-        <w:rPr>
-          <w:rFonts w:ascii="Open Sans" w:hAnsi="Open Sans" w:cs="Open Sans"/>
-          <w:sz w:val="20"/>
-          <w:szCs w:val="20"/>
-        </w:rPr>
-        <w:t>Dy/dx = f’(x) +- g’(x)</w:t>
+      <w:proofErr w:type="spellStart"/>
+      <w:r>
+        <w:rPr>
+          <w:rFonts w:ascii="Open Sans" w:hAnsi="Open Sans" w:cs="Open Sans"/>
+          <w:sz w:val="20"/>
+          <w:szCs w:val="20"/>
+        </w:rPr>
+        <w:t>Dy</w:t>
+      </w:r>
+      <w:proofErr w:type="spellEnd"/>
+      <w:r>
+        <w:rPr>
+          <w:rFonts w:ascii="Open Sans" w:hAnsi="Open Sans" w:cs="Open Sans"/>
+          <w:sz w:val="20"/>
+          <w:szCs w:val="20"/>
+        </w:rPr>
+        <w:t>/dx = f’(x) +- g’(x)</w:t>
       </w:r>
     </w:p>
     <w:p>
@@ -600,13 +666,23 @@
           <w:szCs w:val="20"/>
         </w:rPr>
       </w:pPr>
-      <w:r>
-        <w:rPr>
-          <w:rFonts w:ascii="Open Sans" w:hAnsi="Open Sans" w:cs="Open Sans"/>
-          <w:sz w:val="20"/>
-          <w:szCs w:val="20"/>
-        </w:rPr>
-        <w:t>Dy/dx = 48x^15 – 20x^9</w:t>
+      <w:proofErr w:type="spellStart"/>
+      <w:r>
+        <w:rPr>
+          <w:rFonts w:ascii="Open Sans" w:hAnsi="Open Sans" w:cs="Open Sans"/>
+          <w:sz w:val="20"/>
+          <w:szCs w:val="20"/>
+        </w:rPr>
+        <w:t>Dy</w:t>
+      </w:r>
+      <w:proofErr w:type="spellEnd"/>
+      <w:r>
+        <w:rPr>
+          <w:rFonts w:ascii="Open Sans" w:hAnsi="Open Sans" w:cs="Open Sans"/>
+          <w:sz w:val="20"/>
+          <w:szCs w:val="20"/>
+        </w:rPr>
+        <w:t>/dx = 48x^15 – 20x^9</w:t>
       </w:r>
     </w:p>
     <w:p>
@@ -669,13 +745,23 @@
           <w:szCs w:val="20"/>
         </w:rPr>
       </w:pPr>
-      <w:r>
-        <w:rPr>
-          <w:rFonts w:ascii="Open Sans" w:hAnsi="Open Sans" w:cs="Open Sans"/>
-          <w:sz w:val="20"/>
-          <w:szCs w:val="20"/>
-        </w:rPr>
-        <w:t>Dy/dx = f’(x) *g(x) + g’(x) * f(x)</w:t>
+      <w:proofErr w:type="spellStart"/>
+      <w:r>
+        <w:rPr>
+          <w:rFonts w:ascii="Open Sans" w:hAnsi="Open Sans" w:cs="Open Sans"/>
+          <w:sz w:val="20"/>
+          <w:szCs w:val="20"/>
+        </w:rPr>
+        <w:t>Dy</w:t>
+      </w:r>
+      <w:proofErr w:type="spellEnd"/>
+      <w:r>
+        <w:rPr>
+          <w:rFonts w:ascii="Open Sans" w:hAnsi="Open Sans" w:cs="Open Sans"/>
+          <w:sz w:val="20"/>
+          <w:szCs w:val="20"/>
+        </w:rPr>
+        <w:t>/dx = f’(x) *g(x) + g’(x) * f(x)</w:t>
       </w:r>
     </w:p>
     <w:p>
@@ -715,13 +801,23 @@
           <w:szCs w:val="20"/>
         </w:rPr>
       </w:pPr>
-      <w:r>
-        <w:rPr>
-          <w:rFonts w:ascii="Open Sans" w:hAnsi="Open Sans" w:cs="Open Sans"/>
-          <w:sz w:val="20"/>
-          <w:szCs w:val="20"/>
-        </w:rPr>
-        <w:t xml:space="preserve">Dy/dx = 18x^5 * </w:t>
+      <w:proofErr w:type="spellStart"/>
+      <w:r>
+        <w:rPr>
+          <w:rFonts w:ascii="Open Sans" w:hAnsi="Open Sans" w:cs="Open Sans"/>
+          <w:sz w:val="20"/>
+          <w:szCs w:val="20"/>
+        </w:rPr>
+        <w:t>Dy</w:t>
+      </w:r>
+      <w:proofErr w:type="spellEnd"/>
+      <w:r>
+        <w:rPr>
+          <w:rFonts w:ascii="Open Sans" w:hAnsi="Open Sans" w:cs="Open Sans"/>
+          <w:sz w:val="20"/>
+          <w:szCs w:val="20"/>
+        </w:rPr>
+        <w:t xml:space="preserve">/dx = 18x^5 * </w:t>
       </w:r>
       <w:r>
         <w:rPr>
@@ -823,14 +919,70 @@
           <w:szCs w:val="20"/>
         </w:rPr>
       </w:pPr>
-      <w:r>
-        <w:rPr>
-          <w:rFonts w:ascii="Open Sans" w:hAnsi="Open Sans" w:cs="Open Sans"/>
-          <w:sz w:val="20"/>
-          <w:szCs w:val="20"/>
-        </w:rPr>
-        <w:t>Dy/dz = dy/dx * dx/dz</w:t>
-      </w:r>
+      <w:proofErr w:type="spellStart"/>
+      <w:r>
+        <w:rPr>
+          <w:rFonts w:ascii="Open Sans" w:hAnsi="Open Sans" w:cs="Open Sans"/>
+          <w:sz w:val="20"/>
+          <w:szCs w:val="20"/>
+        </w:rPr>
+        <w:t>Dy</w:t>
+      </w:r>
+      <w:proofErr w:type="spellEnd"/>
+      <w:r>
+        <w:rPr>
+          <w:rFonts w:ascii="Open Sans" w:hAnsi="Open Sans" w:cs="Open Sans"/>
+          <w:sz w:val="20"/>
+          <w:szCs w:val="20"/>
+        </w:rPr>
+        <w:t>/</w:t>
+      </w:r>
+      <w:proofErr w:type="spellStart"/>
+      <w:r>
+        <w:rPr>
+          <w:rFonts w:ascii="Open Sans" w:hAnsi="Open Sans" w:cs="Open Sans"/>
+          <w:sz w:val="20"/>
+          <w:szCs w:val="20"/>
+        </w:rPr>
+        <w:t>dz</w:t>
+      </w:r>
+      <w:proofErr w:type="spellEnd"/>
+      <w:r>
+        <w:rPr>
+          <w:rFonts w:ascii="Open Sans" w:hAnsi="Open Sans" w:cs="Open Sans"/>
+          <w:sz w:val="20"/>
+          <w:szCs w:val="20"/>
+        </w:rPr>
+        <w:t xml:space="preserve"> = </w:t>
+      </w:r>
+      <w:proofErr w:type="spellStart"/>
+      <w:r>
+        <w:rPr>
+          <w:rFonts w:ascii="Open Sans" w:hAnsi="Open Sans" w:cs="Open Sans"/>
+          <w:sz w:val="20"/>
+          <w:szCs w:val="20"/>
+        </w:rPr>
+        <w:t>dy</w:t>
+      </w:r>
+      <w:proofErr w:type="spellEnd"/>
+      <w:r>
+        <w:rPr>
+          <w:rFonts w:ascii="Open Sans" w:hAnsi="Open Sans" w:cs="Open Sans"/>
+          <w:sz w:val="20"/>
+          <w:szCs w:val="20"/>
+        </w:rPr>
+        <w:t>/dx * dx/</w:t>
+      </w:r>
+      <w:proofErr w:type="spellStart"/>
+      <w:r>
+        <w:rPr>
+          <w:rFonts w:ascii="Open Sans" w:hAnsi="Open Sans" w:cs="Open Sans"/>
+          <w:sz w:val="20"/>
+          <w:szCs w:val="20"/>
+        </w:rPr>
+        <w:t>dz</w:t>
+      </w:r>
+      <w:proofErr w:type="spellEnd"/>
     </w:p>
     <w:p>
       <w:pPr>
@@ -915,13 +1067,41 @@
           <w:szCs w:val="20"/>
         </w:rPr>
       </w:pPr>
-      <w:r>
-        <w:rPr>
-          <w:rFonts w:ascii="Open Sans" w:hAnsi="Open Sans" w:cs="Open Sans"/>
-          <w:sz w:val="20"/>
-          <w:szCs w:val="20"/>
-        </w:rPr>
-        <w:t>dy/dz = 12x^3 * 4z</w:t>
+      <w:proofErr w:type="spellStart"/>
+      <w:r>
+        <w:rPr>
+          <w:rFonts w:ascii="Open Sans" w:hAnsi="Open Sans" w:cs="Open Sans"/>
+          <w:sz w:val="20"/>
+          <w:szCs w:val="20"/>
+        </w:rPr>
+        <w:t>dy</w:t>
+      </w:r>
+      <w:proofErr w:type="spellEnd"/>
+      <w:r>
+        <w:rPr>
+          <w:rFonts w:ascii="Open Sans" w:hAnsi="Open Sans" w:cs="Open Sans"/>
+          <w:sz w:val="20"/>
+          <w:szCs w:val="20"/>
+        </w:rPr>
+        <w:t>/</w:t>
+      </w:r>
+      <w:proofErr w:type="spellStart"/>
+      <w:r>
+        <w:rPr>
+          <w:rFonts w:ascii="Open Sans" w:hAnsi="Open Sans" w:cs="Open Sans"/>
+          <w:sz w:val="20"/>
+          <w:szCs w:val="20"/>
+        </w:rPr>
+        <w:t>dz</w:t>
+      </w:r>
+      <w:proofErr w:type="spellEnd"/>
+      <w:r>
+        <w:rPr>
+          <w:rFonts w:ascii="Open Sans" w:hAnsi="Open Sans" w:cs="Open Sans"/>
+          <w:sz w:val="20"/>
+          <w:szCs w:val="20"/>
+        </w:rPr>
+        <w:t xml:space="preserve"> = 12x^3 * 4z</w:t>
       </w:r>
     </w:p>
     <w:p>
@@ -1030,13 +1210,23 @@
           <w:szCs w:val="20"/>
         </w:rPr>
       </w:pPr>
-      <w:r>
-        <w:rPr>
-          <w:rFonts w:ascii="Open Sans" w:hAnsi="Open Sans" w:cs="Open Sans"/>
-          <w:sz w:val="20"/>
-          <w:szCs w:val="20"/>
-        </w:rPr>
-        <w:t xml:space="preserve">Dy/dx = </w:t>
+      <w:proofErr w:type="spellStart"/>
+      <w:r>
+        <w:rPr>
+          <w:rFonts w:ascii="Open Sans" w:hAnsi="Open Sans" w:cs="Open Sans"/>
+          <w:sz w:val="20"/>
+          <w:szCs w:val="20"/>
+        </w:rPr>
+        <w:t>Dy</w:t>
+      </w:r>
+      <w:proofErr w:type="spellEnd"/>
+      <w:r>
+        <w:rPr>
+          <w:rFonts w:ascii="Open Sans" w:hAnsi="Open Sans" w:cs="Open Sans"/>
+          <w:sz w:val="20"/>
+          <w:szCs w:val="20"/>
+        </w:rPr>
+        <w:t xml:space="preserve">/dx = </w:t>
       </w:r>
       <m:oMath>
         <m:f>
@@ -1500,6 +1690,7 @@
           <w:szCs w:val="20"/>
         </w:rPr>
       </w:pPr>
+      <w:proofErr w:type="spellStart"/>
       <w:r>
         <w:rPr>
           <w:rFonts w:ascii="Open Sans" w:hAnsi="Open Sans" w:cs="Open Sans"/>
@@ -1517,6 +1708,7 @@
         </w:rPr>
         <w:t>d</w:t>
       </w:r>
+      <w:proofErr w:type="spellEnd"/>
       <w:r>
         <w:rPr>
           <w:rFonts w:ascii="Open Sans" w:hAnsi="Open Sans" w:cs="Open Sans"/>
@@ -1569,7 +1761,16 @@
           <w:sz w:val="20"/>
           <w:szCs w:val="20"/>
         </w:rPr>
-        <w:t>Negative slope (dQ</w:t>
+        <w:t>Negative slope (</w:t>
+      </w:r>
+      <w:proofErr w:type="spellStart"/>
+      <w:r>
+        <w:rPr>
+          <w:rFonts w:ascii="Open Sans" w:hAnsi="Open Sans" w:cs="Open Sans"/>
+          <w:sz w:val="20"/>
+          <w:szCs w:val="20"/>
+        </w:rPr>
+        <w:t>dQ</w:t>
       </w:r>
       <w:r>
         <w:rPr>
@@ -1580,13 +1781,32 @@
         </w:rPr>
         <w:t>d</w:t>
       </w:r>
-      <w:r>
-        <w:rPr>
-          <w:rFonts w:ascii="Open Sans" w:hAnsi="Open Sans" w:cs="Open Sans"/>
-          <w:sz w:val="20"/>
-          <w:szCs w:val="20"/>
-        </w:rPr>
-        <w:t xml:space="preserve"> / dp &lt; 0)</w:t>
+      <w:proofErr w:type="spellEnd"/>
+      <w:r>
+        <w:rPr>
+          <w:rFonts w:ascii="Open Sans" w:hAnsi="Open Sans" w:cs="Open Sans"/>
+          <w:sz w:val="20"/>
+          <w:szCs w:val="20"/>
+        </w:rPr>
+        <w:t xml:space="preserve"> / </w:t>
+      </w:r>
+      <w:proofErr w:type="spellStart"/>
+      <w:r>
+        <w:rPr>
+          <w:rFonts w:ascii="Open Sans" w:hAnsi="Open Sans" w:cs="Open Sans"/>
+          <w:sz w:val="20"/>
+          <w:szCs w:val="20"/>
+        </w:rPr>
+        <w:t>dp</w:t>
+      </w:r>
+      <w:proofErr w:type="spellEnd"/>
+      <w:r>
+        <w:rPr>
+          <w:rFonts w:ascii="Open Sans" w:hAnsi="Open Sans" w:cs="Open Sans"/>
+          <w:sz w:val="20"/>
+          <w:szCs w:val="20"/>
+        </w:rPr>
+        <w:t xml:space="preserve"> &lt; 0)</w:t>
       </w:r>
     </w:p>
     <w:p>
@@ -2534,6 +2754,7 @@
           <w:szCs w:val="20"/>
         </w:rPr>
       </w:pPr>
+      <w:proofErr w:type="spellStart"/>
       <w:r>
         <w:rPr>
           <w:rFonts w:ascii="Open Sans" w:hAnsi="Open Sans" w:cs="Open Sans"/>
@@ -2552,6 +2773,7 @@
         </w:rPr>
         <w:t>d</w:t>
       </w:r>
+      <w:proofErr w:type="spellEnd"/>
       <w:r>
         <w:rPr>
           <w:rFonts w:ascii="Open Sans" w:hAnsi="Open Sans" w:cs="Open Sans"/>
@@ -2661,7 +2883,16 @@
           <w:sz w:val="20"/>
           <w:szCs w:val="20"/>
         </w:rPr>
-        <w:t xml:space="preserve"> = dQ</w:t>
+        <w:t xml:space="preserve"> = </w:t>
+      </w:r>
+      <w:proofErr w:type="spellStart"/>
+      <w:r>
+        <w:rPr>
+          <w:rFonts w:ascii="Open Sans" w:hAnsi="Open Sans" w:cs="Open Sans"/>
+          <w:sz w:val="20"/>
+          <w:szCs w:val="20"/>
+        </w:rPr>
+        <w:t>dQ</w:t>
       </w:r>
       <w:r>
         <w:rPr>
@@ -2672,13 +2903,32 @@
         </w:rPr>
         <w:t>d</w:t>
       </w:r>
-      <w:r>
-        <w:rPr>
-          <w:rFonts w:ascii="Open Sans" w:hAnsi="Open Sans" w:cs="Open Sans"/>
-          <w:sz w:val="20"/>
-          <w:szCs w:val="20"/>
-        </w:rPr>
-        <w:t>/dIn = 0</w:t>
+      <w:proofErr w:type="spellEnd"/>
+      <w:r>
+        <w:rPr>
+          <w:rFonts w:ascii="Open Sans" w:hAnsi="Open Sans" w:cs="Open Sans"/>
+          <w:sz w:val="20"/>
+          <w:szCs w:val="20"/>
+        </w:rPr>
+        <w:t>/</w:t>
+      </w:r>
+      <w:proofErr w:type="spellStart"/>
+      <w:r>
+        <w:rPr>
+          <w:rFonts w:ascii="Open Sans" w:hAnsi="Open Sans" w:cs="Open Sans"/>
+          <w:sz w:val="20"/>
+          <w:szCs w:val="20"/>
+        </w:rPr>
+        <w:t>dIn</w:t>
+      </w:r>
+      <w:proofErr w:type="spellEnd"/>
+      <w:r>
+        <w:rPr>
+          <w:rFonts w:ascii="Open Sans" w:hAnsi="Open Sans" w:cs="Open Sans"/>
+          <w:sz w:val="20"/>
+          <w:szCs w:val="20"/>
+        </w:rPr>
+        <w:t xml:space="preserve"> = 0</w:t>
       </w:r>
     </w:p>
     <w:p>
@@ -2735,13 +2985,23 @@
           <w:szCs w:val="20"/>
         </w:rPr>
       </w:pPr>
-      <w:r>
-        <w:rPr>
-          <w:rFonts w:ascii="Open Sans" w:hAnsi="Open Sans" w:cs="Open Sans"/>
-          <w:sz w:val="20"/>
-          <w:szCs w:val="20"/>
-        </w:rPr>
-        <w:t>Df: number of observations minus (the number of variables  + constants), n – k – 1</w:t>
+      <w:proofErr w:type="spellStart"/>
+      <w:r>
+        <w:rPr>
+          <w:rFonts w:ascii="Open Sans" w:hAnsi="Open Sans" w:cs="Open Sans"/>
+          <w:sz w:val="20"/>
+          <w:szCs w:val="20"/>
+        </w:rPr>
+        <w:t>Df</w:t>
+      </w:r>
+      <w:proofErr w:type="spellEnd"/>
+      <w:r>
+        <w:rPr>
+          <w:rFonts w:ascii="Open Sans" w:hAnsi="Open Sans" w:cs="Open Sans"/>
+          <w:sz w:val="20"/>
+          <w:szCs w:val="20"/>
+        </w:rPr>
+        <w:t>: number of observations minus (the number of variables  + constants), n – k – 1</w:t>
       </w:r>
     </w:p>
     <w:p>
@@ -2892,13 +3152,59 @@
           <w:szCs w:val="20"/>
         </w:rPr>
       </w:pPr>
-      <w:r>
-        <w:rPr>
-          <w:rFonts w:ascii="Open Sans" w:hAnsi="Open Sans" w:cs="Open Sans"/>
-          <w:sz w:val="20"/>
-          <w:szCs w:val="20"/>
-        </w:rPr>
-        <w:t>lnQd = A0 + B1ln(fish_price) + B2ln(chicken_price) + B3ln(income)</w:t>
+      <w:proofErr w:type="spellStart"/>
+      <w:r>
+        <w:rPr>
+          <w:rFonts w:ascii="Open Sans" w:hAnsi="Open Sans" w:cs="Open Sans"/>
+          <w:sz w:val="20"/>
+          <w:szCs w:val="20"/>
+        </w:rPr>
+        <w:t>lnQd</w:t>
+      </w:r>
+      <w:proofErr w:type="spellEnd"/>
+      <w:r>
+        <w:rPr>
+          <w:rFonts w:ascii="Open Sans" w:hAnsi="Open Sans" w:cs="Open Sans"/>
+          <w:sz w:val="20"/>
+          <w:szCs w:val="20"/>
+        </w:rPr>
+        <w:t xml:space="preserve"> = A0 + B1ln(</w:t>
+      </w:r>
+      <w:proofErr w:type="spellStart"/>
+      <w:r>
+        <w:rPr>
+          <w:rFonts w:ascii="Open Sans" w:hAnsi="Open Sans" w:cs="Open Sans"/>
+          <w:sz w:val="20"/>
+          <w:szCs w:val="20"/>
+        </w:rPr>
+        <w:t>fish_price</w:t>
+      </w:r>
+      <w:proofErr w:type="spellEnd"/>
+      <w:r>
+        <w:rPr>
+          <w:rFonts w:ascii="Open Sans" w:hAnsi="Open Sans" w:cs="Open Sans"/>
+          <w:sz w:val="20"/>
+          <w:szCs w:val="20"/>
+        </w:rPr>
+        <w:t>) + B2ln(</w:t>
+      </w:r>
+      <w:proofErr w:type="spellStart"/>
+      <w:r>
+        <w:rPr>
+          <w:rFonts w:ascii="Open Sans" w:hAnsi="Open Sans" w:cs="Open Sans"/>
+          <w:sz w:val="20"/>
+          <w:szCs w:val="20"/>
+        </w:rPr>
+        <w:t>chicken_price</w:t>
+      </w:r>
+      <w:proofErr w:type="spellEnd"/>
+      <w:r>
+        <w:rPr>
+          <w:rFonts w:ascii="Open Sans" w:hAnsi="Open Sans" w:cs="Open Sans"/>
+          <w:sz w:val="20"/>
+          <w:szCs w:val="20"/>
+        </w:rPr>
+        <w:t>) + B3ln(income)</w:t>
       </w:r>
     </w:p>
     <w:p>
@@ -2915,13 +3221,59 @@
           <w:szCs w:val="20"/>
         </w:rPr>
       </w:pPr>
-      <w:r>
-        <w:rPr>
-          <w:rFonts w:ascii="Open Sans" w:hAnsi="Open Sans" w:cs="Open Sans"/>
-          <w:sz w:val="20"/>
-          <w:szCs w:val="20"/>
-        </w:rPr>
-        <w:t>Qd = f(fish_price, chicken_price, income)</w:t>
+      <w:proofErr w:type="spellStart"/>
+      <w:r>
+        <w:rPr>
+          <w:rFonts w:ascii="Open Sans" w:hAnsi="Open Sans" w:cs="Open Sans"/>
+          <w:sz w:val="20"/>
+          <w:szCs w:val="20"/>
+        </w:rPr>
+        <w:t>Qd</w:t>
+      </w:r>
+      <w:proofErr w:type="spellEnd"/>
+      <w:r>
+        <w:rPr>
+          <w:rFonts w:ascii="Open Sans" w:hAnsi="Open Sans" w:cs="Open Sans"/>
+          <w:sz w:val="20"/>
+          <w:szCs w:val="20"/>
+        </w:rPr>
+        <w:t xml:space="preserve"> = f(</w:t>
+      </w:r>
+      <w:proofErr w:type="spellStart"/>
+      <w:r>
+        <w:rPr>
+          <w:rFonts w:ascii="Open Sans" w:hAnsi="Open Sans" w:cs="Open Sans"/>
+          <w:sz w:val="20"/>
+          <w:szCs w:val="20"/>
+        </w:rPr>
+        <w:t>fish_price</w:t>
+      </w:r>
+      <w:proofErr w:type="spellEnd"/>
+      <w:r>
+        <w:rPr>
+          <w:rFonts w:ascii="Open Sans" w:hAnsi="Open Sans" w:cs="Open Sans"/>
+          <w:sz w:val="20"/>
+          <w:szCs w:val="20"/>
+        </w:rPr>
+        <w:t xml:space="preserve">, </w:t>
+      </w:r>
+      <w:proofErr w:type="spellStart"/>
+      <w:r>
+        <w:rPr>
+          <w:rFonts w:ascii="Open Sans" w:hAnsi="Open Sans" w:cs="Open Sans"/>
+          <w:sz w:val="20"/>
+          <w:szCs w:val="20"/>
+        </w:rPr>
+        <w:t>chicken_price</w:t>
+      </w:r>
+      <w:proofErr w:type="spellEnd"/>
+      <w:r>
+        <w:rPr>
+          <w:rFonts w:ascii="Open Sans" w:hAnsi="Open Sans" w:cs="Open Sans"/>
+          <w:sz w:val="20"/>
+          <w:szCs w:val="20"/>
+        </w:rPr>
+        <w:t>, income)</w:t>
       </w:r>
     </w:p>
     <w:p>
@@ -3145,6 +3497,7 @@
           <w:szCs w:val="20"/>
         </w:rPr>
       </w:pPr>
+      <w:proofErr w:type="spellStart"/>
       <w:r>
         <w:rPr>
           <w:rFonts w:ascii="Open Sans" w:hAnsi="Open Sans" w:cs="Open Sans"/>
@@ -3153,6 +3506,7 @@
         </w:rPr>
         <w:t>Multicollinearity</w:t>
       </w:r>
+      <w:proofErr w:type="spellEnd"/>
     </w:p>
     <w:p>
       <w:pPr>
@@ -3435,8 +3789,18 @@
           <w:sz w:val="20"/>
           <w:szCs w:val="20"/>
         </w:rPr>
-        <w:t>Problem with multicollinearity</w:t>
-      </w:r>
+        <w:t xml:space="preserve">Problem with </w:t>
+      </w:r>
+      <w:proofErr w:type="spellStart"/>
+      <w:r>
+        <w:rPr>
+          <w:rFonts w:ascii="Open Sans" w:hAnsi="Open Sans" w:cs="Open Sans"/>
+          <w:sz w:val="20"/>
+          <w:szCs w:val="20"/>
+        </w:rPr>
+        <w:t>multicollinearity</w:t>
+      </w:r>
+      <w:proofErr w:type="spellEnd"/>
     </w:p>
     <w:p>
       <w:pPr>
@@ -3452,6 +3816,7 @@
           <w:szCs w:val="20"/>
         </w:rPr>
       </w:pPr>
+      <w:proofErr w:type="spellStart"/>
       <w:r>
         <w:rPr>
           <w:rFonts w:ascii="Open Sans" w:hAnsi="Open Sans" w:cs="Open Sans"/>
@@ -3460,6 +3825,7 @@
         </w:rPr>
         <w:t>Correlogram</w:t>
       </w:r>
+      <w:proofErr w:type="spellEnd"/>
       <w:r>
         <w:rPr>
           <w:rFonts w:ascii="Open Sans" w:hAnsi="Open Sans" w:cs="Open Sans"/>
@@ -3857,7 +4223,25 @@
           <w:sz w:val="20"/>
           <w:szCs w:val="20"/>
         </w:rPr>
-        <w:t>-Orcutt procedure</w:t>
+        <w:t>-</w:t>
+      </w:r>
+      <w:proofErr w:type="spellStart"/>
+      <w:r>
+        <w:rPr>
+          <w:rFonts w:ascii="Open Sans" w:hAnsi="Open Sans" w:cs="Open Sans"/>
+          <w:sz w:val="20"/>
+          <w:szCs w:val="20"/>
+        </w:rPr>
+        <w:t>Orcutt</w:t>
+      </w:r>
+      <w:proofErr w:type="spellEnd"/>
+      <w:r>
+        <w:rPr>
+          <w:rFonts w:ascii="Open Sans" w:hAnsi="Open Sans" w:cs="Open Sans"/>
+          <w:sz w:val="20"/>
+          <w:szCs w:val="20"/>
+        </w:rPr>
+        <w:t xml:space="preserve"> procedure</w:t>
       </w:r>
     </w:p>
     <w:p>
@@ -5860,13 +6244,23 @@
           <w:szCs w:val="20"/>
         </w:rPr>
       </w:pPr>
-      <w:r>
-        <w:rPr>
-          <w:rFonts w:ascii="Open Sans" w:hAnsi="Open Sans" w:cs="Open Sans"/>
-          <w:sz w:val="20"/>
-          <w:szCs w:val="20"/>
-        </w:rPr>
-        <w:t>Yt = A</w:t>
+      <w:proofErr w:type="spellStart"/>
+      <w:r>
+        <w:rPr>
+          <w:rFonts w:ascii="Open Sans" w:hAnsi="Open Sans" w:cs="Open Sans"/>
+          <w:sz w:val="20"/>
+          <w:szCs w:val="20"/>
+        </w:rPr>
+        <w:t>Yt</w:t>
+      </w:r>
+      <w:proofErr w:type="spellEnd"/>
+      <w:r>
+        <w:rPr>
+          <w:rFonts w:ascii="Open Sans" w:hAnsi="Open Sans" w:cs="Open Sans"/>
+          <w:sz w:val="20"/>
+          <w:szCs w:val="20"/>
+        </w:rPr>
+        <w:t xml:space="preserve"> = A</w:t>
       </w:r>
       <w:r>
         <w:rPr>
@@ -5967,7 +6361,16 @@
           <w:sz w:val="20"/>
           <w:szCs w:val="20"/>
         </w:rPr>
-        <w:t xml:space="preserve"> B</w:t>
+        <w:t xml:space="preserve"> </w:t>
+      </w:r>
+      <w:proofErr w:type="spellStart"/>
+      <w:r>
+        <w:rPr>
+          <w:rFonts w:ascii="Open Sans" w:hAnsi="Open Sans" w:cs="Open Sans"/>
+          <w:sz w:val="20"/>
+          <w:szCs w:val="20"/>
+        </w:rPr>
+        <w:t>B</w:t>
       </w:r>
       <w:r>
         <w:rPr>
@@ -5993,7 +6396,17 @@
           <w:szCs w:val="20"/>
           <w:vertAlign w:val="subscript"/>
         </w:rPr>
-        <w:t>t-p</w:t>
+        <w:t>t</w:t>
+      </w:r>
+      <w:proofErr w:type="spellEnd"/>
+      <w:r>
+        <w:rPr>
+          <w:rFonts w:ascii="Open Sans" w:hAnsi="Open Sans" w:cs="Open Sans"/>
+          <w:sz w:val="20"/>
+          <w:szCs w:val="20"/>
+          <w:vertAlign w:val="subscript"/>
+        </w:rPr>
+        <w:t>-p</w:t>
       </w:r>
       <w:r>
         <w:rPr>
@@ -6150,13 +6563,23 @@
           <w:szCs w:val="20"/>
         </w:rPr>
       </w:pPr>
-      <w:r>
-        <w:rPr>
-          <w:rFonts w:ascii="Open Sans" w:hAnsi="Open Sans" w:cs="Open Sans"/>
-          <w:sz w:val="20"/>
-          <w:szCs w:val="20"/>
-        </w:rPr>
-        <w:t>Akeike information criteria</w:t>
+      <w:proofErr w:type="spellStart"/>
+      <w:r>
+        <w:rPr>
+          <w:rFonts w:ascii="Open Sans" w:hAnsi="Open Sans" w:cs="Open Sans"/>
+          <w:sz w:val="20"/>
+          <w:szCs w:val="20"/>
+        </w:rPr>
+        <w:t>Akeike</w:t>
+      </w:r>
+      <w:proofErr w:type="spellEnd"/>
+      <w:r>
+        <w:rPr>
+          <w:rFonts w:ascii="Open Sans" w:hAnsi="Open Sans" w:cs="Open Sans"/>
+          <w:sz w:val="20"/>
+          <w:szCs w:val="20"/>
+        </w:rPr>
+        <w:t xml:space="preserve"> information criteria</w:t>
       </w:r>
     </w:p>
     <w:p>
@@ -7318,7 +7741,25 @@
           <w:sz w:val="20"/>
           <w:szCs w:val="20"/>
         </w:rPr>
-        <w:t>A * K^a * L^B</w:t>
+        <w:t xml:space="preserve">A * </w:t>
+      </w:r>
+      <w:proofErr w:type="spellStart"/>
+      <w:r>
+        <w:rPr>
+          <w:rFonts w:ascii="Open Sans" w:hAnsi="Open Sans" w:cs="Open Sans"/>
+          <w:sz w:val="20"/>
+          <w:szCs w:val="20"/>
+        </w:rPr>
+        <w:t>K^a</w:t>
+      </w:r>
+      <w:proofErr w:type="spellEnd"/>
+      <w:r>
+        <w:rPr>
+          <w:rFonts w:ascii="Open Sans" w:hAnsi="Open Sans" w:cs="Open Sans"/>
+          <w:sz w:val="20"/>
+          <w:szCs w:val="20"/>
+        </w:rPr>
+        <w:t xml:space="preserve"> * L^B</w:t>
       </w:r>
     </w:p>
     <w:p>
@@ -7473,7 +7914,25 @@
           <w:sz w:val="20"/>
           <w:szCs w:val="20"/>
         </w:rPr>
-        <w:t xml:space="preserve"> = Q / L = A * K^alpha &amp; L ^(beta – 1)</w:t>
+        <w:t xml:space="preserve"> = Q / L = A * </w:t>
+      </w:r>
+      <w:proofErr w:type="spellStart"/>
+      <w:r>
+        <w:rPr>
+          <w:rFonts w:ascii="Open Sans" w:hAnsi="Open Sans" w:cs="Open Sans"/>
+          <w:sz w:val="20"/>
+          <w:szCs w:val="20"/>
+        </w:rPr>
+        <w:t>K^alpha</w:t>
+      </w:r>
+      <w:proofErr w:type="spellEnd"/>
+      <w:r>
+        <w:rPr>
+          <w:rFonts w:ascii="Open Sans" w:hAnsi="Open Sans" w:cs="Open Sans"/>
+          <w:sz w:val="20"/>
+          <w:szCs w:val="20"/>
+        </w:rPr>
+        <w:t xml:space="preserve"> &amp; L ^(beta – 1)</w:t>
       </w:r>
     </w:p>
     <w:p>
@@ -7808,14 +8267,70 @@
           <w:szCs w:val="20"/>
         </w:rPr>
       </w:pPr>
-      <w:r>
-        <w:rPr>
-          <w:rFonts w:ascii="Open Sans" w:hAnsi="Open Sans" w:cs="Open Sans"/>
-          <w:sz w:val="20"/>
-          <w:szCs w:val="20"/>
-        </w:rPr>
-        <w:t>LnQ = lnA + aLnK + BlnL</w:t>
-      </w:r>
+      <w:proofErr w:type="spellStart"/>
+      <w:r>
+        <w:rPr>
+          <w:rFonts w:ascii="Open Sans" w:hAnsi="Open Sans" w:cs="Open Sans"/>
+          <w:sz w:val="20"/>
+          <w:szCs w:val="20"/>
+        </w:rPr>
+        <w:t>LnQ</w:t>
+      </w:r>
+      <w:proofErr w:type="spellEnd"/>
+      <w:r>
+        <w:rPr>
+          <w:rFonts w:ascii="Open Sans" w:hAnsi="Open Sans" w:cs="Open Sans"/>
+          <w:sz w:val="20"/>
+          <w:szCs w:val="20"/>
+        </w:rPr>
+        <w:t xml:space="preserve"> = </w:t>
+      </w:r>
+      <w:proofErr w:type="spellStart"/>
+      <w:r>
+        <w:rPr>
+          <w:rFonts w:ascii="Open Sans" w:hAnsi="Open Sans" w:cs="Open Sans"/>
+          <w:sz w:val="20"/>
+          <w:szCs w:val="20"/>
+        </w:rPr>
+        <w:t>lnA</w:t>
+      </w:r>
+      <w:proofErr w:type="spellEnd"/>
+      <w:r>
+        <w:rPr>
+          <w:rFonts w:ascii="Open Sans" w:hAnsi="Open Sans" w:cs="Open Sans"/>
+          <w:sz w:val="20"/>
+          <w:szCs w:val="20"/>
+        </w:rPr>
+        <w:t xml:space="preserve"> + </w:t>
+      </w:r>
+      <w:proofErr w:type="spellStart"/>
+      <w:r>
+        <w:rPr>
+          <w:rFonts w:ascii="Open Sans" w:hAnsi="Open Sans" w:cs="Open Sans"/>
+          <w:sz w:val="20"/>
+          <w:szCs w:val="20"/>
+        </w:rPr>
+        <w:t>aLnK</w:t>
+      </w:r>
+      <w:proofErr w:type="spellEnd"/>
+      <w:r>
+        <w:rPr>
+          <w:rFonts w:ascii="Open Sans" w:hAnsi="Open Sans" w:cs="Open Sans"/>
+          <w:sz w:val="20"/>
+          <w:szCs w:val="20"/>
+        </w:rPr>
+        <w:t xml:space="preserve"> + </w:t>
+      </w:r>
+      <w:proofErr w:type="spellStart"/>
+      <w:r>
+        <w:rPr>
+          <w:rFonts w:ascii="Open Sans" w:hAnsi="Open Sans" w:cs="Open Sans"/>
+          <w:sz w:val="20"/>
+          <w:szCs w:val="20"/>
+        </w:rPr>
+        <w:t>BlnL</w:t>
+      </w:r>
+      <w:proofErr w:type="spellEnd"/>
     </w:p>
     <w:p>
       <w:pPr>
@@ -8934,23 +9449,7 @@
           <w:szCs w:val="20"/>
         </w:rPr>
         <w:lastRenderedPageBreak/>
-        <w:t xml:space="preserve">Class </w:t>
-      </w:r>
-      <w:r>
-        <w:rPr>
-          <w:rFonts w:ascii="Open Sans" w:hAnsi="Open Sans" w:cs="Open Sans"/>
-          <w:sz w:val="20"/>
-          <w:szCs w:val="20"/>
-        </w:rPr>
-        <w:t>6</w:t>
-      </w:r>
-      <w:r>
-        <w:rPr>
-          <w:rFonts w:ascii="Open Sans" w:hAnsi="Open Sans" w:cs="Open Sans"/>
-          <w:sz w:val="20"/>
-          <w:szCs w:val="20"/>
-        </w:rPr>
-        <w:t xml:space="preserve"> –</w:t>
+        <w:t>Class 6 –</w:t>
       </w:r>
       <w:r>
         <w:rPr>
@@ -9092,30 +9591,4170 @@
         </w:rPr>
         <w:t>, case study to complete that week</w:t>
       </w:r>
+    </w:p>
+    <w:p>
+      <w:pPr>
+        <w:pStyle w:val="ListParagraph"/>
+        <w:numPr>
+          <w:ilvl w:val="1"/>
+          <w:numId w:val="9"/>
+        </w:numPr>
+        <w:spacing w:after="0"/>
+        <w:rPr>
+          <w:rFonts w:ascii="Open Sans" w:hAnsi="Open Sans" w:cs="Open Sans"/>
+          <w:sz w:val="20"/>
+          <w:szCs w:val="20"/>
+        </w:rPr>
+      </w:pPr>
+      <w:r>
+        <w:rPr>
+          <w:rFonts w:ascii="Open Sans" w:hAnsi="Open Sans" w:cs="Open Sans"/>
+          <w:sz w:val="20"/>
+          <w:szCs w:val="20"/>
+        </w:rPr>
+        <w:t>4/22: Lecture</w:t>
+      </w:r>
+    </w:p>
+    <w:p>
+      <w:pPr>
+        <w:pStyle w:val="ListParagraph"/>
+        <w:numPr>
+          <w:ilvl w:val="1"/>
+          <w:numId w:val="9"/>
+        </w:numPr>
+        <w:spacing w:after="0"/>
+        <w:rPr>
+          <w:rFonts w:ascii="Open Sans" w:hAnsi="Open Sans" w:cs="Open Sans"/>
+          <w:sz w:val="20"/>
+          <w:szCs w:val="20"/>
+        </w:rPr>
+      </w:pPr>
+      <w:r>
+        <w:rPr>
+          <w:rFonts w:ascii="Open Sans" w:hAnsi="Open Sans" w:cs="Open Sans"/>
+          <w:sz w:val="20"/>
+          <w:szCs w:val="20"/>
+        </w:rPr>
+        <w:t>4/29: Presentation of research paper</w:t>
+      </w:r>
+      <w:r>
+        <w:rPr>
+          <w:rFonts w:ascii="Open Sans" w:hAnsi="Open Sans" w:cs="Open Sans"/>
+          <w:sz w:val="20"/>
+          <w:szCs w:val="20"/>
+        </w:rPr>
+        <w:t xml:space="preserve"> (and case)</w:t>
+      </w:r>
+      <w:r>
+        <w:rPr>
+          <w:rFonts w:ascii="Open Sans" w:hAnsi="Open Sans" w:cs="Open Sans"/>
+          <w:sz w:val="20"/>
+          <w:szCs w:val="20"/>
+        </w:rPr>
+        <w:t xml:space="preserve"> </w:t>
+      </w:r>
+    </w:p>
+    <w:p>
+      <w:pPr>
+        <w:pStyle w:val="ListParagraph"/>
+        <w:numPr>
+          <w:ilvl w:val="2"/>
+          <w:numId w:val="9"/>
+        </w:numPr>
+        <w:spacing w:after="0"/>
+        <w:rPr>
+          <w:rFonts w:ascii="Open Sans" w:hAnsi="Open Sans" w:cs="Open Sans"/>
+          <w:sz w:val="20"/>
+          <w:szCs w:val="20"/>
+        </w:rPr>
+      </w:pPr>
+      <w:r>
+        <w:rPr>
+          <w:rFonts w:ascii="Open Sans" w:hAnsi="Open Sans" w:cs="Open Sans"/>
+          <w:sz w:val="20"/>
+          <w:szCs w:val="20"/>
+        </w:rPr>
+        <w:t>Will have the option to make some changes until 5/3</w:t>
+      </w:r>
+    </w:p>
+    <w:p>
+      <w:pPr>
+        <w:pStyle w:val="ListParagraph"/>
+        <w:numPr>
+          <w:ilvl w:val="2"/>
+          <w:numId w:val="9"/>
+        </w:numPr>
+        <w:spacing w:after="0"/>
+        <w:rPr>
+          <w:rFonts w:ascii="Open Sans" w:hAnsi="Open Sans" w:cs="Open Sans"/>
+          <w:sz w:val="20"/>
+          <w:szCs w:val="20"/>
+        </w:rPr>
+      </w:pPr>
+      <w:r>
+        <w:rPr>
+          <w:rFonts w:ascii="Open Sans" w:hAnsi="Open Sans" w:cs="Open Sans"/>
+          <w:sz w:val="20"/>
+          <w:szCs w:val="20"/>
+        </w:rPr>
+        <w:t>Grades not due until 5/7</w:t>
+      </w:r>
+    </w:p>
+    <w:p>
+      <w:pPr>
+        <w:pStyle w:val="ListParagraph"/>
+        <w:numPr>
+          <w:ilvl w:val="2"/>
+          <w:numId w:val="9"/>
+        </w:numPr>
+        <w:spacing w:after="0"/>
+        <w:rPr>
+          <w:rFonts w:ascii="Open Sans" w:hAnsi="Open Sans" w:cs="Open Sans"/>
+          <w:sz w:val="20"/>
+          <w:szCs w:val="20"/>
+        </w:rPr>
+      </w:pPr>
+      <w:r>
+        <w:rPr>
+          <w:rFonts w:ascii="Open Sans" w:hAnsi="Open Sans" w:cs="Open Sans"/>
+          <w:sz w:val="20"/>
+          <w:szCs w:val="20"/>
+        </w:rPr>
+        <w:t xml:space="preserve">Will </w:t>
+      </w:r>
+      <w:r>
+        <w:rPr>
+          <w:rFonts w:ascii="Open Sans" w:hAnsi="Open Sans" w:cs="Open Sans"/>
+          <w:sz w:val="20"/>
+          <w:szCs w:val="20"/>
+        </w:rPr>
+        <w:t>bring samples from prior years</w:t>
+      </w:r>
+    </w:p>
+    <w:p>
+      <w:pPr>
+        <w:pStyle w:val="ListParagraph"/>
+        <w:numPr>
+          <w:ilvl w:val="1"/>
+          <w:numId w:val="9"/>
+        </w:numPr>
+        <w:spacing w:after="0"/>
+        <w:rPr>
+          <w:rFonts w:ascii="Open Sans" w:hAnsi="Open Sans" w:cs="Open Sans"/>
+          <w:sz w:val="20"/>
+          <w:szCs w:val="20"/>
+        </w:rPr>
+      </w:pPr>
+      <w:r>
+        <w:rPr>
+          <w:rFonts w:ascii="Open Sans" w:hAnsi="Open Sans" w:cs="Open Sans"/>
+          <w:sz w:val="20"/>
+          <w:szCs w:val="20"/>
+        </w:rPr>
+        <w:t>Abstract of research paper by next week</w:t>
+      </w:r>
+    </w:p>
+    <w:p>
+      <w:pPr>
+        <w:pStyle w:val="ListParagraph"/>
+        <w:numPr>
+          <w:ilvl w:val="2"/>
+          <w:numId w:val="9"/>
+        </w:numPr>
+        <w:spacing w:after="0"/>
+        <w:rPr>
+          <w:rFonts w:ascii="Open Sans" w:hAnsi="Open Sans" w:cs="Open Sans"/>
+          <w:sz w:val="20"/>
+          <w:szCs w:val="20"/>
+        </w:rPr>
+      </w:pPr>
+      <w:r>
+        <w:rPr>
+          <w:rFonts w:ascii="Open Sans" w:hAnsi="Open Sans" w:cs="Open Sans"/>
+          <w:sz w:val="20"/>
+          <w:szCs w:val="20"/>
+        </w:rPr>
+        <w:t>Tentative title</w:t>
+      </w:r>
+    </w:p>
+    <w:p>
+      <w:pPr>
+        <w:pStyle w:val="ListParagraph"/>
+        <w:numPr>
+          <w:ilvl w:val="2"/>
+          <w:numId w:val="9"/>
+        </w:numPr>
+        <w:spacing w:after="0"/>
+        <w:rPr>
+          <w:rFonts w:ascii="Open Sans" w:hAnsi="Open Sans" w:cs="Open Sans"/>
+          <w:sz w:val="20"/>
+          <w:szCs w:val="20"/>
+        </w:rPr>
+      </w:pPr>
+      <w:r>
+        <w:rPr>
+          <w:rFonts w:ascii="Open Sans" w:hAnsi="Open Sans" w:cs="Open Sans"/>
+          <w:sz w:val="20"/>
+          <w:szCs w:val="20"/>
+        </w:rPr>
+        <w:t>O</w:t>
+      </w:r>
+      <w:r>
+        <w:rPr>
+          <w:rFonts w:ascii="Open Sans" w:hAnsi="Open Sans" w:cs="Open Sans"/>
+          <w:sz w:val="20"/>
+          <w:szCs w:val="20"/>
+        </w:rPr>
+        <w:t>ne paragraph</w:t>
+      </w:r>
+    </w:p>
+    <w:p>
+      <w:pPr>
+        <w:pStyle w:val="ListParagraph"/>
+        <w:numPr>
+          <w:ilvl w:val="3"/>
+          <w:numId w:val="9"/>
+        </w:numPr>
+        <w:spacing w:after="0"/>
+        <w:rPr>
+          <w:rFonts w:ascii="Open Sans" w:hAnsi="Open Sans" w:cs="Open Sans"/>
+          <w:sz w:val="20"/>
+          <w:szCs w:val="20"/>
+        </w:rPr>
+      </w:pPr>
+      <w:r>
+        <w:rPr>
+          <w:rFonts w:ascii="Open Sans" w:hAnsi="Open Sans" w:cs="Open Sans"/>
+          <w:sz w:val="20"/>
+          <w:szCs w:val="20"/>
+        </w:rPr>
+        <w:t>Potential topics (anything from this class)</w:t>
+      </w:r>
+    </w:p>
+    <w:p>
+      <w:pPr>
+        <w:pStyle w:val="ListParagraph"/>
+        <w:numPr>
+          <w:ilvl w:val="4"/>
+          <w:numId w:val="9"/>
+        </w:numPr>
+        <w:spacing w:after="0"/>
+        <w:rPr>
+          <w:rFonts w:ascii="Open Sans" w:hAnsi="Open Sans" w:cs="Open Sans"/>
+          <w:sz w:val="20"/>
+          <w:szCs w:val="20"/>
+        </w:rPr>
+      </w:pPr>
+      <w:r>
+        <w:rPr>
+          <w:rFonts w:ascii="Open Sans" w:hAnsi="Open Sans" w:cs="Open Sans"/>
+          <w:sz w:val="20"/>
+          <w:szCs w:val="20"/>
+        </w:rPr>
+        <w:t>Home prices in Davidson County?</w:t>
+      </w:r>
+    </w:p>
+    <w:p>
+      <w:pPr>
+        <w:pStyle w:val="ListParagraph"/>
+        <w:numPr>
+          <w:ilvl w:val="4"/>
+          <w:numId w:val="9"/>
+        </w:numPr>
+        <w:spacing w:after="0"/>
+        <w:rPr>
+          <w:rFonts w:ascii="Open Sans" w:hAnsi="Open Sans" w:cs="Open Sans"/>
+          <w:sz w:val="20"/>
+          <w:szCs w:val="20"/>
+        </w:rPr>
+      </w:pPr>
+      <w:r>
+        <w:rPr>
+          <w:rFonts w:ascii="Open Sans" w:hAnsi="Open Sans" w:cs="Open Sans"/>
+          <w:sz w:val="20"/>
+          <w:szCs w:val="20"/>
+        </w:rPr>
+        <w:t>Baseball salaries?</w:t>
+      </w:r>
+    </w:p>
+    <w:p>
+      <w:pPr>
+        <w:pStyle w:val="ListParagraph"/>
+        <w:numPr>
+          <w:ilvl w:val="4"/>
+          <w:numId w:val="9"/>
+        </w:numPr>
+        <w:spacing w:after="0"/>
+        <w:rPr>
+          <w:rFonts w:ascii="Open Sans" w:hAnsi="Open Sans" w:cs="Open Sans"/>
+          <w:sz w:val="20"/>
+          <w:szCs w:val="20"/>
+        </w:rPr>
+      </w:pPr>
+      <w:r>
+        <w:rPr>
+          <w:rFonts w:ascii="Open Sans" w:hAnsi="Open Sans" w:cs="Open Sans"/>
+          <w:sz w:val="20"/>
+          <w:szCs w:val="20"/>
+        </w:rPr>
+        <w:t>March Madness predictions?</w:t>
+      </w:r>
+    </w:p>
+    <w:p>
+      <w:pPr>
+        <w:pStyle w:val="ListParagraph"/>
+        <w:numPr>
+          <w:ilvl w:val="4"/>
+          <w:numId w:val="9"/>
+        </w:numPr>
+        <w:spacing w:after="0"/>
+        <w:rPr>
+          <w:rFonts w:ascii="Open Sans" w:hAnsi="Open Sans" w:cs="Open Sans"/>
+          <w:sz w:val="20"/>
+          <w:szCs w:val="20"/>
+        </w:rPr>
+      </w:pPr>
+      <w:r>
+        <w:rPr>
+          <w:rFonts w:ascii="Open Sans" w:hAnsi="Open Sans" w:cs="Open Sans"/>
+          <w:sz w:val="20"/>
+          <w:szCs w:val="20"/>
+        </w:rPr>
+        <w:t>Health-related topics? BMI?</w:t>
+      </w:r>
+    </w:p>
+    <w:p>
+      <w:pPr>
+        <w:pStyle w:val="ListParagraph"/>
+        <w:numPr>
+          <w:ilvl w:val="4"/>
+          <w:numId w:val="9"/>
+        </w:numPr>
+        <w:spacing w:after="0"/>
+        <w:rPr>
+          <w:rFonts w:ascii="Open Sans" w:hAnsi="Open Sans" w:cs="Open Sans"/>
+          <w:sz w:val="20"/>
+          <w:szCs w:val="20"/>
+        </w:rPr>
+      </w:pPr>
+      <w:r>
+        <w:rPr>
+          <w:rFonts w:ascii="Open Sans" w:hAnsi="Open Sans" w:cs="Open Sans"/>
+          <w:sz w:val="20"/>
+          <w:szCs w:val="20"/>
+        </w:rPr>
+        <w:t>Crime rates and immigration</w:t>
+      </w:r>
+    </w:p>
+    <w:p>
+      <w:pPr>
+        <w:pStyle w:val="ListParagraph"/>
+        <w:numPr>
+          <w:ilvl w:val="5"/>
+          <w:numId w:val="9"/>
+        </w:numPr>
+        <w:spacing w:after="0"/>
+        <w:rPr>
+          <w:rFonts w:ascii="Open Sans" w:hAnsi="Open Sans" w:cs="Open Sans"/>
+          <w:sz w:val="20"/>
+          <w:szCs w:val="20"/>
+        </w:rPr>
+      </w:pPr>
+      <w:r>
+        <w:rPr>
+          <w:rFonts w:ascii="Open Sans" w:hAnsi="Open Sans" w:cs="Open Sans"/>
+          <w:sz w:val="20"/>
+          <w:szCs w:val="20"/>
+        </w:rPr>
+        <w:t xml:space="preserve">Do immigration rates lead to increase crime? </w:t>
+      </w:r>
+    </w:p>
+    <w:p>
+      <w:pPr>
+        <w:pStyle w:val="ListParagraph"/>
+        <w:numPr>
+          <w:ilvl w:val="2"/>
+          <w:numId w:val="9"/>
+        </w:numPr>
+        <w:spacing w:after="0"/>
+        <w:rPr>
+          <w:rFonts w:ascii="Open Sans" w:hAnsi="Open Sans" w:cs="Open Sans"/>
+          <w:sz w:val="20"/>
+          <w:szCs w:val="20"/>
+        </w:rPr>
+      </w:pPr>
+      <w:r>
+        <w:rPr>
+          <w:rFonts w:ascii="Open Sans" w:hAnsi="Open Sans" w:cs="Open Sans"/>
+          <w:sz w:val="20"/>
+          <w:szCs w:val="20"/>
+        </w:rPr>
+        <w:t>Policy implications</w:t>
+      </w:r>
+    </w:p>
+    <w:p>
+      <w:pPr>
+        <w:pStyle w:val="ListParagraph"/>
+        <w:numPr>
+          <w:ilvl w:val="2"/>
+          <w:numId w:val="9"/>
+        </w:numPr>
+        <w:spacing w:after="0"/>
+        <w:rPr>
+          <w:rFonts w:ascii="Open Sans" w:hAnsi="Open Sans" w:cs="Open Sans"/>
+          <w:sz w:val="20"/>
+          <w:szCs w:val="20"/>
+        </w:rPr>
+      </w:pPr>
+      <w:r>
+        <w:rPr>
+          <w:rFonts w:ascii="Open Sans" w:hAnsi="Open Sans" w:cs="Open Sans"/>
+          <w:sz w:val="20"/>
+          <w:szCs w:val="20"/>
+        </w:rPr>
+        <w:t>Relate back to business</w:t>
+      </w:r>
+    </w:p>
+    <w:p>
+      <w:pPr>
+        <w:pStyle w:val="ListParagraph"/>
+        <w:numPr>
+          <w:ilvl w:val="2"/>
+          <w:numId w:val="9"/>
+        </w:numPr>
+        <w:spacing w:after="0"/>
+        <w:rPr>
+          <w:rFonts w:ascii="Open Sans" w:hAnsi="Open Sans" w:cs="Open Sans"/>
+          <w:sz w:val="20"/>
+          <w:szCs w:val="20"/>
+        </w:rPr>
+      </w:pPr>
+      <w:r>
+        <w:rPr>
+          <w:rFonts w:ascii="Open Sans" w:hAnsi="Open Sans" w:cs="Open Sans"/>
+          <w:sz w:val="20"/>
+          <w:szCs w:val="20"/>
+        </w:rPr>
+        <w:t>All secondary data analysis</w:t>
+      </w:r>
+    </w:p>
+    <w:p>
+      <w:pPr>
+        <w:pStyle w:val="ListParagraph"/>
+        <w:numPr>
+          <w:ilvl w:val="2"/>
+          <w:numId w:val="9"/>
+        </w:numPr>
+        <w:spacing w:after="0"/>
+        <w:rPr>
+          <w:rFonts w:ascii="Open Sans" w:hAnsi="Open Sans" w:cs="Open Sans"/>
+          <w:sz w:val="20"/>
+          <w:szCs w:val="20"/>
+        </w:rPr>
+      </w:pPr>
+      <w:r>
+        <w:rPr>
+          <w:rFonts w:ascii="Open Sans" w:hAnsi="Open Sans" w:cs="Open Sans"/>
+          <w:sz w:val="20"/>
+          <w:szCs w:val="20"/>
+        </w:rPr>
+        <w:t>12-15 pages</w:t>
+      </w:r>
+      <w:r>
+        <w:rPr>
+          <w:rFonts w:ascii="Open Sans" w:hAnsi="Open Sans" w:cs="Open Sans"/>
+          <w:sz w:val="20"/>
+          <w:szCs w:val="20"/>
+        </w:rPr>
+        <w:t xml:space="preserve"> – Chicago or APA style</w:t>
+      </w:r>
+    </w:p>
+    <w:p>
+      <w:pPr>
+        <w:pStyle w:val="ListParagraph"/>
+        <w:numPr>
+          <w:ilvl w:val="2"/>
+          <w:numId w:val="9"/>
+        </w:numPr>
+        <w:spacing w:after="0"/>
+        <w:rPr>
+          <w:rFonts w:ascii="Open Sans" w:hAnsi="Open Sans" w:cs="Open Sans"/>
+          <w:sz w:val="20"/>
+          <w:szCs w:val="20"/>
+        </w:rPr>
+      </w:pPr>
+      <w:r>
+        <w:rPr>
+          <w:rFonts w:ascii="Open Sans" w:hAnsi="Open Sans" w:cs="Open Sans"/>
+          <w:sz w:val="20"/>
+          <w:szCs w:val="20"/>
+        </w:rPr>
+        <w:t>Introduction</w:t>
+      </w:r>
+    </w:p>
+    <w:p>
+      <w:pPr>
+        <w:pStyle w:val="ListParagraph"/>
+        <w:numPr>
+          <w:ilvl w:val="3"/>
+          <w:numId w:val="9"/>
+        </w:numPr>
+        <w:spacing w:after="0"/>
+        <w:rPr>
+          <w:rFonts w:ascii="Open Sans" w:hAnsi="Open Sans" w:cs="Open Sans"/>
+          <w:sz w:val="20"/>
+          <w:szCs w:val="20"/>
+        </w:rPr>
+      </w:pPr>
+      <w:r>
+        <w:rPr>
+          <w:rFonts w:ascii="Open Sans" w:hAnsi="Open Sans" w:cs="Open Sans"/>
+          <w:sz w:val="20"/>
+          <w:szCs w:val="20"/>
+        </w:rPr>
+        <w:t>Research question</w:t>
+      </w:r>
+      <w:r>
+        <w:rPr>
+          <w:rFonts w:ascii="Open Sans" w:hAnsi="Open Sans" w:cs="Open Sans"/>
+          <w:sz w:val="20"/>
+          <w:szCs w:val="20"/>
+        </w:rPr>
+        <w:t>(s)</w:t>
+      </w:r>
+    </w:p>
+    <w:p>
+      <w:pPr>
+        <w:pStyle w:val="ListParagraph"/>
+        <w:numPr>
+          <w:ilvl w:val="2"/>
+          <w:numId w:val="9"/>
+        </w:numPr>
+        <w:spacing w:after="0"/>
+        <w:rPr>
+          <w:rFonts w:ascii="Open Sans" w:hAnsi="Open Sans" w:cs="Open Sans"/>
+          <w:sz w:val="20"/>
+          <w:szCs w:val="20"/>
+        </w:rPr>
+      </w:pPr>
+      <w:r>
+        <w:rPr>
+          <w:rFonts w:ascii="Open Sans" w:hAnsi="Open Sans" w:cs="Open Sans"/>
+          <w:sz w:val="20"/>
+          <w:szCs w:val="20"/>
+        </w:rPr>
+        <w:t>Method</w:t>
+      </w:r>
+    </w:p>
+    <w:p>
+      <w:pPr>
+        <w:pStyle w:val="ListParagraph"/>
+        <w:numPr>
+          <w:ilvl w:val="2"/>
+          <w:numId w:val="9"/>
+        </w:numPr>
+        <w:spacing w:after="0"/>
+        <w:rPr>
+          <w:rFonts w:ascii="Open Sans" w:hAnsi="Open Sans" w:cs="Open Sans"/>
+          <w:sz w:val="20"/>
+          <w:szCs w:val="20"/>
+        </w:rPr>
+      </w:pPr>
+      <w:r>
+        <w:rPr>
+          <w:rFonts w:ascii="Open Sans" w:hAnsi="Open Sans" w:cs="Open Sans"/>
+          <w:sz w:val="20"/>
+          <w:szCs w:val="20"/>
+        </w:rPr>
+        <w:t>Results</w:t>
+      </w:r>
+    </w:p>
+    <w:p>
+      <w:pPr>
+        <w:pStyle w:val="ListParagraph"/>
+        <w:numPr>
+          <w:ilvl w:val="2"/>
+          <w:numId w:val="9"/>
+        </w:numPr>
+        <w:spacing w:after="0"/>
+        <w:rPr>
+          <w:rFonts w:ascii="Open Sans" w:hAnsi="Open Sans" w:cs="Open Sans"/>
+          <w:sz w:val="20"/>
+          <w:szCs w:val="20"/>
+        </w:rPr>
+      </w:pPr>
+      <w:r>
+        <w:rPr>
+          <w:rFonts w:ascii="Open Sans" w:hAnsi="Open Sans" w:cs="Open Sans"/>
+          <w:sz w:val="20"/>
+          <w:szCs w:val="20"/>
+        </w:rPr>
+        <w:t>Conclusion</w:t>
+      </w:r>
+    </w:p>
+    <w:p>
+      <w:pPr>
+        <w:pStyle w:val="ListParagraph"/>
+        <w:numPr>
+          <w:ilvl w:val="2"/>
+          <w:numId w:val="9"/>
+        </w:numPr>
+        <w:spacing w:after="0"/>
+        <w:rPr>
+          <w:rFonts w:ascii="Open Sans" w:hAnsi="Open Sans" w:cs="Open Sans"/>
+          <w:sz w:val="20"/>
+          <w:szCs w:val="20"/>
+        </w:rPr>
+      </w:pPr>
+      <w:r>
+        <w:rPr>
+          <w:rFonts w:ascii="Open Sans" w:hAnsi="Open Sans" w:cs="Open Sans"/>
+          <w:sz w:val="20"/>
+          <w:szCs w:val="20"/>
+        </w:rPr>
+        <w:t>20% of final grade will be the presentation</w:t>
+      </w:r>
+      <w:r>
+        <w:rPr>
+          <w:rFonts w:ascii="Open Sans" w:hAnsi="Open Sans" w:cs="Open Sans"/>
+          <w:sz w:val="20"/>
+          <w:szCs w:val="20"/>
+        </w:rPr>
+        <w:t xml:space="preserve"> (15-20 minutes)</w:t>
+      </w:r>
+    </w:p>
+    <w:p>
+      <w:pPr>
+        <w:pStyle w:val="ListParagraph"/>
+        <w:numPr>
+          <w:ilvl w:val="0"/>
+          <w:numId w:val="9"/>
+        </w:numPr>
+        <w:spacing w:after="0"/>
+        <w:rPr>
+          <w:rFonts w:ascii="Open Sans" w:hAnsi="Open Sans" w:cs="Open Sans"/>
+          <w:sz w:val="20"/>
+          <w:szCs w:val="20"/>
+        </w:rPr>
+      </w:pPr>
+      <w:r>
+        <w:rPr>
+          <w:rFonts w:ascii="Open Sans" w:hAnsi="Open Sans" w:cs="Open Sans"/>
+          <w:sz w:val="20"/>
+          <w:szCs w:val="20"/>
+        </w:rPr>
+        <w:t xml:space="preserve">Market </w:t>
+      </w:r>
+      <w:r>
+        <w:rPr>
+          <w:rFonts w:ascii="Open Sans" w:hAnsi="Open Sans" w:cs="Open Sans"/>
+          <w:sz w:val="20"/>
+          <w:szCs w:val="20"/>
+        </w:rPr>
+        <w:t>structures</w:t>
+      </w:r>
+    </w:p>
+    <w:p>
+      <w:pPr>
+        <w:pStyle w:val="ListParagraph"/>
+        <w:numPr>
+          <w:ilvl w:val="1"/>
+          <w:numId w:val="9"/>
+        </w:numPr>
+        <w:spacing w:after="0"/>
+        <w:rPr>
+          <w:rFonts w:ascii="Open Sans" w:hAnsi="Open Sans" w:cs="Open Sans"/>
+          <w:b/>
+          <w:sz w:val="20"/>
+          <w:szCs w:val="20"/>
+        </w:rPr>
+      </w:pPr>
+      <w:r>
+        <w:rPr>
+          <w:rFonts w:ascii="Open Sans" w:hAnsi="Open Sans" w:cs="Open Sans"/>
+          <w:b/>
+          <w:sz w:val="20"/>
+          <w:szCs w:val="20"/>
+        </w:rPr>
+        <w:t>Key questions of firms; How much to produce and at what price?</w:t>
+      </w:r>
+    </w:p>
+    <w:p>
+      <w:pPr>
+        <w:pStyle w:val="ListParagraph"/>
+        <w:numPr>
+          <w:ilvl w:val="1"/>
+          <w:numId w:val="9"/>
+        </w:numPr>
+        <w:spacing w:after="0"/>
+        <w:rPr>
+          <w:rFonts w:ascii="Open Sans" w:hAnsi="Open Sans" w:cs="Open Sans"/>
+          <w:sz w:val="20"/>
+          <w:szCs w:val="20"/>
+        </w:rPr>
+      </w:pPr>
+      <w:r>
+        <w:rPr>
+          <w:rFonts w:ascii="Open Sans" w:hAnsi="Open Sans" w:cs="Open Sans"/>
+          <w:sz w:val="20"/>
+          <w:szCs w:val="20"/>
+        </w:rPr>
+        <w:t>Any interaction between demand and supply</w:t>
+      </w:r>
+    </w:p>
+    <w:p>
+      <w:pPr>
+        <w:pStyle w:val="ListParagraph"/>
+        <w:numPr>
+          <w:ilvl w:val="1"/>
+          <w:numId w:val="9"/>
+        </w:numPr>
+        <w:spacing w:after="0"/>
+        <w:rPr>
+          <w:rFonts w:ascii="Open Sans" w:hAnsi="Open Sans" w:cs="Open Sans"/>
+          <w:sz w:val="20"/>
+          <w:szCs w:val="20"/>
+        </w:rPr>
+      </w:pPr>
+      <w:r>
+        <w:rPr>
+          <w:rFonts w:ascii="Open Sans" w:hAnsi="Open Sans" w:cs="Open Sans"/>
+          <w:sz w:val="20"/>
+          <w:szCs w:val="20"/>
+        </w:rPr>
+        <w:t>Constantly evolving</w:t>
+      </w:r>
+    </w:p>
+    <w:p>
+      <w:pPr>
+        <w:pStyle w:val="ListParagraph"/>
+        <w:numPr>
+          <w:ilvl w:val="1"/>
+          <w:numId w:val="9"/>
+        </w:numPr>
+        <w:spacing w:after="0"/>
+        <w:rPr>
+          <w:rFonts w:ascii="Open Sans" w:hAnsi="Open Sans" w:cs="Open Sans"/>
+          <w:sz w:val="20"/>
+          <w:szCs w:val="20"/>
+        </w:rPr>
+      </w:pPr>
+      <w:r>
+        <w:rPr>
+          <w:rFonts w:ascii="Open Sans" w:hAnsi="Open Sans" w:cs="Open Sans"/>
+          <w:sz w:val="20"/>
+          <w:szCs w:val="20"/>
+        </w:rPr>
+        <w:t>Market types</w:t>
+      </w:r>
+    </w:p>
+    <w:p>
+      <w:pPr>
+        <w:pStyle w:val="ListParagraph"/>
+        <w:numPr>
+          <w:ilvl w:val="2"/>
+          <w:numId w:val="9"/>
+        </w:numPr>
+        <w:spacing w:after="0"/>
+        <w:rPr>
+          <w:rFonts w:ascii="Open Sans" w:hAnsi="Open Sans" w:cs="Open Sans"/>
+          <w:sz w:val="20"/>
+          <w:szCs w:val="20"/>
+        </w:rPr>
+      </w:pPr>
+      <w:r>
+        <w:rPr>
+          <w:rFonts w:ascii="Open Sans" w:hAnsi="Open Sans" w:cs="Open Sans"/>
+          <w:sz w:val="20"/>
+          <w:szCs w:val="20"/>
+        </w:rPr>
+        <w:t>Perfect competition</w:t>
+      </w:r>
+    </w:p>
+    <w:p>
+      <w:pPr>
+        <w:pStyle w:val="ListParagraph"/>
+        <w:numPr>
+          <w:ilvl w:val="2"/>
+          <w:numId w:val="9"/>
+        </w:numPr>
+        <w:spacing w:after="0"/>
+        <w:rPr>
+          <w:rFonts w:ascii="Open Sans" w:hAnsi="Open Sans" w:cs="Open Sans"/>
+          <w:sz w:val="20"/>
+          <w:szCs w:val="20"/>
+        </w:rPr>
+      </w:pPr>
+      <w:r>
+        <w:rPr>
+          <w:rFonts w:ascii="Open Sans" w:hAnsi="Open Sans" w:cs="Open Sans"/>
+          <w:sz w:val="20"/>
+          <w:szCs w:val="20"/>
+        </w:rPr>
+        <w:t>Monopolistic competition</w:t>
+      </w:r>
+    </w:p>
+    <w:p>
+      <w:pPr>
+        <w:pStyle w:val="ListParagraph"/>
+        <w:numPr>
+          <w:ilvl w:val="2"/>
+          <w:numId w:val="9"/>
+        </w:numPr>
+        <w:spacing w:after="0"/>
+        <w:rPr>
+          <w:rFonts w:ascii="Open Sans" w:hAnsi="Open Sans" w:cs="Open Sans"/>
+          <w:sz w:val="20"/>
+          <w:szCs w:val="20"/>
+        </w:rPr>
+      </w:pPr>
+      <w:r>
+        <w:rPr>
+          <w:rFonts w:ascii="Open Sans" w:hAnsi="Open Sans" w:cs="Open Sans"/>
+          <w:sz w:val="20"/>
+          <w:szCs w:val="20"/>
+        </w:rPr>
+        <w:t>Oligopoly</w:t>
+      </w:r>
+    </w:p>
+    <w:p>
+      <w:pPr>
+        <w:pStyle w:val="ListParagraph"/>
+        <w:numPr>
+          <w:ilvl w:val="2"/>
+          <w:numId w:val="9"/>
+        </w:numPr>
+        <w:spacing w:after="0"/>
+        <w:rPr>
+          <w:rFonts w:ascii="Open Sans" w:hAnsi="Open Sans" w:cs="Open Sans"/>
+          <w:sz w:val="20"/>
+          <w:szCs w:val="20"/>
+        </w:rPr>
+      </w:pPr>
+      <w:r>
+        <w:rPr>
+          <w:rFonts w:ascii="Open Sans" w:hAnsi="Open Sans" w:cs="Open Sans"/>
+          <w:sz w:val="20"/>
+          <w:szCs w:val="20"/>
+        </w:rPr>
+        <w:t>Monopoly</w:t>
+      </w:r>
+    </w:p>
+    <w:p>
+      <w:pPr>
+        <w:pStyle w:val="ListParagraph"/>
+        <w:numPr>
+          <w:ilvl w:val="1"/>
+          <w:numId w:val="9"/>
+        </w:numPr>
+        <w:spacing w:after="0"/>
+        <w:rPr>
+          <w:rFonts w:ascii="Open Sans" w:hAnsi="Open Sans" w:cs="Open Sans"/>
+          <w:sz w:val="20"/>
+          <w:szCs w:val="20"/>
+        </w:rPr>
+      </w:pPr>
+      <w:r>
+        <w:rPr>
+          <w:rFonts w:ascii="Open Sans" w:hAnsi="Open Sans" w:cs="Open Sans"/>
+          <w:sz w:val="20"/>
+          <w:szCs w:val="20"/>
+        </w:rPr>
+        <w:t xml:space="preserve">Michael </w:t>
+      </w:r>
+      <w:r>
+        <w:rPr>
+          <w:rFonts w:ascii="Open Sans" w:hAnsi="Open Sans" w:cs="Open Sans"/>
+          <w:sz w:val="20"/>
+          <w:szCs w:val="20"/>
+        </w:rPr>
+        <w:t xml:space="preserve">Porter’s Five </w:t>
+      </w:r>
+      <w:r>
+        <w:rPr>
+          <w:rFonts w:ascii="Open Sans" w:hAnsi="Open Sans" w:cs="Open Sans"/>
+          <w:sz w:val="20"/>
+          <w:szCs w:val="20"/>
+        </w:rPr>
+        <w:t>(Six?</w:t>
+      </w:r>
+      <w:r>
+        <w:rPr>
+          <w:rFonts w:ascii="Open Sans" w:hAnsi="Open Sans" w:cs="Open Sans"/>
+          <w:sz w:val="20"/>
+          <w:szCs w:val="20"/>
+        </w:rPr>
+        <w:t xml:space="preserve"> Seven?</w:t>
+      </w:r>
+      <w:r>
+        <w:rPr>
+          <w:rFonts w:ascii="Open Sans" w:hAnsi="Open Sans" w:cs="Open Sans"/>
+          <w:sz w:val="20"/>
+          <w:szCs w:val="20"/>
+        </w:rPr>
+        <w:t xml:space="preserve">) </w:t>
+      </w:r>
+      <w:r>
+        <w:rPr>
+          <w:rFonts w:ascii="Open Sans" w:hAnsi="Open Sans" w:cs="Open Sans"/>
+          <w:sz w:val="20"/>
+          <w:szCs w:val="20"/>
+        </w:rPr>
+        <w:t>Forces Strategic Model (p. 342, Fig. 10.2)</w:t>
+      </w:r>
+    </w:p>
+    <w:p>
+      <w:pPr>
+        <w:pStyle w:val="ListParagraph"/>
+        <w:numPr>
+          <w:ilvl w:val="2"/>
+          <w:numId w:val="9"/>
+        </w:numPr>
+        <w:spacing w:after="0"/>
+        <w:rPr>
+          <w:rFonts w:ascii="Open Sans" w:hAnsi="Open Sans" w:cs="Open Sans"/>
+          <w:sz w:val="20"/>
+          <w:szCs w:val="20"/>
+        </w:rPr>
+      </w:pPr>
+      <w:r>
+        <w:rPr>
+          <w:rFonts w:ascii="Open Sans" w:hAnsi="Open Sans" w:cs="Open Sans"/>
+          <w:sz w:val="20"/>
+          <w:szCs w:val="20"/>
+        </w:rPr>
+        <w:t>Sustainable profitability (central feature, ambition)</w:t>
+      </w:r>
+    </w:p>
+    <w:p>
+      <w:pPr>
+        <w:pStyle w:val="ListParagraph"/>
+        <w:numPr>
+          <w:ilvl w:val="2"/>
+          <w:numId w:val="9"/>
+        </w:numPr>
+        <w:spacing w:after="0"/>
+        <w:rPr>
+          <w:rFonts w:ascii="Open Sans" w:hAnsi="Open Sans" w:cs="Open Sans"/>
+          <w:sz w:val="20"/>
+          <w:szCs w:val="20"/>
+        </w:rPr>
+      </w:pPr>
+      <w:r>
+        <w:rPr>
+          <w:rFonts w:ascii="Open Sans" w:hAnsi="Open Sans" w:cs="Open Sans"/>
+          <w:sz w:val="20"/>
+          <w:szCs w:val="20"/>
+        </w:rPr>
+        <w:t>80% of small firms fail in the first year of their business</w:t>
+      </w:r>
+    </w:p>
+    <w:p>
+      <w:pPr>
+        <w:pStyle w:val="ListParagraph"/>
+        <w:numPr>
+          <w:ilvl w:val="2"/>
+          <w:numId w:val="9"/>
+        </w:numPr>
+        <w:spacing w:after="0"/>
+        <w:rPr>
+          <w:rFonts w:ascii="Open Sans" w:hAnsi="Open Sans" w:cs="Open Sans"/>
+          <w:sz w:val="20"/>
+          <w:szCs w:val="20"/>
+        </w:rPr>
+      </w:pPr>
+      <w:r>
+        <w:rPr>
+          <w:rFonts w:ascii="Open Sans" w:hAnsi="Open Sans" w:cs="Open Sans"/>
+          <w:sz w:val="20"/>
+          <w:szCs w:val="20"/>
+        </w:rPr>
+        <w:t>This model will be used in the case study assignment</w:t>
+      </w:r>
+    </w:p>
+    <w:p>
+      <w:pPr>
+        <w:pStyle w:val="ListParagraph"/>
+        <w:numPr>
+          <w:ilvl w:val="2"/>
+          <w:numId w:val="9"/>
+        </w:numPr>
+        <w:spacing w:after="0"/>
+        <w:rPr>
+          <w:rFonts w:ascii="Open Sans" w:hAnsi="Open Sans" w:cs="Open Sans"/>
+          <w:sz w:val="20"/>
+          <w:szCs w:val="20"/>
+        </w:rPr>
+      </w:pPr>
+      <w:r>
+        <w:rPr>
+          <w:rFonts w:ascii="Open Sans" w:hAnsi="Open Sans" w:cs="Open Sans"/>
+          <w:sz w:val="20"/>
+          <w:szCs w:val="20"/>
+        </w:rPr>
+        <w:t>Substitutes and complements</w:t>
+      </w:r>
+      <w:r>
+        <w:rPr>
+          <w:rFonts w:ascii="Open Sans" w:hAnsi="Open Sans" w:cs="Open Sans"/>
+          <w:sz w:val="20"/>
+          <w:szCs w:val="20"/>
+        </w:rPr>
+        <w:t xml:space="preserve"> (threat of substitute products and services)</w:t>
+      </w:r>
+    </w:p>
+    <w:p>
+      <w:pPr>
+        <w:pStyle w:val="ListParagraph"/>
+        <w:numPr>
+          <w:ilvl w:val="3"/>
+          <w:numId w:val="9"/>
+        </w:numPr>
+        <w:spacing w:after="0"/>
+        <w:rPr>
+          <w:rFonts w:ascii="Open Sans" w:hAnsi="Open Sans" w:cs="Open Sans"/>
+          <w:sz w:val="20"/>
+          <w:szCs w:val="20"/>
+        </w:rPr>
+      </w:pPr>
+      <w:r>
+        <w:rPr>
+          <w:rFonts w:ascii="Open Sans" w:hAnsi="Open Sans" w:cs="Open Sans"/>
+          <w:sz w:val="20"/>
+          <w:szCs w:val="20"/>
+        </w:rPr>
+        <w:t>Greater number of substitutes = less easily sustained profit</w:t>
+      </w:r>
+    </w:p>
+    <w:p>
+      <w:pPr>
+        <w:pStyle w:val="ListParagraph"/>
+        <w:numPr>
+          <w:ilvl w:val="3"/>
+          <w:numId w:val="9"/>
+        </w:numPr>
+        <w:spacing w:after="0"/>
+        <w:rPr>
+          <w:rFonts w:ascii="Open Sans" w:hAnsi="Open Sans" w:cs="Open Sans"/>
+          <w:sz w:val="20"/>
+          <w:szCs w:val="20"/>
+        </w:rPr>
+      </w:pPr>
+      <w:r>
+        <w:rPr>
+          <w:rFonts w:ascii="Open Sans" w:hAnsi="Open Sans" w:cs="Open Sans"/>
+          <w:sz w:val="20"/>
+          <w:szCs w:val="20"/>
+        </w:rPr>
+        <w:t>Value-price gap for functionally related products</w:t>
+      </w:r>
+    </w:p>
+    <w:p>
+      <w:pPr>
+        <w:pStyle w:val="ListParagraph"/>
+        <w:numPr>
+          <w:ilvl w:val="3"/>
+          <w:numId w:val="9"/>
+        </w:numPr>
+        <w:spacing w:after="0"/>
+        <w:rPr>
+          <w:rFonts w:ascii="Open Sans" w:hAnsi="Open Sans" w:cs="Open Sans"/>
+          <w:sz w:val="20"/>
+          <w:szCs w:val="20"/>
+        </w:rPr>
+      </w:pPr>
+      <w:r>
+        <w:rPr>
+          <w:rFonts w:ascii="Open Sans" w:hAnsi="Open Sans" w:cs="Open Sans"/>
+          <w:sz w:val="20"/>
+          <w:szCs w:val="20"/>
+        </w:rPr>
+        <w:t>Branded vs. generic</w:t>
+      </w:r>
+    </w:p>
+    <w:p>
+      <w:pPr>
+        <w:pStyle w:val="ListParagraph"/>
+        <w:numPr>
+          <w:ilvl w:val="3"/>
+          <w:numId w:val="9"/>
+        </w:numPr>
+        <w:spacing w:after="0"/>
+        <w:rPr>
+          <w:rFonts w:ascii="Open Sans" w:hAnsi="Open Sans" w:cs="Open Sans"/>
+          <w:sz w:val="20"/>
+          <w:szCs w:val="20"/>
+        </w:rPr>
+      </w:pPr>
+      <w:r>
+        <w:rPr>
+          <w:rFonts w:ascii="Open Sans" w:hAnsi="Open Sans" w:cs="Open Sans"/>
+          <w:sz w:val="20"/>
+          <w:szCs w:val="20"/>
+        </w:rPr>
+        <w:t>Network effects (complements)</w:t>
+      </w:r>
+    </w:p>
+    <w:p>
+      <w:pPr>
+        <w:pStyle w:val="ListParagraph"/>
+        <w:numPr>
+          <w:ilvl w:val="2"/>
+          <w:numId w:val="9"/>
+        </w:numPr>
+        <w:spacing w:after="0"/>
+        <w:rPr>
+          <w:rFonts w:ascii="Open Sans" w:hAnsi="Open Sans" w:cs="Open Sans"/>
+          <w:sz w:val="20"/>
+          <w:szCs w:val="20"/>
+        </w:rPr>
+      </w:pPr>
+      <w:r>
+        <w:rPr>
+          <w:rFonts w:ascii="Open Sans" w:hAnsi="Open Sans" w:cs="Open Sans"/>
+          <w:sz w:val="20"/>
+          <w:szCs w:val="20"/>
+        </w:rPr>
+        <w:t>Potential new entrants</w:t>
+      </w:r>
+      <w:r>
+        <w:rPr>
+          <w:rFonts w:ascii="Open Sans" w:hAnsi="Open Sans" w:cs="Open Sans"/>
+          <w:sz w:val="20"/>
+          <w:szCs w:val="20"/>
+        </w:rPr>
+        <w:t xml:space="preserve"> (threat of new entrants)</w:t>
+      </w:r>
+    </w:p>
+    <w:p>
+      <w:pPr>
+        <w:pStyle w:val="ListParagraph"/>
+        <w:numPr>
+          <w:ilvl w:val="3"/>
+          <w:numId w:val="9"/>
+        </w:numPr>
+        <w:spacing w:after="0"/>
+        <w:rPr>
+          <w:rFonts w:ascii="Open Sans" w:hAnsi="Open Sans" w:cs="Open Sans"/>
+          <w:sz w:val="20"/>
+          <w:szCs w:val="20"/>
+        </w:rPr>
+      </w:pPr>
+      <w:r>
+        <w:rPr>
+          <w:rFonts w:ascii="Open Sans" w:hAnsi="Open Sans" w:cs="Open Sans"/>
+          <w:sz w:val="20"/>
+          <w:szCs w:val="20"/>
+        </w:rPr>
+        <w:lastRenderedPageBreak/>
+        <w:t xml:space="preserve">High barriers to entry </w:t>
+      </w:r>
+    </w:p>
+    <w:p>
+      <w:pPr>
+        <w:pStyle w:val="ListParagraph"/>
+        <w:numPr>
+          <w:ilvl w:val="3"/>
+          <w:numId w:val="9"/>
+        </w:numPr>
+        <w:spacing w:after="0"/>
+        <w:rPr>
+          <w:rFonts w:ascii="Open Sans" w:hAnsi="Open Sans" w:cs="Open Sans"/>
+          <w:sz w:val="20"/>
+          <w:szCs w:val="20"/>
+        </w:rPr>
+      </w:pPr>
+      <w:r>
+        <w:rPr>
+          <w:rFonts w:ascii="Open Sans" w:hAnsi="Open Sans" w:cs="Open Sans"/>
+          <w:sz w:val="20"/>
+          <w:szCs w:val="20"/>
+        </w:rPr>
+        <w:t>Capital-intensive, high initial fixed costs</w:t>
+      </w:r>
+    </w:p>
+    <w:p>
+      <w:pPr>
+        <w:pStyle w:val="ListParagraph"/>
+        <w:numPr>
+          <w:ilvl w:val="3"/>
+          <w:numId w:val="9"/>
+        </w:numPr>
+        <w:spacing w:after="0"/>
+        <w:rPr>
+          <w:rFonts w:ascii="Open Sans" w:hAnsi="Open Sans" w:cs="Open Sans"/>
+          <w:sz w:val="20"/>
+          <w:szCs w:val="20"/>
+        </w:rPr>
+      </w:pPr>
+      <w:r>
+        <w:rPr>
+          <w:rFonts w:ascii="Open Sans" w:hAnsi="Open Sans" w:cs="Open Sans"/>
+          <w:sz w:val="20"/>
+          <w:szCs w:val="20"/>
+        </w:rPr>
+        <w:t>Intellectual property, patents</w:t>
+      </w:r>
+    </w:p>
+    <w:p>
+      <w:pPr>
+        <w:pStyle w:val="ListParagraph"/>
+        <w:numPr>
+          <w:ilvl w:val="3"/>
+          <w:numId w:val="9"/>
+        </w:numPr>
+        <w:spacing w:after="0"/>
+        <w:rPr>
+          <w:rFonts w:ascii="Open Sans" w:hAnsi="Open Sans" w:cs="Open Sans"/>
+          <w:sz w:val="20"/>
+          <w:szCs w:val="20"/>
+        </w:rPr>
+      </w:pPr>
+      <w:r>
+        <w:rPr>
+          <w:rFonts w:ascii="Open Sans" w:hAnsi="Open Sans" w:cs="Open Sans"/>
+          <w:sz w:val="20"/>
+          <w:szCs w:val="20"/>
+        </w:rPr>
+        <w:t>Economies of scale</w:t>
+      </w:r>
+    </w:p>
+    <w:p>
+      <w:pPr>
+        <w:pStyle w:val="ListParagraph"/>
+        <w:numPr>
+          <w:ilvl w:val="3"/>
+          <w:numId w:val="9"/>
+        </w:numPr>
+        <w:spacing w:after="0"/>
+        <w:rPr>
+          <w:rFonts w:ascii="Open Sans" w:hAnsi="Open Sans" w:cs="Open Sans"/>
+          <w:sz w:val="20"/>
+          <w:szCs w:val="20"/>
+        </w:rPr>
+      </w:pPr>
+      <w:r>
+        <w:rPr>
+          <w:rFonts w:ascii="Open Sans" w:hAnsi="Open Sans" w:cs="Open Sans"/>
+          <w:sz w:val="20"/>
+          <w:szCs w:val="20"/>
+        </w:rPr>
+        <w:t>High switching costs (large fixed investments)</w:t>
+      </w:r>
+    </w:p>
+    <w:p>
+      <w:pPr>
+        <w:pStyle w:val="ListParagraph"/>
+        <w:numPr>
+          <w:ilvl w:val="3"/>
+          <w:numId w:val="9"/>
+        </w:numPr>
+        <w:spacing w:after="0"/>
+        <w:rPr>
+          <w:rFonts w:ascii="Open Sans" w:hAnsi="Open Sans" w:cs="Open Sans"/>
+          <w:sz w:val="20"/>
+          <w:szCs w:val="20"/>
+        </w:rPr>
+      </w:pPr>
+      <w:r>
+        <w:rPr>
+          <w:rFonts w:ascii="Open Sans" w:hAnsi="Open Sans" w:cs="Open Sans"/>
+          <w:sz w:val="20"/>
+          <w:szCs w:val="20"/>
+        </w:rPr>
+        <w:t>Difficult distribution channels</w:t>
+      </w:r>
+    </w:p>
+    <w:p>
+      <w:pPr>
+        <w:pStyle w:val="ListParagraph"/>
+        <w:numPr>
+          <w:ilvl w:val="3"/>
+          <w:numId w:val="9"/>
+        </w:numPr>
+        <w:spacing w:after="0"/>
+        <w:rPr>
+          <w:rFonts w:ascii="Open Sans" w:hAnsi="Open Sans" w:cs="Open Sans"/>
+          <w:sz w:val="20"/>
+          <w:szCs w:val="20"/>
+        </w:rPr>
+      </w:pPr>
+      <w:r>
+        <w:rPr>
+          <w:rFonts w:ascii="Open Sans" w:hAnsi="Open Sans" w:cs="Open Sans"/>
+          <w:sz w:val="20"/>
+          <w:szCs w:val="20"/>
+        </w:rPr>
+        <w:t>High regulation, public policy constraints</w:t>
+      </w:r>
+    </w:p>
+    <w:p>
+      <w:pPr>
+        <w:pStyle w:val="ListParagraph"/>
+        <w:numPr>
+          <w:ilvl w:val="3"/>
+          <w:numId w:val="9"/>
+        </w:numPr>
+        <w:spacing w:after="0"/>
+        <w:rPr>
+          <w:rFonts w:ascii="Open Sans" w:hAnsi="Open Sans" w:cs="Open Sans"/>
+          <w:sz w:val="20"/>
+          <w:szCs w:val="20"/>
+        </w:rPr>
+      </w:pPr>
+      <w:r>
+        <w:rPr>
+          <w:rFonts w:ascii="Open Sans" w:hAnsi="Open Sans" w:cs="Open Sans"/>
+          <w:sz w:val="20"/>
+          <w:szCs w:val="20"/>
+        </w:rPr>
+        <w:t>Existing infrastructure</w:t>
+      </w:r>
+    </w:p>
+    <w:p>
+      <w:pPr>
+        <w:pStyle w:val="ListParagraph"/>
+        <w:numPr>
+          <w:ilvl w:val="3"/>
+          <w:numId w:val="9"/>
+        </w:numPr>
+        <w:spacing w:after="0"/>
+        <w:rPr>
+          <w:rFonts w:ascii="Open Sans" w:hAnsi="Open Sans" w:cs="Open Sans"/>
+          <w:sz w:val="20"/>
+          <w:szCs w:val="20"/>
+        </w:rPr>
+      </w:pPr>
+      <w:r>
+        <w:rPr>
+          <w:rFonts w:ascii="Open Sans" w:hAnsi="Open Sans" w:cs="Open Sans"/>
+          <w:sz w:val="20"/>
+          <w:szCs w:val="20"/>
+        </w:rPr>
+        <w:t>Objective product differentiation</w:t>
+      </w:r>
+    </w:p>
+    <w:p>
+      <w:pPr>
+        <w:pStyle w:val="ListParagraph"/>
+        <w:numPr>
+          <w:ilvl w:val="2"/>
+          <w:numId w:val="9"/>
+        </w:numPr>
+        <w:spacing w:after="0"/>
+        <w:rPr>
+          <w:rFonts w:ascii="Open Sans" w:hAnsi="Open Sans" w:cs="Open Sans"/>
+          <w:sz w:val="20"/>
+          <w:szCs w:val="20"/>
+        </w:rPr>
+      </w:pPr>
+      <w:r>
+        <w:rPr>
+          <w:rFonts w:ascii="Open Sans" w:hAnsi="Open Sans" w:cs="Open Sans"/>
+          <w:sz w:val="20"/>
+          <w:szCs w:val="20"/>
+        </w:rPr>
+        <w:t>Intensity of rivalry (level of competition in industry)</w:t>
+      </w:r>
+    </w:p>
+    <w:p>
+      <w:pPr>
+        <w:pStyle w:val="ListParagraph"/>
+        <w:numPr>
+          <w:ilvl w:val="3"/>
+          <w:numId w:val="9"/>
+        </w:numPr>
+        <w:spacing w:after="0"/>
+        <w:rPr>
+          <w:rFonts w:ascii="Open Sans" w:hAnsi="Open Sans" w:cs="Open Sans"/>
+          <w:sz w:val="20"/>
+          <w:szCs w:val="20"/>
+        </w:rPr>
+      </w:pPr>
+      <w:r>
+        <w:rPr>
+          <w:rFonts w:ascii="Open Sans" w:hAnsi="Open Sans" w:cs="Open Sans"/>
+          <w:sz w:val="20"/>
+          <w:szCs w:val="20"/>
+        </w:rPr>
+        <w:t xml:space="preserve">Industry concentration </w:t>
+      </w:r>
+    </w:p>
+    <w:p>
+      <w:pPr>
+        <w:pStyle w:val="ListParagraph"/>
+        <w:numPr>
+          <w:ilvl w:val="3"/>
+          <w:numId w:val="9"/>
+        </w:numPr>
+        <w:spacing w:after="0"/>
+        <w:rPr>
+          <w:rFonts w:ascii="Open Sans" w:hAnsi="Open Sans" w:cs="Open Sans"/>
+          <w:sz w:val="20"/>
+          <w:szCs w:val="20"/>
+        </w:rPr>
+      </w:pPr>
+      <w:r>
+        <w:rPr>
+          <w:rFonts w:ascii="Open Sans" w:hAnsi="Open Sans" w:cs="Open Sans"/>
+          <w:sz w:val="20"/>
+          <w:szCs w:val="20"/>
+        </w:rPr>
+        <w:t>Tactical focus</w:t>
+      </w:r>
+    </w:p>
+    <w:p>
+      <w:pPr>
+        <w:pStyle w:val="ListParagraph"/>
+        <w:numPr>
+          <w:ilvl w:val="3"/>
+          <w:numId w:val="9"/>
+        </w:numPr>
+        <w:spacing w:after="0"/>
+        <w:rPr>
+          <w:rFonts w:ascii="Open Sans" w:hAnsi="Open Sans" w:cs="Open Sans"/>
+          <w:sz w:val="20"/>
+          <w:szCs w:val="20"/>
+        </w:rPr>
+      </w:pPr>
+      <w:r>
+        <w:rPr>
+          <w:rFonts w:ascii="Open Sans" w:hAnsi="Open Sans" w:cs="Open Sans"/>
+          <w:sz w:val="20"/>
+          <w:szCs w:val="20"/>
+        </w:rPr>
+        <w:t>Switching focus</w:t>
+      </w:r>
+    </w:p>
+    <w:p>
+      <w:pPr>
+        <w:pStyle w:val="ListParagraph"/>
+        <w:numPr>
+          <w:ilvl w:val="3"/>
+          <w:numId w:val="9"/>
+        </w:numPr>
+        <w:spacing w:after="0"/>
+        <w:rPr>
+          <w:rFonts w:ascii="Open Sans" w:hAnsi="Open Sans" w:cs="Open Sans"/>
+          <w:sz w:val="20"/>
+          <w:szCs w:val="20"/>
+        </w:rPr>
+      </w:pPr>
+      <w:r>
+        <w:rPr>
+          <w:rFonts w:ascii="Open Sans" w:hAnsi="Open Sans" w:cs="Open Sans"/>
+          <w:sz w:val="20"/>
+          <w:szCs w:val="20"/>
+        </w:rPr>
+        <w:t>Exit barriers</w:t>
+      </w:r>
+    </w:p>
+    <w:p>
+      <w:pPr>
+        <w:pStyle w:val="ListParagraph"/>
+        <w:numPr>
+          <w:ilvl w:val="3"/>
+          <w:numId w:val="9"/>
+        </w:numPr>
+        <w:spacing w:after="0"/>
+        <w:rPr>
+          <w:rFonts w:ascii="Open Sans" w:hAnsi="Open Sans" w:cs="Open Sans"/>
+          <w:sz w:val="20"/>
+          <w:szCs w:val="20"/>
+        </w:rPr>
+      </w:pPr>
+      <w:r>
+        <w:rPr>
+          <w:rFonts w:ascii="Open Sans" w:hAnsi="Open Sans" w:cs="Open Sans"/>
+          <w:sz w:val="20"/>
+          <w:szCs w:val="20"/>
+        </w:rPr>
+        <w:t>Cost fixity or perishability</w:t>
+      </w:r>
+    </w:p>
+    <w:p>
+      <w:pPr>
+        <w:pStyle w:val="ListParagraph"/>
+        <w:numPr>
+          <w:ilvl w:val="3"/>
+          <w:numId w:val="9"/>
+        </w:numPr>
+        <w:spacing w:after="0"/>
+        <w:rPr>
+          <w:rFonts w:ascii="Open Sans" w:hAnsi="Open Sans" w:cs="Open Sans"/>
+          <w:sz w:val="20"/>
+          <w:szCs w:val="20"/>
+        </w:rPr>
+      </w:pPr>
+      <w:r>
+        <w:rPr>
+          <w:rFonts w:ascii="Open Sans" w:hAnsi="Open Sans" w:cs="Open Sans"/>
+          <w:sz w:val="20"/>
+          <w:szCs w:val="20"/>
+        </w:rPr>
+        <w:t>Industry growth rate</w:t>
+      </w:r>
+    </w:p>
+    <w:p>
+      <w:pPr>
+        <w:pStyle w:val="ListParagraph"/>
+        <w:numPr>
+          <w:ilvl w:val="3"/>
+          <w:numId w:val="9"/>
+        </w:numPr>
+        <w:spacing w:after="0"/>
+        <w:rPr>
+          <w:rFonts w:ascii="Open Sans" w:hAnsi="Open Sans" w:cs="Open Sans"/>
+          <w:sz w:val="20"/>
+          <w:szCs w:val="20"/>
+        </w:rPr>
+      </w:pPr>
+      <w:r>
+        <w:rPr>
+          <w:rFonts w:ascii="Open Sans" w:hAnsi="Open Sans" w:cs="Open Sans"/>
+          <w:sz w:val="20"/>
+          <w:szCs w:val="20"/>
+        </w:rPr>
+        <w:t>Speed of adjustment</w:t>
+      </w:r>
+    </w:p>
+    <w:p>
+      <w:pPr>
+        <w:pStyle w:val="ListParagraph"/>
+        <w:numPr>
+          <w:ilvl w:val="2"/>
+          <w:numId w:val="9"/>
+        </w:numPr>
+        <w:spacing w:after="0"/>
+        <w:rPr>
+          <w:rFonts w:ascii="Open Sans" w:hAnsi="Open Sans" w:cs="Open Sans"/>
+          <w:sz w:val="20"/>
+          <w:szCs w:val="20"/>
+        </w:rPr>
+      </w:pPr>
+      <w:r>
+        <w:rPr>
+          <w:rFonts w:ascii="Open Sans" w:hAnsi="Open Sans" w:cs="Open Sans"/>
+          <w:sz w:val="20"/>
+          <w:szCs w:val="20"/>
+        </w:rPr>
+        <w:t>Supplier power (bargaining power of suppliers)</w:t>
+      </w:r>
+    </w:p>
+    <w:p>
+      <w:pPr>
+        <w:pStyle w:val="ListParagraph"/>
+        <w:numPr>
+          <w:ilvl w:val="3"/>
+          <w:numId w:val="9"/>
+        </w:numPr>
+        <w:spacing w:after="0"/>
+        <w:rPr>
+          <w:rFonts w:ascii="Open Sans" w:hAnsi="Open Sans" w:cs="Open Sans"/>
+          <w:sz w:val="20"/>
+          <w:szCs w:val="20"/>
+        </w:rPr>
+      </w:pPr>
+      <w:r>
+        <w:rPr>
+          <w:rFonts w:ascii="Open Sans" w:hAnsi="Open Sans" w:cs="Open Sans"/>
+          <w:sz w:val="20"/>
+          <w:szCs w:val="20"/>
+        </w:rPr>
+        <w:t xml:space="preserve">Number of unique and potential suppliers </w:t>
+      </w:r>
+    </w:p>
+    <w:p>
+      <w:pPr>
+        <w:pStyle w:val="ListParagraph"/>
+        <w:numPr>
+          <w:ilvl w:val="3"/>
+          <w:numId w:val="9"/>
+        </w:numPr>
+        <w:spacing w:after="0"/>
+        <w:rPr>
+          <w:rFonts w:ascii="Open Sans" w:hAnsi="Open Sans" w:cs="Open Sans"/>
+          <w:sz w:val="20"/>
+          <w:szCs w:val="20"/>
+        </w:rPr>
+      </w:pPr>
+      <w:r>
+        <w:rPr>
+          <w:rFonts w:ascii="Open Sans" w:hAnsi="Open Sans" w:cs="Open Sans"/>
+          <w:sz w:val="20"/>
+          <w:szCs w:val="20"/>
+        </w:rPr>
+        <w:t>Supply shortage/surplus</w:t>
+      </w:r>
+    </w:p>
+    <w:p>
+      <w:pPr>
+        <w:pStyle w:val="ListParagraph"/>
+        <w:numPr>
+          <w:ilvl w:val="3"/>
+          <w:numId w:val="9"/>
+        </w:numPr>
+        <w:spacing w:after="0"/>
+        <w:rPr>
+          <w:rFonts w:ascii="Open Sans" w:hAnsi="Open Sans" w:cs="Open Sans"/>
+          <w:sz w:val="20"/>
+          <w:szCs w:val="20"/>
+        </w:rPr>
+      </w:pPr>
+      <w:r>
+        <w:rPr>
+          <w:rFonts w:ascii="Open Sans" w:hAnsi="Open Sans" w:cs="Open Sans"/>
+          <w:sz w:val="20"/>
+          <w:szCs w:val="20"/>
+        </w:rPr>
+        <w:t>Vertical requirements contracting</w:t>
+      </w:r>
+    </w:p>
+    <w:p>
+      <w:pPr>
+        <w:pStyle w:val="ListParagraph"/>
+        <w:numPr>
+          <w:ilvl w:val="3"/>
+          <w:numId w:val="9"/>
+        </w:numPr>
+        <w:spacing w:after="0"/>
+        <w:rPr>
+          <w:rFonts w:ascii="Open Sans" w:hAnsi="Open Sans" w:cs="Open Sans"/>
+          <w:sz w:val="20"/>
+          <w:szCs w:val="20"/>
+        </w:rPr>
+      </w:pPr>
+      <w:r>
+        <w:rPr>
+          <w:rFonts w:ascii="Open Sans" w:hAnsi="Open Sans" w:cs="Open Sans"/>
+          <w:sz w:val="20"/>
+          <w:szCs w:val="20"/>
+        </w:rPr>
+        <w:t>Potential for forward integration?</w:t>
+      </w:r>
+    </w:p>
+    <w:p>
+      <w:pPr>
+        <w:pStyle w:val="ListParagraph"/>
+        <w:numPr>
+          <w:ilvl w:val="2"/>
+          <w:numId w:val="9"/>
+        </w:numPr>
+        <w:spacing w:after="0"/>
+        <w:rPr>
+          <w:rFonts w:ascii="Open Sans" w:hAnsi="Open Sans" w:cs="Open Sans"/>
+          <w:sz w:val="20"/>
+          <w:szCs w:val="20"/>
+        </w:rPr>
+      </w:pPr>
+      <w:r>
+        <w:rPr>
+          <w:rFonts w:ascii="Open Sans" w:hAnsi="Open Sans" w:cs="Open Sans"/>
+          <w:sz w:val="20"/>
+          <w:szCs w:val="20"/>
+        </w:rPr>
+        <w:t>Buyer power (bargaining power of buyers)</w:t>
+      </w:r>
+    </w:p>
+    <w:p>
+      <w:pPr>
+        <w:pStyle w:val="ListParagraph"/>
+        <w:numPr>
+          <w:ilvl w:val="3"/>
+          <w:numId w:val="9"/>
+        </w:numPr>
+        <w:spacing w:after="0"/>
+        <w:rPr>
+          <w:rFonts w:ascii="Open Sans" w:hAnsi="Open Sans" w:cs="Open Sans"/>
+          <w:sz w:val="20"/>
+          <w:szCs w:val="20"/>
+        </w:rPr>
+      </w:pPr>
+      <w:r>
+        <w:rPr>
+          <w:rFonts w:ascii="Open Sans" w:hAnsi="Open Sans" w:cs="Open Sans"/>
+          <w:sz w:val="20"/>
+          <w:szCs w:val="20"/>
+        </w:rPr>
+        <w:t>Buyer concentration or volume</w:t>
+      </w:r>
+    </w:p>
+    <w:p>
+      <w:pPr>
+        <w:pStyle w:val="ListParagraph"/>
+        <w:numPr>
+          <w:ilvl w:val="3"/>
+          <w:numId w:val="9"/>
+        </w:numPr>
+        <w:spacing w:after="0"/>
+        <w:rPr>
+          <w:rFonts w:ascii="Open Sans" w:hAnsi="Open Sans" w:cs="Open Sans"/>
+          <w:sz w:val="20"/>
+          <w:szCs w:val="20"/>
+        </w:rPr>
+      </w:pPr>
+      <w:r>
+        <w:rPr>
+          <w:rFonts w:ascii="Open Sans" w:hAnsi="Open Sans" w:cs="Open Sans"/>
+          <w:sz w:val="20"/>
+          <w:szCs w:val="20"/>
+        </w:rPr>
+        <w:t>Industry overcapacity</w:t>
+      </w:r>
+    </w:p>
+    <w:p>
+      <w:pPr>
+        <w:pStyle w:val="ListParagraph"/>
+        <w:numPr>
+          <w:ilvl w:val="3"/>
+          <w:numId w:val="9"/>
+        </w:numPr>
+        <w:spacing w:after="0"/>
+        <w:rPr>
+          <w:rFonts w:ascii="Open Sans" w:hAnsi="Open Sans" w:cs="Open Sans"/>
+          <w:sz w:val="20"/>
+          <w:szCs w:val="20"/>
+        </w:rPr>
+      </w:pPr>
+      <w:r>
+        <w:rPr>
+          <w:rFonts w:ascii="Open Sans" w:hAnsi="Open Sans" w:cs="Open Sans"/>
+          <w:sz w:val="20"/>
+          <w:szCs w:val="20"/>
+        </w:rPr>
+        <w:t>Buyer homogeneity</w:t>
+      </w:r>
+    </w:p>
+    <w:p>
+      <w:pPr>
+        <w:pStyle w:val="ListParagraph"/>
+        <w:numPr>
+          <w:ilvl w:val="3"/>
+          <w:numId w:val="9"/>
+        </w:numPr>
+        <w:spacing w:after="0"/>
+        <w:rPr>
+          <w:rFonts w:ascii="Open Sans" w:hAnsi="Open Sans" w:cs="Open Sans"/>
+          <w:sz w:val="20"/>
+          <w:szCs w:val="20"/>
+        </w:rPr>
+      </w:pPr>
+      <w:r>
+        <w:rPr>
+          <w:rFonts w:ascii="Open Sans" w:hAnsi="Open Sans" w:cs="Open Sans"/>
+          <w:sz w:val="20"/>
+          <w:szCs w:val="20"/>
+        </w:rPr>
+        <w:t>Potential for backward integration</w:t>
+      </w:r>
+    </w:p>
+    <w:p>
+      <w:pPr>
+        <w:pStyle w:val="ListParagraph"/>
+        <w:numPr>
+          <w:ilvl w:val="3"/>
+          <w:numId w:val="9"/>
+        </w:numPr>
+        <w:spacing w:after="0"/>
+        <w:rPr>
+          <w:rFonts w:ascii="Open Sans" w:hAnsi="Open Sans" w:cs="Open Sans"/>
+          <w:sz w:val="20"/>
+          <w:szCs w:val="20"/>
+        </w:rPr>
+      </w:pPr>
+      <w:r>
+        <w:rPr>
+          <w:rFonts w:ascii="Open Sans" w:hAnsi="Open Sans" w:cs="Open Sans"/>
+          <w:sz w:val="20"/>
+          <w:szCs w:val="20"/>
+        </w:rPr>
+        <w:t>Outside alternatives</w:t>
+      </w:r>
+    </w:p>
+    <w:p>
+      <w:pPr>
+        <w:pStyle w:val="ListParagraph"/>
+        <w:numPr>
+          <w:ilvl w:val="3"/>
+          <w:numId w:val="9"/>
+        </w:numPr>
+        <w:spacing w:after="0"/>
+        <w:rPr>
+          <w:rFonts w:ascii="Open Sans" w:hAnsi="Open Sans" w:cs="Open Sans"/>
+          <w:sz w:val="20"/>
+          <w:szCs w:val="20"/>
+        </w:rPr>
+      </w:pPr>
+      <w:r>
+        <w:rPr>
+          <w:rFonts w:ascii="Open Sans" w:hAnsi="Open Sans" w:cs="Open Sans"/>
+          <w:sz w:val="20"/>
+          <w:szCs w:val="20"/>
+        </w:rPr>
+        <w:t>Network effects</w:t>
+      </w:r>
+    </w:p>
+    <w:p>
+      <w:pPr>
+        <w:pStyle w:val="ListParagraph"/>
+        <w:numPr>
+          <w:ilvl w:val="3"/>
+          <w:numId w:val="9"/>
+        </w:numPr>
+        <w:spacing w:after="0"/>
+        <w:rPr>
+          <w:rFonts w:ascii="Open Sans" w:hAnsi="Open Sans" w:cs="Open Sans"/>
+          <w:sz w:val="20"/>
+          <w:szCs w:val="20"/>
+        </w:rPr>
+      </w:pPr>
+      <w:r>
+        <w:rPr>
+          <w:rFonts w:ascii="Open Sans" w:hAnsi="Open Sans" w:cs="Open Sans"/>
+          <w:sz w:val="20"/>
+          <w:szCs w:val="20"/>
+        </w:rPr>
+        <w:t>Industry standards</w:t>
+      </w:r>
+    </w:p>
+    <w:p>
+      <w:pPr>
+        <w:pStyle w:val="ListParagraph"/>
+        <w:numPr>
+          <w:ilvl w:val="2"/>
+          <w:numId w:val="9"/>
+        </w:numPr>
+        <w:spacing w:after="0"/>
+        <w:rPr>
+          <w:rFonts w:ascii="Open Sans" w:hAnsi="Open Sans" w:cs="Open Sans"/>
+          <w:sz w:val="20"/>
+          <w:szCs w:val="20"/>
+        </w:rPr>
+      </w:pPr>
+      <w:r>
+        <w:rPr>
+          <w:rFonts w:ascii="Open Sans" w:hAnsi="Open Sans" w:cs="Open Sans"/>
+          <w:sz w:val="20"/>
+          <w:szCs w:val="20"/>
+        </w:rPr>
+        <w:t>Threat of disruptive technology</w:t>
+      </w:r>
+    </w:p>
+    <w:p>
+      <w:pPr>
+        <w:pStyle w:val="ListParagraph"/>
+        <w:numPr>
+          <w:ilvl w:val="3"/>
+          <w:numId w:val="9"/>
+        </w:numPr>
+        <w:spacing w:after="0"/>
+        <w:rPr>
+          <w:rFonts w:ascii="Open Sans" w:hAnsi="Open Sans" w:cs="Open Sans"/>
+          <w:sz w:val="20"/>
+          <w:szCs w:val="20"/>
+        </w:rPr>
+      </w:pPr>
+      <w:r>
+        <w:rPr>
+          <w:rFonts w:ascii="Open Sans" w:hAnsi="Open Sans" w:cs="Open Sans"/>
+          <w:sz w:val="20"/>
+          <w:szCs w:val="20"/>
+        </w:rPr>
+        <w:t>Intellectual property</w:t>
+      </w:r>
+    </w:p>
+    <w:p>
+      <w:pPr>
+        <w:pStyle w:val="ListParagraph"/>
+        <w:numPr>
+          <w:ilvl w:val="3"/>
+          <w:numId w:val="9"/>
+        </w:numPr>
+        <w:spacing w:after="0"/>
+        <w:rPr>
+          <w:rFonts w:ascii="Open Sans" w:hAnsi="Open Sans" w:cs="Open Sans"/>
+          <w:sz w:val="20"/>
+          <w:szCs w:val="20"/>
+        </w:rPr>
+      </w:pPr>
+      <w:r>
+        <w:rPr>
+          <w:rFonts w:ascii="Open Sans" w:hAnsi="Open Sans" w:cs="Open Sans"/>
+          <w:sz w:val="20"/>
+          <w:szCs w:val="20"/>
+        </w:rPr>
+        <w:t>Infrastructure</w:t>
+      </w:r>
+    </w:p>
+    <w:p>
+      <w:pPr>
+        <w:pStyle w:val="ListParagraph"/>
+        <w:numPr>
+          <w:ilvl w:val="3"/>
+          <w:numId w:val="9"/>
+        </w:numPr>
+        <w:spacing w:after="0"/>
+        <w:rPr>
+          <w:rFonts w:ascii="Open Sans" w:hAnsi="Open Sans" w:cs="Open Sans"/>
+          <w:sz w:val="20"/>
+          <w:szCs w:val="20"/>
+        </w:rPr>
+      </w:pPr>
+      <w:r>
+        <w:rPr>
+          <w:rFonts w:ascii="Open Sans" w:hAnsi="Open Sans" w:cs="Open Sans"/>
+          <w:sz w:val="20"/>
+          <w:szCs w:val="20"/>
+        </w:rPr>
+        <w:t>Data security and privacy</w:t>
+      </w:r>
+    </w:p>
+    <w:p>
+      <w:pPr>
+        <w:pStyle w:val="ListParagraph"/>
+        <w:numPr>
+          <w:ilvl w:val="2"/>
+          <w:numId w:val="9"/>
+        </w:numPr>
+        <w:spacing w:after="0"/>
+        <w:rPr>
+          <w:rFonts w:ascii="Open Sans" w:hAnsi="Open Sans" w:cs="Open Sans"/>
+          <w:sz w:val="20"/>
+          <w:szCs w:val="20"/>
+        </w:rPr>
+      </w:pPr>
+      <w:r>
+        <w:rPr>
+          <w:rFonts w:ascii="Open Sans" w:hAnsi="Open Sans" w:cs="Open Sans"/>
+          <w:sz w:val="20"/>
+          <w:szCs w:val="20"/>
+        </w:rPr>
+        <w:t>Social networks</w:t>
+      </w:r>
+    </w:p>
+    <w:p>
+      <w:pPr>
+        <w:pStyle w:val="ListParagraph"/>
+        <w:numPr>
+          <w:ilvl w:val="3"/>
+          <w:numId w:val="9"/>
+        </w:numPr>
+        <w:spacing w:after="0"/>
+        <w:rPr>
+          <w:rFonts w:ascii="Open Sans" w:hAnsi="Open Sans" w:cs="Open Sans"/>
+          <w:sz w:val="20"/>
+          <w:szCs w:val="20"/>
+        </w:rPr>
+      </w:pPr>
+      <w:r>
+        <w:rPr>
+          <w:rFonts w:ascii="Open Sans" w:hAnsi="Open Sans" w:cs="Open Sans"/>
+          <w:sz w:val="20"/>
+          <w:szCs w:val="20"/>
+        </w:rPr>
+        <w:t>Perceived desirability</w:t>
+      </w:r>
+    </w:p>
+    <w:p>
+      <w:pPr>
+        <w:pStyle w:val="ListParagraph"/>
+        <w:numPr>
+          <w:ilvl w:val="3"/>
+          <w:numId w:val="9"/>
+        </w:numPr>
+        <w:spacing w:after="0"/>
+        <w:rPr>
+          <w:rFonts w:ascii="Open Sans" w:hAnsi="Open Sans" w:cs="Open Sans"/>
+          <w:sz w:val="20"/>
+          <w:szCs w:val="20"/>
+        </w:rPr>
+      </w:pPr>
+      <w:r>
+        <w:rPr>
+          <w:rFonts w:ascii="Open Sans" w:hAnsi="Open Sans" w:cs="Open Sans"/>
+          <w:sz w:val="20"/>
+          <w:szCs w:val="20"/>
+        </w:rPr>
+        <w:t>Network effects</w:t>
+      </w:r>
+    </w:p>
+    <w:p>
+      <w:pPr>
+        <w:pStyle w:val="ListParagraph"/>
+        <w:numPr>
+          <w:ilvl w:val="3"/>
+          <w:numId w:val="9"/>
+        </w:numPr>
+        <w:spacing w:after="0"/>
+        <w:rPr>
+          <w:rFonts w:ascii="Open Sans" w:hAnsi="Open Sans" w:cs="Open Sans"/>
+          <w:sz w:val="20"/>
+          <w:szCs w:val="20"/>
+        </w:rPr>
+      </w:pPr>
+      <w:r>
+        <w:rPr>
+          <w:rFonts w:ascii="Open Sans" w:hAnsi="Open Sans" w:cs="Open Sans"/>
+          <w:sz w:val="20"/>
+          <w:szCs w:val="20"/>
+        </w:rPr>
+        <w:t>#trending</w:t>
+      </w:r>
+    </w:p>
+    <w:p>
+      <w:pPr>
+        <w:pStyle w:val="ListParagraph"/>
+        <w:numPr>
+          <w:ilvl w:val="3"/>
+          <w:numId w:val="9"/>
+        </w:numPr>
+        <w:spacing w:after="0"/>
+        <w:rPr>
+          <w:rFonts w:ascii="Open Sans" w:hAnsi="Open Sans" w:cs="Open Sans"/>
+          <w:sz w:val="20"/>
+          <w:szCs w:val="20"/>
+        </w:rPr>
+      </w:pPr>
+      <w:r>
+        <w:rPr>
+          <w:rFonts w:ascii="Open Sans" w:hAnsi="Open Sans" w:cs="Open Sans"/>
+          <w:sz w:val="20"/>
+          <w:szCs w:val="20"/>
+        </w:rPr>
+        <w:t>E.g., Miller suing Anheuser Busch over #</w:t>
+      </w:r>
+      <w:proofErr w:type="spellStart"/>
+      <w:r>
+        <w:rPr>
+          <w:rFonts w:ascii="Open Sans" w:hAnsi="Open Sans" w:cs="Open Sans"/>
+          <w:sz w:val="20"/>
+          <w:szCs w:val="20"/>
+        </w:rPr>
+        <w:t>corntroversy</w:t>
+      </w:r>
+      <w:proofErr w:type="spellEnd"/>
+    </w:p>
+    <w:p>
+      <w:pPr>
+        <w:pStyle w:val="ListParagraph"/>
+        <w:numPr>
+          <w:ilvl w:val="0"/>
+          <w:numId w:val="9"/>
+        </w:numPr>
+        <w:spacing w:after="0"/>
+        <w:rPr>
+          <w:rFonts w:ascii="Open Sans" w:hAnsi="Open Sans" w:cs="Open Sans"/>
+          <w:sz w:val="20"/>
+          <w:szCs w:val="20"/>
+        </w:rPr>
+      </w:pPr>
+      <w:r>
+        <w:rPr>
+          <w:rFonts w:ascii="Open Sans" w:hAnsi="Open Sans" w:cs="Open Sans"/>
+          <w:sz w:val="20"/>
+          <w:szCs w:val="20"/>
+        </w:rPr>
+        <w:t>Perfectly competitive markets</w:t>
+      </w:r>
+    </w:p>
+    <w:p>
+      <w:pPr>
+        <w:pStyle w:val="ListParagraph"/>
+        <w:numPr>
+          <w:ilvl w:val="1"/>
+          <w:numId w:val="9"/>
+        </w:numPr>
+        <w:spacing w:after="0"/>
+        <w:rPr>
+          <w:rFonts w:ascii="Open Sans" w:hAnsi="Open Sans" w:cs="Open Sans"/>
+          <w:sz w:val="20"/>
+          <w:szCs w:val="20"/>
+        </w:rPr>
+      </w:pPr>
+      <w:r>
+        <w:rPr>
+          <w:rFonts w:ascii="Open Sans" w:hAnsi="Open Sans" w:cs="Open Sans"/>
+          <w:sz w:val="20"/>
+          <w:szCs w:val="20"/>
+        </w:rPr>
+        <w:t>Ideal situation</w:t>
+      </w:r>
+    </w:p>
+    <w:p>
+      <w:pPr>
+        <w:pStyle w:val="ListParagraph"/>
+        <w:numPr>
+          <w:ilvl w:val="1"/>
+          <w:numId w:val="9"/>
+        </w:numPr>
+        <w:spacing w:after="0"/>
+        <w:rPr>
+          <w:rFonts w:ascii="Open Sans" w:hAnsi="Open Sans" w:cs="Open Sans"/>
+          <w:sz w:val="20"/>
+          <w:szCs w:val="20"/>
+        </w:rPr>
+      </w:pPr>
+      <w:r>
+        <w:rPr>
+          <w:rFonts w:ascii="Open Sans" w:hAnsi="Open Sans" w:cs="Open Sans"/>
+          <w:sz w:val="20"/>
+          <w:szCs w:val="20"/>
+        </w:rPr>
+        <w:t>Characteristics</w:t>
+      </w:r>
+    </w:p>
+    <w:p>
+      <w:pPr>
+        <w:pStyle w:val="ListParagraph"/>
+        <w:numPr>
+          <w:ilvl w:val="2"/>
+          <w:numId w:val="9"/>
+        </w:numPr>
+        <w:spacing w:after="0"/>
+        <w:rPr>
+          <w:rFonts w:ascii="Open Sans" w:hAnsi="Open Sans" w:cs="Open Sans"/>
+          <w:sz w:val="20"/>
+          <w:szCs w:val="20"/>
+        </w:rPr>
+      </w:pPr>
+      <w:r>
+        <w:rPr>
+          <w:rFonts w:ascii="Open Sans" w:hAnsi="Open Sans" w:cs="Open Sans"/>
+          <w:sz w:val="20"/>
+          <w:szCs w:val="20"/>
+        </w:rPr>
+        <w:t>Large number of producers</w:t>
+      </w:r>
+      <w:r>
+        <w:rPr>
+          <w:rFonts w:ascii="Open Sans" w:hAnsi="Open Sans" w:cs="Open Sans"/>
+          <w:sz w:val="20"/>
+          <w:szCs w:val="20"/>
+        </w:rPr>
+        <w:t xml:space="preserve"> and buyers</w:t>
+      </w:r>
+    </w:p>
+    <w:p>
+      <w:pPr>
+        <w:pStyle w:val="ListParagraph"/>
+        <w:numPr>
+          <w:ilvl w:val="2"/>
+          <w:numId w:val="9"/>
+        </w:numPr>
+        <w:spacing w:after="0"/>
+        <w:rPr>
+          <w:rFonts w:ascii="Open Sans" w:hAnsi="Open Sans" w:cs="Open Sans"/>
+          <w:sz w:val="20"/>
+          <w:szCs w:val="20"/>
+        </w:rPr>
+      </w:pPr>
+      <w:r>
+        <w:rPr>
+          <w:rFonts w:ascii="Open Sans" w:hAnsi="Open Sans" w:cs="Open Sans"/>
+          <w:sz w:val="20"/>
+          <w:szCs w:val="20"/>
+        </w:rPr>
+        <w:t>Low barriers to entry</w:t>
+      </w:r>
+    </w:p>
+    <w:p>
+      <w:pPr>
+        <w:pStyle w:val="ListParagraph"/>
+        <w:numPr>
+          <w:ilvl w:val="2"/>
+          <w:numId w:val="9"/>
+        </w:numPr>
+        <w:spacing w:after="0"/>
+        <w:rPr>
+          <w:rFonts w:ascii="Open Sans" w:hAnsi="Open Sans" w:cs="Open Sans"/>
+          <w:sz w:val="20"/>
+          <w:szCs w:val="20"/>
+        </w:rPr>
+      </w:pPr>
+      <w:r>
+        <w:rPr>
+          <w:rFonts w:ascii="Open Sans" w:hAnsi="Open Sans" w:cs="Open Sans"/>
+          <w:sz w:val="20"/>
+          <w:szCs w:val="20"/>
+        </w:rPr>
+        <w:t>Low barriers to exit</w:t>
+      </w:r>
+    </w:p>
+    <w:p>
+      <w:pPr>
+        <w:pStyle w:val="ListParagraph"/>
+        <w:numPr>
+          <w:ilvl w:val="2"/>
+          <w:numId w:val="9"/>
+        </w:numPr>
+        <w:spacing w:after="0"/>
+        <w:rPr>
+          <w:rFonts w:ascii="Open Sans" w:hAnsi="Open Sans" w:cs="Open Sans"/>
+          <w:sz w:val="20"/>
+          <w:szCs w:val="20"/>
+        </w:rPr>
+      </w:pPr>
+      <w:r>
+        <w:rPr>
+          <w:rFonts w:ascii="Open Sans" w:hAnsi="Open Sans" w:cs="Open Sans"/>
+          <w:sz w:val="20"/>
+          <w:szCs w:val="20"/>
+        </w:rPr>
+        <w:t>Price-taker firm (little-to-no ability to influence market prices)</w:t>
+      </w:r>
+    </w:p>
+    <w:p>
+      <w:pPr>
+        <w:pStyle w:val="ListParagraph"/>
+        <w:numPr>
+          <w:ilvl w:val="3"/>
+          <w:numId w:val="9"/>
+        </w:numPr>
+        <w:spacing w:after="0"/>
+        <w:rPr>
+          <w:rFonts w:ascii="Open Sans" w:hAnsi="Open Sans" w:cs="Open Sans"/>
+          <w:sz w:val="20"/>
+          <w:szCs w:val="20"/>
+        </w:rPr>
+      </w:pPr>
+      <w:r>
+        <w:rPr>
+          <w:rFonts w:ascii="Open Sans" w:hAnsi="Open Sans" w:cs="Open Sans"/>
+          <w:sz w:val="20"/>
+          <w:szCs w:val="20"/>
+        </w:rPr>
+        <w:t>Individual firms have a flat (i.e., constant) demand/average revenue/price curve</w:t>
+      </w:r>
+    </w:p>
+    <w:p>
+      <w:pPr>
+        <w:pStyle w:val="ListParagraph"/>
+        <w:numPr>
+          <w:ilvl w:val="3"/>
+          <w:numId w:val="9"/>
+        </w:numPr>
+        <w:spacing w:after="0"/>
+        <w:rPr>
+          <w:rFonts w:ascii="Open Sans" w:hAnsi="Open Sans" w:cs="Open Sans"/>
+          <w:sz w:val="20"/>
+          <w:szCs w:val="20"/>
+        </w:rPr>
+      </w:pPr>
+      <w:r>
+        <w:rPr>
+          <w:rFonts w:ascii="Open Sans" w:hAnsi="Open Sans" w:cs="Open Sans"/>
+          <w:sz w:val="20"/>
+          <w:szCs w:val="20"/>
+        </w:rPr>
+        <w:t>Marginal revenue curve is the same line as the demand, average revenue, price curve</w:t>
+      </w:r>
+    </w:p>
+    <w:p>
+      <w:pPr>
+        <w:pStyle w:val="ListParagraph"/>
+        <w:numPr>
+          <w:ilvl w:val="3"/>
+          <w:numId w:val="9"/>
+        </w:numPr>
+        <w:spacing w:after="0"/>
+        <w:rPr>
+          <w:rFonts w:ascii="Open Sans" w:hAnsi="Open Sans" w:cs="Open Sans"/>
+          <w:sz w:val="20"/>
+          <w:szCs w:val="20"/>
+        </w:rPr>
+      </w:pPr>
+      <w:r>
+        <w:rPr>
+          <w:rFonts w:ascii="Open Sans" w:hAnsi="Open Sans" w:cs="Open Sans"/>
+          <w:sz w:val="20"/>
+          <w:szCs w:val="20"/>
+        </w:rPr>
+        <w:lastRenderedPageBreak/>
+        <w:t>Marginal c</w:t>
+      </w:r>
+      <w:r>
+        <w:rPr>
+          <w:rFonts w:ascii="Open Sans" w:hAnsi="Open Sans" w:cs="Open Sans"/>
+          <w:sz w:val="20"/>
+          <w:szCs w:val="20"/>
+        </w:rPr>
+        <w:t xml:space="preserve">ost </w:t>
+      </w:r>
+      <w:r>
+        <w:rPr>
+          <w:rFonts w:ascii="Open Sans" w:hAnsi="Open Sans" w:cs="Open Sans"/>
+          <w:sz w:val="20"/>
+          <w:szCs w:val="20"/>
+        </w:rPr>
+        <w:t>curve</w:t>
+      </w:r>
+    </w:p>
+    <w:p>
+      <w:pPr>
+        <w:pStyle w:val="ListParagraph"/>
+        <w:numPr>
+          <w:ilvl w:val="3"/>
+          <w:numId w:val="9"/>
+        </w:numPr>
+        <w:spacing w:after="0"/>
+        <w:rPr>
+          <w:rFonts w:ascii="Open Sans" w:hAnsi="Open Sans" w:cs="Open Sans"/>
+          <w:sz w:val="20"/>
+          <w:szCs w:val="20"/>
+        </w:rPr>
+      </w:pPr>
+      <w:r>
+        <w:rPr>
+          <w:rFonts w:ascii="Open Sans" w:hAnsi="Open Sans" w:cs="Open Sans"/>
+          <w:sz w:val="20"/>
+          <w:szCs w:val="20"/>
+        </w:rPr>
+        <w:t>Marginal revenue must equal marginal cost curve</w:t>
+      </w:r>
+    </w:p>
+    <w:p>
+      <w:pPr>
+        <w:pStyle w:val="ListParagraph"/>
+        <w:numPr>
+          <w:ilvl w:val="2"/>
+          <w:numId w:val="9"/>
+        </w:numPr>
+        <w:spacing w:after="0"/>
+        <w:rPr>
+          <w:rFonts w:ascii="Open Sans" w:hAnsi="Open Sans" w:cs="Open Sans"/>
+          <w:sz w:val="20"/>
+          <w:szCs w:val="20"/>
+        </w:rPr>
+      </w:pPr>
+      <w:r>
+        <w:rPr>
+          <w:rFonts w:ascii="Open Sans" w:hAnsi="Open Sans" w:cs="Open Sans"/>
+          <w:sz w:val="20"/>
+          <w:szCs w:val="20"/>
+        </w:rPr>
+        <w:t>Either average cost curve will increase or price will come down</w:t>
+      </w:r>
+    </w:p>
+    <w:p>
+      <w:pPr>
+        <w:pStyle w:val="ListParagraph"/>
+        <w:numPr>
+          <w:ilvl w:val="2"/>
+          <w:numId w:val="9"/>
+        </w:numPr>
+        <w:spacing w:after="0"/>
+        <w:rPr>
+          <w:rFonts w:ascii="Open Sans" w:hAnsi="Open Sans" w:cs="Open Sans"/>
+          <w:sz w:val="20"/>
+          <w:szCs w:val="20"/>
+        </w:rPr>
+      </w:pPr>
+      <w:r>
+        <w:rPr>
+          <w:rFonts w:ascii="Open Sans" w:hAnsi="Open Sans" w:cs="Open Sans"/>
+          <w:sz w:val="20"/>
+          <w:szCs w:val="20"/>
+        </w:rPr>
+        <w:t>Long run: total revenue = total costs (TR = TC)</w:t>
+      </w:r>
+    </w:p>
+    <w:p>
+      <w:pPr>
+        <w:pStyle w:val="ListParagraph"/>
+        <w:numPr>
+          <w:ilvl w:val="1"/>
+          <w:numId w:val="9"/>
+        </w:numPr>
+        <w:spacing w:after="0"/>
+        <w:rPr>
+          <w:rFonts w:ascii="Open Sans" w:hAnsi="Open Sans" w:cs="Open Sans"/>
+          <w:sz w:val="20"/>
+          <w:szCs w:val="20"/>
+        </w:rPr>
+      </w:pPr>
+      <w:r>
+        <w:rPr>
+          <w:rFonts w:ascii="Open Sans" w:hAnsi="Open Sans" w:cs="Open Sans"/>
+          <w:sz w:val="20"/>
+          <w:szCs w:val="20"/>
+        </w:rPr>
+        <w:t xml:space="preserve">Examples: </w:t>
+      </w:r>
+    </w:p>
+    <w:p>
+      <w:pPr>
+        <w:pStyle w:val="ListParagraph"/>
+        <w:numPr>
+          <w:ilvl w:val="2"/>
+          <w:numId w:val="9"/>
+        </w:numPr>
+        <w:spacing w:after="0"/>
+        <w:rPr>
+          <w:rFonts w:ascii="Open Sans" w:hAnsi="Open Sans" w:cs="Open Sans"/>
+          <w:sz w:val="20"/>
+          <w:szCs w:val="20"/>
+        </w:rPr>
+      </w:pPr>
+      <w:r>
+        <w:rPr>
+          <w:rFonts w:ascii="Open Sans" w:hAnsi="Open Sans" w:cs="Open Sans"/>
+          <w:sz w:val="20"/>
+          <w:szCs w:val="20"/>
+        </w:rPr>
+        <w:t>A</w:t>
+      </w:r>
+      <w:r>
+        <w:rPr>
+          <w:rFonts w:ascii="Open Sans" w:hAnsi="Open Sans" w:cs="Open Sans"/>
+          <w:sz w:val="20"/>
+          <w:szCs w:val="20"/>
+        </w:rPr>
+        <w:t>gricultural markets (small producers)</w:t>
+      </w:r>
+      <w:r>
+        <w:rPr>
+          <w:rFonts w:ascii="Open Sans" w:hAnsi="Open Sans" w:cs="Open Sans"/>
+          <w:sz w:val="20"/>
+          <w:szCs w:val="20"/>
+        </w:rPr>
+        <w:t>?</w:t>
+      </w:r>
+    </w:p>
+    <w:p>
+      <w:pPr>
+        <w:spacing w:after="0"/>
+        <w:rPr>
+          <w:rFonts w:ascii="Open Sans" w:hAnsi="Open Sans" w:cs="Open Sans"/>
+          <w:sz w:val="20"/>
+          <w:szCs w:val="20"/>
+        </w:rPr>
+      </w:pPr>
+    </w:p>
+    <w:p>
+      <w:pPr>
+        <w:rPr>
+          <w:rFonts w:ascii="Open Sans" w:hAnsi="Open Sans" w:cs="Open Sans"/>
+          <w:sz w:val="20"/>
+          <w:szCs w:val="20"/>
+        </w:rPr>
+      </w:pPr>
+      <w:r>
+        <w:rPr>
+          <w:rFonts w:ascii="Open Sans" w:hAnsi="Open Sans" w:cs="Open Sans"/>
+          <w:sz w:val="20"/>
+          <w:szCs w:val="20"/>
+        </w:rPr>
+        <w:br w:type="page"/>
+      </w:r>
+    </w:p>
+    <w:p>
+      <w:pPr>
+        <w:spacing w:after="0"/>
+        <w:rPr>
+          <w:rFonts w:ascii="Open Sans" w:hAnsi="Open Sans" w:cs="Open Sans"/>
+          <w:sz w:val="20"/>
+          <w:szCs w:val="20"/>
+        </w:rPr>
+      </w:pPr>
+      <w:r>
+        <w:rPr>
+          <w:rFonts w:ascii="Open Sans" w:hAnsi="Open Sans" w:cs="Open Sans"/>
+          <w:sz w:val="20"/>
+          <w:szCs w:val="20"/>
+        </w:rPr>
+        <w:lastRenderedPageBreak/>
+        <w:t>Class 7 – Market Structure, Continued</w:t>
+      </w:r>
+    </w:p>
+    <w:p>
+      <w:pPr>
+        <w:pStyle w:val="ListParagraph"/>
+        <w:numPr>
+          <w:ilvl w:val="0"/>
+          <w:numId w:val="10"/>
+        </w:numPr>
+        <w:spacing w:after="0"/>
+        <w:rPr>
+          <w:rFonts w:ascii="Open Sans" w:hAnsi="Open Sans" w:cs="Open Sans"/>
+          <w:sz w:val="20"/>
+          <w:szCs w:val="20"/>
+        </w:rPr>
+      </w:pPr>
+      <w:r>
+        <w:rPr>
+          <w:rFonts w:ascii="Open Sans" w:hAnsi="Open Sans" w:cs="Open Sans"/>
+          <w:sz w:val="20"/>
+          <w:szCs w:val="20"/>
+        </w:rPr>
+        <w:t>Logistics</w:t>
+      </w:r>
+    </w:p>
+    <w:p>
+      <w:pPr>
+        <w:pStyle w:val="ListParagraph"/>
+        <w:numPr>
+          <w:ilvl w:val="1"/>
+          <w:numId w:val="10"/>
+        </w:numPr>
+        <w:spacing w:after="0"/>
+        <w:rPr>
+          <w:rFonts w:ascii="Open Sans" w:hAnsi="Open Sans" w:cs="Open Sans"/>
+          <w:sz w:val="20"/>
+          <w:szCs w:val="20"/>
+        </w:rPr>
+      </w:pPr>
+      <w:r>
+        <w:rPr>
+          <w:rFonts w:ascii="Open Sans" w:hAnsi="Open Sans" w:cs="Open Sans"/>
+          <w:sz w:val="20"/>
+          <w:szCs w:val="20"/>
+        </w:rPr>
+        <w:t>Case study next week</w:t>
+      </w:r>
+    </w:p>
+    <w:p>
+      <w:pPr>
+        <w:pStyle w:val="ListParagraph"/>
+        <w:numPr>
+          <w:ilvl w:val="2"/>
+          <w:numId w:val="10"/>
+        </w:numPr>
+        <w:spacing w:after="0"/>
+        <w:rPr>
+          <w:rFonts w:ascii="Open Sans" w:hAnsi="Open Sans" w:cs="Open Sans"/>
+          <w:sz w:val="20"/>
+          <w:szCs w:val="20"/>
+        </w:rPr>
+      </w:pPr>
+      <w:r>
+        <w:rPr>
+          <w:rFonts w:ascii="Open Sans" w:hAnsi="Open Sans" w:cs="Open Sans"/>
+          <w:sz w:val="20"/>
+          <w:szCs w:val="20"/>
+        </w:rPr>
+        <w:t>Use Porter’s forces to identify and explain the market structure for HW</w:t>
+      </w:r>
+    </w:p>
+    <w:p>
+      <w:pPr>
+        <w:pStyle w:val="ListParagraph"/>
+        <w:numPr>
+          <w:ilvl w:val="1"/>
+          <w:numId w:val="10"/>
+        </w:numPr>
+        <w:spacing w:after="0"/>
+        <w:rPr>
+          <w:rFonts w:ascii="Open Sans" w:hAnsi="Open Sans" w:cs="Open Sans"/>
+          <w:sz w:val="20"/>
+          <w:szCs w:val="20"/>
+        </w:rPr>
+      </w:pPr>
+      <w:r>
+        <w:rPr>
+          <w:rFonts w:ascii="Open Sans" w:hAnsi="Open Sans" w:cs="Open Sans"/>
+          <w:sz w:val="20"/>
+          <w:szCs w:val="20"/>
+        </w:rPr>
+        <w:t>Research paper</w:t>
+      </w:r>
+    </w:p>
+    <w:p>
+      <w:pPr>
+        <w:pStyle w:val="ListParagraph"/>
+        <w:numPr>
+          <w:ilvl w:val="0"/>
+          <w:numId w:val="10"/>
+        </w:numPr>
+        <w:spacing w:after="0"/>
+        <w:rPr>
+          <w:rFonts w:ascii="Open Sans" w:hAnsi="Open Sans" w:cs="Open Sans"/>
+          <w:sz w:val="20"/>
+          <w:szCs w:val="20"/>
+        </w:rPr>
+      </w:pPr>
+      <w:r>
+        <w:rPr>
+          <w:rFonts w:ascii="Open Sans" w:hAnsi="Open Sans" w:cs="Open Sans"/>
+          <w:sz w:val="20"/>
+          <w:szCs w:val="20"/>
+        </w:rPr>
+        <w:t>Types of imperfect competition</w:t>
+      </w:r>
+    </w:p>
+    <w:p>
+      <w:pPr>
+        <w:pStyle w:val="ListParagraph"/>
+        <w:numPr>
+          <w:ilvl w:val="1"/>
+          <w:numId w:val="10"/>
+        </w:numPr>
+        <w:spacing w:after="0"/>
+        <w:rPr>
+          <w:rFonts w:ascii="Open Sans" w:hAnsi="Open Sans" w:cs="Open Sans"/>
+          <w:sz w:val="20"/>
+          <w:szCs w:val="20"/>
+        </w:rPr>
+      </w:pPr>
+      <w:r>
+        <w:rPr>
+          <w:rFonts w:ascii="Open Sans" w:hAnsi="Open Sans" w:cs="Open Sans"/>
+          <w:sz w:val="20"/>
+          <w:szCs w:val="20"/>
+        </w:rPr>
+        <w:t>Monopoly</w:t>
+      </w:r>
+    </w:p>
+    <w:p>
+      <w:pPr>
+        <w:pStyle w:val="ListParagraph"/>
+        <w:numPr>
+          <w:ilvl w:val="1"/>
+          <w:numId w:val="10"/>
+        </w:numPr>
+        <w:spacing w:after="0"/>
+        <w:rPr>
+          <w:rFonts w:ascii="Open Sans" w:hAnsi="Open Sans" w:cs="Open Sans"/>
+          <w:sz w:val="20"/>
+          <w:szCs w:val="20"/>
+        </w:rPr>
+      </w:pPr>
+      <w:r>
+        <w:rPr>
+          <w:rFonts w:ascii="Open Sans" w:hAnsi="Open Sans" w:cs="Open Sans"/>
+          <w:sz w:val="20"/>
+          <w:szCs w:val="20"/>
+        </w:rPr>
+        <w:t>Oligopoly</w:t>
+      </w:r>
+    </w:p>
+    <w:p>
+      <w:pPr>
+        <w:pStyle w:val="ListParagraph"/>
+        <w:numPr>
+          <w:ilvl w:val="0"/>
+          <w:numId w:val="10"/>
+        </w:numPr>
+        <w:spacing w:after="0"/>
+        <w:rPr>
+          <w:rFonts w:ascii="Open Sans" w:hAnsi="Open Sans" w:cs="Open Sans"/>
+          <w:sz w:val="20"/>
+          <w:szCs w:val="20"/>
+        </w:rPr>
+      </w:pPr>
+      <w:r>
+        <w:rPr>
+          <w:rFonts w:ascii="Open Sans" w:hAnsi="Open Sans" w:cs="Open Sans"/>
+          <w:sz w:val="20"/>
+          <w:szCs w:val="20"/>
+        </w:rPr>
+        <w:t>Monopoly</w:t>
+      </w:r>
+    </w:p>
+    <w:p>
+      <w:pPr>
+        <w:pStyle w:val="ListParagraph"/>
+        <w:numPr>
+          <w:ilvl w:val="1"/>
+          <w:numId w:val="10"/>
+        </w:numPr>
+        <w:spacing w:after="0"/>
+        <w:rPr>
+          <w:rFonts w:ascii="Open Sans" w:hAnsi="Open Sans" w:cs="Open Sans"/>
+          <w:sz w:val="20"/>
+          <w:szCs w:val="20"/>
+        </w:rPr>
+      </w:pPr>
+      <w:r>
+        <w:rPr>
+          <w:rFonts w:ascii="Open Sans" w:hAnsi="Open Sans" w:cs="Open Sans"/>
+          <w:sz w:val="20"/>
+          <w:szCs w:val="20"/>
+        </w:rPr>
+        <w:t>One seller; many buyers</w:t>
+      </w:r>
+    </w:p>
+    <w:p>
+      <w:pPr>
+        <w:pStyle w:val="ListParagraph"/>
+        <w:numPr>
+          <w:ilvl w:val="1"/>
+          <w:numId w:val="10"/>
+        </w:numPr>
+        <w:spacing w:after="0"/>
+        <w:rPr>
+          <w:rFonts w:ascii="Open Sans" w:hAnsi="Open Sans" w:cs="Open Sans"/>
+          <w:sz w:val="20"/>
+          <w:szCs w:val="20"/>
+        </w:rPr>
+      </w:pPr>
+      <w:r>
+        <w:rPr>
+          <w:rFonts w:ascii="Open Sans" w:hAnsi="Open Sans" w:cs="Open Sans"/>
+          <w:sz w:val="20"/>
+          <w:szCs w:val="20"/>
+        </w:rPr>
+        <w:t>Threats to firms entering the market</w:t>
+      </w:r>
+    </w:p>
+    <w:p>
+      <w:pPr>
+        <w:pStyle w:val="ListParagraph"/>
+        <w:numPr>
+          <w:ilvl w:val="1"/>
+          <w:numId w:val="10"/>
+        </w:numPr>
+        <w:spacing w:after="0"/>
+        <w:rPr>
+          <w:rFonts w:ascii="Open Sans" w:hAnsi="Open Sans" w:cs="Open Sans"/>
+          <w:sz w:val="20"/>
+          <w:szCs w:val="20"/>
+        </w:rPr>
+      </w:pPr>
+      <w:r>
+        <w:rPr>
+          <w:rFonts w:ascii="Open Sans" w:hAnsi="Open Sans" w:cs="Open Sans"/>
+          <w:sz w:val="20"/>
+          <w:szCs w:val="20"/>
+        </w:rPr>
+        <w:t>No pure monopolies exist</w:t>
+      </w:r>
+    </w:p>
+    <w:p>
+      <w:pPr>
+        <w:pStyle w:val="ListParagraph"/>
+        <w:numPr>
+          <w:ilvl w:val="2"/>
+          <w:numId w:val="10"/>
+        </w:numPr>
+        <w:spacing w:after="0"/>
+        <w:rPr>
+          <w:rFonts w:ascii="Open Sans" w:hAnsi="Open Sans" w:cs="Open Sans"/>
+          <w:sz w:val="20"/>
+          <w:szCs w:val="20"/>
+        </w:rPr>
+      </w:pPr>
+      <w:r>
+        <w:rPr>
+          <w:rFonts w:ascii="Open Sans" w:hAnsi="Open Sans" w:cs="Open Sans"/>
+          <w:sz w:val="20"/>
+          <w:szCs w:val="20"/>
+        </w:rPr>
+        <w:t>Regional monopoly</w:t>
+      </w:r>
+    </w:p>
+    <w:p>
+      <w:pPr>
+        <w:pStyle w:val="ListParagraph"/>
+        <w:numPr>
+          <w:ilvl w:val="2"/>
+          <w:numId w:val="10"/>
+        </w:numPr>
+        <w:spacing w:after="0"/>
+        <w:rPr>
+          <w:rFonts w:ascii="Open Sans" w:hAnsi="Open Sans" w:cs="Open Sans"/>
+          <w:sz w:val="20"/>
+          <w:szCs w:val="20"/>
+        </w:rPr>
+      </w:pPr>
+      <w:r>
+        <w:rPr>
+          <w:rFonts w:ascii="Open Sans" w:hAnsi="Open Sans" w:cs="Open Sans"/>
+          <w:sz w:val="20"/>
+          <w:szCs w:val="20"/>
+        </w:rPr>
+        <w:t>Monopoly power</w:t>
+      </w:r>
+      <w:r>
+        <w:rPr>
+          <w:rFonts w:ascii="Open Sans" w:hAnsi="Open Sans" w:cs="Open Sans"/>
+          <w:sz w:val="20"/>
+          <w:szCs w:val="20"/>
+        </w:rPr>
+        <w:tab/>
+      </w:r>
+    </w:p>
+    <w:p>
+      <w:pPr>
+        <w:pStyle w:val="ListParagraph"/>
+        <w:numPr>
+          <w:ilvl w:val="3"/>
+          <w:numId w:val="10"/>
+        </w:numPr>
+        <w:spacing w:after="0"/>
+        <w:rPr>
+          <w:rFonts w:ascii="Open Sans" w:hAnsi="Open Sans" w:cs="Open Sans"/>
+          <w:sz w:val="20"/>
+          <w:szCs w:val="20"/>
+        </w:rPr>
+      </w:pPr>
+      <w:r>
+        <w:rPr>
+          <w:rFonts w:ascii="Open Sans" w:hAnsi="Open Sans" w:cs="Open Sans"/>
+          <w:sz w:val="20"/>
+          <w:szCs w:val="20"/>
+        </w:rPr>
+        <w:t>Similar to market share</w:t>
+      </w:r>
+    </w:p>
+    <w:p>
+      <w:pPr>
+        <w:pStyle w:val="ListParagraph"/>
+        <w:numPr>
+          <w:ilvl w:val="2"/>
+          <w:numId w:val="10"/>
+        </w:numPr>
+        <w:spacing w:after="0"/>
+        <w:rPr>
+          <w:rFonts w:ascii="Open Sans" w:hAnsi="Open Sans" w:cs="Open Sans"/>
+          <w:sz w:val="20"/>
+          <w:szCs w:val="20"/>
+        </w:rPr>
+      </w:pPr>
+      <w:r>
+        <w:rPr>
+          <w:rFonts w:ascii="Open Sans" w:hAnsi="Open Sans" w:cs="Open Sans"/>
+          <w:sz w:val="20"/>
+          <w:szCs w:val="20"/>
+        </w:rPr>
+        <w:t xml:space="preserve">Natural monopoly </w:t>
+      </w:r>
+    </w:p>
+    <w:p>
+      <w:pPr>
+        <w:pStyle w:val="ListParagraph"/>
+        <w:numPr>
+          <w:ilvl w:val="3"/>
+          <w:numId w:val="10"/>
+        </w:numPr>
+        <w:spacing w:after="0"/>
+        <w:rPr>
+          <w:rFonts w:ascii="Open Sans" w:hAnsi="Open Sans" w:cs="Open Sans"/>
+          <w:sz w:val="20"/>
+          <w:szCs w:val="20"/>
+        </w:rPr>
+      </w:pPr>
+      <w:r>
+        <w:rPr>
+          <w:rFonts w:ascii="Open Sans" w:hAnsi="Open Sans" w:cs="Open Sans"/>
+          <w:sz w:val="20"/>
+          <w:szCs w:val="20"/>
+        </w:rPr>
+        <w:t>Especially utility markets</w:t>
+      </w:r>
+    </w:p>
+    <w:p>
+      <w:pPr>
+        <w:pStyle w:val="ListParagraph"/>
+        <w:numPr>
+          <w:ilvl w:val="1"/>
+          <w:numId w:val="10"/>
+        </w:numPr>
+        <w:spacing w:after="0"/>
+        <w:rPr>
+          <w:rFonts w:ascii="Open Sans" w:hAnsi="Open Sans" w:cs="Open Sans"/>
+          <w:sz w:val="20"/>
+          <w:szCs w:val="20"/>
+        </w:rPr>
+      </w:pPr>
+      <w:r>
+        <w:rPr>
+          <w:rFonts w:ascii="Open Sans" w:hAnsi="Open Sans" w:cs="Open Sans"/>
+          <w:sz w:val="20"/>
+          <w:szCs w:val="20"/>
+        </w:rPr>
+        <w:t>What price to charge and what is the optimal level of output?</w:t>
+      </w:r>
+    </w:p>
+    <w:p>
+      <w:pPr>
+        <w:pStyle w:val="ListParagraph"/>
+        <w:numPr>
+          <w:ilvl w:val="1"/>
+          <w:numId w:val="10"/>
+        </w:numPr>
+        <w:spacing w:after="0"/>
+        <w:rPr>
+          <w:rFonts w:ascii="Open Sans" w:hAnsi="Open Sans" w:cs="Open Sans"/>
+          <w:sz w:val="20"/>
+          <w:szCs w:val="20"/>
+        </w:rPr>
+      </w:pPr>
+      <w:r>
+        <w:rPr>
+          <w:rFonts w:ascii="Open Sans" w:hAnsi="Open Sans" w:cs="Open Sans"/>
+          <w:sz w:val="20"/>
+          <w:szCs w:val="20"/>
+        </w:rPr>
+        <w:t>In a monopoly, can the firm charge whatever price it wants?</w:t>
+      </w:r>
+    </w:p>
+    <w:p>
+      <w:pPr>
+        <w:pStyle w:val="ListParagraph"/>
+        <w:numPr>
+          <w:ilvl w:val="2"/>
+          <w:numId w:val="10"/>
+        </w:numPr>
+        <w:spacing w:after="0"/>
+        <w:rPr>
+          <w:rFonts w:ascii="Open Sans" w:hAnsi="Open Sans" w:cs="Open Sans"/>
+          <w:sz w:val="20"/>
+          <w:szCs w:val="20"/>
+        </w:rPr>
+      </w:pPr>
+      <w:r>
+        <w:rPr>
+          <w:rFonts w:ascii="Open Sans" w:hAnsi="Open Sans" w:cs="Open Sans"/>
+          <w:sz w:val="20"/>
+          <w:szCs w:val="20"/>
+        </w:rPr>
+        <w:t>No, because there is a price at which there is no demand.</w:t>
+      </w:r>
+    </w:p>
+    <w:p>
+      <w:pPr>
+        <w:pStyle w:val="ListParagraph"/>
+        <w:numPr>
+          <w:ilvl w:val="2"/>
+          <w:numId w:val="10"/>
+        </w:numPr>
+        <w:spacing w:after="0"/>
+        <w:rPr>
+          <w:rFonts w:ascii="Open Sans" w:hAnsi="Open Sans" w:cs="Open Sans"/>
+          <w:sz w:val="20"/>
+          <w:szCs w:val="20"/>
+        </w:rPr>
+      </w:pPr>
+      <w:r>
+        <w:rPr>
+          <w:rFonts w:ascii="Open Sans" w:hAnsi="Open Sans" w:cs="Open Sans"/>
+          <w:sz w:val="20"/>
+          <w:szCs w:val="20"/>
+        </w:rPr>
+        <w:t>Also has to do with elasticity (no goods/services are perfectly elastic)</w:t>
+      </w:r>
+    </w:p>
+    <w:p>
+      <w:pPr>
+        <w:pStyle w:val="ListParagraph"/>
+        <w:numPr>
+          <w:ilvl w:val="1"/>
+          <w:numId w:val="10"/>
+        </w:numPr>
+        <w:spacing w:after="0"/>
+        <w:rPr>
+          <w:rFonts w:ascii="Open Sans" w:hAnsi="Open Sans" w:cs="Open Sans"/>
+          <w:sz w:val="20"/>
+          <w:szCs w:val="20"/>
+        </w:rPr>
+      </w:pPr>
+      <w:r>
+        <w:rPr>
+          <w:rFonts w:ascii="Open Sans" w:hAnsi="Open Sans" w:cs="Open Sans"/>
+          <w:sz w:val="20"/>
+          <w:szCs w:val="20"/>
+        </w:rPr>
+        <w:t>Goal is still to maximize profit</w:t>
+      </w:r>
+    </w:p>
+    <w:p>
+      <w:pPr>
+        <w:pStyle w:val="ListParagraph"/>
+        <w:numPr>
+          <w:ilvl w:val="2"/>
+          <w:numId w:val="10"/>
+        </w:numPr>
+        <w:spacing w:after="0"/>
+        <w:rPr>
+          <w:rFonts w:ascii="Open Sans" w:hAnsi="Open Sans" w:cs="Open Sans"/>
+          <w:sz w:val="20"/>
+          <w:szCs w:val="20"/>
+        </w:rPr>
+      </w:pPr>
+      <w:r>
+        <w:rPr>
+          <w:rFonts w:ascii="Open Sans" w:hAnsi="Open Sans" w:cs="Open Sans"/>
+          <w:sz w:val="20"/>
+          <w:szCs w:val="20"/>
+        </w:rPr>
+        <w:t>Still maximizes profit at the point at which marginal cost = marginal revenue</w:t>
+      </w:r>
+    </w:p>
+    <w:p>
+      <w:pPr>
+        <w:pStyle w:val="ListParagraph"/>
+        <w:numPr>
+          <w:ilvl w:val="2"/>
+          <w:numId w:val="10"/>
+        </w:numPr>
+        <w:spacing w:after="0"/>
+        <w:rPr>
+          <w:rFonts w:ascii="Open Sans" w:hAnsi="Open Sans" w:cs="Open Sans"/>
+          <w:sz w:val="20"/>
+          <w:szCs w:val="20"/>
+        </w:rPr>
+      </w:pPr>
+      <w:r>
+        <w:rPr>
+          <w:rFonts w:ascii="Open Sans" w:hAnsi="Open Sans" w:cs="Open Sans"/>
+          <w:sz w:val="20"/>
+          <w:szCs w:val="20"/>
+        </w:rPr>
+        <w:t xml:space="preserve">Could be a short-run or long-run profit </w:t>
+      </w:r>
+      <w:r>
+        <w:rPr>
+          <w:rFonts w:ascii="Open Sans" w:hAnsi="Open Sans" w:cs="Open Sans"/>
+          <w:sz w:val="20"/>
+          <w:szCs w:val="20"/>
+        </w:rPr>
+        <w:t>depending on how stable the firm’s monopoly is</w:t>
+      </w:r>
+    </w:p>
+    <w:p>
+      <w:pPr>
+        <w:pStyle w:val="ListParagraph"/>
+        <w:numPr>
+          <w:ilvl w:val="1"/>
+          <w:numId w:val="10"/>
+        </w:numPr>
+        <w:spacing w:after="0"/>
+        <w:rPr>
+          <w:rFonts w:ascii="Open Sans" w:hAnsi="Open Sans" w:cs="Open Sans"/>
+          <w:sz w:val="20"/>
+          <w:szCs w:val="20"/>
+        </w:rPr>
+      </w:pPr>
+      <w:r>
+        <w:rPr>
+          <w:rFonts w:ascii="Open Sans" w:hAnsi="Open Sans" w:cs="Open Sans"/>
+          <w:sz w:val="20"/>
+          <w:szCs w:val="20"/>
+        </w:rPr>
+        <w:t>Elasticity and monopoly power</w:t>
+      </w:r>
+    </w:p>
+    <w:p>
+      <w:pPr>
+        <w:pStyle w:val="ListParagraph"/>
+        <w:numPr>
+          <w:ilvl w:val="2"/>
+          <w:numId w:val="10"/>
+        </w:numPr>
+        <w:spacing w:after="0"/>
+        <w:rPr>
+          <w:rFonts w:ascii="Open Sans" w:hAnsi="Open Sans" w:cs="Open Sans"/>
+          <w:sz w:val="20"/>
+          <w:szCs w:val="20"/>
+        </w:rPr>
+      </w:pPr>
+      <w:r>
+        <w:rPr>
+          <w:rFonts w:ascii="Open Sans" w:hAnsi="Open Sans" w:cs="Open Sans"/>
+          <w:sz w:val="20"/>
+          <w:szCs w:val="20"/>
+        </w:rPr>
+        <w:t>TR: P(Q) * Q</w:t>
+      </w:r>
+    </w:p>
+    <w:p>
+      <w:pPr>
+        <w:pStyle w:val="ListParagraph"/>
+        <w:numPr>
+          <w:ilvl w:val="3"/>
+          <w:numId w:val="10"/>
+        </w:numPr>
+        <w:spacing w:after="0"/>
+        <w:rPr>
+          <w:rFonts w:ascii="Open Sans" w:hAnsi="Open Sans" w:cs="Open Sans"/>
+          <w:sz w:val="20"/>
+          <w:szCs w:val="20"/>
+        </w:rPr>
+      </w:pPr>
+      <w:r>
+        <w:rPr>
+          <w:rFonts w:ascii="Open Sans" w:hAnsi="Open Sans" w:cs="Open Sans"/>
+          <w:sz w:val="20"/>
+          <w:szCs w:val="20"/>
+        </w:rPr>
+        <w:t>Not P * Q because of monopoly structure</w:t>
+      </w:r>
+    </w:p>
+    <w:p>
+      <w:pPr>
+        <w:pStyle w:val="ListParagraph"/>
+        <w:numPr>
+          <w:ilvl w:val="2"/>
+          <w:numId w:val="10"/>
+        </w:numPr>
+        <w:spacing w:after="0"/>
+        <w:rPr>
+          <w:rFonts w:ascii="Open Sans" w:hAnsi="Open Sans" w:cs="Open Sans"/>
+          <w:sz w:val="20"/>
+          <w:szCs w:val="20"/>
+        </w:rPr>
+      </w:pPr>
+      <w:r>
+        <w:rPr>
+          <w:rFonts w:ascii="Open Sans" w:hAnsi="Open Sans" w:cs="Open Sans"/>
+          <w:sz w:val="20"/>
+          <w:szCs w:val="20"/>
+        </w:rPr>
+        <w:t xml:space="preserve">MR: </w:t>
+      </w:r>
+      <w:proofErr w:type="spellStart"/>
+      <w:r>
+        <w:rPr>
+          <w:rFonts w:ascii="Open Sans" w:hAnsi="Open Sans" w:cs="Open Sans"/>
+          <w:sz w:val="20"/>
+          <w:szCs w:val="20"/>
+        </w:rPr>
+        <w:t>dTR</w:t>
+      </w:r>
+      <w:proofErr w:type="spellEnd"/>
+      <w:r>
+        <w:rPr>
+          <w:rFonts w:ascii="Open Sans" w:hAnsi="Open Sans" w:cs="Open Sans"/>
+          <w:sz w:val="20"/>
+          <w:szCs w:val="20"/>
+        </w:rPr>
+        <w:t xml:space="preserve">/DQ = </w:t>
+      </w:r>
+      <w:proofErr w:type="spellStart"/>
+      <w:r>
+        <w:rPr>
+          <w:rFonts w:ascii="Open Sans" w:hAnsi="Open Sans" w:cs="Open Sans"/>
+          <w:sz w:val="20"/>
+          <w:szCs w:val="20"/>
+        </w:rPr>
+        <w:t>dP</w:t>
+      </w:r>
+      <w:proofErr w:type="spellEnd"/>
+      <w:r>
+        <w:rPr>
+          <w:rFonts w:ascii="Open Sans" w:hAnsi="Open Sans" w:cs="Open Sans"/>
+          <w:sz w:val="20"/>
+          <w:szCs w:val="20"/>
+        </w:rPr>
+        <w:t>/</w:t>
+      </w:r>
+      <w:proofErr w:type="spellStart"/>
+      <w:r>
+        <w:rPr>
+          <w:rFonts w:ascii="Open Sans" w:hAnsi="Open Sans" w:cs="Open Sans"/>
+          <w:sz w:val="20"/>
+          <w:szCs w:val="20"/>
+        </w:rPr>
+        <w:t>dQ</w:t>
+      </w:r>
+      <w:proofErr w:type="spellEnd"/>
+      <w:r>
+        <w:rPr>
+          <w:rFonts w:ascii="Open Sans" w:hAnsi="Open Sans" w:cs="Open Sans"/>
+          <w:sz w:val="20"/>
+          <w:szCs w:val="20"/>
+        </w:rPr>
+        <w:t xml:space="preserve"> + 1 * P = </w:t>
+      </w:r>
+      <w:proofErr w:type="spellStart"/>
+      <w:r>
+        <w:rPr>
+          <w:rFonts w:ascii="Open Sans" w:hAnsi="Open Sans" w:cs="Open Sans"/>
+          <w:sz w:val="20"/>
+          <w:szCs w:val="20"/>
+        </w:rPr>
+        <w:t>dP</w:t>
+      </w:r>
+      <w:proofErr w:type="spellEnd"/>
+      <w:r>
+        <w:rPr>
+          <w:rFonts w:ascii="Open Sans" w:hAnsi="Open Sans" w:cs="Open Sans"/>
+          <w:sz w:val="20"/>
+          <w:szCs w:val="20"/>
+        </w:rPr>
+        <w:t>/</w:t>
+      </w:r>
+      <w:proofErr w:type="spellStart"/>
+      <w:r>
+        <w:rPr>
+          <w:rFonts w:ascii="Open Sans" w:hAnsi="Open Sans" w:cs="Open Sans"/>
+          <w:sz w:val="20"/>
+          <w:szCs w:val="20"/>
+        </w:rPr>
+        <w:t>dQ</w:t>
+      </w:r>
+      <w:proofErr w:type="spellEnd"/>
+      <w:r>
+        <w:rPr>
+          <w:rFonts w:ascii="Open Sans" w:hAnsi="Open Sans" w:cs="Open Sans"/>
+          <w:sz w:val="20"/>
+          <w:szCs w:val="20"/>
+        </w:rPr>
+        <w:t xml:space="preserve"> * Q + P</w:t>
+      </w:r>
+    </w:p>
+    <w:p>
+      <w:pPr>
+        <w:pStyle w:val="ListParagraph"/>
+        <w:numPr>
+          <w:ilvl w:val="2"/>
+          <w:numId w:val="10"/>
+        </w:numPr>
+        <w:spacing w:after="0"/>
+        <w:rPr>
+          <w:rFonts w:ascii="Open Sans" w:hAnsi="Open Sans" w:cs="Open Sans"/>
+          <w:sz w:val="20"/>
+          <w:szCs w:val="20"/>
+        </w:rPr>
+      </w:pPr>
+      <w:r>
+        <w:rPr>
+          <w:rFonts w:ascii="Open Sans" w:hAnsi="Open Sans" w:cs="Open Sans"/>
+          <w:sz w:val="20"/>
+          <w:szCs w:val="20"/>
+        </w:rPr>
+        <w:t xml:space="preserve">Elasticity: </w:t>
+      </w:r>
+    </w:p>
+    <w:p>
+      <w:pPr>
+        <w:pStyle w:val="ListParagraph"/>
+        <w:numPr>
+          <w:ilvl w:val="3"/>
+          <w:numId w:val="10"/>
+        </w:numPr>
+        <w:spacing w:after="0"/>
+        <w:rPr>
+          <w:rFonts w:ascii="Open Sans" w:hAnsi="Open Sans" w:cs="Open Sans"/>
+          <w:sz w:val="20"/>
+          <w:szCs w:val="20"/>
+        </w:rPr>
+      </w:pPr>
+      <w:r>
+        <w:rPr>
+          <w:rFonts w:ascii="Open Sans" w:hAnsi="Open Sans" w:cs="Open Sans"/>
+          <w:sz w:val="20"/>
+          <w:szCs w:val="20"/>
+        </w:rPr>
+        <w:t xml:space="preserve">MR/P = </w:t>
+      </w:r>
+      <w:proofErr w:type="spellStart"/>
+      <w:r>
+        <w:rPr>
+          <w:rFonts w:ascii="Open Sans" w:hAnsi="Open Sans" w:cs="Open Sans"/>
+          <w:sz w:val="20"/>
+          <w:szCs w:val="20"/>
+        </w:rPr>
+        <w:t>dP</w:t>
+      </w:r>
+      <w:proofErr w:type="spellEnd"/>
+      <w:r>
+        <w:rPr>
+          <w:rFonts w:ascii="Open Sans" w:hAnsi="Open Sans" w:cs="Open Sans"/>
+          <w:sz w:val="20"/>
+          <w:szCs w:val="20"/>
+        </w:rPr>
+        <w:t>/</w:t>
+      </w:r>
+      <w:proofErr w:type="spellStart"/>
+      <w:r>
+        <w:rPr>
+          <w:rFonts w:ascii="Open Sans" w:hAnsi="Open Sans" w:cs="Open Sans"/>
+          <w:sz w:val="20"/>
+          <w:szCs w:val="20"/>
+        </w:rPr>
+        <w:t>dQ</w:t>
+      </w:r>
+      <w:proofErr w:type="spellEnd"/>
+      <w:r>
+        <w:rPr>
+          <w:rFonts w:ascii="Open Sans" w:hAnsi="Open Sans" w:cs="Open Sans"/>
+          <w:sz w:val="20"/>
+          <w:szCs w:val="20"/>
+        </w:rPr>
+        <w:t xml:space="preserve"> * Q/P + P/P</w:t>
+      </w:r>
+    </w:p>
+    <w:p>
+      <w:pPr>
+        <w:pStyle w:val="ListParagraph"/>
+        <w:numPr>
+          <w:ilvl w:val="3"/>
+          <w:numId w:val="10"/>
+        </w:numPr>
+        <w:spacing w:after="0"/>
+        <w:rPr>
+          <w:rFonts w:ascii="Open Sans" w:hAnsi="Open Sans" w:cs="Open Sans"/>
+          <w:sz w:val="20"/>
+          <w:szCs w:val="20"/>
+        </w:rPr>
+      </w:pPr>
+      <w:r>
+        <w:rPr>
+          <w:rFonts w:ascii="Open Sans" w:hAnsi="Open Sans" w:cs="Open Sans"/>
+          <w:sz w:val="20"/>
+          <w:szCs w:val="20"/>
+        </w:rPr>
+        <w:t>MR/P = 1 / Elasticity of demand + 1</w:t>
+      </w:r>
+    </w:p>
+    <w:p>
+      <w:pPr>
+        <w:pStyle w:val="ListParagraph"/>
+        <w:numPr>
+          <w:ilvl w:val="3"/>
+          <w:numId w:val="10"/>
+        </w:numPr>
+        <w:spacing w:after="0"/>
+        <w:rPr>
+          <w:rFonts w:ascii="Open Sans" w:hAnsi="Open Sans" w:cs="Open Sans"/>
+          <w:sz w:val="20"/>
+          <w:szCs w:val="20"/>
+        </w:rPr>
+      </w:pPr>
+      <w:r>
+        <w:rPr>
+          <w:rFonts w:ascii="Open Sans" w:hAnsi="Open Sans" w:cs="Open Sans"/>
+          <w:sz w:val="20"/>
+          <w:szCs w:val="20"/>
+        </w:rPr>
+        <w:t>At profit maximizing level, MR = MC</w:t>
+      </w:r>
+    </w:p>
+    <w:p>
+      <w:pPr>
+        <w:pStyle w:val="ListParagraph"/>
+        <w:numPr>
+          <w:ilvl w:val="3"/>
+          <w:numId w:val="10"/>
+        </w:numPr>
+        <w:spacing w:after="0"/>
+        <w:rPr>
+          <w:rFonts w:ascii="Open Sans" w:hAnsi="Open Sans" w:cs="Open Sans"/>
+          <w:sz w:val="20"/>
+          <w:szCs w:val="20"/>
+        </w:rPr>
+      </w:pPr>
+      <w:r>
+        <w:rPr>
+          <w:rFonts w:ascii="Open Sans" w:hAnsi="Open Sans" w:cs="Open Sans"/>
+          <w:sz w:val="20"/>
+          <w:szCs w:val="20"/>
+        </w:rPr>
+        <w:t>MC/P – 1 = 1 / Elasticity of demand</w:t>
+      </w:r>
+    </w:p>
+    <w:p>
+      <w:pPr>
+        <w:pStyle w:val="ListParagraph"/>
+        <w:numPr>
+          <w:ilvl w:val="3"/>
+          <w:numId w:val="10"/>
+        </w:numPr>
+        <w:spacing w:after="0"/>
+        <w:rPr>
+          <w:rFonts w:ascii="Open Sans" w:hAnsi="Open Sans" w:cs="Open Sans"/>
+          <w:sz w:val="20"/>
+          <w:szCs w:val="20"/>
+        </w:rPr>
+      </w:pPr>
+      <w:r>
+        <w:rPr>
+          <w:rFonts w:ascii="Open Sans" w:hAnsi="Open Sans" w:cs="Open Sans"/>
+          <w:sz w:val="20"/>
+          <w:szCs w:val="20"/>
+        </w:rPr>
+        <w:t>1 / | Elasticity of demand | = 1 – MC/P</w:t>
+      </w:r>
+    </w:p>
+    <w:p>
+      <w:pPr>
+        <w:pStyle w:val="ListParagraph"/>
+        <w:numPr>
+          <w:ilvl w:val="2"/>
+          <w:numId w:val="10"/>
+        </w:numPr>
+        <w:spacing w:after="0"/>
+        <w:rPr>
+          <w:rFonts w:ascii="Open Sans" w:hAnsi="Open Sans" w:cs="Open Sans"/>
+          <w:sz w:val="20"/>
+          <w:szCs w:val="20"/>
+        </w:rPr>
+      </w:pPr>
+      <w:r>
+        <w:rPr>
+          <w:rFonts w:ascii="Open Sans" w:hAnsi="Open Sans" w:cs="Open Sans"/>
+          <w:sz w:val="20"/>
+          <w:szCs w:val="20"/>
+        </w:rPr>
+        <w:t>Larger elasticity of demand, smaller monopoly power</w:t>
+      </w:r>
+    </w:p>
+    <w:p>
+      <w:pPr>
+        <w:pStyle w:val="ListParagraph"/>
+        <w:numPr>
+          <w:ilvl w:val="3"/>
+          <w:numId w:val="10"/>
+        </w:numPr>
+        <w:spacing w:after="0"/>
+        <w:rPr>
+          <w:rFonts w:ascii="Open Sans" w:hAnsi="Open Sans" w:cs="Open Sans"/>
+          <w:sz w:val="20"/>
+          <w:szCs w:val="20"/>
+        </w:rPr>
+      </w:pPr>
+      <w:r>
+        <w:rPr>
+          <w:rFonts w:ascii="Open Sans" w:hAnsi="Open Sans" w:cs="Open Sans"/>
+          <w:sz w:val="20"/>
+          <w:szCs w:val="20"/>
+        </w:rPr>
+        <w:t>And vice versa</w:t>
+      </w:r>
+    </w:p>
+    <w:p>
+      <w:pPr>
+        <w:pStyle w:val="ListParagraph"/>
+        <w:numPr>
+          <w:ilvl w:val="2"/>
+          <w:numId w:val="10"/>
+        </w:numPr>
+        <w:spacing w:after="0"/>
+        <w:rPr>
+          <w:rFonts w:ascii="Open Sans" w:hAnsi="Open Sans" w:cs="Open Sans"/>
+          <w:sz w:val="20"/>
+          <w:szCs w:val="20"/>
+        </w:rPr>
+      </w:pPr>
+      <w:r>
+        <w:rPr>
+          <w:rFonts w:ascii="Open Sans" w:hAnsi="Open Sans" w:cs="Open Sans"/>
+          <w:sz w:val="20"/>
+          <w:szCs w:val="20"/>
+        </w:rPr>
+        <w:t>Monopoly power = 1 / Elasticity of demand</w:t>
+      </w:r>
+    </w:p>
+    <w:p>
+      <w:pPr>
+        <w:pStyle w:val="ListParagraph"/>
+        <w:numPr>
+          <w:ilvl w:val="1"/>
+          <w:numId w:val="10"/>
+        </w:numPr>
+        <w:spacing w:after="0"/>
+        <w:rPr>
+          <w:rFonts w:ascii="Open Sans" w:hAnsi="Open Sans" w:cs="Open Sans"/>
+          <w:sz w:val="20"/>
+          <w:szCs w:val="20"/>
+        </w:rPr>
+      </w:pPr>
+      <w:r>
+        <w:rPr>
+          <w:rFonts w:ascii="Open Sans" w:hAnsi="Open Sans" w:cs="Open Sans"/>
+          <w:sz w:val="20"/>
+          <w:szCs w:val="20"/>
+        </w:rPr>
+        <w:t>Price discrimination</w:t>
+      </w:r>
+    </w:p>
+    <w:p>
+      <w:pPr>
+        <w:pStyle w:val="ListParagraph"/>
+        <w:numPr>
+          <w:ilvl w:val="2"/>
+          <w:numId w:val="10"/>
+        </w:numPr>
+        <w:spacing w:after="0"/>
+        <w:rPr>
+          <w:rFonts w:ascii="Open Sans" w:hAnsi="Open Sans" w:cs="Open Sans"/>
+          <w:sz w:val="20"/>
+          <w:szCs w:val="20"/>
+        </w:rPr>
+      </w:pPr>
+      <w:r>
+        <w:rPr>
+          <w:rFonts w:ascii="Open Sans" w:hAnsi="Open Sans" w:cs="Open Sans"/>
+          <w:sz w:val="20"/>
+          <w:szCs w:val="20"/>
+        </w:rPr>
+        <w:t>Charging different prices for same goods and services</w:t>
+      </w:r>
+    </w:p>
+    <w:p>
+      <w:pPr>
+        <w:pStyle w:val="ListParagraph"/>
+        <w:numPr>
+          <w:ilvl w:val="2"/>
+          <w:numId w:val="10"/>
+        </w:numPr>
+        <w:spacing w:after="0"/>
+        <w:rPr>
+          <w:rFonts w:ascii="Open Sans" w:hAnsi="Open Sans" w:cs="Open Sans"/>
+          <w:sz w:val="20"/>
+          <w:szCs w:val="20"/>
+        </w:rPr>
+      </w:pPr>
+      <w:r>
+        <w:rPr>
+          <w:rFonts w:ascii="Open Sans" w:hAnsi="Open Sans" w:cs="Open Sans"/>
+          <w:sz w:val="20"/>
+          <w:szCs w:val="20"/>
+        </w:rPr>
+        <w:t>Examples:</w:t>
+      </w:r>
+    </w:p>
+    <w:p>
+      <w:pPr>
+        <w:pStyle w:val="ListParagraph"/>
+        <w:numPr>
+          <w:ilvl w:val="3"/>
+          <w:numId w:val="10"/>
+        </w:numPr>
+        <w:spacing w:after="0"/>
+        <w:rPr>
+          <w:rFonts w:ascii="Open Sans" w:hAnsi="Open Sans" w:cs="Open Sans"/>
+          <w:sz w:val="20"/>
+          <w:szCs w:val="20"/>
+        </w:rPr>
+      </w:pPr>
+      <w:r>
+        <w:rPr>
+          <w:rFonts w:ascii="Open Sans" w:hAnsi="Open Sans" w:cs="Open Sans"/>
+          <w:sz w:val="20"/>
+          <w:szCs w:val="20"/>
+        </w:rPr>
+        <w:t>Wage discrimination</w:t>
+      </w:r>
+    </w:p>
+    <w:p>
+      <w:pPr>
+        <w:pStyle w:val="ListParagraph"/>
+        <w:numPr>
+          <w:ilvl w:val="3"/>
+          <w:numId w:val="10"/>
+        </w:numPr>
+        <w:spacing w:after="0"/>
+        <w:rPr>
+          <w:rFonts w:ascii="Open Sans" w:hAnsi="Open Sans" w:cs="Open Sans"/>
+          <w:sz w:val="20"/>
+          <w:szCs w:val="20"/>
+        </w:rPr>
+      </w:pPr>
+      <w:r>
+        <w:rPr>
+          <w:rFonts w:ascii="Open Sans" w:hAnsi="Open Sans" w:cs="Open Sans"/>
+          <w:sz w:val="20"/>
+          <w:szCs w:val="20"/>
+        </w:rPr>
+        <w:t>Insurance policies/premiums</w:t>
+      </w:r>
+    </w:p>
+    <w:p>
+      <w:pPr>
+        <w:pStyle w:val="ListParagraph"/>
+        <w:numPr>
+          <w:ilvl w:val="3"/>
+          <w:numId w:val="10"/>
+        </w:numPr>
+        <w:spacing w:after="0"/>
+        <w:rPr>
+          <w:rFonts w:ascii="Open Sans" w:hAnsi="Open Sans" w:cs="Open Sans"/>
+          <w:sz w:val="20"/>
+          <w:szCs w:val="20"/>
+        </w:rPr>
+      </w:pPr>
+      <w:r>
+        <w:rPr>
+          <w:rFonts w:ascii="Open Sans" w:hAnsi="Open Sans" w:cs="Open Sans"/>
+          <w:sz w:val="20"/>
+          <w:szCs w:val="20"/>
+        </w:rPr>
+        <w:t>Flight reservations</w:t>
+      </w:r>
+    </w:p>
+    <w:p>
+      <w:pPr>
+        <w:pStyle w:val="ListParagraph"/>
+        <w:numPr>
+          <w:ilvl w:val="2"/>
+          <w:numId w:val="10"/>
+        </w:numPr>
+        <w:spacing w:after="0"/>
+        <w:rPr>
+          <w:rFonts w:ascii="Open Sans" w:hAnsi="Open Sans" w:cs="Open Sans"/>
+          <w:sz w:val="20"/>
+          <w:szCs w:val="20"/>
+        </w:rPr>
+      </w:pPr>
+      <w:r>
+        <w:rPr>
+          <w:rFonts w:ascii="Open Sans" w:hAnsi="Open Sans" w:cs="Open Sans"/>
+          <w:sz w:val="20"/>
+          <w:szCs w:val="20"/>
+        </w:rPr>
+        <w:t>Crux: price elasticity of demand</w:t>
+      </w:r>
+    </w:p>
+    <w:p>
+      <w:pPr>
+        <w:pStyle w:val="ListParagraph"/>
+        <w:numPr>
+          <w:ilvl w:val="2"/>
+          <w:numId w:val="10"/>
+        </w:numPr>
+        <w:spacing w:after="0"/>
+        <w:rPr>
+          <w:rFonts w:ascii="Open Sans" w:hAnsi="Open Sans" w:cs="Open Sans"/>
+          <w:sz w:val="20"/>
+          <w:szCs w:val="20"/>
+        </w:rPr>
+      </w:pPr>
+      <w:r>
+        <w:rPr>
+          <w:rFonts w:ascii="Open Sans" w:hAnsi="Open Sans" w:cs="Open Sans"/>
+          <w:sz w:val="20"/>
+          <w:szCs w:val="20"/>
+        </w:rPr>
+        <w:t>Market segmentation</w:t>
+      </w:r>
+    </w:p>
+    <w:p>
+      <w:pPr>
+        <w:pStyle w:val="ListParagraph"/>
+        <w:numPr>
+          <w:ilvl w:val="0"/>
+          <w:numId w:val="10"/>
+        </w:numPr>
+        <w:spacing w:after="0"/>
+        <w:rPr>
+          <w:rFonts w:ascii="Open Sans" w:hAnsi="Open Sans" w:cs="Open Sans"/>
+          <w:sz w:val="20"/>
+          <w:szCs w:val="20"/>
+        </w:rPr>
+      </w:pPr>
+      <w:r>
+        <w:rPr>
+          <w:rFonts w:ascii="Open Sans" w:hAnsi="Open Sans" w:cs="Open Sans"/>
+          <w:sz w:val="20"/>
+          <w:szCs w:val="20"/>
+        </w:rPr>
+        <w:t>Oligopoly</w:t>
+      </w:r>
+    </w:p>
+    <w:p>
+      <w:pPr>
+        <w:pStyle w:val="ListParagraph"/>
+        <w:numPr>
+          <w:ilvl w:val="1"/>
+          <w:numId w:val="10"/>
+        </w:numPr>
+        <w:spacing w:after="0"/>
+        <w:rPr>
+          <w:rFonts w:ascii="Open Sans" w:hAnsi="Open Sans" w:cs="Open Sans"/>
+          <w:sz w:val="20"/>
+          <w:szCs w:val="20"/>
+        </w:rPr>
+      </w:pPr>
+      <w:r>
+        <w:rPr>
+          <w:rFonts w:ascii="Open Sans" w:hAnsi="Open Sans" w:cs="Open Sans"/>
+          <w:sz w:val="20"/>
+          <w:szCs w:val="20"/>
+        </w:rPr>
+        <w:t>Few firms control the market</w:t>
+      </w:r>
+    </w:p>
+    <w:p>
+      <w:pPr>
+        <w:pStyle w:val="ListParagraph"/>
+        <w:numPr>
+          <w:ilvl w:val="1"/>
+          <w:numId w:val="10"/>
+        </w:numPr>
+        <w:spacing w:after="0"/>
+        <w:rPr>
+          <w:rFonts w:ascii="Open Sans" w:hAnsi="Open Sans" w:cs="Open Sans"/>
+          <w:sz w:val="20"/>
+          <w:szCs w:val="20"/>
+        </w:rPr>
+      </w:pPr>
+      <w:r>
+        <w:rPr>
+          <w:rFonts w:ascii="Open Sans" w:hAnsi="Open Sans" w:cs="Open Sans"/>
+          <w:sz w:val="20"/>
+          <w:szCs w:val="20"/>
+        </w:rPr>
+        <w:t>Examples</w:t>
+      </w:r>
+    </w:p>
+    <w:p>
+      <w:pPr>
+        <w:pStyle w:val="ListParagraph"/>
+        <w:numPr>
+          <w:ilvl w:val="2"/>
+          <w:numId w:val="10"/>
+        </w:numPr>
+        <w:spacing w:after="0"/>
+        <w:rPr>
+          <w:rFonts w:ascii="Open Sans" w:hAnsi="Open Sans" w:cs="Open Sans"/>
+          <w:sz w:val="20"/>
+          <w:szCs w:val="20"/>
+        </w:rPr>
+      </w:pPr>
+      <w:r>
+        <w:rPr>
+          <w:rFonts w:ascii="Open Sans" w:hAnsi="Open Sans" w:cs="Open Sans"/>
+          <w:sz w:val="20"/>
+          <w:szCs w:val="20"/>
+        </w:rPr>
+        <w:t>Automobile industry</w:t>
+      </w:r>
+    </w:p>
+    <w:p>
+      <w:pPr>
+        <w:pStyle w:val="ListParagraph"/>
+        <w:numPr>
+          <w:ilvl w:val="2"/>
+          <w:numId w:val="10"/>
+        </w:numPr>
+        <w:spacing w:after="0"/>
+        <w:rPr>
+          <w:rFonts w:ascii="Open Sans" w:hAnsi="Open Sans" w:cs="Open Sans"/>
+          <w:sz w:val="20"/>
+          <w:szCs w:val="20"/>
+        </w:rPr>
+      </w:pPr>
+      <w:r>
+        <w:rPr>
+          <w:rFonts w:ascii="Open Sans" w:hAnsi="Open Sans" w:cs="Open Sans"/>
+          <w:sz w:val="20"/>
+          <w:szCs w:val="20"/>
+        </w:rPr>
+        <w:lastRenderedPageBreak/>
+        <w:t>Airline industry</w:t>
+      </w:r>
+    </w:p>
+    <w:p>
+      <w:pPr>
+        <w:pStyle w:val="ListParagraph"/>
+        <w:numPr>
+          <w:ilvl w:val="1"/>
+          <w:numId w:val="10"/>
+        </w:numPr>
+        <w:spacing w:after="0"/>
+        <w:rPr>
+          <w:rFonts w:ascii="Open Sans" w:hAnsi="Open Sans" w:cs="Open Sans"/>
+          <w:sz w:val="20"/>
+          <w:szCs w:val="20"/>
+        </w:rPr>
+      </w:pPr>
+      <w:r>
+        <w:rPr>
+          <w:rFonts w:ascii="Open Sans" w:hAnsi="Open Sans" w:cs="Open Sans"/>
+          <w:sz w:val="20"/>
+          <w:szCs w:val="20"/>
+        </w:rPr>
+        <w:t>Interdependence among firms</w:t>
+      </w:r>
+    </w:p>
+    <w:p>
+      <w:pPr>
+        <w:pStyle w:val="ListParagraph"/>
+        <w:numPr>
+          <w:ilvl w:val="2"/>
+          <w:numId w:val="10"/>
+        </w:numPr>
+        <w:spacing w:after="0"/>
+        <w:rPr>
+          <w:rFonts w:ascii="Open Sans" w:hAnsi="Open Sans" w:cs="Open Sans"/>
+          <w:sz w:val="20"/>
+          <w:szCs w:val="20"/>
+        </w:rPr>
+      </w:pPr>
+      <w:r>
+        <w:rPr>
+          <w:rFonts w:ascii="Open Sans" w:hAnsi="Open Sans" w:cs="Open Sans"/>
+          <w:sz w:val="20"/>
+          <w:szCs w:val="20"/>
+        </w:rPr>
+        <w:t>Example: Ford introduces 0% financing on its models; GM will do the same</w:t>
+      </w:r>
+    </w:p>
+    <w:p>
+      <w:pPr>
+        <w:pStyle w:val="ListParagraph"/>
+        <w:numPr>
+          <w:ilvl w:val="2"/>
+          <w:numId w:val="10"/>
+        </w:numPr>
+        <w:spacing w:after="0"/>
+        <w:rPr>
+          <w:rFonts w:ascii="Open Sans" w:hAnsi="Open Sans" w:cs="Open Sans"/>
+          <w:sz w:val="20"/>
+          <w:szCs w:val="20"/>
+        </w:rPr>
+      </w:pPr>
+      <w:r>
+        <w:rPr>
+          <w:rFonts w:ascii="Open Sans" w:hAnsi="Open Sans" w:cs="Open Sans"/>
+          <w:sz w:val="20"/>
+          <w:szCs w:val="20"/>
+        </w:rPr>
+        <w:t>Intense (price) rivalry</w:t>
+      </w:r>
+    </w:p>
+    <w:p>
+      <w:pPr>
+        <w:pStyle w:val="ListParagraph"/>
+        <w:numPr>
+          <w:ilvl w:val="2"/>
+          <w:numId w:val="10"/>
+        </w:numPr>
+        <w:spacing w:after="0"/>
+        <w:rPr>
+          <w:rFonts w:ascii="Open Sans" w:hAnsi="Open Sans" w:cs="Open Sans"/>
+          <w:b/>
+          <w:sz w:val="20"/>
+          <w:szCs w:val="20"/>
+          <w:highlight w:val="yellow"/>
+        </w:rPr>
+      </w:pPr>
+      <w:r>
+        <w:rPr>
+          <w:rFonts w:ascii="Open Sans" w:hAnsi="Open Sans" w:cs="Open Sans"/>
+          <w:b/>
+          <w:sz w:val="20"/>
+          <w:szCs w:val="20"/>
+          <w:highlight w:val="yellow"/>
+        </w:rPr>
+        <w:t>Intensity to build significant brand loyalty</w:t>
+      </w:r>
+    </w:p>
+    <w:p>
+      <w:pPr>
+        <w:pStyle w:val="ListParagraph"/>
+        <w:numPr>
+          <w:ilvl w:val="1"/>
+          <w:numId w:val="10"/>
+        </w:numPr>
+        <w:spacing w:after="0"/>
+        <w:rPr>
+          <w:rFonts w:ascii="Open Sans" w:hAnsi="Open Sans" w:cs="Open Sans"/>
+          <w:sz w:val="20"/>
+          <w:szCs w:val="20"/>
+        </w:rPr>
+      </w:pPr>
+      <w:r>
+        <w:rPr>
+          <w:rFonts w:ascii="Open Sans" w:hAnsi="Open Sans" w:cs="Open Sans"/>
+          <w:sz w:val="20"/>
+          <w:szCs w:val="20"/>
+        </w:rPr>
+        <w:t>Match or ignore policy</w:t>
+      </w:r>
+    </w:p>
+    <w:p>
+      <w:pPr>
+        <w:pStyle w:val="ListParagraph"/>
+        <w:numPr>
+          <w:ilvl w:val="2"/>
+          <w:numId w:val="10"/>
+        </w:numPr>
+        <w:spacing w:after="0"/>
+        <w:rPr>
+          <w:rFonts w:ascii="Open Sans" w:hAnsi="Open Sans" w:cs="Open Sans"/>
+          <w:sz w:val="20"/>
+          <w:szCs w:val="20"/>
+        </w:rPr>
+      </w:pPr>
+      <w:r>
+        <w:rPr>
+          <w:rFonts w:ascii="Open Sans" w:hAnsi="Open Sans" w:cs="Open Sans"/>
+          <w:sz w:val="20"/>
+          <w:szCs w:val="20"/>
+        </w:rPr>
+        <w:t>E.g., match 0% financing but ignore policy of charging passengers for bags (Southwest)</w:t>
+      </w:r>
+    </w:p>
+    <w:p>
+      <w:pPr>
+        <w:pStyle w:val="ListParagraph"/>
+        <w:numPr>
+          <w:ilvl w:val="1"/>
+          <w:numId w:val="10"/>
+        </w:numPr>
+        <w:spacing w:after="0"/>
+        <w:rPr>
+          <w:rFonts w:ascii="Open Sans" w:hAnsi="Open Sans" w:cs="Open Sans"/>
+          <w:sz w:val="20"/>
+          <w:szCs w:val="20"/>
+        </w:rPr>
+      </w:pPr>
+      <w:r>
+        <w:rPr>
+          <w:rFonts w:ascii="Open Sans" w:hAnsi="Open Sans" w:cs="Open Sans"/>
+          <w:sz w:val="20"/>
+          <w:szCs w:val="20"/>
+        </w:rPr>
+        <w:t>Cartel</w:t>
+      </w:r>
+    </w:p>
+    <w:p>
+      <w:pPr>
+        <w:pStyle w:val="ListParagraph"/>
+        <w:numPr>
+          <w:ilvl w:val="2"/>
+          <w:numId w:val="10"/>
+        </w:numPr>
+        <w:spacing w:after="0"/>
+        <w:rPr>
+          <w:rFonts w:ascii="Open Sans" w:hAnsi="Open Sans" w:cs="Open Sans"/>
+          <w:sz w:val="20"/>
+          <w:szCs w:val="20"/>
+        </w:rPr>
+      </w:pPr>
+      <w:r>
+        <w:rPr>
+          <w:rFonts w:ascii="Open Sans" w:hAnsi="Open Sans" w:cs="Open Sans"/>
+          <w:sz w:val="20"/>
+          <w:szCs w:val="20"/>
+        </w:rPr>
+        <w:t>OPEC</w:t>
+      </w:r>
+    </w:p>
+    <w:p>
+      <w:pPr>
+        <w:pStyle w:val="ListParagraph"/>
+        <w:numPr>
+          <w:ilvl w:val="1"/>
+          <w:numId w:val="10"/>
+        </w:numPr>
+        <w:spacing w:after="0"/>
+        <w:rPr>
+          <w:rFonts w:ascii="Open Sans" w:hAnsi="Open Sans" w:cs="Open Sans"/>
+          <w:sz w:val="20"/>
+          <w:szCs w:val="20"/>
+        </w:rPr>
+      </w:pPr>
+      <w:r>
+        <w:rPr>
+          <w:rFonts w:ascii="Open Sans" w:hAnsi="Open Sans" w:cs="Open Sans"/>
+          <w:sz w:val="20"/>
+          <w:szCs w:val="20"/>
+        </w:rPr>
+        <w:t>M</w:t>
+      </w:r>
+      <w:r>
+        <w:rPr>
+          <w:rFonts w:ascii="Open Sans" w:hAnsi="Open Sans" w:cs="Open Sans"/>
+          <w:sz w:val="20"/>
+          <w:szCs w:val="20"/>
+        </w:rPr>
+        <w:t>arket structure that requires the most strategic interventions</w:t>
+      </w:r>
+    </w:p>
+    <w:p>
+      <w:pPr>
+        <w:pStyle w:val="ListParagraph"/>
+        <w:numPr>
+          <w:ilvl w:val="1"/>
+          <w:numId w:val="10"/>
+        </w:numPr>
+        <w:spacing w:after="0"/>
+        <w:rPr>
+          <w:rFonts w:ascii="Open Sans" w:hAnsi="Open Sans" w:cs="Open Sans"/>
+          <w:sz w:val="20"/>
+          <w:szCs w:val="20"/>
+        </w:rPr>
+      </w:pPr>
+      <w:r>
+        <w:rPr>
+          <w:rFonts w:ascii="Open Sans" w:hAnsi="Open Sans" w:cs="Open Sans"/>
+          <w:sz w:val="20"/>
+          <w:szCs w:val="20"/>
+        </w:rPr>
+        <w:t>Price leadership</w:t>
+      </w:r>
+    </w:p>
+    <w:p>
+      <w:pPr>
+        <w:pStyle w:val="ListParagraph"/>
+        <w:numPr>
+          <w:ilvl w:val="2"/>
+          <w:numId w:val="10"/>
+        </w:numPr>
+        <w:spacing w:after="0"/>
+        <w:rPr>
+          <w:rFonts w:ascii="Open Sans" w:hAnsi="Open Sans" w:cs="Open Sans"/>
+          <w:sz w:val="20"/>
+          <w:szCs w:val="20"/>
+        </w:rPr>
+      </w:pPr>
+      <w:r>
+        <w:rPr>
+          <w:rFonts w:ascii="Open Sans" w:hAnsi="Open Sans" w:cs="Open Sans"/>
+          <w:sz w:val="20"/>
+          <w:szCs w:val="20"/>
+        </w:rPr>
+        <w:t>Market is composed of several firms, and each has identical share</w:t>
+      </w:r>
+    </w:p>
+    <w:p>
+      <w:pPr>
+        <w:pStyle w:val="ListParagraph"/>
+        <w:numPr>
+          <w:ilvl w:val="2"/>
+          <w:numId w:val="10"/>
+        </w:numPr>
+        <w:spacing w:after="0"/>
+        <w:rPr>
+          <w:rFonts w:ascii="Open Sans" w:hAnsi="Open Sans" w:cs="Open Sans"/>
+          <w:sz w:val="20"/>
+          <w:szCs w:val="20"/>
+        </w:rPr>
+      </w:pPr>
+      <w:r>
+        <w:rPr>
+          <w:rFonts w:ascii="Open Sans" w:hAnsi="Open Sans" w:cs="Open Sans"/>
+          <w:sz w:val="20"/>
+          <w:szCs w:val="20"/>
+        </w:rPr>
+        <w:t>Producing identical goods/services</w:t>
+      </w:r>
+    </w:p>
+    <w:p>
+      <w:pPr>
+        <w:pStyle w:val="ListParagraph"/>
+        <w:numPr>
+          <w:ilvl w:val="2"/>
+          <w:numId w:val="10"/>
+        </w:numPr>
+        <w:spacing w:after="0"/>
+        <w:rPr>
+          <w:rFonts w:ascii="Open Sans" w:hAnsi="Open Sans" w:cs="Open Sans"/>
+          <w:sz w:val="20"/>
+          <w:szCs w:val="20"/>
+        </w:rPr>
+      </w:pPr>
+      <w:r>
+        <w:rPr>
+          <w:rFonts w:ascii="Open Sans" w:hAnsi="Open Sans" w:cs="Open Sans"/>
+          <w:sz w:val="20"/>
+          <w:szCs w:val="20"/>
+        </w:rPr>
+        <w:t>There is a leader firm (typically larger)</w:t>
+      </w:r>
+    </w:p>
+    <w:p>
+      <w:pPr>
+        <w:pStyle w:val="ListParagraph"/>
+        <w:numPr>
+          <w:ilvl w:val="2"/>
+          <w:numId w:val="10"/>
+        </w:numPr>
+        <w:spacing w:after="0"/>
+        <w:rPr>
+          <w:rFonts w:ascii="Open Sans" w:hAnsi="Open Sans" w:cs="Open Sans"/>
+          <w:sz w:val="20"/>
+          <w:szCs w:val="20"/>
+        </w:rPr>
+      </w:pPr>
+      <w:r>
+        <w:rPr>
+          <w:rFonts w:ascii="Open Sans" w:hAnsi="Open Sans" w:cs="Open Sans"/>
+          <w:sz w:val="20"/>
+          <w:szCs w:val="20"/>
+        </w:rPr>
+        <w:t>Few s</w:t>
+      </w:r>
       <w:bookmarkStart w:id="0" w:name="_GoBack"/>
       <w:bookmarkEnd w:id="0"/>
+      <w:r>
+        <w:rPr>
+          <w:rFonts w:ascii="Open Sans" w:hAnsi="Open Sans" w:cs="Open Sans"/>
+          <w:sz w:val="20"/>
+          <w:szCs w:val="20"/>
+        </w:rPr>
+        <w:t>maller firms follow the leader firm to meet their best interest</w:t>
+      </w:r>
+    </w:p>
+    <w:p>
+      <w:pPr>
+        <w:pStyle w:val="ListParagraph"/>
+        <w:numPr>
+          <w:ilvl w:val="0"/>
+          <w:numId w:val="10"/>
+        </w:numPr>
+        <w:spacing w:after="0"/>
+        <w:rPr>
+          <w:rFonts w:ascii="Open Sans" w:hAnsi="Open Sans" w:cs="Open Sans"/>
+          <w:sz w:val="20"/>
+          <w:szCs w:val="20"/>
+        </w:rPr>
+      </w:pPr>
+      <w:r>
+        <w:rPr>
+          <w:rFonts w:ascii="Open Sans" w:hAnsi="Open Sans" w:cs="Open Sans"/>
+          <w:sz w:val="20"/>
+          <w:szCs w:val="20"/>
+        </w:rPr>
+        <w:t>Game theoretic d</w:t>
+      </w:r>
+      <w:r>
+        <w:rPr>
+          <w:rFonts w:ascii="Open Sans" w:hAnsi="Open Sans" w:cs="Open Sans"/>
+          <w:sz w:val="20"/>
+          <w:szCs w:val="20"/>
+        </w:rPr>
+        <w:t>ecisions</w:t>
+      </w:r>
+    </w:p>
+    <w:p>
+      <w:pPr>
+        <w:pStyle w:val="ListParagraph"/>
+        <w:numPr>
+          <w:ilvl w:val="0"/>
+          <w:numId w:val="10"/>
+        </w:numPr>
+        <w:spacing w:after="0"/>
+        <w:rPr>
+          <w:rFonts w:ascii="Open Sans" w:hAnsi="Open Sans" w:cs="Open Sans"/>
+          <w:sz w:val="20"/>
+          <w:szCs w:val="20"/>
+        </w:rPr>
+      </w:pPr>
+      <w:r>
+        <w:rPr>
+          <w:rFonts w:ascii="Open Sans" w:hAnsi="Open Sans" w:cs="Open Sans"/>
+          <w:sz w:val="20"/>
+          <w:szCs w:val="20"/>
+        </w:rPr>
+        <w:t>Next steps</w:t>
+      </w:r>
     </w:p>
     <w:p>
       <w:pPr>
         <w:pStyle w:val="ListParagraph"/>
         <w:numPr>
           <w:ilvl w:val="1"/>
-          <w:numId w:val="9"/>
-        </w:numPr>
-        <w:spacing w:after="0"/>
-        <w:rPr>
-          <w:rFonts w:ascii="Open Sans" w:hAnsi="Open Sans" w:cs="Open Sans"/>
-          <w:sz w:val="20"/>
-          <w:szCs w:val="20"/>
-        </w:rPr>
-      </w:pPr>
-      <w:r>
-        <w:rPr>
-          <w:rFonts w:ascii="Open Sans" w:hAnsi="Open Sans" w:cs="Open Sans"/>
-          <w:sz w:val="20"/>
-          <w:szCs w:val="20"/>
-        </w:rPr>
-        <w:t>4/22: Lecture</w:t>
+          <w:numId w:val="10"/>
+        </w:numPr>
+        <w:spacing w:after="0"/>
+        <w:rPr>
+          <w:rFonts w:ascii="Open Sans" w:hAnsi="Open Sans" w:cs="Open Sans"/>
+          <w:sz w:val="20"/>
+          <w:szCs w:val="20"/>
+        </w:rPr>
+      </w:pPr>
+      <w:r>
+        <w:rPr>
+          <w:rFonts w:ascii="Open Sans" w:hAnsi="Open Sans" w:cs="Open Sans"/>
+          <w:sz w:val="20"/>
+          <w:szCs w:val="20"/>
+        </w:rPr>
+        <w:t>P. 404 #4</w:t>
       </w:r>
     </w:p>
     <w:p>
@@ -9123,115 +13762,40 @@
         <w:pStyle w:val="ListParagraph"/>
         <w:numPr>
           <w:ilvl w:val="1"/>
-          <w:numId w:val="9"/>
-        </w:numPr>
-        <w:spacing w:after="0"/>
-        <w:rPr>
-          <w:rFonts w:ascii="Open Sans" w:hAnsi="Open Sans" w:cs="Open Sans"/>
-          <w:sz w:val="20"/>
-          <w:szCs w:val="20"/>
-        </w:rPr>
-      </w:pPr>
-      <w:r>
-        <w:rPr>
-          <w:rFonts w:ascii="Open Sans" w:hAnsi="Open Sans" w:cs="Open Sans"/>
-          <w:sz w:val="20"/>
-          <w:szCs w:val="20"/>
-        </w:rPr>
-        <w:t>4/29: Presentation of research paper</w:t>
-      </w:r>
-      <w:r>
-        <w:rPr>
-          <w:rFonts w:ascii="Open Sans" w:hAnsi="Open Sans" w:cs="Open Sans"/>
-          <w:sz w:val="20"/>
-          <w:szCs w:val="20"/>
-        </w:rPr>
-        <w:t xml:space="preserve"> (and case)</w:t>
-      </w:r>
-      <w:r>
-        <w:rPr>
-          <w:rFonts w:ascii="Open Sans" w:hAnsi="Open Sans" w:cs="Open Sans"/>
-          <w:sz w:val="20"/>
-          <w:szCs w:val="20"/>
-        </w:rPr>
-        <w:t xml:space="preserve"> </w:t>
-      </w:r>
-    </w:p>
-    <w:p>
-      <w:pPr>
-        <w:pStyle w:val="ListParagraph"/>
-        <w:numPr>
-          <w:ilvl w:val="2"/>
-          <w:numId w:val="9"/>
-        </w:numPr>
-        <w:spacing w:after="0"/>
-        <w:rPr>
-          <w:rFonts w:ascii="Open Sans" w:hAnsi="Open Sans" w:cs="Open Sans"/>
-          <w:sz w:val="20"/>
-          <w:szCs w:val="20"/>
-        </w:rPr>
-      </w:pPr>
-      <w:r>
-        <w:rPr>
-          <w:rFonts w:ascii="Open Sans" w:hAnsi="Open Sans" w:cs="Open Sans"/>
-          <w:sz w:val="20"/>
-          <w:szCs w:val="20"/>
-        </w:rPr>
-        <w:t>Will have the option to make some changes until 5/3</w:t>
-      </w:r>
-    </w:p>
-    <w:p>
-      <w:pPr>
-        <w:pStyle w:val="ListParagraph"/>
-        <w:numPr>
-          <w:ilvl w:val="2"/>
-          <w:numId w:val="9"/>
-        </w:numPr>
-        <w:spacing w:after="0"/>
-        <w:rPr>
-          <w:rFonts w:ascii="Open Sans" w:hAnsi="Open Sans" w:cs="Open Sans"/>
-          <w:sz w:val="20"/>
-          <w:szCs w:val="20"/>
-        </w:rPr>
-      </w:pPr>
-      <w:r>
-        <w:rPr>
-          <w:rFonts w:ascii="Open Sans" w:hAnsi="Open Sans" w:cs="Open Sans"/>
-          <w:sz w:val="20"/>
-          <w:szCs w:val="20"/>
-        </w:rPr>
-        <w:t>Grades not due until 5/7</w:t>
-      </w:r>
-    </w:p>
-    <w:p>
-      <w:pPr>
-        <w:pStyle w:val="ListParagraph"/>
-        <w:numPr>
-          <w:ilvl w:val="2"/>
-          <w:numId w:val="9"/>
-        </w:numPr>
-        <w:spacing w:after="0"/>
-        <w:rPr>
-          <w:rFonts w:ascii="Open Sans" w:hAnsi="Open Sans" w:cs="Open Sans"/>
-          <w:sz w:val="20"/>
-          <w:szCs w:val="20"/>
-        </w:rPr>
-      </w:pPr>
-      <w:r>
-        <w:rPr>
-          <w:rFonts w:ascii="Open Sans" w:hAnsi="Open Sans" w:cs="Open Sans"/>
-          <w:sz w:val="20"/>
-          <w:szCs w:val="20"/>
-        </w:rPr>
-        <w:t xml:space="preserve">Will </w:t>
-      </w:r>
-      <w:r>
-        <w:rPr>
-          <w:rFonts w:ascii="Open Sans" w:hAnsi="Open Sans" w:cs="Open Sans"/>
-          <w:sz w:val="20"/>
-          <w:szCs w:val="20"/>
-        </w:rPr>
-        <w:t>bring samples from prior years</w:t>
+          <w:numId w:val="10"/>
+        </w:numPr>
+        <w:spacing w:after="0"/>
+        <w:rPr>
+          <w:rFonts w:ascii="Open Sans" w:hAnsi="Open Sans" w:cs="Open Sans"/>
+          <w:sz w:val="20"/>
+          <w:szCs w:val="20"/>
+        </w:rPr>
+      </w:pPr>
+      <w:r>
+        <w:rPr>
+          <w:rFonts w:ascii="Open Sans" w:hAnsi="Open Sans" w:cs="Open Sans"/>
+          <w:sz w:val="20"/>
+          <w:szCs w:val="20"/>
+        </w:rPr>
+        <w:t xml:space="preserve">Read </w:t>
+      </w:r>
+      <w:r>
+        <w:rPr>
+          <w:rFonts w:ascii="Open Sans" w:hAnsi="Open Sans" w:cs="Open Sans"/>
+          <w:i/>
+          <w:sz w:val="20"/>
+          <w:szCs w:val="20"/>
+        </w:rPr>
+        <w:t xml:space="preserve">Who Moved My </w:t>
+      </w:r>
+      <w:r>
+        <w:rPr>
+          <w:rFonts w:ascii="Open Sans" w:hAnsi="Open Sans" w:cs="Open Sans"/>
+          <w:i/>
+          <w:sz w:val="20"/>
+          <w:szCs w:val="20"/>
+        </w:rPr>
+        <w:t>Cheese</w:t>
       </w:r>
     </w:p>
     <w:p>
@@ -9239,2294 +13803,31 @@
         <w:pStyle w:val="ListParagraph"/>
         <w:numPr>
           <w:ilvl w:val="1"/>
-          <w:numId w:val="9"/>
-        </w:numPr>
-        <w:spacing w:after="0"/>
-        <w:rPr>
-          <w:rFonts w:ascii="Open Sans" w:hAnsi="Open Sans" w:cs="Open Sans"/>
-          <w:sz w:val="20"/>
-          <w:szCs w:val="20"/>
-        </w:rPr>
-      </w:pPr>
-      <w:r>
-        <w:rPr>
-          <w:rFonts w:ascii="Open Sans" w:hAnsi="Open Sans" w:cs="Open Sans"/>
-          <w:sz w:val="20"/>
-          <w:szCs w:val="20"/>
-        </w:rPr>
-        <w:t>Abstract of research paper by next week</w:t>
-      </w:r>
-    </w:p>
-    <w:p>
-      <w:pPr>
-        <w:pStyle w:val="ListParagraph"/>
-        <w:numPr>
-          <w:ilvl w:val="2"/>
-          <w:numId w:val="9"/>
-        </w:numPr>
-        <w:spacing w:after="0"/>
-        <w:rPr>
-          <w:rFonts w:ascii="Open Sans" w:hAnsi="Open Sans" w:cs="Open Sans"/>
-          <w:sz w:val="20"/>
-          <w:szCs w:val="20"/>
-        </w:rPr>
-      </w:pPr>
-      <w:r>
-        <w:rPr>
-          <w:rFonts w:ascii="Open Sans" w:hAnsi="Open Sans" w:cs="Open Sans"/>
-          <w:sz w:val="20"/>
-          <w:szCs w:val="20"/>
-        </w:rPr>
-        <w:t>Tentative title</w:t>
-      </w:r>
-    </w:p>
-    <w:p>
-      <w:pPr>
-        <w:pStyle w:val="ListParagraph"/>
-        <w:numPr>
-          <w:ilvl w:val="2"/>
-          <w:numId w:val="9"/>
-        </w:numPr>
-        <w:spacing w:after="0"/>
-        <w:rPr>
-          <w:rFonts w:ascii="Open Sans" w:hAnsi="Open Sans" w:cs="Open Sans"/>
-          <w:sz w:val="20"/>
-          <w:szCs w:val="20"/>
-        </w:rPr>
-      </w:pPr>
-      <w:r>
-        <w:rPr>
-          <w:rFonts w:ascii="Open Sans" w:hAnsi="Open Sans" w:cs="Open Sans"/>
-          <w:sz w:val="20"/>
-          <w:szCs w:val="20"/>
-        </w:rPr>
-        <w:t>O</w:t>
-      </w:r>
-      <w:r>
-        <w:rPr>
-          <w:rFonts w:ascii="Open Sans" w:hAnsi="Open Sans" w:cs="Open Sans"/>
-          <w:sz w:val="20"/>
-          <w:szCs w:val="20"/>
-        </w:rPr>
-        <w:t>ne paragraph</w:t>
-      </w:r>
-    </w:p>
-    <w:p>
-      <w:pPr>
-        <w:pStyle w:val="ListParagraph"/>
-        <w:numPr>
-          <w:ilvl w:val="3"/>
-          <w:numId w:val="9"/>
-        </w:numPr>
-        <w:spacing w:after="0"/>
-        <w:rPr>
-          <w:rFonts w:ascii="Open Sans" w:hAnsi="Open Sans" w:cs="Open Sans"/>
-          <w:sz w:val="20"/>
-          <w:szCs w:val="20"/>
-        </w:rPr>
-      </w:pPr>
-      <w:r>
-        <w:rPr>
-          <w:rFonts w:ascii="Open Sans" w:hAnsi="Open Sans" w:cs="Open Sans"/>
-          <w:sz w:val="20"/>
-          <w:szCs w:val="20"/>
-        </w:rPr>
-        <w:t>Potential topics (anything from this class)</w:t>
-      </w:r>
-    </w:p>
-    <w:p>
-      <w:pPr>
-        <w:pStyle w:val="ListParagraph"/>
-        <w:numPr>
-          <w:ilvl w:val="4"/>
-          <w:numId w:val="9"/>
-        </w:numPr>
-        <w:spacing w:after="0"/>
-        <w:rPr>
-          <w:rFonts w:ascii="Open Sans" w:hAnsi="Open Sans" w:cs="Open Sans"/>
-          <w:sz w:val="20"/>
-          <w:szCs w:val="20"/>
-        </w:rPr>
-      </w:pPr>
-      <w:r>
-        <w:rPr>
-          <w:rFonts w:ascii="Open Sans" w:hAnsi="Open Sans" w:cs="Open Sans"/>
-          <w:sz w:val="20"/>
-          <w:szCs w:val="20"/>
-        </w:rPr>
-        <w:t>Home prices in Davidson County?</w:t>
-      </w:r>
-    </w:p>
-    <w:p>
-      <w:pPr>
-        <w:pStyle w:val="ListParagraph"/>
-        <w:numPr>
-          <w:ilvl w:val="4"/>
-          <w:numId w:val="9"/>
-        </w:numPr>
-        <w:spacing w:after="0"/>
-        <w:rPr>
-          <w:rFonts w:ascii="Open Sans" w:hAnsi="Open Sans" w:cs="Open Sans"/>
-          <w:sz w:val="20"/>
-          <w:szCs w:val="20"/>
-        </w:rPr>
-      </w:pPr>
-      <w:r>
-        <w:rPr>
-          <w:rFonts w:ascii="Open Sans" w:hAnsi="Open Sans" w:cs="Open Sans"/>
-          <w:sz w:val="20"/>
-          <w:szCs w:val="20"/>
-        </w:rPr>
-        <w:t>Baseball salaries?</w:t>
-      </w:r>
-    </w:p>
-    <w:p>
-      <w:pPr>
-        <w:pStyle w:val="ListParagraph"/>
-        <w:numPr>
-          <w:ilvl w:val="4"/>
-          <w:numId w:val="9"/>
-        </w:numPr>
-        <w:spacing w:after="0"/>
-        <w:rPr>
-          <w:rFonts w:ascii="Open Sans" w:hAnsi="Open Sans" w:cs="Open Sans"/>
-          <w:sz w:val="20"/>
-          <w:szCs w:val="20"/>
-        </w:rPr>
-      </w:pPr>
-      <w:r>
-        <w:rPr>
-          <w:rFonts w:ascii="Open Sans" w:hAnsi="Open Sans" w:cs="Open Sans"/>
-          <w:sz w:val="20"/>
-          <w:szCs w:val="20"/>
-        </w:rPr>
-        <w:t>March Madness predictions?</w:t>
-      </w:r>
-    </w:p>
-    <w:p>
-      <w:pPr>
-        <w:pStyle w:val="ListParagraph"/>
-        <w:numPr>
-          <w:ilvl w:val="4"/>
-          <w:numId w:val="9"/>
-        </w:numPr>
-        <w:spacing w:after="0"/>
-        <w:rPr>
-          <w:rFonts w:ascii="Open Sans" w:hAnsi="Open Sans" w:cs="Open Sans"/>
-          <w:sz w:val="20"/>
-          <w:szCs w:val="20"/>
-        </w:rPr>
-      </w:pPr>
-      <w:r>
-        <w:rPr>
-          <w:rFonts w:ascii="Open Sans" w:hAnsi="Open Sans" w:cs="Open Sans"/>
-          <w:sz w:val="20"/>
-          <w:szCs w:val="20"/>
-        </w:rPr>
-        <w:t>Health-related topics? BMI?</w:t>
-      </w:r>
-    </w:p>
-    <w:p>
-      <w:pPr>
-        <w:pStyle w:val="ListParagraph"/>
-        <w:numPr>
-          <w:ilvl w:val="4"/>
-          <w:numId w:val="9"/>
-        </w:numPr>
-        <w:spacing w:after="0"/>
-        <w:rPr>
-          <w:rFonts w:ascii="Open Sans" w:hAnsi="Open Sans" w:cs="Open Sans"/>
-          <w:sz w:val="20"/>
-          <w:szCs w:val="20"/>
-        </w:rPr>
-      </w:pPr>
-      <w:r>
-        <w:rPr>
-          <w:rFonts w:ascii="Open Sans" w:hAnsi="Open Sans" w:cs="Open Sans"/>
-          <w:sz w:val="20"/>
-          <w:szCs w:val="20"/>
-        </w:rPr>
-        <w:t>Crime rates and immigration</w:t>
-      </w:r>
-    </w:p>
-    <w:p>
-      <w:pPr>
-        <w:pStyle w:val="ListParagraph"/>
-        <w:numPr>
-          <w:ilvl w:val="5"/>
-          <w:numId w:val="9"/>
-        </w:numPr>
-        <w:spacing w:after="0"/>
-        <w:rPr>
-          <w:rFonts w:ascii="Open Sans" w:hAnsi="Open Sans" w:cs="Open Sans"/>
-          <w:sz w:val="20"/>
-          <w:szCs w:val="20"/>
-        </w:rPr>
-      </w:pPr>
-      <w:r>
-        <w:rPr>
-          <w:rFonts w:ascii="Open Sans" w:hAnsi="Open Sans" w:cs="Open Sans"/>
-          <w:sz w:val="20"/>
-          <w:szCs w:val="20"/>
-        </w:rPr>
-        <w:t xml:space="preserve">Do immigration rates lead to increase crime? </w:t>
-      </w:r>
-    </w:p>
-    <w:p>
-      <w:pPr>
-        <w:pStyle w:val="ListParagraph"/>
-        <w:numPr>
-          <w:ilvl w:val="2"/>
-          <w:numId w:val="9"/>
-        </w:numPr>
-        <w:spacing w:after="0"/>
-        <w:rPr>
-          <w:rFonts w:ascii="Open Sans" w:hAnsi="Open Sans" w:cs="Open Sans"/>
-          <w:sz w:val="20"/>
-          <w:szCs w:val="20"/>
-        </w:rPr>
-      </w:pPr>
-      <w:r>
-        <w:rPr>
-          <w:rFonts w:ascii="Open Sans" w:hAnsi="Open Sans" w:cs="Open Sans"/>
-          <w:sz w:val="20"/>
-          <w:szCs w:val="20"/>
-        </w:rPr>
-        <w:t>Policy implications</w:t>
-      </w:r>
-    </w:p>
-    <w:p>
-      <w:pPr>
-        <w:pStyle w:val="ListParagraph"/>
-        <w:numPr>
-          <w:ilvl w:val="2"/>
-          <w:numId w:val="9"/>
-        </w:numPr>
-        <w:spacing w:after="0"/>
-        <w:rPr>
-          <w:rFonts w:ascii="Open Sans" w:hAnsi="Open Sans" w:cs="Open Sans"/>
-          <w:sz w:val="20"/>
-          <w:szCs w:val="20"/>
-        </w:rPr>
-      </w:pPr>
-      <w:r>
-        <w:rPr>
-          <w:rFonts w:ascii="Open Sans" w:hAnsi="Open Sans" w:cs="Open Sans"/>
-          <w:sz w:val="20"/>
-          <w:szCs w:val="20"/>
-        </w:rPr>
-        <w:t>Relate back to business</w:t>
-      </w:r>
-    </w:p>
-    <w:p>
-      <w:pPr>
-        <w:pStyle w:val="ListParagraph"/>
-        <w:numPr>
-          <w:ilvl w:val="2"/>
-          <w:numId w:val="9"/>
-        </w:numPr>
-        <w:spacing w:after="0"/>
-        <w:rPr>
-          <w:rFonts w:ascii="Open Sans" w:hAnsi="Open Sans" w:cs="Open Sans"/>
-          <w:sz w:val="20"/>
-          <w:szCs w:val="20"/>
-        </w:rPr>
-      </w:pPr>
-      <w:r>
-        <w:rPr>
-          <w:rFonts w:ascii="Open Sans" w:hAnsi="Open Sans" w:cs="Open Sans"/>
-          <w:sz w:val="20"/>
-          <w:szCs w:val="20"/>
-        </w:rPr>
-        <w:t>All secondary data analysis</w:t>
-      </w:r>
-    </w:p>
-    <w:p>
-      <w:pPr>
-        <w:pStyle w:val="ListParagraph"/>
-        <w:numPr>
-          <w:ilvl w:val="2"/>
-          <w:numId w:val="9"/>
-        </w:numPr>
-        <w:spacing w:after="0"/>
-        <w:rPr>
-          <w:rFonts w:ascii="Open Sans" w:hAnsi="Open Sans" w:cs="Open Sans"/>
-          <w:sz w:val="20"/>
-          <w:szCs w:val="20"/>
-        </w:rPr>
-      </w:pPr>
-      <w:r>
-        <w:rPr>
-          <w:rFonts w:ascii="Open Sans" w:hAnsi="Open Sans" w:cs="Open Sans"/>
-          <w:sz w:val="20"/>
-          <w:szCs w:val="20"/>
-        </w:rPr>
-        <w:t>12-15 pages</w:t>
-      </w:r>
-      <w:r>
-        <w:rPr>
-          <w:rFonts w:ascii="Open Sans" w:hAnsi="Open Sans" w:cs="Open Sans"/>
-          <w:sz w:val="20"/>
-          <w:szCs w:val="20"/>
-        </w:rPr>
-        <w:t xml:space="preserve"> – Chicago or APA style</w:t>
-      </w:r>
-    </w:p>
-    <w:p>
-      <w:pPr>
-        <w:pStyle w:val="ListParagraph"/>
-        <w:numPr>
-          <w:ilvl w:val="2"/>
-          <w:numId w:val="9"/>
-        </w:numPr>
-        <w:spacing w:after="0"/>
-        <w:rPr>
-          <w:rFonts w:ascii="Open Sans" w:hAnsi="Open Sans" w:cs="Open Sans"/>
-          <w:sz w:val="20"/>
-          <w:szCs w:val="20"/>
-        </w:rPr>
-      </w:pPr>
-      <w:r>
-        <w:rPr>
-          <w:rFonts w:ascii="Open Sans" w:hAnsi="Open Sans" w:cs="Open Sans"/>
-          <w:sz w:val="20"/>
-          <w:szCs w:val="20"/>
-        </w:rPr>
-        <w:t>Introduction</w:t>
-      </w:r>
-    </w:p>
-    <w:p>
-      <w:pPr>
-        <w:pStyle w:val="ListParagraph"/>
-        <w:numPr>
-          <w:ilvl w:val="3"/>
-          <w:numId w:val="9"/>
-        </w:numPr>
-        <w:spacing w:after="0"/>
-        <w:rPr>
-          <w:rFonts w:ascii="Open Sans" w:hAnsi="Open Sans" w:cs="Open Sans"/>
-          <w:sz w:val="20"/>
-          <w:szCs w:val="20"/>
-        </w:rPr>
-      </w:pPr>
-      <w:r>
-        <w:rPr>
-          <w:rFonts w:ascii="Open Sans" w:hAnsi="Open Sans" w:cs="Open Sans"/>
-          <w:sz w:val="20"/>
-          <w:szCs w:val="20"/>
-        </w:rPr>
-        <w:t>Research question</w:t>
-      </w:r>
-      <w:r>
-        <w:rPr>
-          <w:rFonts w:ascii="Open Sans" w:hAnsi="Open Sans" w:cs="Open Sans"/>
-          <w:sz w:val="20"/>
-          <w:szCs w:val="20"/>
-        </w:rPr>
-        <w:t>(s)</w:t>
-      </w:r>
-    </w:p>
-    <w:p>
-      <w:pPr>
-        <w:pStyle w:val="ListParagraph"/>
-        <w:numPr>
-          <w:ilvl w:val="2"/>
-          <w:numId w:val="9"/>
-        </w:numPr>
-        <w:spacing w:after="0"/>
-        <w:rPr>
-          <w:rFonts w:ascii="Open Sans" w:hAnsi="Open Sans" w:cs="Open Sans"/>
-          <w:sz w:val="20"/>
-          <w:szCs w:val="20"/>
-        </w:rPr>
-      </w:pPr>
-      <w:r>
-        <w:rPr>
-          <w:rFonts w:ascii="Open Sans" w:hAnsi="Open Sans" w:cs="Open Sans"/>
-          <w:sz w:val="20"/>
-          <w:szCs w:val="20"/>
-        </w:rPr>
-        <w:t>Method</w:t>
-      </w:r>
-    </w:p>
-    <w:p>
-      <w:pPr>
-        <w:pStyle w:val="ListParagraph"/>
-        <w:numPr>
-          <w:ilvl w:val="2"/>
-          <w:numId w:val="9"/>
-        </w:numPr>
-        <w:spacing w:after="0"/>
-        <w:rPr>
-          <w:rFonts w:ascii="Open Sans" w:hAnsi="Open Sans" w:cs="Open Sans"/>
-          <w:sz w:val="20"/>
-          <w:szCs w:val="20"/>
-        </w:rPr>
-      </w:pPr>
-      <w:r>
-        <w:rPr>
-          <w:rFonts w:ascii="Open Sans" w:hAnsi="Open Sans" w:cs="Open Sans"/>
-          <w:sz w:val="20"/>
-          <w:szCs w:val="20"/>
-        </w:rPr>
-        <w:t>Results</w:t>
-      </w:r>
-    </w:p>
-    <w:p>
-      <w:pPr>
-        <w:pStyle w:val="ListParagraph"/>
-        <w:numPr>
-          <w:ilvl w:val="2"/>
-          <w:numId w:val="9"/>
-        </w:numPr>
-        <w:spacing w:after="0"/>
-        <w:rPr>
-          <w:rFonts w:ascii="Open Sans" w:hAnsi="Open Sans" w:cs="Open Sans"/>
-          <w:sz w:val="20"/>
-          <w:szCs w:val="20"/>
-        </w:rPr>
-      </w:pPr>
-      <w:r>
-        <w:rPr>
-          <w:rFonts w:ascii="Open Sans" w:hAnsi="Open Sans" w:cs="Open Sans"/>
-          <w:sz w:val="20"/>
-          <w:szCs w:val="20"/>
-        </w:rPr>
-        <w:t>Conclusion</w:t>
-      </w:r>
-    </w:p>
-    <w:p>
-      <w:pPr>
-        <w:pStyle w:val="ListParagraph"/>
-        <w:numPr>
-          <w:ilvl w:val="2"/>
-          <w:numId w:val="9"/>
-        </w:numPr>
-        <w:spacing w:after="0"/>
-        <w:rPr>
-          <w:rFonts w:ascii="Open Sans" w:hAnsi="Open Sans" w:cs="Open Sans"/>
-          <w:sz w:val="20"/>
-          <w:szCs w:val="20"/>
-        </w:rPr>
-      </w:pPr>
-      <w:r>
-        <w:rPr>
-          <w:rFonts w:ascii="Open Sans" w:hAnsi="Open Sans" w:cs="Open Sans"/>
-          <w:sz w:val="20"/>
-          <w:szCs w:val="20"/>
-        </w:rPr>
-        <w:t>20% of final grade will be the presentation</w:t>
-      </w:r>
-      <w:r>
-        <w:rPr>
-          <w:rFonts w:ascii="Open Sans" w:hAnsi="Open Sans" w:cs="Open Sans"/>
-          <w:sz w:val="20"/>
-          <w:szCs w:val="20"/>
-        </w:rPr>
-        <w:t xml:space="preserve"> (15-20 minutes)</w:t>
-      </w:r>
-    </w:p>
-    <w:p>
-      <w:pPr>
-        <w:pStyle w:val="ListParagraph"/>
-        <w:numPr>
-          <w:ilvl w:val="0"/>
-          <w:numId w:val="9"/>
-        </w:numPr>
-        <w:spacing w:after="0"/>
-        <w:rPr>
-          <w:rFonts w:ascii="Open Sans" w:hAnsi="Open Sans" w:cs="Open Sans"/>
-          <w:sz w:val="20"/>
-          <w:szCs w:val="20"/>
-        </w:rPr>
-      </w:pPr>
-      <w:r>
-        <w:rPr>
-          <w:rFonts w:ascii="Open Sans" w:hAnsi="Open Sans" w:cs="Open Sans"/>
-          <w:sz w:val="20"/>
-          <w:szCs w:val="20"/>
-        </w:rPr>
-        <w:t xml:space="preserve">Market </w:t>
-      </w:r>
-      <w:r>
-        <w:rPr>
-          <w:rFonts w:ascii="Open Sans" w:hAnsi="Open Sans" w:cs="Open Sans"/>
-          <w:sz w:val="20"/>
-          <w:szCs w:val="20"/>
-        </w:rPr>
-        <w:t>structures</w:t>
-      </w:r>
-    </w:p>
-    <w:p>
-      <w:pPr>
-        <w:pStyle w:val="ListParagraph"/>
-        <w:numPr>
-          <w:ilvl w:val="1"/>
-          <w:numId w:val="9"/>
-        </w:numPr>
-        <w:spacing w:after="0"/>
-        <w:rPr>
-          <w:rFonts w:ascii="Open Sans" w:hAnsi="Open Sans" w:cs="Open Sans"/>
-          <w:b/>
-          <w:sz w:val="20"/>
-          <w:szCs w:val="20"/>
-        </w:rPr>
-      </w:pPr>
-      <w:r>
-        <w:rPr>
-          <w:rFonts w:ascii="Open Sans" w:hAnsi="Open Sans" w:cs="Open Sans"/>
-          <w:b/>
-          <w:sz w:val="20"/>
-          <w:szCs w:val="20"/>
-        </w:rPr>
-        <w:t>Key questions of firms; How much to produce and at what price?</w:t>
-      </w:r>
-    </w:p>
-    <w:p>
-      <w:pPr>
-        <w:pStyle w:val="ListParagraph"/>
-        <w:numPr>
-          <w:ilvl w:val="1"/>
-          <w:numId w:val="9"/>
-        </w:numPr>
-        <w:spacing w:after="0"/>
-        <w:rPr>
-          <w:rFonts w:ascii="Open Sans" w:hAnsi="Open Sans" w:cs="Open Sans"/>
-          <w:sz w:val="20"/>
-          <w:szCs w:val="20"/>
-        </w:rPr>
-      </w:pPr>
-      <w:r>
-        <w:rPr>
-          <w:rFonts w:ascii="Open Sans" w:hAnsi="Open Sans" w:cs="Open Sans"/>
-          <w:sz w:val="20"/>
-          <w:szCs w:val="20"/>
-        </w:rPr>
-        <w:t>Any interaction between demand and supply</w:t>
-      </w:r>
-    </w:p>
-    <w:p>
-      <w:pPr>
-        <w:pStyle w:val="ListParagraph"/>
-        <w:numPr>
-          <w:ilvl w:val="1"/>
-          <w:numId w:val="9"/>
-        </w:numPr>
-        <w:spacing w:after="0"/>
-        <w:rPr>
-          <w:rFonts w:ascii="Open Sans" w:hAnsi="Open Sans" w:cs="Open Sans"/>
-          <w:sz w:val="20"/>
-          <w:szCs w:val="20"/>
-        </w:rPr>
-      </w:pPr>
-      <w:r>
-        <w:rPr>
-          <w:rFonts w:ascii="Open Sans" w:hAnsi="Open Sans" w:cs="Open Sans"/>
-          <w:sz w:val="20"/>
-          <w:szCs w:val="20"/>
-        </w:rPr>
-        <w:t>Constantly evolving</w:t>
-      </w:r>
-    </w:p>
-    <w:p>
-      <w:pPr>
-        <w:pStyle w:val="ListParagraph"/>
-        <w:numPr>
-          <w:ilvl w:val="1"/>
-          <w:numId w:val="9"/>
-        </w:numPr>
-        <w:spacing w:after="0"/>
-        <w:rPr>
-          <w:rFonts w:ascii="Open Sans" w:hAnsi="Open Sans" w:cs="Open Sans"/>
-          <w:sz w:val="20"/>
-          <w:szCs w:val="20"/>
-        </w:rPr>
-      </w:pPr>
-      <w:r>
-        <w:rPr>
-          <w:rFonts w:ascii="Open Sans" w:hAnsi="Open Sans" w:cs="Open Sans"/>
-          <w:sz w:val="20"/>
-          <w:szCs w:val="20"/>
-        </w:rPr>
-        <w:t>Market types</w:t>
-      </w:r>
-    </w:p>
-    <w:p>
-      <w:pPr>
-        <w:pStyle w:val="ListParagraph"/>
-        <w:numPr>
-          <w:ilvl w:val="2"/>
-          <w:numId w:val="9"/>
-        </w:numPr>
-        <w:spacing w:after="0"/>
-        <w:rPr>
-          <w:rFonts w:ascii="Open Sans" w:hAnsi="Open Sans" w:cs="Open Sans"/>
-          <w:sz w:val="20"/>
-          <w:szCs w:val="20"/>
-        </w:rPr>
-      </w:pPr>
-      <w:r>
-        <w:rPr>
-          <w:rFonts w:ascii="Open Sans" w:hAnsi="Open Sans" w:cs="Open Sans"/>
-          <w:sz w:val="20"/>
-          <w:szCs w:val="20"/>
-        </w:rPr>
-        <w:t>Perfect competition</w:t>
-      </w:r>
-    </w:p>
-    <w:p>
-      <w:pPr>
-        <w:pStyle w:val="ListParagraph"/>
-        <w:numPr>
-          <w:ilvl w:val="2"/>
-          <w:numId w:val="9"/>
-        </w:numPr>
-        <w:spacing w:after="0"/>
-        <w:rPr>
-          <w:rFonts w:ascii="Open Sans" w:hAnsi="Open Sans" w:cs="Open Sans"/>
-          <w:sz w:val="20"/>
-          <w:szCs w:val="20"/>
-        </w:rPr>
-      </w:pPr>
-      <w:r>
-        <w:rPr>
-          <w:rFonts w:ascii="Open Sans" w:hAnsi="Open Sans" w:cs="Open Sans"/>
-          <w:sz w:val="20"/>
-          <w:szCs w:val="20"/>
-        </w:rPr>
-        <w:t>Monopolistic competition</w:t>
-      </w:r>
-    </w:p>
-    <w:p>
-      <w:pPr>
-        <w:pStyle w:val="ListParagraph"/>
-        <w:numPr>
-          <w:ilvl w:val="2"/>
-          <w:numId w:val="9"/>
-        </w:numPr>
-        <w:spacing w:after="0"/>
-        <w:rPr>
-          <w:rFonts w:ascii="Open Sans" w:hAnsi="Open Sans" w:cs="Open Sans"/>
-          <w:sz w:val="20"/>
-          <w:szCs w:val="20"/>
-        </w:rPr>
-      </w:pPr>
-      <w:r>
-        <w:rPr>
-          <w:rFonts w:ascii="Open Sans" w:hAnsi="Open Sans" w:cs="Open Sans"/>
-          <w:sz w:val="20"/>
-          <w:szCs w:val="20"/>
-        </w:rPr>
-        <w:t>Oligopoly</w:t>
-      </w:r>
-    </w:p>
-    <w:p>
-      <w:pPr>
-        <w:pStyle w:val="ListParagraph"/>
-        <w:numPr>
-          <w:ilvl w:val="2"/>
-          <w:numId w:val="9"/>
-        </w:numPr>
-        <w:spacing w:after="0"/>
-        <w:rPr>
-          <w:rFonts w:ascii="Open Sans" w:hAnsi="Open Sans" w:cs="Open Sans"/>
-          <w:sz w:val="20"/>
-          <w:szCs w:val="20"/>
-        </w:rPr>
-      </w:pPr>
-      <w:r>
-        <w:rPr>
-          <w:rFonts w:ascii="Open Sans" w:hAnsi="Open Sans" w:cs="Open Sans"/>
-          <w:sz w:val="20"/>
-          <w:szCs w:val="20"/>
-        </w:rPr>
-        <w:t>Monopoly</w:t>
-      </w:r>
-    </w:p>
-    <w:p>
-      <w:pPr>
-        <w:pStyle w:val="ListParagraph"/>
-        <w:numPr>
-          <w:ilvl w:val="1"/>
-          <w:numId w:val="9"/>
-        </w:numPr>
-        <w:spacing w:after="0"/>
-        <w:rPr>
-          <w:rFonts w:ascii="Open Sans" w:hAnsi="Open Sans" w:cs="Open Sans"/>
-          <w:sz w:val="20"/>
-          <w:szCs w:val="20"/>
-        </w:rPr>
-      </w:pPr>
-      <w:r>
-        <w:rPr>
-          <w:rFonts w:ascii="Open Sans" w:hAnsi="Open Sans" w:cs="Open Sans"/>
-          <w:sz w:val="20"/>
-          <w:szCs w:val="20"/>
-        </w:rPr>
-        <w:t xml:space="preserve">Michael </w:t>
-      </w:r>
-      <w:r>
-        <w:rPr>
-          <w:rFonts w:ascii="Open Sans" w:hAnsi="Open Sans" w:cs="Open Sans"/>
-          <w:sz w:val="20"/>
-          <w:szCs w:val="20"/>
-        </w:rPr>
-        <w:t xml:space="preserve">Porter’s Five </w:t>
-      </w:r>
-      <w:r>
-        <w:rPr>
-          <w:rFonts w:ascii="Open Sans" w:hAnsi="Open Sans" w:cs="Open Sans"/>
-          <w:sz w:val="20"/>
-          <w:szCs w:val="20"/>
-        </w:rPr>
-        <w:t>(Six?</w:t>
-      </w:r>
-      <w:r>
-        <w:rPr>
-          <w:rFonts w:ascii="Open Sans" w:hAnsi="Open Sans" w:cs="Open Sans"/>
-          <w:sz w:val="20"/>
-          <w:szCs w:val="20"/>
-        </w:rPr>
-        <w:t xml:space="preserve"> Seven?</w:t>
-      </w:r>
-      <w:r>
-        <w:rPr>
-          <w:rFonts w:ascii="Open Sans" w:hAnsi="Open Sans" w:cs="Open Sans"/>
-          <w:sz w:val="20"/>
-          <w:szCs w:val="20"/>
-        </w:rPr>
-        <w:t xml:space="preserve">) </w:t>
-      </w:r>
-      <w:r>
-        <w:rPr>
-          <w:rFonts w:ascii="Open Sans" w:hAnsi="Open Sans" w:cs="Open Sans"/>
-          <w:sz w:val="20"/>
-          <w:szCs w:val="20"/>
-        </w:rPr>
-        <w:t>Forces Strategic Model (p. 342, Fig. 10.2)</w:t>
-      </w:r>
-    </w:p>
-    <w:p>
-      <w:pPr>
-        <w:pStyle w:val="ListParagraph"/>
-        <w:numPr>
-          <w:ilvl w:val="2"/>
-          <w:numId w:val="9"/>
-        </w:numPr>
-        <w:spacing w:after="0"/>
-        <w:rPr>
-          <w:rFonts w:ascii="Open Sans" w:hAnsi="Open Sans" w:cs="Open Sans"/>
-          <w:sz w:val="20"/>
-          <w:szCs w:val="20"/>
-        </w:rPr>
-      </w:pPr>
-      <w:r>
-        <w:rPr>
-          <w:rFonts w:ascii="Open Sans" w:hAnsi="Open Sans" w:cs="Open Sans"/>
-          <w:sz w:val="20"/>
-          <w:szCs w:val="20"/>
-        </w:rPr>
-        <w:t>Sustainable profitability (central feature, ambition)</w:t>
-      </w:r>
-    </w:p>
-    <w:p>
-      <w:pPr>
-        <w:pStyle w:val="ListParagraph"/>
-        <w:numPr>
-          <w:ilvl w:val="2"/>
-          <w:numId w:val="9"/>
-        </w:numPr>
-        <w:spacing w:after="0"/>
-        <w:rPr>
-          <w:rFonts w:ascii="Open Sans" w:hAnsi="Open Sans" w:cs="Open Sans"/>
-          <w:sz w:val="20"/>
-          <w:szCs w:val="20"/>
-        </w:rPr>
-      </w:pPr>
-      <w:r>
-        <w:rPr>
-          <w:rFonts w:ascii="Open Sans" w:hAnsi="Open Sans" w:cs="Open Sans"/>
-          <w:sz w:val="20"/>
-          <w:szCs w:val="20"/>
-        </w:rPr>
-        <w:t>80% of small firms fail in the first year of their business</w:t>
-      </w:r>
-    </w:p>
-    <w:p>
-      <w:pPr>
-        <w:pStyle w:val="ListParagraph"/>
-        <w:numPr>
-          <w:ilvl w:val="2"/>
-          <w:numId w:val="9"/>
-        </w:numPr>
-        <w:spacing w:after="0"/>
-        <w:rPr>
-          <w:rFonts w:ascii="Open Sans" w:hAnsi="Open Sans" w:cs="Open Sans"/>
-          <w:sz w:val="20"/>
-          <w:szCs w:val="20"/>
-        </w:rPr>
-      </w:pPr>
-      <w:r>
-        <w:rPr>
-          <w:rFonts w:ascii="Open Sans" w:hAnsi="Open Sans" w:cs="Open Sans"/>
-          <w:sz w:val="20"/>
-          <w:szCs w:val="20"/>
-        </w:rPr>
-        <w:t>This model will be used in the case study assignment</w:t>
-      </w:r>
-    </w:p>
-    <w:p>
-      <w:pPr>
-        <w:pStyle w:val="ListParagraph"/>
-        <w:numPr>
-          <w:ilvl w:val="2"/>
-          <w:numId w:val="9"/>
-        </w:numPr>
-        <w:spacing w:after="0"/>
-        <w:rPr>
-          <w:rFonts w:ascii="Open Sans" w:hAnsi="Open Sans" w:cs="Open Sans"/>
-          <w:sz w:val="20"/>
-          <w:szCs w:val="20"/>
-        </w:rPr>
-      </w:pPr>
-      <w:r>
-        <w:rPr>
-          <w:rFonts w:ascii="Open Sans" w:hAnsi="Open Sans" w:cs="Open Sans"/>
-          <w:sz w:val="20"/>
-          <w:szCs w:val="20"/>
-        </w:rPr>
-        <w:t>Substitutes and complements</w:t>
-      </w:r>
-      <w:r>
-        <w:rPr>
-          <w:rFonts w:ascii="Open Sans" w:hAnsi="Open Sans" w:cs="Open Sans"/>
-          <w:sz w:val="20"/>
-          <w:szCs w:val="20"/>
-        </w:rPr>
-        <w:t xml:space="preserve"> (threat of substitute products and services)</w:t>
-      </w:r>
-    </w:p>
-    <w:p>
-      <w:pPr>
-        <w:pStyle w:val="ListParagraph"/>
-        <w:numPr>
-          <w:ilvl w:val="3"/>
-          <w:numId w:val="9"/>
-        </w:numPr>
-        <w:spacing w:after="0"/>
-        <w:rPr>
-          <w:rFonts w:ascii="Open Sans" w:hAnsi="Open Sans" w:cs="Open Sans"/>
-          <w:sz w:val="20"/>
-          <w:szCs w:val="20"/>
-        </w:rPr>
-      </w:pPr>
-      <w:r>
-        <w:rPr>
-          <w:rFonts w:ascii="Open Sans" w:hAnsi="Open Sans" w:cs="Open Sans"/>
-          <w:sz w:val="20"/>
-          <w:szCs w:val="20"/>
-        </w:rPr>
-        <w:t>Greater number of substitutes = less easily sustained profit</w:t>
-      </w:r>
-    </w:p>
-    <w:p>
-      <w:pPr>
-        <w:pStyle w:val="ListParagraph"/>
-        <w:numPr>
-          <w:ilvl w:val="3"/>
-          <w:numId w:val="9"/>
-        </w:numPr>
-        <w:spacing w:after="0"/>
-        <w:rPr>
-          <w:rFonts w:ascii="Open Sans" w:hAnsi="Open Sans" w:cs="Open Sans"/>
-          <w:sz w:val="20"/>
-          <w:szCs w:val="20"/>
-        </w:rPr>
-      </w:pPr>
-      <w:r>
-        <w:rPr>
-          <w:rFonts w:ascii="Open Sans" w:hAnsi="Open Sans" w:cs="Open Sans"/>
-          <w:sz w:val="20"/>
-          <w:szCs w:val="20"/>
-        </w:rPr>
-        <w:t>Value-price gap for functionally related products</w:t>
-      </w:r>
-    </w:p>
-    <w:p>
-      <w:pPr>
-        <w:pStyle w:val="ListParagraph"/>
-        <w:numPr>
-          <w:ilvl w:val="3"/>
-          <w:numId w:val="9"/>
-        </w:numPr>
-        <w:spacing w:after="0"/>
-        <w:rPr>
-          <w:rFonts w:ascii="Open Sans" w:hAnsi="Open Sans" w:cs="Open Sans"/>
-          <w:sz w:val="20"/>
-          <w:szCs w:val="20"/>
-        </w:rPr>
-      </w:pPr>
-      <w:r>
-        <w:rPr>
-          <w:rFonts w:ascii="Open Sans" w:hAnsi="Open Sans" w:cs="Open Sans"/>
-          <w:sz w:val="20"/>
-          <w:szCs w:val="20"/>
-        </w:rPr>
-        <w:t>Branded vs. generic</w:t>
-      </w:r>
-    </w:p>
-    <w:p>
-      <w:pPr>
-        <w:pStyle w:val="ListParagraph"/>
-        <w:numPr>
-          <w:ilvl w:val="3"/>
-          <w:numId w:val="9"/>
-        </w:numPr>
-        <w:spacing w:after="0"/>
-        <w:rPr>
-          <w:rFonts w:ascii="Open Sans" w:hAnsi="Open Sans" w:cs="Open Sans"/>
-          <w:sz w:val="20"/>
-          <w:szCs w:val="20"/>
-        </w:rPr>
-      </w:pPr>
-      <w:r>
-        <w:rPr>
-          <w:rFonts w:ascii="Open Sans" w:hAnsi="Open Sans" w:cs="Open Sans"/>
-          <w:sz w:val="20"/>
-          <w:szCs w:val="20"/>
-        </w:rPr>
-        <w:t>Network effects (complements)</w:t>
-      </w:r>
-    </w:p>
-    <w:p>
-      <w:pPr>
-        <w:pStyle w:val="ListParagraph"/>
-        <w:numPr>
-          <w:ilvl w:val="2"/>
-          <w:numId w:val="9"/>
-        </w:numPr>
-        <w:spacing w:after="0"/>
-        <w:rPr>
-          <w:rFonts w:ascii="Open Sans" w:hAnsi="Open Sans" w:cs="Open Sans"/>
-          <w:sz w:val="20"/>
-          <w:szCs w:val="20"/>
-        </w:rPr>
-      </w:pPr>
-      <w:r>
-        <w:rPr>
-          <w:rFonts w:ascii="Open Sans" w:hAnsi="Open Sans" w:cs="Open Sans"/>
-          <w:sz w:val="20"/>
-          <w:szCs w:val="20"/>
-        </w:rPr>
-        <w:t>Potential new entrants</w:t>
-      </w:r>
-      <w:r>
-        <w:rPr>
-          <w:rFonts w:ascii="Open Sans" w:hAnsi="Open Sans" w:cs="Open Sans"/>
-          <w:sz w:val="20"/>
-          <w:szCs w:val="20"/>
-        </w:rPr>
-        <w:t xml:space="preserve"> (threat of new entrants)</w:t>
-      </w:r>
-    </w:p>
-    <w:p>
-      <w:pPr>
-        <w:pStyle w:val="ListParagraph"/>
-        <w:numPr>
-          <w:ilvl w:val="3"/>
-          <w:numId w:val="9"/>
-        </w:numPr>
-        <w:spacing w:after="0"/>
-        <w:rPr>
-          <w:rFonts w:ascii="Open Sans" w:hAnsi="Open Sans" w:cs="Open Sans"/>
-          <w:sz w:val="20"/>
-          <w:szCs w:val="20"/>
-        </w:rPr>
-      </w:pPr>
-      <w:r>
-        <w:rPr>
-          <w:rFonts w:ascii="Open Sans" w:hAnsi="Open Sans" w:cs="Open Sans"/>
-          <w:sz w:val="20"/>
-          <w:szCs w:val="20"/>
-        </w:rPr>
-        <w:lastRenderedPageBreak/>
-        <w:t xml:space="preserve">High barriers to entry </w:t>
-      </w:r>
-    </w:p>
-    <w:p>
-      <w:pPr>
-        <w:pStyle w:val="ListParagraph"/>
-        <w:numPr>
-          <w:ilvl w:val="3"/>
-          <w:numId w:val="9"/>
-        </w:numPr>
-        <w:spacing w:after="0"/>
-        <w:rPr>
-          <w:rFonts w:ascii="Open Sans" w:hAnsi="Open Sans" w:cs="Open Sans"/>
-          <w:sz w:val="20"/>
-          <w:szCs w:val="20"/>
-        </w:rPr>
-      </w:pPr>
-      <w:r>
-        <w:rPr>
-          <w:rFonts w:ascii="Open Sans" w:hAnsi="Open Sans" w:cs="Open Sans"/>
-          <w:sz w:val="20"/>
-          <w:szCs w:val="20"/>
-        </w:rPr>
-        <w:t>Capital-intensive, high initial fixed costs</w:t>
-      </w:r>
-    </w:p>
-    <w:p>
-      <w:pPr>
-        <w:pStyle w:val="ListParagraph"/>
-        <w:numPr>
-          <w:ilvl w:val="3"/>
-          <w:numId w:val="9"/>
-        </w:numPr>
-        <w:spacing w:after="0"/>
-        <w:rPr>
-          <w:rFonts w:ascii="Open Sans" w:hAnsi="Open Sans" w:cs="Open Sans"/>
-          <w:sz w:val="20"/>
-          <w:szCs w:val="20"/>
-        </w:rPr>
-      </w:pPr>
-      <w:r>
-        <w:rPr>
-          <w:rFonts w:ascii="Open Sans" w:hAnsi="Open Sans" w:cs="Open Sans"/>
-          <w:sz w:val="20"/>
-          <w:szCs w:val="20"/>
-        </w:rPr>
-        <w:t>Intellectual property, patents</w:t>
-      </w:r>
-    </w:p>
-    <w:p>
-      <w:pPr>
-        <w:pStyle w:val="ListParagraph"/>
-        <w:numPr>
-          <w:ilvl w:val="3"/>
-          <w:numId w:val="9"/>
-        </w:numPr>
-        <w:spacing w:after="0"/>
-        <w:rPr>
-          <w:rFonts w:ascii="Open Sans" w:hAnsi="Open Sans" w:cs="Open Sans"/>
-          <w:sz w:val="20"/>
-          <w:szCs w:val="20"/>
-        </w:rPr>
-      </w:pPr>
-      <w:r>
-        <w:rPr>
-          <w:rFonts w:ascii="Open Sans" w:hAnsi="Open Sans" w:cs="Open Sans"/>
-          <w:sz w:val="20"/>
-          <w:szCs w:val="20"/>
-        </w:rPr>
-        <w:t>Economies of scale</w:t>
-      </w:r>
-    </w:p>
-    <w:p>
-      <w:pPr>
-        <w:pStyle w:val="ListParagraph"/>
-        <w:numPr>
-          <w:ilvl w:val="3"/>
-          <w:numId w:val="9"/>
-        </w:numPr>
-        <w:spacing w:after="0"/>
-        <w:rPr>
-          <w:rFonts w:ascii="Open Sans" w:hAnsi="Open Sans" w:cs="Open Sans"/>
-          <w:sz w:val="20"/>
-          <w:szCs w:val="20"/>
-        </w:rPr>
-      </w:pPr>
-      <w:r>
-        <w:rPr>
-          <w:rFonts w:ascii="Open Sans" w:hAnsi="Open Sans" w:cs="Open Sans"/>
-          <w:sz w:val="20"/>
-          <w:szCs w:val="20"/>
-        </w:rPr>
-        <w:t>High switching costs (large fixed investments)</w:t>
-      </w:r>
-    </w:p>
-    <w:p>
-      <w:pPr>
-        <w:pStyle w:val="ListParagraph"/>
-        <w:numPr>
-          <w:ilvl w:val="3"/>
-          <w:numId w:val="9"/>
-        </w:numPr>
-        <w:spacing w:after="0"/>
-        <w:rPr>
-          <w:rFonts w:ascii="Open Sans" w:hAnsi="Open Sans" w:cs="Open Sans"/>
-          <w:sz w:val="20"/>
-          <w:szCs w:val="20"/>
-        </w:rPr>
-      </w:pPr>
-      <w:r>
-        <w:rPr>
-          <w:rFonts w:ascii="Open Sans" w:hAnsi="Open Sans" w:cs="Open Sans"/>
-          <w:sz w:val="20"/>
-          <w:szCs w:val="20"/>
-        </w:rPr>
-        <w:t>Difficult distribution channels</w:t>
-      </w:r>
-    </w:p>
-    <w:p>
-      <w:pPr>
-        <w:pStyle w:val="ListParagraph"/>
-        <w:numPr>
-          <w:ilvl w:val="3"/>
-          <w:numId w:val="9"/>
-        </w:numPr>
-        <w:spacing w:after="0"/>
-        <w:rPr>
-          <w:rFonts w:ascii="Open Sans" w:hAnsi="Open Sans" w:cs="Open Sans"/>
-          <w:sz w:val="20"/>
-          <w:szCs w:val="20"/>
-        </w:rPr>
-      </w:pPr>
-      <w:r>
-        <w:rPr>
-          <w:rFonts w:ascii="Open Sans" w:hAnsi="Open Sans" w:cs="Open Sans"/>
-          <w:sz w:val="20"/>
-          <w:szCs w:val="20"/>
-        </w:rPr>
-        <w:t>High regulation, public policy constraints</w:t>
-      </w:r>
-    </w:p>
-    <w:p>
-      <w:pPr>
-        <w:pStyle w:val="ListParagraph"/>
-        <w:numPr>
-          <w:ilvl w:val="3"/>
-          <w:numId w:val="9"/>
-        </w:numPr>
-        <w:spacing w:after="0"/>
-        <w:rPr>
-          <w:rFonts w:ascii="Open Sans" w:hAnsi="Open Sans" w:cs="Open Sans"/>
-          <w:sz w:val="20"/>
-          <w:szCs w:val="20"/>
-        </w:rPr>
-      </w:pPr>
-      <w:r>
-        <w:rPr>
-          <w:rFonts w:ascii="Open Sans" w:hAnsi="Open Sans" w:cs="Open Sans"/>
-          <w:sz w:val="20"/>
-          <w:szCs w:val="20"/>
-        </w:rPr>
-        <w:t>Existing infrastructure</w:t>
-      </w:r>
-    </w:p>
-    <w:p>
-      <w:pPr>
-        <w:pStyle w:val="ListParagraph"/>
-        <w:numPr>
-          <w:ilvl w:val="3"/>
-          <w:numId w:val="9"/>
-        </w:numPr>
-        <w:spacing w:after="0"/>
-        <w:rPr>
-          <w:rFonts w:ascii="Open Sans" w:hAnsi="Open Sans" w:cs="Open Sans"/>
-          <w:sz w:val="20"/>
-          <w:szCs w:val="20"/>
-        </w:rPr>
-      </w:pPr>
-      <w:r>
-        <w:rPr>
-          <w:rFonts w:ascii="Open Sans" w:hAnsi="Open Sans" w:cs="Open Sans"/>
-          <w:sz w:val="20"/>
-          <w:szCs w:val="20"/>
-        </w:rPr>
-        <w:t>Objective product differentiation</w:t>
-      </w:r>
-    </w:p>
-    <w:p>
-      <w:pPr>
-        <w:pStyle w:val="ListParagraph"/>
-        <w:numPr>
-          <w:ilvl w:val="2"/>
-          <w:numId w:val="9"/>
-        </w:numPr>
-        <w:spacing w:after="0"/>
-        <w:rPr>
-          <w:rFonts w:ascii="Open Sans" w:hAnsi="Open Sans" w:cs="Open Sans"/>
-          <w:sz w:val="20"/>
-          <w:szCs w:val="20"/>
-        </w:rPr>
-      </w:pPr>
-      <w:r>
-        <w:rPr>
-          <w:rFonts w:ascii="Open Sans" w:hAnsi="Open Sans" w:cs="Open Sans"/>
-          <w:sz w:val="20"/>
-          <w:szCs w:val="20"/>
-        </w:rPr>
-        <w:t>Intensity of rivalry (level of competition in industry)</w:t>
-      </w:r>
-    </w:p>
-    <w:p>
-      <w:pPr>
-        <w:pStyle w:val="ListParagraph"/>
-        <w:numPr>
-          <w:ilvl w:val="3"/>
-          <w:numId w:val="9"/>
-        </w:numPr>
-        <w:spacing w:after="0"/>
-        <w:rPr>
-          <w:rFonts w:ascii="Open Sans" w:hAnsi="Open Sans" w:cs="Open Sans"/>
-          <w:sz w:val="20"/>
-          <w:szCs w:val="20"/>
-        </w:rPr>
-      </w:pPr>
-      <w:r>
-        <w:rPr>
-          <w:rFonts w:ascii="Open Sans" w:hAnsi="Open Sans" w:cs="Open Sans"/>
-          <w:sz w:val="20"/>
-          <w:szCs w:val="20"/>
-        </w:rPr>
-        <w:t xml:space="preserve">Industry concentration </w:t>
-      </w:r>
-    </w:p>
-    <w:p>
-      <w:pPr>
-        <w:pStyle w:val="ListParagraph"/>
-        <w:numPr>
-          <w:ilvl w:val="3"/>
-          <w:numId w:val="9"/>
-        </w:numPr>
-        <w:spacing w:after="0"/>
-        <w:rPr>
-          <w:rFonts w:ascii="Open Sans" w:hAnsi="Open Sans" w:cs="Open Sans"/>
-          <w:sz w:val="20"/>
-          <w:szCs w:val="20"/>
-        </w:rPr>
-      </w:pPr>
-      <w:r>
-        <w:rPr>
-          <w:rFonts w:ascii="Open Sans" w:hAnsi="Open Sans" w:cs="Open Sans"/>
-          <w:sz w:val="20"/>
-          <w:szCs w:val="20"/>
-        </w:rPr>
-        <w:t>Tactical focus</w:t>
-      </w:r>
-    </w:p>
-    <w:p>
-      <w:pPr>
-        <w:pStyle w:val="ListParagraph"/>
-        <w:numPr>
-          <w:ilvl w:val="3"/>
-          <w:numId w:val="9"/>
-        </w:numPr>
-        <w:spacing w:after="0"/>
-        <w:rPr>
-          <w:rFonts w:ascii="Open Sans" w:hAnsi="Open Sans" w:cs="Open Sans"/>
-          <w:sz w:val="20"/>
-          <w:szCs w:val="20"/>
-        </w:rPr>
-      </w:pPr>
-      <w:r>
-        <w:rPr>
-          <w:rFonts w:ascii="Open Sans" w:hAnsi="Open Sans" w:cs="Open Sans"/>
-          <w:sz w:val="20"/>
-          <w:szCs w:val="20"/>
-        </w:rPr>
-        <w:t>Switching focus</w:t>
-      </w:r>
-    </w:p>
-    <w:p>
-      <w:pPr>
-        <w:pStyle w:val="ListParagraph"/>
-        <w:numPr>
-          <w:ilvl w:val="3"/>
-          <w:numId w:val="9"/>
-        </w:numPr>
-        <w:spacing w:after="0"/>
-        <w:rPr>
-          <w:rFonts w:ascii="Open Sans" w:hAnsi="Open Sans" w:cs="Open Sans"/>
-          <w:sz w:val="20"/>
-          <w:szCs w:val="20"/>
-        </w:rPr>
-      </w:pPr>
-      <w:r>
-        <w:rPr>
-          <w:rFonts w:ascii="Open Sans" w:hAnsi="Open Sans" w:cs="Open Sans"/>
-          <w:sz w:val="20"/>
-          <w:szCs w:val="20"/>
-        </w:rPr>
-        <w:t>Exit barriers</w:t>
-      </w:r>
-    </w:p>
-    <w:p>
-      <w:pPr>
-        <w:pStyle w:val="ListParagraph"/>
-        <w:numPr>
-          <w:ilvl w:val="3"/>
-          <w:numId w:val="9"/>
-        </w:numPr>
-        <w:spacing w:after="0"/>
-        <w:rPr>
-          <w:rFonts w:ascii="Open Sans" w:hAnsi="Open Sans" w:cs="Open Sans"/>
-          <w:sz w:val="20"/>
-          <w:szCs w:val="20"/>
-        </w:rPr>
-      </w:pPr>
-      <w:r>
-        <w:rPr>
-          <w:rFonts w:ascii="Open Sans" w:hAnsi="Open Sans" w:cs="Open Sans"/>
-          <w:sz w:val="20"/>
-          <w:szCs w:val="20"/>
-        </w:rPr>
-        <w:t>Cost fixity or perishability</w:t>
-      </w:r>
-    </w:p>
-    <w:p>
-      <w:pPr>
-        <w:pStyle w:val="ListParagraph"/>
-        <w:numPr>
-          <w:ilvl w:val="3"/>
-          <w:numId w:val="9"/>
-        </w:numPr>
-        <w:spacing w:after="0"/>
-        <w:rPr>
-          <w:rFonts w:ascii="Open Sans" w:hAnsi="Open Sans" w:cs="Open Sans"/>
-          <w:sz w:val="20"/>
-          <w:szCs w:val="20"/>
-        </w:rPr>
-      </w:pPr>
-      <w:r>
-        <w:rPr>
-          <w:rFonts w:ascii="Open Sans" w:hAnsi="Open Sans" w:cs="Open Sans"/>
-          <w:sz w:val="20"/>
-          <w:szCs w:val="20"/>
-        </w:rPr>
-        <w:t>Industry growth rate</w:t>
-      </w:r>
-    </w:p>
-    <w:p>
-      <w:pPr>
-        <w:pStyle w:val="ListParagraph"/>
-        <w:numPr>
-          <w:ilvl w:val="3"/>
-          <w:numId w:val="9"/>
-        </w:numPr>
-        <w:spacing w:after="0"/>
-        <w:rPr>
-          <w:rFonts w:ascii="Open Sans" w:hAnsi="Open Sans" w:cs="Open Sans"/>
-          <w:sz w:val="20"/>
-          <w:szCs w:val="20"/>
-        </w:rPr>
-      </w:pPr>
-      <w:r>
-        <w:rPr>
-          <w:rFonts w:ascii="Open Sans" w:hAnsi="Open Sans" w:cs="Open Sans"/>
-          <w:sz w:val="20"/>
-          <w:szCs w:val="20"/>
-        </w:rPr>
-        <w:t>Speed of adjustment</w:t>
-      </w:r>
-    </w:p>
-    <w:p>
-      <w:pPr>
-        <w:pStyle w:val="ListParagraph"/>
-        <w:numPr>
-          <w:ilvl w:val="2"/>
-          <w:numId w:val="9"/>
-        </w:numPr>
-        <w:spacing w:after="0"/>
-        <w:rPr>
-          <w:rFonts w:ascii="Open Sans" w:hAnsi="Open Sans" w:cs="Open Sans"/>
-          <w:sz w:val="20"/>
-          <w:szCs w:val="20"/>
-        </w:rPr>
-      </w:pPr>
-      <w:r>
-        <w:rPr>
-          <w:rFonts w:ascii="Open Sans" w:hAnsi="Open Sans" w:cs="Open Sans"/>
-          <w:sz w:val="20"/>
-          <w:szCs w:val="20"/>
-        </w:rPr>
-        <w:t>Supplier power (bargaining power of suppliers)</w:t>
-      </w:r>
-    </w:p>
-    <w:p>
-      <w:pPr>
-        <w:pStyle w:val="ListParagraph"/>
-        <w:numPr>
-          <w:ilvl w:val="3"/>
-          <w:numId w:val="9"/>
-        </w:numPr>
-        <w:spacing w:after="0"/>
-        <w:rPr>
-          <w:rFonts w:ascii="Open Sans" w:hAnsi="Open Sans" w:cs="Open Sans"/>
-          <w:sz w:val="20"/>
-          <w:szCs w:val="20"/>
-        </w:rPr>
-      </w:pPr>
-      <w:r>
-        <w:rPr>
-          <w:rFonts w:ascii="Open Sans" w:hAnsi="Open Sans" w:cs="Open Sans"/>
-          <w:sz w:val="20"/>
-          <w:szCs w:val="20"/>
-        </w:rPr>
-        <w:t xml:space="preserve">Number of unique and potential suppliers </w:t>
-      </w:r>
-    </w:p>
-    <w:p>
-      <w:pPr>
-        <w:pStyle w:val="ListParagraph"/>
-        <w:numPr>
-          <w:ilvl w:val="3"/>
-          <w:numId w:val="9"/>
-        </w:numPr>
-        <w:spacing w:after="0"/>
-        <w:rPr>
-          <w:rFonts w:ascii="Open Sans" w:hAnsi="Open Sans" w:cs="Open Sans"/>
-          <w:sz w:val="20"/>
-          <w:szCs w:val="20"/>
-        </w:rPr>
-      </w:pPr>
-      <w:r>
-        <w:rPr>
-          <w:rFonts w:ascii="Open Sans" w:hAnsi="Open Sans" w:cs="Open Sans"/>
-          <w:sz w:val="20"/>
-          <w:szCs w:val="20"/>
-        </w:rPr>
-        <w:t>Supply shortage/surplus</w:t>
-      </w:r>
-    </w:p>
-    <w:p>
-      <w:pPr>
-        <w:pStyle w:val="ListParagraph"/>
-        <w:numPr>
-          <w:ilvl w:val="3"/>
-          <w:numId w:val="9"/>
-        </w:numPr>
-        <w:spacing w:after="0"/>
-        <w:rPr>
-          <w:rFonts w:ascii="Open Sans" w:hAnsi="Open Sans" w:cs="Open Sans"/>
-          <w:sz w:val="20"/>
-          <w:szCs w:val="20"/>
-        </w:rPr>
-      </w:pPr>
-      <w:r>
-        <w:rPr>
-          <w:rFonts w:ascii="Open Sans" w:hAnsi="Open Sans" w:cs="Open Sans"/>
-          <w:sz w:val="20"/>
-          <w:szCs w:val="20"/>
-        </w:rPr>
-        <w:t>Vertical requirements contracting</w:t>
-      </w:r>
-    </w:p>
-    <w:p>
-      <w:pPr>
-        <w:pStyle w:val="ListParagraph"/>
-        <w:numPr>
-          <w:ilvl w:val="3"/>
-          <w:numId w:val="9"/>
-        </w:numPr>
-        <w:spacing w:after="0"/>
-        <w:rPr>
-          <w:rFonts w:ascii="Open Sans" w:hAnsi="Open Sans" w:cs="Open Sans"/>
-          <w:sz w:val="20"/>
-          <w:szCs w:val="20"/>
-        </w:rPr>
-      </w:pPr>
-      <w:r>
-        <w:rPr>
-          <w:rFonts w:ascii="Open Sans" w:hAnsi="Open Sans" w:cs="Open Sans"/>
-          <w:sz w:val="20"/>
-          <w:szCs w:val="20"/>
-        </w:rPr>
-        <w:t>Potential for forward integration?</w:t>
-      </w:r>
-    </w:p>
-    <w:p>
-      <w:pPr>
-        <w:pStyle w:val="ListParagraph"/>
-        <w:numPr>
-          <w:ilvl w:val="2"/>
-          <w:numId w:val="9"/>
-        </w:numPr>
-        <w:spacing w:after="0"/>
-        <w:rPr>
-          <w:rFonts w:ascii="Open Sans" w:hAnsi="Open Sans" w:cs="Open Sans"/>
-          <w:sz w:val="20"/>
-          <w:szCs w:val="20"/>
-        </w:rPr>
-      </w:pPr>
-      <w:r>
-        <w:rPr>
-          <w:rFonts w:ascii="Open Sans" w:hAnsi="Open Sans" w:cs="Open Sans"/>
-          <w:sz w:val="20"/>
-          <w:szCs w:val="20"/>
-        </w:rPr>
-        <w:t>Buyer power (bargaining power of buyers)</w:t>
-      </w:r>
-    </w:p>
-    <w:p>
-      <w:pPr>
-        <w:pStyle w:val="ListParagraph"/>
-        <w:numPr>
-          <w:ilvl w:val="3"/>
-          <w:numId w:val="9"/>
-        </w:numPr>
-        <w:spacing w:after="0"/>
-        <w:rPr>
-          <w:rFonts w:ascii="Open Sans" w:hAnsi="Open Sans" w:cs="Open Sans"/>
-          <w:sz w:val="20"/>
-          <w:szCs w:val="20"/>
-        </w:rPr>
-      </w:pPr>
-      <w:r>
-        <w:rPr>
-          <w:rFonts w:ascii="Open Sans" w:hAnsi="Open Sans" w:cs="Open Sans"/>
-          <w:sz w:val="20"/>
-          <w:szCs w:val="20"/>
-        </w:rPr>
-        <w:t>Buyer concentration or volume</w:t>
-      </w:r>
-    </w:p>
-    <w:p>
-      <w:pPr>
-        <w:pStyle w:val="ListParagraph"/>
-        <w:numPr>
-          <w:ilvl w:val="3"/>
-          <w:numId w:val="9"/>
-        </w:numPr>
-        <w:spacing w:after="0"/>
-        <w:rPr>
-          <w:rFonts w:ascii="Open Sans" w:hAnsi="Open Sans" w:cs="Open Sans"/>
-          <w:sz w:val="20"/>
-          <w:szCs w:val="20"/>
-        </w:rPr>
-      </w:pPr>
-      <w:r>
-        <w:rPr>
-          <w:rFonts w:ascii="Open Sans" w:hAnsi="Open Sans" w:cs="Open Sans"/>
-          <w:sz w:val="20"/>
-          <w:szCs w:val="20"/>
-        </w:rPr>
-        <w:t>Industry overcapacity</w:t>
-      </w:r>
-    </w:p>
-    <w:p>
-      <w:pPr>
-        <w:pStyle w:val="ListParagraph"/>
-        <w:numPr>
-          <w:ilvl w:val="3"/>
-          <w:numId w:val="9"/>
-        </w:numPr>
-        <w:spacing w:after="0"/>
-        <w:rPr>
-          <w:rFonts w:ascii="Open Sans" w:hAnsi="Open Sans" w:cs="Open Sans"/>
-          <w:sz w:val="20"/>
-          <w:szCs w:val="20"/>
-        </w:rPr>
-      </w:pPr>
-      <w:r>
-        <w:rPr>
-          <w:rFonts w:ascii="Open Sans" w:hAnsi="Open Sans" w:cs="Open Sans"/>
-          <w:sz w:val="20"/>
-          <w:szCs w:val="20"/>
-        </w:rPr>
-        <w:t>Buyer homogeneity</w:t>
-      </w:r>
-    </w:p>
-    <w:p>
-      <w:pPr>
-        <w:pStyle w:val="ListParagraph"/>
-        <w:numPr>
-          <w:ilvl w:val="3"/>
-          <w:numId w:val="9"/>
-        </w:numPr>
-        <w:spacing w:after="0"/>
-        <w:rPr>
-          <w:rFonts w:ascii="Open Sans" w:hAnsi="Open Sans" w:cs="Open Sans"/>
-          <w:sz w:val="20"/>
-          <w:szCs w:val="20"/>
-        </w:rPr>
-      </w:pPr>
-      <w:r>
-        <w:rPr>
-          <w:rFonts w:ascii="Open Sans" w:hAnsi="Open Sans" w:cs="Open Sans"/>
-          <w:sz w:val="20"/>
-          <w:szCs w:val="20"/>
-        </w:rPr>
-        <w:t>Potential for backward integration</w:t>
-      </w:r>
-    </w:p>
-    <w:p>
-      <w:pPr>
-        <w:pStyle w:val="ListParagraph"/>
-        <w:numPr>
-          <w:ilvl w:val="3"/>
-          <w:numId w:val="9"/>
-        </w:numPr>
-        <w:spacing w:after="0"/>
-        <w:rPr>
-          <w:rFonts w:ascii="Open Sans" w:hAnsi="Open Sans" w:cs="Open Sans"/>
-          <w:sz w:val="20"/>
-          <w:szCs w:val="20"/>
-        </w:rPr>
-      </w:pPr>
-      <w:r>
-        <w:rPr>
-          <w:rFonts w:ascii="Open Sans" w:hAnsi="Open Sans" w:cs="Open Sans"/>
-          <w:sz w:val="20"/>
-          <w:szCs w:val="20"/>
-        </w:rPr>
-        <w:t>Outside alternatives</w:t>
-      </w:r>
-    </w:p>
-    <w:p>
-      <w:pPr>
-        <w:pStyle w:val="ListParagraph"/>
-        <w:numPr>
-          <w:ilvl w:val="3"/>
-          <w:numId w:val="9"/>
-        </w:numPr>
-        <w:spacing w:after="0"/>
-        <w:rPr>
-          <w:rFonts w:ascii="Open Sans" w:hAnsi="Open Sans" w:cs="Open Sans"/>
-          <w:sz w:val="20"/>
-          <w:szCs w:val="20"/>
-        </w:rPr>
-      </w:pPr>
-      <w:r>
-        <w:rPr>
-          <w:rFonts w:ascii="Open Sans" w:hAnsi="Open Sans" w:cs="Open Sans"/>
-          <w:sz w:val="20"/>
-          <w:szCs w:val="20"/>
-        </w:rPr>
-        <w:t>Network effects</w:t>
-      </w:r>
-    </w:p>
-    <w:p>
-      <w:pPr>
-        <w:pStyle w:val="ListParagraph"/>
-        <w:numPr>
-          <w:ilvl w:val="3"/>
-          <w:numId w:val="9"/>
-        </w:numPr>
-        <w:spacing w:after="0"/>
-        <w:rPr>
-          <w:rFonts w:ascii="Open Sans" w:hAnsi="Open Sans" w:cs="Open Sans"/>
-          <w:sz w:val="20"/>
-          <w:szCs w:val="20"/>
-        </w:rPr>
-      </w:pPr>
-      <w:r>
-        <w:rPr>
-          <w:rFonts w:ascii="Open Sans" w:hAnsi="Open Sans" w:cs="Open Sans"/>
-          <w:sz w:val="20"/>
-          <w:szCs w:val="20"/>
-        </w:rPr>
-        <w:t>Industry standards</w:t>
-      </w:r>
-    </w:p>
-    <w:p>
-      <w:pPr>
-        <w:pStyle w:val="ListParagraph"/>
-        <w:numPr>
-          <w:ilvl w:val="2"/>
-          <w:numId w:val="9"/>
-        </w:numPr>
-        <w:spacing w:after="0"/>
-        <w:rPr>
-          <w:rFonts w:ascii="Open Sans" w:hAnsi="Open Sans" w:cs="Open Sans"/>
-          <w:sz w:val="20"/>
-          <w:szCs w:val="20"/>
-        </w:rPr>
-      </w:pPr>
-      <w:r>
-        <w:rPr>
-          <w:rFonts w:ascii="Open Sans" w:hAnsi="Open Sans" w:cs="Open Sans"/>
-          <w:sz w:val="20"/>
-          <w:szCs w:val="20"/>
-        </w:rPr>
-        <w:t>Threat of disruptive technology</w:t>
-      </w:r>
-    </w:p>
-    <w:p>
-      <w:pPr>
-        <w:pStyle w:val="ListParagraph"/>
-        <w:numPr>
-          <w:ilvl w:val="3"/>
-          <w:numId w:val="9"/>
-        </w:numPr>
-        <w:spacing w:after="0"/>
-        <w:rPr>
-          <w:rFonts w:ascii="Open Sans" w:hAnsi="Open Sans" w:cs="Open Sans"/>
-          <w:sz w:val="20"/>
-          <w:szCs w:val="20"/>
-        </w:rPr>
-      </w:pPr>
-      <w:r>
-        <w:rPr>
-          <w:rFonts w:ascii="Open Sans" w:hAnsi="Open Sans" w:cs="Open Sans"/>
-          <w:sz w:val="20"/>
-          <w:szCs w:val="20"/>
-        </w:rPr>
-        <w:t>Intellectual property</w:t>
-      </w:r>
-    </w:p>
-    <w:p>
-      <w:pPr>
-        <w:pStyle w:val="ListParagraph"/>
-        <w:numPr>
-          <w:ilvl w:val="3"/>
-          <w:numId w:val="9"/>
-        </w:numPr>
-        <w:spacing w:after="0"/>
-        <w:rPr>
-          <w:rFonts w:ascii="Open Sans" w:hAnsi="Open Sans" w:cs="Open Sans"/>
-          <w:sz w:val="20"/>
-          <w:szCs w:val="20"/>
-        </w:rPr>
-      </w:pPr>
-      <w:r>
-        <w:rPr>
-          <w:rFonts w:ascii="Open Sans" w:hAnsi="Open Sans" w:cs="Open Sans"/>
-          <w:sz w:val="20"/>
-          <w:szCs w:val="20"/>
-        </w:rPr>
-        <w:t>Infrastructure</w:t>
-      </w:r>
-    </w:p>
-    <w:p>
-      <w:pPr>
-        <w:pStyle w:val="ListParagraph"/>
-        <w:numPr>
-          <w:ilvl w:val="3"/>
-          <w:numId w:val="9"/>
-        </w:numPr>
-        <w:spacing w:after="0"/>
-        <w:rPr>
-          <w:rFonts w:ascii="Open Sans" w:hAnsi="Open Sans" w:cs="Open Sans"/>
-          <w:sz w:val="20"/>
-          <w:szCs w:val="20"/>
-        </w:rPr>
-      </w:pPr>
-      <w:r>
-        <w:rPr>
-          <w:rFonts w:ascii="Open Sans" w:hAnsi="Open Sans" w:cs="Open Sans"/>
-          <w:sz w:val="20"/>
-          <w:szCs w:val="20"/>
-        </w:rPr>
-        <w:t>Data security and privacy</w:t>
-      </w:r>
-    </w:p>
-    <w:p>
-      <w:pPr>
-        <w:pStyle w:val="ListParagraph"/>
-        <w:numPr>
-          <w:ilvl w:val="2"/>
-          <w:numId w:val="9"/>
-        </w:numPr>
-        <w:spacing w:after="0"/>
-        <w:rPr>
-          <w:rFonts w:ascii="Open Sans" w:hAnsi="Open Sans" w:cs="Open Sans"/>
-          <w:sz w:val="20"/>
-          <w:szCs w:val="20"/>
-        </w:rPr>
-      </w:pPr>
-      <w:r>
-        <w:rPr>
-          <w:rFonts w:ascii="Open Sans" w:hAnsi="Open Sans" w:cs="Open Sans"/>
-          <w:sz w:val="20"/>
-          <w:szCs w:val="20"/>
-        </w:rPr>
-        <w:t>Social networks</w:t>
-      </w:r>
-    </w:p>
-    <w:p>
-      <w:pPr>
-        <w:pStyle w:val="ListParagraph"/>
-        <w:numPr>
-          <w:ilvl w:val="3"/>
-          <w:numId w:val="9"/>
-        </w:numPr>
-        <w:spacing w:after="0"/>
-        <w:rPr>
-          <w:rFonts w:ascii="Open Sans" w:hAnsi="Open Sans" w:cs="Open Sans"/>
-          <w:sz w:val="20"/>
-          <w:szCs w:val="20"/>
-        </w:rPr>
-      </w:pPr>
-      <w:r>
-        <w:rPr>
-          <w:rFonts w:ascii="Open Sans" w:hAnsi="Open Sans" w:cs="Open Sans"/>
-          <w:sz w:val="20"/>
-          <w:szCs w:val="20"/>
-        </w:rPr>
-        <w:t>Perceived desirability</w:t>
-      </w:r>
-    </w:p>
-    <w:p>
-      <w:pPr>
-        <w:pStyle w:val="ListParagraph"/>
-        <w:numPr>
-          <w:ilvl w:val="3"/>
-          <w:numId w:val="9"/>
-        </w:numPr>
-        <w:spacing w:after="0"/>
-        <w:rPr>
-          <w:rFonts w:ascii="Open Sans" w:hAnsi="Open Sans" w:cs="Open Sans"/>
-          <w:sz w:val="20"/>
-          <w:szCs w:val="20"/>
-        </w:rPr>
-      </w:pPr>
-      <w:r>
-        <w:rPr>
-          <w:rFonts w:ascii="Open Sans" w:hAnsi="Open Sans" w:cs="Open Sans"/>
-          <w:sz w:val="20"/>
-          <w:szCs w:val="20"/>
-        </w:rPr>
-        <w:t>Network effects</w:t>
-      </w:r>
-    </w:p>
-    <w:p>
-      <w:pPr>
-        <w:pStyle w:val="ListParagraph"/>
-        <w:numPr>
-          <w:ilvl w:val="3"/>
-          <w:numId w:val="9"/>
-        </w:numPr>
-        <w:spacing w:after="0"/>
-        <w:rPr>
-          <w:rFonts w:ascii="Open Sans" w:hAnsi="Open Sans" w:cs="Open Sans"/>
-          <w:sz w:val="20"/>
-          <w:szCs w:val="20"/>
-        </w:rPr>
-      </w:pPr>
-      <w:r>
-        <w:rPr>
-          <w:rFonts w:ascii="Open Sans" w:hAnsi="Open Sans" w:cs="Open Sans"/>
-          <w:sz w:val="20"/>
-          <w:szCs w:val="20"/>
-        </w:rPr>
-        <w:t>#trending</w:t>
-      </w:r>
-    </w:p>
-    <w:p>
-      <w:pPr>
-        <w:pStyle w:val="ListParagraph"/>
-        <w:numPr>
-          <w:ilvl w:val="3"/>
-          <w:numId w:val="9"/>
-        </w:numPr>
-        <w:spacing w:after="0"/>
-        <w:rPr>
-          <w:rFonts w:ascii="Open Sans" w:hAnsi="Open Sans" w:cs="Open Sans"/>
-          <w:sz w:val="20"/>
-          <w:szCs w:val="20"/>
-        </w:rPr>
-      </w:pPr>
-      <w:r>
-        <w:rPr>
-          <w:rFonts w:ascii="Open Sans" w:hAnsi="Open Sans" w:cs="Open Sans"/>
-          <w:sz w:val="20"/>
-          <w:szCs w:val="20"/>
-        </w:rPr>
-        <w:t>E.g., Miller suing Anheuser Busch over #corntroversy</w:t>
-      </w:r>
-    </w:p>
-    <w:p>
-      <w:pPr>
-        <w:pStyle w:val="ListParagraph"/>
-        <w:numPr>
-          <w:ilvl w:val="0"/>
-          <w:numId w:val="9"/>
-        </w:numPr>
-        <w:spacing w:after="0"/>
-        <w:rPr>
-          <w:rFonts w:ascii="Open Sans" w:hAnsi="Open Sans" w:cs="Open Sans"/>
-          <w:sz w:val="20"/>
-          <w:szCs w:val="20"/>
-        </w:rPr>
-      </w:pPr>
-      <w:r>
-        <w:rPr>
-          <w:rFonts w:ascii="Open Sans" w:hAnsi="Open Sans" w:cs="Open Sans"/>
-          <w:sz w:val="20"/>
-          <w:szCs w:val="20"/>
-        </w:rPr>
-        <w:t>Perfectly competitive markets</w:t>
-      </w:r>
-    </w:p>
-    <w:p>
-      <w:pPr>
-        <w:pStyle w:val="ListParagraph"/>
-        <w:numPr>
-          <w:ilvl w:val="1"/>
-          <w:numId w:val="9"/>
-        </w:numPr>
-        <w:spacing w:after="0"/>
-        <w:rPr>
-          <w:rFonts w:ascii="Open Sans" w:hAnsi="Open Sans" w:cs="Open Sans"/>
-          <w:sz w:val="20"/>
-          <w:szCs w:val="20"/>
-        </w:rPr>
-      </w:pPr>
-      <w:r>
-        <w:rPr>
-          <w:rFonts w:ascii="Open Sans" w:hAnsi="Open Sans" w:cs="Open Sans"/>
-          <w:sz w:val="20"/>
-          <w:szCs w:val="20"/>
-        </w:rPr>
-        <w:t>Ideal situation</w:t>
-      </w:r>
-    </w:p>
-    <w:p>
-      <w:pPr>
-        <w:pStyle w:val="ListParagraph"/>
-        <w:numPr>
-          <w:ilvl w:val="1"/>
-          <w:numId w:val="9"/>
-        </w:numPr>
-        <w:spacing w:after="0"/>
-        <w:rPr>
-          <w:rFonts w:ascii="Open Sans" w:hAnsi="Open Sans" w:cs="Open Sans"/>
-          <w:sz w:val="20"/>
-          <w:szCs w:val="20"/>
-        </w:rPr>
-      </w:pPr>
-      <w:r>
-        <w:rPr>
-          <w:rFonts w:ascii="Open Sans" w:hAnsi="Open Sans" w:cs="Open Sans"/>
-          <w:sz w:val="20"/>
-          <w:szCs w:val="20"/>
-        </w:rPr>
-        <w:t>Characteristics</w:t>
-      </w:r>
-    </w:p>
-    <w:p>
-      <w:pPr>
-        <w:pStyle w:val="ListParagraph"/>
-        <w:numPr>
-          <w:ilvl w:val="2"/>
-          <w:numId w:val="9"/>
-        </w:numPr>
-        <w:spacing w:after="0"/>
-        <w:rPr>
-          <w:rFonts w:ascii="Open Sans" w:hAnsi="Open Sans" w:cs="Open Sans"/>
-          <w:sz w:val="20"/>
-          <w:szCs w:val="20"/>
-        </w:rPr>
-      </w:pPr>
-      <w:r>
-        <w:rPr>
-          <w:rFonts w:ascii="Open Sans" w:hAnsi="Open Sans" w:cs="Open Sans"/>
-          <w:sz w:val="20"/>
-          <w:szCs w:val="20"/>
-        </w:rPr>
-        <w:t>Large number of producers</w:t>
-      </w:r>
-      <w:r>
-        <w:rPr>
-          <w:rFonts w:ascii="Open Sans" w:hAnsi="Open Sans" w:cs="Open Sans"/>
-          <w:sz w:val="20"/>
-          <w:szCs w:val="20"/>
-        </w:rPr>
-        <w:t xml:space="preserve"> and buyers</w:t>
-      </w:r>
-    </w:p>
-    <w:p>
-      <w:pPr>
-        <w:pStyle w:val="ListParagraph"/>
-        <w:numPr>
-          <w:ilvl w:val="2"/>
-          <w:numId w:val="9"/>
-        </w:numPr>
-        <w:spacing w:after="0"/>
-        <w:rPr>
-          <w:rFonts w:ascii="Open Sans" w:hAnsi="Open Sans" w:cs="Open Sans"/>
-          <w:sz w:val="20"/>
-          <w:szCs w:val="20"/>
-        </w:rPr>
-      </w:pPr>
-      <w:r>
-        <w:rPr>
-          <w:rFonts w:ascii="Open Sans" w:hAnsi="Open Sans" w:cs="Open Sans"/>
-          <w:sz w:val="20"/>
-          <w:szCs w:val="20"/>
-        </w:rPr>
-        <w:t>Low barriers to entry</w:t>
-      </w:r>
-    </w:p>
-    <w:p>
-      <w:pPr>
-        <w:pStyle w:val="ListParagraph"/>
-        <w:numPr>
-          <w:ilvl w:val="2"/>
-          <w:numId w:val="9"/>
-        </w:numPr>
-        <w:spacing w:after="0"/>
-        <w:rPr>
-          <w:rFonts w:ascii="Open Sans" w:hAnsi="Open Sans" w:cs="Open Sans"/>
-          <w:sz w:val="20"/>
-          <w:szCs w:val="20"/>
-        </w:rPr>
-      </w:pPr>
-      <w:r>
-        <w:rPr>
-          <w:rFonts w:ascii="Open Sans" w:hAnsi="Open Sans" w:cs="Open Sans"/>
-          <w:sz w:val="20"/>
-          <w:szCs w:val="20"/>
-        </w:rPr>
-        <w:t>Low barriers to exit</w:t>
-      </w:r>
-    </w:p>
-    <w:p>
-      <w:pPr>
-        <w:pStyle w:val="ListParagraph"/>
-        <w:numPr>
-          <w:ilvl w:val="2"/>
-          <w:numId w:val="9"/>
-        </w:numPr>
-        <w:spacing w:after="0"/>
-        <w:rPr>
-          <w:rFonts w:ascii="Open Sans" w:hAnsi="Open Sans" w:cs="Open Sans"/>
-          <w:sz w:val="20"/>
-          <w:szCs w:val="20"/>
-        </w:rPr>
-      </w:pPr>
-      <w:r>
-        <w:rPr>
-          <w:rFonts w:ascii="Open Sans" w:hAnsi="Open Sans" w:cs="Open Sans"/>
-          <w:sz w:val="20"/>
-          <w:szCs w:val="20"/>
-        </w:rPr>
-        <w:t>Price-taker firm (little-to-no ability to influence market prices)</w:t>
-      </w:r>
-    </w:p>
-    <w:p>
-      <w:pPr>
-        <w:pStyle w:val="ListParagraph"/>
-        <w:numPr>
-          <w:ilvl w:val="3"/>
-          <w:numId w:val="9"/>
-        </w:numPr>
-        <w:spacing w:after="0"/>
-        <w:rPr>
-          <w:rFonts w:ascii="Open Sans" w:hAnsi="Open Sans" w:cs="Open Sans"/>
-          <w:sz w:val="20"/>
-          <w:szCs w:val="20"/>
-        </w:rPr>
-      </w:pPr>
-      <w:r>
-        <w:rPr>
-          <w:rFonts w:ascii="Open Sans" w:hAnsi="Open Sans" w:cs="Open Sans"/>
-          <w:sz w:val="20"/>
-          <w:szCs w:val="20"/>
-        </w:rPr>
-        <w:t>Individual firms have a flat (i.e., constant) demand/average revenue/price curve</w:t>
-      </w:r>
-    </w:p>
-    <w:p>
-      <w:pPr>
-        <w:pStyle w:val="ListParagraph"/>
-        <w:numPr>
-          <w:ilvl w:val="3"/>
-          <w:numId w:val="9"/>
-        </w:numPr>
-        <w:spacing w:after="0"/>
-        <w:rPr>
-          <w:rFonts w:ascii="Open Sans" w:hAnsi="Open Sans" w:cs="Open Sans"/>
-          <w:sz w:val="20"/>
-          <w:szCs w:val="20"/>
-        </w:rPr>
-      </w:pPr>
-      <w:r>
-        <w:rPr>
-          <w:rFonts w:ascii="Open Sans" w:hAnsi="Open Sans" w:cs="Open Sans"/>
-          <w:sz w:val="20"/>
-          <w:szCs w:val="20"/>
-        </w:rPr>
-        <w:t>Marginal revenue curve is the same line as the demand, average revenue, price curve</w:t>
-      </w:r>
-    </w:p>
-    <w:p>
-      <w:pPr>
-        <w:pStyle w:val="ListParagraph"/>
-        <w:numPr>
-          <w:ilvl w:val="3"/>
-          <w:numId w:val="9"/>
-        </w:numPr>
-        <w:spacing w:after="0"/>
-        <w:rPr>
-          <w:rFonts w:ascii="Open Sans" w:hAnsi="Open Sans" w:cs="Open Sans"/>
-          <w:sz w:val="20"/>
-          <w:szCs w:val="20"/>
-        </w:rPr>
-      </w:pPr>
-      <w:r>
-        <w:rPr>
-          <w:rFonts w:ascii="Open Sans" w:hAnsi="Open Sans" w:cs="Open Sans"/>
-          <w:sz w:val="20"/>
-          <w:szCs w:val="20"/>
-        </w:rPr>
-        <w:lastRenderedPageBreak/>
-        <w:t>Marginal c</w:t>
-      </w:r>
-      <w:r>
-        <w:rPr>
-          <w:rFonts w:ascii="Open Sans" w:hAnsi="Open Sans" w:cs="Open Sans"/>
-          <w:sz w:val="20"/>
-          <w:szCs w:val="20"/>
-        </w:rPr>
-        <w:t xml:space="preserve">ost </w:t>
-      </w:r>
-      <w:r>
-        <w:rPr>
-          <w:rFonts w:ascii="Open Sans" w:hAnsi="Open Sans" w:cs="Open Sans"/>
-          <w:sz w:val="20"/>
-          <w:szCs w:val="20"/>
-        </w:rPr>
-        <w:t>curve</w:t>
-      </w:r>
-    </w:p>
-    <w:p>
-      <w:pPr>
-        <w:pStyle w:val="ListParagraph"/>
-        <w:numPr>
-          <w:ilvl w:val="3"/>
-          <w:numId w:val="9"/>
-        </w:numPr>
-        <w:spacing w:after="0"/>
-        <w:rPr>
-          <w:rFonts w:ascii="Open Sans" w:hAnsi="Open Sans" w:cs="Open Sans"/>
-          <w:sz w:val="20"/>
-          <w:szCs w:val="20"/>
-        </w:rPr>
-      </w:pPr>
-      <w:r>
-        <w:rPr>
-          <w:rFonts w:ascii="Open Sans" w:hAnsi="Open Sans" w:cs="Open Sans"/>
-          <w:sz w:val="20"/>
-          <w:szCs w:val="20"/>
-        </w:rPr>
-        <w:t>Marginal revenue must equal marginal cost curve</w:t>
-      </w:r>
-    </w:p>
-    <w:p>
-      <w:pPr>
-        <w:pStyle w:val="ListParagraph"/>
-        <w:numPr>
-          <w:ilvl w:val="2"/>
-          <w:numId w:val="9"/>
-        </w:numPr>
-        <w:spacing w:after="0"/>
-        <w:rPr>
-          <w:rFonts w:ascii="Open Sans" w:hAnsi="Open Sans" w:cs="Open Sans"/>
-          <w:sz w:val="20"/>
-          <w:szCs w:val="20"/>
-        </w:rPr>
-      </w:pPr>
-      <w:r>
-        <w:rPr>
-          <w:rFonts w:ascii="Open Sans" w:hAnsi="Open Sans" w:cs="Open Sans"/>
-          <w:sz w:val="20"/>
-          <w:szCs w:val="20"/>
-        </w:rPr>
-        <w:t>Either average cost curve will increase or price will come down</w:t>
-      </w:r>
-    </w:p>
-    <w:p>
-      <w:pPr>
-        <w:pStyle w:val="ListParagraph"/>
-        <w:numPr>
-          <w:ilvl w:val="2"/>
-          <w:numId w:val="9"/>
-        </w:numPr>
-        <w:spacing w:after="0"/>
-        <w:rPr>
-          <w:rFonts w:ascii="Open Sans" w:hAnsi="Open Sans" w:cs="Open Sans"/>
-          <w:sz w:val="20"/>
-          <w:szCs w:val="20"/>
-        </w:rPr>
-      </w:pPr>
-      <w:r>
-        <w:rPr>
-          <w:rFonts w:ascii="Open Sans" w:hAnsi="Open Sans" w:cs="Open Sans"/>
-          <w:sz w:val="20"/>
-          <w:szCs w:val="20"/>
-        </w:rPr>
-        <w:t>Long run: total revenue = total costs (TR = TC)</w:t>
-      </w:r>
-    </w:p>
-    <w:p>
-      <w:pPr>
-        <w:pStyle w:val="ListParagraph"/>
-        <w:numPr>
-          <w:ilvl w:val="1"/>
-          <w:numId w:val="9"/>
-        </w:numPr>
-        <w:spacing w:after="0"/>
-        <w:rPr>
-          <w:rFonts w:ascii="Open Sans" w:hAnsi="Open Sans" w:cs="Open Sans"/>
-          <w:sz w:val="20"/>
-          <w:szCs w:val="20"/>
-        </w:rPr>
-      </w:pPr>
-      <w:r>
-        <w:rPr>
-          <w:rFonts w:ascii="Open Sans" w:hAnsi="Open Sans" w:cs="Open Sans"/>
-          <w:sz w:val="20"/>
-          <w:szCs w:val="20"/>
-        </w:rPr>
-        <w:t xml:space="preserve">Examples: </w:t>
-      </w:r>
-    </w:p>
-    <w:p>
-      <w:pPr>
-        <w:pStyle w:val="ListParagraph"/>
-        <w:numPr>
-          <w:ilvl w:val="2"/>
-          <w:numId w:val="9"/>
-        </w:numPr>
-        <w:spacing w:after="0"/>
-        <w:rPr>
-          <w:rFonts w:ascii="Open Sans" w:hAnsi="Open Sans" w:cs="Open Sans"/>
-          <w:sz w:val="20"/>
-          <w:szCs w:val="20"/>
-        </w:rPr>
-      </w:pPr>
-      <w:r>
-        <w:rPr>
-          <w:rFonts w:ascii="Open Sans" w:hAnsi="Open Sans" w:cs="Open Sans"/>
-          <w:sz w:val="20"/>
-          <w:szCs w:val="20"/>
-        </w:rPr>
-        <w:t>A</w:t>
-      </w:r>
-      <w:r>
-        <w:rPr>
-          <w:rFonts w:ascii="Open Sans" w:hAnsi="Open Sans" w:cs="Open Sans"/>
-          <w:sz w:val="20"/>
-          <w:szCs w:val="20"/>
-        </w:rPr>
-        <w:t>gricultural markets (small producers)</w:t>
-      </w:r>
-      <w:r>
-        <w:rPr>
-          <w:rFonts w:ascii="Open Sans" w:hAnsi="Open Sans" w:cs="Open Sans"/>
-          <w:sz w:val="20"/>
-          <w:szCs w:val="20"/>
-        </w:rPr>
-        <w:t>?</w:t>
-      </w:r>
-    </w:p>
-    <w:p>
-      <w:pPr>
-        <w:pStyle w:val="ListParagraph"/>
-        <w:numPr>
-          <w:ilvl w:val="1"/>
-          <w:numId w:val="9"/>
-        </w:numPr>
-        <w:spacing w:after="0"/>
-        <w:rPr>
-          <w:rFonts w:ascii="Open Sans" w:hAnsi="Open Sans" w:cs="Open Sans"/>
-          <w:sz w:val="20"/>
-          <w:szCs w:val="20"/>
-        </w:rPr>
-      </w:pPr>
+          <w:numId w:val="10"/>
+        </w:numPr>
+        <w:spacing w:after="0"/>
+        <w:rPr>
+          <w:rFonts w:ascii="Open Sans" w:hAnsi="Open Sans" w:cs="Open Sans"/>
+          <w:sz w:val="20"/>
+          <w:szCs w:val="20"/>
+        </w:rPr>
+      </w:pPr>
+      <w:r>
+        <w:rPr>
+          <w:rFonts w:ascii="Open Sans" w:hAnsi="Open Sans" w:cs="Open Sans"/>
+          <w:sz w:val="20"/>
+          <w:szCs w:val="20"/>
+        </w:rPr>
+        <w:t>Read</w:t>
+      </w:r>
+      <w:r>
+        <w:rPr>
+          <w:rFonts w:ascii="Open Sans" w:hAnsi="Open Sans" w:cs="Open Sans"/>
+          <w:sz w:val="20"/>
+          <w:szCs w:val="20"/>
+        </w:rPr>
+        <w:t xml:space="preserve"> Microsoft antitrust information</w:t>
+      </w:r>
     </w:p>
     <w:sectPr>
       <w:pgSz w:w="12240" w:h="15840"/>
@@ -11541,9 +13842,9 @@
 <file path=word/numbering.xml><?xml version="1.0" encoding="utf-8"?>
 <w:numbering xmlns:wpc="http://schemas.microsoft.com/office/word/2010/wordprocessingCanvas" xmlns:cx="http://schemas.microsoft.com/office/drawing/2014/chartex" xmlns:cx1="http://schemas.microsoft.com/office/drawing/2015/9/8/chartex" xmlns:mc="http://schemas.openxmlformats.org/markup-compatibility/2006" xmlns:o="urn:schemas-microsoft-com:office:office" xmlns:r="http://schemas.openxmlformats.org/officeDocument/2006/relationships" xmlns:m="http://schemas.openxmlformats.org/officeDocument/2006/math" xmlns:v="urn:schemas-microsoft-com:vml" xmlns:wp14="http://schemas.microsoft.com/office/word/2010/wordprocessingDrawing" xmlns:wp="http://schemas.openxmlformats.org/drawingml/2006/wordprocessingDrawing" xmlns:w10="urn:schemas-microsoft-com:office:word" xmlns:w="http://schemas.openxmlformats.org/wordprocessingml/2006/main" xmlns:w14="http://schemas.microsoft.com/office/word/2010/wordml" xmlns:w15="http://schemas.microsoft.com/office/word/2012/wordml" xmlns:w16se="http://schemas.microsoft.com/office/word/2015/wordml/symex" xmlns:wpg="http://schemas.microsoft.com/office/word/2010/wordprocessingGroup" xmlns:wpi="http://schemas.microsoft.com/office/word/2010/wordprocessingInk" xmlns:wne="http://schemas.microsoft.com/office/word/2006/wordml" xmlns:wps="http://schemas.microsoft.com/office/word/2010/wordprocessingShape" mc:Ignorable="w14 w15 w16se wp14">
   <w:abstractNum w:abstractNumId="0" w15:restartNumberingAfterBreak="0">
-    <w:nsid w:val="030809EB"/>
+    <w:nsid w:val="00FB42A3"/>
     <w:multiLevelType w:val="hybridMultilevel"/>
-    <w:tmpl w:val="7C9CEC76"/>
+    <w:tmpl w:val="3348AC82"/>
     <w:lvl w:ilvl="0" w:tplc="04090001">
       <w:start w:val="1"/>
       <w:numFmt w:val="bullet"/>
@@ -11592,6 +13893,119 @@
         <w:rFonts w:ascii="Symbol" w:hAnsi="Symbol" w:hint="default"/>
       </w:rPr>
     </w:lvl>
+    <w:lvl w:ilvl="4" w:tplc="04090003" w:tentative="1">
+      <w:start w:val="1"/>
+      <w:numFmt w:val="bullet"/>
+      <w:lvlText w:val="o"/>
+      <w:lvlJc w:val="left"/>
+      <w:pPr>
+        <w:ind w:left="3600" w:hanging="360"/>
+      </w:pPr>
+      <w:rPr>
+        <w:rFonts w:ascii="Courier New" w:hAnsi="Courier New" w:cs="Courier New" w:hint="default"/>
+      </w:rPr>
+    </w:lvl>
+    <w:lvl w:ilvl="5" w:tplc="04090005" w:tentative="1">
+      <w:start w:val="1"/>
+      <w:numFmt w:val="bullet"/>
+      <w:lvlText w:val=""/>
+      <w:lvlJc w:val="left"/>
+      <w:pPr>
+        <w:ind w:left="4320" w:hanging="360"/>
+      </w:pPr>
+      <w:rPr>
+        <w:rFonts w:ascii="Wingdings" w:hAnsi="Wingdings" w:hint="default"/>
+      </w:rPr>
+    </w:lvl>
+    <w:lvl w:ilvl="6" w:tplc="04090001" w:tentative="1">
+      <w:start w:val="1"/>
+      <w:numFmt w:val="bullet"/>
+      <w:lvlText w:val=""/>
+      <w:lvlJc w:val="left"/>
+      <w:pPr>
+        <w:ind w:left="5040" w:hanging="360"/>
+      </w:pPr>
+      <w:rPr>
+        <w:rFonts w:ascii="Symbol" w:hAnsi="Symbol" w:hint="default"/>
+      </w:rPr>
+    </w:lvl>
+    <w:lvl w:ilvl="7" w:tplc="04090003" w:tentative="1">
+      <w:start w:val="1"/>
+      <w:numFmt w:val="bullet"/>
+      <w:lvlText w:val="o"/>
+      <w:lvlJc w:val="left"/>
+      <w:pPr>
+        <w:ind w:left="5760" w:hanging="360"/>
+      </w:pPr>
+      <w:rPr>
+        <w:rFonts w:ascii="Courier New" w:hAnsi="Courier New" w:cs="Courier New" w:hint="default"/>
+      </w:rPr>
+    </w:lvl>
+    <w:lvl w:ilvl="8" w:tplc="04090005" w:tentative="1">
+      <w:start w:val="1"/>
+      <w:numFmt w:val="bullet"/>
+      <w:lvlText w:val=""/>
+      <w:lvlJc w:val="left"/>
+      <w:pPr>
+        <w:ind w:left="6480" w:hanging="360"/>
+      </w:pPr>
+      <w:rPr>
+        <w:rFonts w:ascii="Wingdings" w:hAnsi="Wingdings" w:hint="default"/>
+      </w:rPr>
+    </w:lvl>
+  </w:abstractNum>
+  <w:abstractNum w:abstractNumId="1" w15:restartNumberingAfterBreak="0">
+    <w:nsid w:val="030809EB"/>
+    <w:multiLevelType w:val="hybridMultilevel"/>
+    <w:tmpl w:val="7C9CEC76"/>
+    <w:lvl w:ilvl="0" w:tplc="04090001">
+      <w:start w:val="1"/>
+      <w:numFmt w:val="bullet"/>
+      <w:lvlText w:val=""/>
+      <w:lvlJc w:val="left"/>
+      <w:pPr>
+        <w:ind w:left="720" w:hanging="360"/>
+      </w:pPr>
+      <w:rPr>
+        <w:rFonts w:ascii="Symbol" w:hAnsi="Symbol" w:hint="default"/>
+      </w:rPr>
+    </w:lvl>
+    <w:lvl w:ilvl="1" w:tplc="04090003">
+      <w:start w:val="1"/>
+      <w:numFmt w:val="bullet"/>
+      <w:lvlText w:val="o"/>
+      <w:lvlJc w:val="left"/>
+      <w:pPr>
+        <w:ind w:left="1440" w:hanging="360"/>
+      </w:pPr>
+      <w:rPr>
+        <w:rFonts w:ascii="Courier New" w:hAnsi="Courier New" w:cs="Courier New" w:hint="default"/>
+      </w:rPr>
+    </w:lvl>
+    <w:lvl w:ilvl="2" w:tplc="04090005">
+      <w:start w:val="1"/>
+      <w:numFmt w:val="bullet"/>
+      <w:lvlText w:val=""/>
+      <w:lvlJc w:val="left"/>
+      <w:pPr>
+        <w:ind w:left="2160" w:hanging="360"/>
+      </w:pPr>
+      <w:rPr>
+        <w:rFonts w:ascii="Wingdings" w:hAnsi="Wingdings" w:hint="default"/>
+      </w:rPr>
+    </w:lvl>
+    <w:lvl w:ilvl="3" w:tplc="04090001">
+      <w:start w:val="1"/>
+      <w:numFmt w:val="bullet"/>
+      <w:lvlText w:val=""/>
+      <w:lvlJc w:val="left"/>
+      <w:pPr>
+        <w:ind w:left="2880" w:hanging="360"/>
+      </w:pPr>
+      <w:rPr>
+        <w:rFonts w:ascii="Symbol" w:hAnsi="Symbol" w:hint="default"/>
+      </w:rPr>
+    </w:lvl>
     <w:lvl w:ilvl="4" w:tplc="04090003">
       <w:start w:val="1"/>
       <w:numFmt w:val="bullet"/>
@@ -11653,7 +14067,7 @@
       </w:rPr>
     </w:lvl>
   </w:abstractNum>
-  <w:abstractNum w:abstractNumId="1" w15:restartNumberingAfterBreak="0">
+  <w:abstractNum w:abstractNumId="2" w15:restartNumberingAfterBreak="0">
     <w:nsid w:val="34352180"/>
     <w:multiLevelType w:val="hybridMultilevel"/>
     <w:tmpl w:val="CA72EAB8"/>
@@ -11766,7 +14180,7 @@
       </w:rPr>
     </w:lvl>
   </w:abstractNum>
-  <w:abstractNum w:abstractNumId="2" w15:restartNumberingAfterBreak="0">
+  <w:abstractNum w:abstractNumId="3" w15:restartNumberingAfterBreak="0">
     <w:nsid w:val="42673EAC"/>
     <w:multiLevelType w:val="hybridMultilevel"/>
     <w:tmpl w:val="373C4704"/>
@@ -11879,7 +14293,7 @@
       </w:rPr>
     </w:lvl>
   </w:abstractNum>
-  <w:abstractNum w:abstractNumId="3" w15:restartNumberingAfterBreak="0">
+  <w:abstractNum w:abstractNumId="4" w15:restartNumberingAfterBreak="0">
     <w:nsid w:val="4CD72035"/>
     <w:multiLevelType w:val="hybridMultilevel"/>
     <w:tmpl w:val="B6D4993C"/>
@@ -11992,7 +14406,7 @@
       </w:rPr>
     </w:lvl>
   </w:abstractNum>
-  <w:abstractNum w:abstractNumId="4" w15:restartNumberingAfterBreak="0">
+  <w:abstractNum w:abstractNumId="5" w15:restartNumberingAfterBreak="0">
     <w:nsid w:val="51322CA4"/>
     <w:multiLevelType w:val="hybridMultilevel"/>
     <w:tmpl w:val="9E361BBA"/>
@@ -12105,7 +14519,7 @@
       </w:rPr>
     </w:lvl>
   </w:abstractNum>
-  <w:abstractNum w:abstractNumId="5" w15:restartNumberingAfterBreak="0">
+  <w:abstractNum w:abstractNumId="6" w15:restartNumberingAfterBreak="0">
     <w:nsid w:val="6AC72675"/>
     <w:multiLevelType w:val="hybridMultilevel"/>
     <w:tmpl w:val="04EAC756"/>
@@ -12218,7 +14632,7 @@
       </w:rPr>
     </w:lvl>
   </w:abstractNum>
-  <w:abstractNum w:abstractNumId="6" w15:restartNumberingAfterBreak="0">
+  <w:abstractNum w:abstractNumId="7" w15:restartNumberingAfterBreak="0">
     <w:nsid w:val="6BE5775A"/>
     <w:multiLevelType w:val="hybridMultilevel"/>
     <w:tmpl w:val="181ADAE4"/>
@@ -12331,7 +14745,7 @@
       </w:rPr>
     </w:lvl>
   </w:abstractNum>
-  <w:abstractNum w:abstractNumId="7" w15:restartNumberingAfterBreak="0">
+  <w:abstractNum w:abstractNumId="8" w15:restartNumberingAfterBreak="0">
     <w:nsid w:val="6EC55866"/>
     <w:multiLevelType w:val="hybridMultilevel"/>
     <w:tmpl w:val="017A2498"/>
@@ -12444,7 +14858,7 @@
       </w:rPr>
     </w:lvl>
   </w:abstractNum>
-  <w:abstractNum w:abstractNumId="8" w15:restartNumberingAfterBreak="0">
+  <w:abstractNum w:abstractNumId="9" w15:restartNumberingAfterBreak="0">
     <w:nsid w:val="737233E4"/>
     <w:multiLevelType w:val="hybridMultilevel"/>
     <w:tmpl w:val="9C90D326"/>
@@ -12558,30 +14972,33 @@
     </w:lvl>
   </w:abstractNum>
   <w:num w:numId="1">
+    <w:abstractNumId w:val="8"/>
+  </w:num>
+  <w:num w:numId="2">
+    <w:abstractNumId w:val="9"/>
+  </w:num>
+  <w:num w:numId="3">
+    <w:abstractNumId w:val="3"/>
+  </w:num>
+  <w:num w:numId="4">
+    <w:abstractNumId w:val="5"/>
+  </w:num>
+  <w:num w:numId="5">
     <w:abstractNumId w:val="7"/>
   </w:num>
-  <w:num w:numId="2">
-    <w:abstractNumId w:val="8"/>
-  </w:num>
-  <w:num w:numId="3">
+  <w:num w:numId="6">
     <w:abstractNumId w:val="2"/>
   </w:num>
-  <w:num w:numId="4">
+  <w:num w:numId="7">
     <w:abstractNumId w:val="4"/>
   </w:num>
-  <w:num w:numId="5">
+  <w:num w:numId="8">
     <w:abstractNumId w:val="6"/>
   </w:num>
-  <w:num w:numId="6">
+  <w:num w:numId="9">
     <w:abstractNumId w:val="1"/>
   </w:num>
-  <w:num w:numId="7">
-    <w:abstractNumId w:val="3"/>
-  </w:num>
-  <w:num w:numId="8">
-    <w:abstractNumId w:val="5"/>
-  </w:num>
-  <w:num w:numId="9">
+  <w:num w:numId="10">
     <w:abstractNumId w:val="0"/>
   </w:num>
 </w:numbering>

--- a/Notes/ECON 6110 Notes.docx
+++ b/Notes/ECON 6110 Notes.docx
@@ -13667,18 +13667,1615 @@
           <w:sz w:val="20"/>
           <w:szCs w:val="20"/>
         </w:rPr>
-        <w:t>Few s</w:t>
+        <w:t>Few smaller firms follow the leader firm to meet their best interest</w:t>
+      </w:r>
+    </w:p>
+    <w:p>
+      <w:pPr>
+        <w:pStyle w:val="ListParagraph"/>
+        <w:numPr>
+          <w:ilvl w:val="0"/>
+          <w:numId w:val="10"/>
+        </w:numPr>
+        <w:spacing w:after="0"/>
+        <w:rPr>
+          <w:rFonts w:ascii="Open Sans" w:hAnsi="Open Sans" w:cs="Open Sans"/>
+          <w:sz w:val="20"/>
+          <w:szCs w:val="20"/>
+        </w:rPr>
+      </w:pPr>
+      <w:r>
+        <w:rPr>
+          <w:rFonts w:ascii="Open Sans" w:hAnsi="Open Sans" w:cs="Open Sans"/>
+          <w:sz w:val="20"/>
+          <w:szCs w:val="20"/>
+        </w:rPr>
+        <w:t>Game theoretic d</w:t>
+      </w:r>
+      <w:r>
+        <w:rPr>
+          <w:rFonts w:ascii="Open Sans" w:hAnsi="Open Sans" w:cs="Open Sans"/>
+          <w:sz w:val="20"/>
+          <w:szCs w:val="20"/>
+        </w:rPr>
+        <w:t>ecisions</w:t>
+      </w:r>
+    </w:p>
+    <w:p>
+      <w:pPr>
+        <w:pStyle w:val="ListParagraph"/>
+        <w:numPr>
+          <w:ilvl w:val="0"/>
+          <w:numId w:val="10"/>
+        </w:numPr>
+        <w:spacing w:after="0"/>
+        <w:rPr>
+          <w:rFonts w:ascii="Open Sans" w:hAnsi="Open Sans" w:cs="Open Sans"/>
+          <w:sz w:val="20"/>
+          <w:szCs w:val="20"/>
+        </w:rPr>
+      </w:pPr>
+      <w:r>
+        <w:rPr>
+          <w:rFonts w:ascii="Open Sans" w:hAnsi="Open Sans" w:cs="Open Sans"/>
+          <w:sz w:val="20"/>
+          <w:szCs w:val="20"/>
+        </w:rPr>
+        <w:t>Next steps</w:t>
+      </w:r>
+    </w:p>
+    <w:p>
+      <w:pPr>
+        <w:pStyle w:val="ListParagraph"/>
+        <w:numPr>
+          <w:ilvl w:val="1"/>
+          <w:numId w:val="10"/>
+        </w:numPr>
+        <w:spacing w:after="0"/>
+        <w:rPr>
+          <w:rFonts w:ascii="Open Sans" w:hAnsi="Open Sans" w:cs="Open Sans"/>
+          <w:sz w:val="20"/>
+          <w:szCs w:val="20"/>
+        </w:rPr>
+      </w:pPr>
+      <w:r>
+        <w:rPr>
+          <w:rFonts w:ascii="Open Sans" w:hAnsi="Open Sans" w:cs="Open Sans"/>
+          <w:sz w:val="20"/>
+          <w:szCs w:val="20"/>
+        </w:rPr>
+        <w:t>P. 404 #4</w:t>
+      </w:r>
+    </w:p>
+    <w:p>
+      <w:pPr>
+        <w:pStyle w:val="ListParagraph"/>
+        <w:numPr>
+          <w:ilvl w:val="1"/>
+          <w:numId w:val="10"/>
+        </w:numPr>
+        <w:spacing w:after="0"/>
+        <w:rPr>
+          <w:rFonts w:ascii="Open Sans" w:hAnsi="Open Sans" w:cs="Open Sans"/>
+          <w:sz w:val="20"/>
+          <w:szCs w:val="20"/>
+        </w:rPr>
+      </w:pPr>
+      <w:r>
+        <w:rPr>
+          <w:rFonts w:ascii="Open Sans" w:hAnsi="Open Sans" w:cs="Open Sans"/>
+          <w:sz w:val="20"/>
+          <w:szCs w:val="20"/>
+        </w:rPr>
+        <w:t xml:space="preserve">Read </w:t>
+      </w:r>
+      <w:r>
+        <w:rPr>
+          <w:rFonts w:ascii="Open Sans" w:hAnsi="Open Sans" w:cs="Open Sans"/>
+          <w:i/>
+          <w:sz w:val="20"/>
+          <w:szCs w:val="20"/>
+        </w:rPr>
+        <w:t xml:space="preserve">Who Moved My </w:t>
+      </w:r>
+      <w:r>
+        <w:rPr>
+          <w:rFonts w:ascii="Open Sans" w:hAnsi="Open Sans" w:cs="Open Sans"/>
+          <w:i/>
+          <w:sz w:val="20"/>
+          <w:szCs w:val="20"/>
+        </w:rPr>
+        <w:t>Cheese</w:t>
+      </w:r>
+    </w:p>
+    <w:p>
+      <w:pPr>
+        <w:pStyle w:val="ListParagraph"/>
+        <w:numPr>
+          <w:ilvl w:val="1"/>
+          <w:numId w:val="10"/>
+        </w:numPr>
+        <w:spacing w:after="0"/>
+        <w:rPr>
+          <w:rFonts w:ascii="Open Sans" w:hAnsi="Open Sans" w:cs="Open Sans"/>
+          <w:sz w:val="20"/>
+          <w:szCs w:val="20"/>
+        </w:rPr>
+      </w:pPr>
+      <w:r>
+        <w:rPr>
+          <w:rFonts w:ascii="Open Sans" w:hAnsi="Open Sans" w:cs="Open Sans"/>
+          <w:sz w:val="20"/>
+          <w:szCs w:val="20"/>
+        </w:rPr>
+        <w:t>Read</w:t>
+      </w:r>
+      <w:r>
+        <w:rPr>
+          <w:rFonts w:ascii="Open Sans" w:hAnsi="Open Sans" w:cs="Open Sans"/>
+          <w:sz w:val="20"/>
+          <w:szCs w:val="20"/>
+        </w:rPr>
+        <w:t xml:space="preserve"> Microsoft antitrust information</w:t>
+      </w:r>
+    </w:p>
+    <w:p>
+      <w:pPr>
+        <w:spacing w:after="0"/>
+        <w:rPr>
+          <w:rFonts w:ascii="Open Sans" w:hAnsi="Open Sans" w:cs="Open Sans"/>
+          <w:sz w:val="20"/>
+          <w:szCs w:val="20"/>
+        </w:rPr>
+      </w:pPr>
+    </w:p>
+    <w:p>
+      <w:pPr>
+        <w:rPr>
+          <w:rFonts w:ascii="Open Sans" w:hAnsi="Open Sans" w:cs="Open Sans"/>
+          <w:sz w:val="20"/>
+          <w:szCs w:val="20"/>
+        </w:rPr>
+      </w:pPr>
+      <w:r>
+        <w:rPr>
+          <w:rFonts w:ascii="Open Sans" w:hAnsi="Open Sans" w:cs="Open Sans"/>
+          <w:sz w:val="20"/>
+          <w:szCs w:val="20"/>
+        </w:rPr>
+        <w:br w:type="page"/>
+      </w:r>
+    </w:p>
+    <w:p>
+      <w:pPr>
+        <w:spacing w:after="0"/>
+        <w:rPr>
+          <w:rFonts w:ascii="Open Sans" w:hAnsi="Open Sans" w:cs="Open Sans"/>
+          <w:sz w:val="20"/>
+          <w:szCs w:val="20"/>
+        </w:rPr>
+      </w:pPr>
+      <w:r>
+        <w:rPr>
+          <w:rFonts w:ascii="Open Sans" w:hAnsi="Open Sans" w:cs="Open Sans"/>
+          <w:sz w:val="20"/>
+          <w:szCs w:val="20"/>
+        </w:rPr>
+        <w:lastRenderedPageBreak/>
+        <w:t xml:space="preserve">Class 8 – </w:t>
+      </w:r>
+      <w:r>
+        <w:rPr>
+          <w:rFonts w:ascii="Open Sans" w:hAnsi="Open Sans" w:cs="Open Sans"/>
+          <w:sz w:val="20"/>
+          <w:szCs w:val="20"/>
+        </w:rPr>
+        <w:t xml:space="preserve">Game Theory </w:t>
+      </w:r>
+    </w:p>
+    <w:p>
+      <w:pPr>
+        <w:pStyle w:val="ListParagraph"/>
+        <w:numPr>
+          <w:ilvl w:val="0"/>
+          <w:numId w:val="10"/>
+        </w:numPr>
+        <w:spacing w:after="0"/>
+        <w:rPr>
+          <w:rFonts w:ascii="Open Sans" w:hAnsi="Open Sans" w:cs="Open Sans"/>
+          <w:sz w:val="20"/>
+          <w:szCs w:val="20"/>
+        </w:rPr>
+      </w:pPr>
+      <w:r>
+        <w:rPr>
+          <w:rFonts w:ascii="Open Sans" w:hAnsi="Open Sans" w:cs="Open Sans"/>
+          <w:sz w:val="20"/>
+          <w:szCs w:val="20"/>
+        </w:rPr>
+        <w:t>Logistics</w:t>
+      </w:r>
+    </w:p>
+    <w:p>
+      <w:pPr>
+        <w:pStyle w:val="ListParagraph"/>
+        <w:numPr>
+          <w:ilvl w:val="1"/>
+          <w:numId w:val="10"/>
+        </w:numPr>
+        <w:spacing w:after="0"/>
+        <w:rPr>
+          <w:rFonts w:ascii="Open Sans" w:hAnsi="Open Sans" w:cs="Open Sans"/>
+          <w:sz w:val="20"/>
+          <w:szCs w:val="20"/>
+        </w:rPr>
+      </w:pPr>
+      <w:r>
+        <w:rPr>
+          <w:rFonts w:ascii="Open Sans" w:hAnsi="Open Sans" w:cs="Open Sans"/>
+          <w:sz w:val="20"/>
+          <w:szCs w:val="20"/>
+        </w:rPr>
+        <w:t>Presentation next week</w:t>
+      </w:r>
+    </w:p>
+    <w:p>
+      <w:pPr>
+        <w:pStyle w:val="ListParagraph"/>
+        <w:numPr>
+          <w:ilvl w:val="0"/>
+          <w:numId w:val="10"/>
+        </w:numPr>
+        <w:spacing w:after="0"/>
+        <w:rPr>
+          <w:rFonts w:ascii="Open Sans" w:hAnsi="Open Sans" w:cs="Open Sans"/>
+          <w:sz w:val="20"/>
+          <w:szCs w:val="20"/>
+        </w:rPr>
+      </w:pPr>
+      <w:r>
+        <w:rPr>
+          <w:rFonts w:ascii="Open Sans" w:hAnsi="Open Sans" w:cs="Open Sans"/>
+          <w:sz w:val="20"/>
+          <w:szCs w:val="20"/>
+        </w:rPr>
+        <w:t xml:space="preserve">Strategic </w:t>
+      </w:r>
+      <w:r>
+        <w:rPr>
+          <w:rFonts w:ascii="Open Sans" w:hAnsi="Open Sans" w:cs="Open Sans"/>
+          <w:sz w:val="20"/>
+          <w:szCs w:val="20"/>
+        </w:rPr>
+        <w:t>behavior under oligopoly</w:t>
+      </w:r>
+    </w:p>
+    <w:p>
+      <w:pPr>
+        <w:pStyle w:val="ListParagraph"/>
+        <w:numPr>
+          <w:ilvl w:val="1"/>
+          <w:numId w:val="10"/>
+        </w:numPr>
+        <w:spacing w:after="0"/>
+        <w:rPr>
+          <w:rFonts w:ascii="Open Sans" w:hAnsi="Open Sans" w:cs="Open Sans"/>
+          <w:sz w:val="20"/>
+          <w:szCs w:val="20"/>
+        </w:rPr>
+      </w:pPr>
+    </w:p>
+    <w:p>
+      <w:pPr>
+        <w:pStyle w:val="ListParagraph"/>
+        <w:numPr>
+          <w:ilvl w:val="0"/>
+          <w:numId w:val="10"/>
+        </w:numPr>
+        <w:spacing w:after="0"/>
+        <w:rPr>
+          <w:rFonts w:ascii="Open Sans" w:hAnsi="Open Sans" w:cs="Open Sans"/>
+          <w:sz w:val="20"/>
+          <w:szCs w:val="20"/>
+        </w:rPr>
+      </w:pPr>
+      <w:r>
+        <w:rPr>
+          <w:rFonts w:ascii="Open Sans" w:hAnsi="Open Sans" w:cs="Open Sans"/>
+          <w:sz w:val="20"/>
+          <w:szCs w:val="20"/>
+        </w:rPr>
+        <w:t>Application of game theory</w:t>
+      </w:r>
+      <w:r>
+        <w:rPr>
+          <w:rFonts w:ascii="Open Sans" w:hAnsi="Open Sans" w:cs="Open Sans"/>
+          <w:sz w:val="20"/>
+          <w:szCs w:val="20"/>
+        </w:rPr>
+        <w:t xml:space="preserve"> (chapters 12-14)</w:t>
+      </w:r>
+    </w:p>
+    <w:p>
+      <w:pPr>
+        <w:pStyle w:val="ListParagraph"/>
+        <w:numPr>
+          <w:ilvl w:val="1"/>
+          <w:numId w:val="10"/>
+        </w:numPr>
+        <w:spacing w:after="0"/>
+        <w:rPr>
+          <w:rFonts w:ascii="Open Sans" w:hAnsi="Open Sans" w:cs="Open Sans"/>
+          <w:sz w:val="20"/>
+          <w:szCs w:val="20"/>
+        </w:rPr>
+      </w:pPr>
+      <w:r>
+        <w:rPr>
+          <w:rFonts w:ascii="Open Sans" w:hAnsi="Open Sans" w:cs="Open Sans"/>
+          <w:sz w:val="20"/>
+          <w:szCs w:val="20"/>
+        </w:rPr>
+        <w:t>What is a game?</w:t>
+      </w:r>
+    </w:p>
+    <w:p>
+      <w:pPr>
+        <w:pStyle w:val="ListParagraph"/>
+        <w:numPr>
+          <w:ilvl w:val="2"/>
+          <w:numId w:val="10"/>
+        </w:numPr>
+        <w:spacing w:after="0"/>
+        <w:rPr>
+          <w:rFonts w:ascii="Open Sans" w:hAnsi="Open Sans" w:cs="Open Sans"/>
+          <w:sz w:val="20"/>
+          <w:szCs w:val="20"/>
+        </w:rPr>
+      </w:pPr>
+      <w:r>
+        <w:rPr>
+          <w:rFonts w:ascii="Open Sans" w:hAnsi="Open Sans" w:cs="Open Sans"/>
+          <w:sz w:val="20"/>
+          <w:szCs w:val="20"/>
+        </w:rPr>
+        <w:t xml:space="preserve">Has </w:t>
+      </w:r>
+      <w:r>
+        <w:rPr>
+          <w:rFonts w:ascii="Open Sans" w:hAnsi="Open Sans" w:cs="Open Sans"/>
+          <w:b/>
+          <w:sz w:val="20"/>
+          <w:szCs w:val="20"/>
+        </w:rPr>
+        <w:t>rules</w:t>
+      </w:r>
+      <w:r>
+        <w:rPr>
+          <w:rFonts w:ascii="Open Sans" w:hAnsi="Open Sans" w:cs="Open Sans"/>
+          <w:sz w:val="20"/>
+          <w:szCs w:val="20"/>
+        </w:rPr>
+        <w:t xml:space="preserve"> and regulations</w:t>
+      </w:r>
+    </w:p>
+    <w:p>
+      <w:pPr>
+        <w:pStyle w:val="ListParagraph"/>
+        <w:numPr>
+          <w:ilvl w:val="3"/>
+          <w:numId w:val="10"/>
+        </w:numPr>
+        <w:spacing w:after="0"/>
+        <w:rPr>
+          <w:rFonts w:ascii="Open Sans" w:hAnsi="Open Sans" w:cs="Open Sans"/>
+          <w:sz w:val="20"/>
+          <w:szCs w:val="20"/>
+        </w:rPr>
+      </w:pPr>
+      <w:r>
+        <w:rPr>
+          <w:rFonts w:ascii="Open Sans" w:hAnsi="Open Sans" w:cs="Open Sans"/>
+          <w:sz w:val="20"/>
+          <w:szCs w:val="20"/>
+        </w:rPr>
+        <w:t>16 pieces per side</w:t>
+      </w:r>
+    </w:p>
+    <w:p>
+      <w:pPr>
+        <w:pStyle w:val="ListParagraph"/>
+        <w:numPr>
+          <w:ilvl w:val="3"/>
+          <w:numId w:val="10"/>
+        </w:numPr>
+        <w:spacing w:after="0"/>
+        <w:rPr>
+          <w:rFonts w:ascii="Open Sans" w:hAnsi="Open Sans" w:cs="Open Sans"/>
+          <w:sz w:val="20"/>
+          <w:szCs w:val="20"/>
+        </w:rPr>
+      </w:pPr>
+      <w:r>
+        <w:rPr>
+          <w:rFonts w:ascii="Open Sans" w:hAnsi="Open Sans" w:cs="Open Sans"/>
+          <w:sz w:val="20"/>
+          <w:szCs w:val="20"/>
+        </w:rPr>
+        <w:t>64 free squares?</w:t>
+      </w:r>
+    </w:p>
+    <w:p>
+      <w:pPr>
+        <w:pStyle w:val="ListParagraph"/>
+        <w:numPr>
+          <w:ilvl w:val="3"/>
+          <w:numId w:val="10"/>
+        </w:numPr>
+        <w:spacing w:after="0"/>
+        <w:rPr>
+          <w:rFonts w:ascii="Open Sans" w:hAnsi="Open Sans" w:cs="Open Sans"/>
+          <w:sz w:val="20"/>
+          <w:szCs w:val="20"/>
+        </w:rPr>
+      </w:pPr>
+    </w:p>
+    <w:p>
+      <w:pPr>
+        <w:pStyle w:val="ListParagraph"/>
+        <w:numPr>
+          <w:ilvl w:val="2"/>
+          <w:numId w:val="10"/>
+        </w:numPr>
+        <w:spacing w:after="0"/>
+        <w:rPr>
+          <w:rFonts w:ascii="Open Sans" w:hAnsi="Open Sans" w:cs="Open Sans"/>
+          <w:sz w:val="20"/>
+          <w:szCs w:val="20"/>
+        </w:rPr>
+      </w:pPr>
+      <w:r>
+        <w:rPr>
+          <w:rFonts w:ascii="Open Sans" w:hAnsi="Open Sans" w:cs="Open Sans"/>
+          <w:sz w:val="20"/>
+          <w:szCs w:val="20"/>
+        </w:rPr>
+        <w:t>Opponents</w:t>
+      </w:r>
+    </w:p>
+    <w:p>
+      <w:pPr>
+        <w:pStyle w:val="ListParagraph"/>
+        <w:numPr>
+          <w:ilvl w:val="2"/>
+          <w:numId w:val="10"/>
+        </w:numPr>
+        <w:spacing w:after="0"/>
+        <w:rPr>
+          <w:rFonts w:ascii="Open Sans" w:hAnsi="Open Sans" w:cs="Open Sans"/>
+          <w:sz w:val="20"/>
+          <w:szCs w:val="20"/>
+        </w:rPr>
+      </w:pPr>
+      <w:r>
+        <w:rPr>
+          <w:rFonts w:ascii="Open Sans" w:hAnsi="Open Sans" w:cs="Open Sans"/>
+          <w:sz w:val="20"/>
+          <w:szCs w:val="20"/>
+        </w:rPr>
+        <w:t>Way of winning</w:t>
+      </w:r>
+    </w:p>
+    <w:p>
+      <w:pPr>
+        <w:pStyle w:val="ListParagraph"/>
+        <w:numPr>
+          <w:ilvl w:val="1"/>
+          <w:numId w:val="10"/>
+        </w:numPr>
+        <w:spacing w:after="0"/>
+        <w:rPr>
+          <w:rFonts w:ascii="Open Sans" w:hAnsi="Open Sans" w:cs="Open Sans"/>
+          <w:sz w:val="20"/>
+          <w:szCs w:val="20"/>
+        </w:rPr>
+      </w:pPr>
+      <w:r>
+        <w:rPr>
+          <w:rFonts w:ascii="Open Sans" w:hAnsi="Open Sans" w:cs="Open Sans"/>
+          <w:sz w:val="20"/>
+          <w:szCs w:val="20"/>
+        </w:rPr>
+        <w:t>Terminology</w:t>
+      </w:r>
+    </w:p>
+    <w:p>
+      <w:pPr>
+        <w:pStyle w:val="ListParagraph"/>
+        <w:numPr>
+          <w:ilvl w:val="2"/>
+          <w:numId w:val="10"/>
+        </w:numPr>
+        <w:spacing w:after="0"/>
+        <w:rPr>
+          <w:rFonts w:ascii="Open Sans" w:hAnsi="Open Sans" w:cs="Open Sans"/>
+          <w:sz w:val="20"/>
+          <w:szCs w:val="20"/>
+        </w:rPr>
+      </w:pPr>
+      <w:r>
+        <w:rPr>
+          <w:rFonts w:ascii="Open Sans" w:hAnsi="Open Sans" w:cs="Open Sans"/>
+          <w:sz w:val="20"/>
+          <w:szCs w:val="20"/>
+        </w:rPr>
+        <w:t>Strategy</w:t>
+      </w:r>
+    </w:p>
+    <w:p>
+      <w:pPr>
+        <w:pStyle w:val="ListParagraph"/>
+        <w:numPr>
+          <w:ilvl w:val="3"/>
+          <w:numId w:val="10"/>
+        </w:numPr>
+        <w:spacing w:after="0"/>
+        <w:rPr>
+          <w:rFonts w:ascii="Open Sans" w:hAnsi="Open Sans" w:cs="Open Sans"/>
+          <w:sz w:val="20"/>
+          <w:szCs w:val="20"/>
+        </w:rPr>
+      </w:pPr>
+      <w:r>
+        <w:rPr>
+          <w:rFonts w:ascii="Open Sans" w:hAnsi="Open Sans" w:cs="Open Sans"/>
+          <w:sz w:val="20"/>
+          <w:szCs w:val="20"/>
+        </w:rPr>
+        <w:t>Plan of action</w:t>
+      </w:r>
+    </w:p>
+    <w:p>
+      <w:pPr>
+        <w:pStyle w:val="ListParagraph"/>
+        <w:numPr>
+          <w:ilvl w:val="3"/>
+          <w:numId w:val="10"/>
+        </w:numPr>
+        <w:spacing w:after="0"/>
+        <w:rPr>
+          <w:rFonts w:ascii="Open Sans" w:hAnsi="Open Sans" w:cs="Open Sans"/>
+          <w:sz w:val="20"/>
+          <w:szCs w:val="20"/>
+        </w:rPr>
+      </w:pPr>
+      <w:r>
+        <w:rPr>
+          <w:rFonts w:ascii="Open Sans" w:hAnsi="Open Sans" w:cs="Open Sans"/>
+          <w:sz w:val="20"/>
+          <w:szCs w:val="20"/>
+        </w:rPr>
+        <w:t>Manage risks</w:t>
+      </w:r>
+    </w:p>
+    <w:p>
+      <w:pPr>
+        <w:pStyle w:val="ListParagraph"/>
+        <w:numPr>
+          <w:ilvl w:val="3"/>
+          <w:numId w:val="10"/>
+        </w:numPr>
+        <w:spacing w:after="0"/>
+        <w:rPr>
+          <w:rFonts w:ascii="Open Sans" w:hAnsi="Open Sans" w:cs="Open Sans"/>
+          <w:sz w:val="20"/>
+          <w:szCs w:val="20"/>
+        </w:rPr>
+      </w:pPr>
+      <w:r>
+        <w:rPr>
+          <w:rFonts w:ascii="Open Sans" w:hAnsi="Open Sans" w:cs="Open Sans"/>
+          <w:sz w:val="20"/>
+          <w:szCs w:val="20"/>
+        </w:rPr>
+        <w:t>Interdependency and rivalry</w:t>
+      </w:r>
+    </w:p>
+    <w:p>
+      <w:pPr>
+        <w:pStyle w:val="ListParagraph"/>
+        <w:numPr>
+          <w:ilvl w:val="3"/>
+          <w:numId w:val="10"/>
+        </w:numPr>
+        <w:spacing w:after="0"/>
+        <w:rPr>
+          <w:rFonts w:ascii="Open Sans" w:hAnsi="Open Sans" w:cs="Open Sans"/>
+          <w:sz w:val="20"/>
+          <w:szCs w:val="20"/>
+        </w:rPr>
+      </w:pPr>
+      <w:r>
+        <w:rPr>
+          <w:rFonts w:ascii="Open Sans" w:hAnsi="Open Sans" w:cs="Open Sans"/>
+          <w:sz w:val="20"/>
+          <w:szCs w:val="20"/>
+        </w:rPr>
+        <w:t xml:space="preserve">Can be sequential </w:t>
+      </w:r>
+    </w:p>
+    <w:p>
+      <w:pPr>
+        <w:pStyle w:val="ListParagraph"/>
+        <w:numPr>
+          <w:ilvl w:val="3"/>
+          <w:numId w:val="10"/>
+        </w:numPr>
+        <w:spacing w:after="0"/>
+        <w:rPr>
+          <w:rFonts w:ascii="Open Sans" w:hAnsi="Open Sans" w:cs="Open Sans"/>
+          <w:sz w:val="20"/>
+          <w:szCs w:val="20"/>
+        </w:rPr>
+      </w:pPr>
+      <w:r>
+        <w:rPr>
+          <w:rFonts w:ascii="Open Sans" w:hAnsi="Open Sans" w:cs="Open Sans"/>
+          <w:sz w:val="20"/>
+          <w:szCs w:val="20"/>
+        </w:rPr>
+        <w:t>Payoff matrix</w:t>
+      </w:r>
+      <w:r>
+        <w:rPr>
+          <w:rFonts w:ascii="Open Sans" w:hAnsi="Open Sans" w:cs="Open Sans"/>
+          <w:sz w:val="20"/>
+          <w:szCs w:val="20"/>
+        </w:rPr>
+        <w:t xml:space="preserve"> (</w:t>
+      </w:r>
+      <w:proofErr w:type="spellStart"/>
+      <w:r>
+        <w:rPr>
+          <w:rFonts w:ascii="Open Sans" w:hAnsi="Open Sans" w:cs="Open Sans"/>
+          <w:sz w:val="20"/>
+          <w:szCs w:val="20"/>
+        </w:rPr>
+        <w:t>A</w:t>
+      </w:r>
+      <w:r>
+        <w:rPr>
+          <w:rFonts w:ascii="Open Sans" w:hAnsi="Open Sans" w:cs="Open Sans"/>
+          <w:sz w:val="20"/>
+          <w:szCs w:val="20"/>
+          <w:vertAlign w:val="subscript"/>
+        </w:rPr>
+        <w:t>ij</w:t>
+      </w:r>
+      <w:proofErr w:type="spellEnd"/>
+      <w:r>
+        <w:rPr>
+          <w:rFonts w:ascii="Open Sans" w:hAnsi="Open Sans" w:cs="Open Sans"/>
+          <w:sz w:val="20"/>
+          <w:szCs w:val="20"/>
+        </w:rPr>
+        <w:t>)</w:t>
+      </w:r>
+    </w:p>
+    <w:p>
+      <w:pPr>
+        <w:pStyle w:val="ListParagraph"/>
+        <w:numPr>
+          <w:ilvl w:val="4"/>
+          <w:numId w:val="10"/>
+        </w:numPr>
+        <w:spacing w:after="0"/>
+        <w:rPr>
+          <w:rFonts w:ascii="Open Sans" w:hAnsi="Open Sans" w:cs="Open Sans"/>
+          <w:sz w:val="20"/>
+          <w:szCs w:val="20"/>
+        </w:rPr>
+      </w:pPr>
+      <w:r>
+        <w:rPr>
+          <w:rFonts w:ascii="Open Sans" w:hAnsi="Open Sans" w:cs="Open Sans"/>
+          <w:sz w:val="20"/>
+          <w:szCs w:val="20"/>
+        </w:rPr>
+        <w:t>Combination of strategy and state of nature</w:t>
+      </w:r>
+    </w:p>
+    <w:p>
+      <w:pPr>
+        <w:pStyle w:val="ListParagraph"/>
+        <w:numPr>
+          <w:ilvl w:val="5"/>
+          <w:numId w:val="10"/>
+        </w:numPr>
+        <w:spacing w:after="0"/>
+        <w:rPr>
+          <w:rFonts w:ascii="Open Sans" w:hAnsi="Open Sans" w:cs="Open Sans"/>
+          <w:sz w:val="20"/>
+          <w:szCs w:val="20"/>
+        </w:rPr>
+      </w:pPr>
+      <w:r>
+        <w:rPr>
+          <w:rFonts w:ascii="Open Sans" w:hAnsi="Open Sans" w:cs="Open Sans"/>
+          <w:sz w:val="20"/>
+          <w:szCs w:val="20"/>
+        </w:rPr>
+        <w:t>And probability?</w:t>
+      </w:r>
+    </w:p>
+    <w:p>
+      <w:pPr>
+        <w:pStyle w:val="ListParagraph"/>
+        <w:numPr>
+          <w:ilvl w:val="4"/>
+          <w:numId w:val="10"/>
+        </w:numPr>
+        <w:spacing w:after="0"/>
+        <w:rPr>
+          <w:rFonts w:ascii="Open Sans" w:hAnsi="Open Sans" w:cs="Open Sans"/>
+          <w:sz w:val="20"/>
+          <w:szCs w:val="20"/>
+        </w:rPr>
+      </w:pPr>
+      <w:r>
+        <w:rPr>
+          <w:rFonts w:ascii="Open Sans" w:hAnsi="Open Sans" w:cs="Open Sans"/>
+          <w:sz w:val="20"/>
+          <w:szCs w:val="20"/>
+        </w:rPr>
+        <w:t>Goal: identify which strategy results in the optimal outcome for each player</w:t>
+      </w:r>
+    </w:p>
+    <w:p>
+      <w:pPr>
+        <w:pStyle w:val="ListParagraph"/>
+        <w:numPr>
+          <w:ilvl w:val="2"/>
+          <w:numId w:val="10"/>
+        </w:numPr>
+        <w:spacing w:after="0"/>
+        <w:rPr>
+          <w:rFonts w:ascii="Open Sans" w:hAnsi="Open Sans" w:cs="Open Sans"/>
+          <w:sz w:val="20"/>
+          <w:szCs w:val="20"/>
+        </w:rPr>
+      </w:pPr>
+      <w:r>
+        <w:rPr>
+          <w:rFonts w:ascii="Open Sans" w:hAnsi="Open Sans" w:cs="Open Sans"/>
+          <w:sz w:val="20"/>
+          <w:szCs w:val="20"/>
+        </w:rPr>
+        <w:t>Risk vs. uncertainty</w:t>
+      </w:r>
+    </w:p>
+    <w:p>
+      <w:pPr>
+        <w:pStyle w:val="ListParagraph"/>
+        <w:numPr>
+          <w:ilvl w:val="3"/>
+          <w:numId w:val="10"/>
+        </w:numPr>
+        <w:spacing w:after="0"/>
+        <w:rPr>
+          <w:rFonts w:ascii="Open Sans" w:hAnsi="Open Sans" w:cs="Open Sans"/>
+          <w:sz w:val="20"/>
+          <w:szCs w:val="20"/>
+        </w:rPr>
+      </w:pPr>
+      <w:r>
+        <w:rPr>
+          <w:rFonts w:ascii="Open Sans" w:hAnsi="Open Sans" w:cs="Open Sans"/>
+          <w:sz w:val="20"/>
+          <w:szCs w:val="20"/>
+        </w:rPr>
+        <w:t xml:space="preserve">You can attach probability to risk but for uncertainty – cannot measure probability </w:t>
+      </w:r>
+    </w:p>
+    <w:p>
+      <w:pPr>
+        <w:pStyle w:val="ListParagraph"/>
+        <w:numPr>
+          <w:ilvl w:val="3"/>
+          <w:numId w:val="10"/>
+        </w:numPr>
+        <w:spacing w:after="0"/>
+        <w:rPr>
+          <w:rFonts w:ascii="Open Sans" w:hAnsi="Open Sans" w:cs="Open Sans"/>
+          <w:sz w:val="20"/>
+          <w:szCs w:val="20"/>
+        </w:rPr>
+      </w:pPr>
+    </w:p>
+    <w:p>
+      <w:pPr>
+        <w:pStyle w:val="ListParagraph"/>
+        <w:numPr>
+          <w:ilvl w:val="2"/>
+          <w:numId w:val="10"/>
+        </w:numPr>
+        <w:spacing w:after="0"/>
+        <w:rPr>
+          <w:rFonts w:ascii="Open Sans" w:hAnsi="Open Sans" w:cs="Open Sans"/>
+          <w:sz w:val="20"/>
+          <w:szCs w:val="20"/>
+        </w:rPr>
+      </w:pPr>
+      <w:r>
+        <w:rPr>
+          <w:rFonts w:ascii="Open Sans" w:hAnsi="Open Sans" w:cs="Open Sans"/>
+          <w:sz w:val="20"/>
+          <w:szCs w:val="20"/>
+        </w:rPr>
+        <w:t>Two types of games</w:t>
+      </w:r>
+    </w:p>
+    <w:p>
+      <w:pPr>
+        <w:pStyle w:val="ListParagraph"/>
+        <w:numPr>
+          <w:ilvl w:val="3"/>
+          <w:numId w:val="10"/>
+        </w:numPr>
+        <w:spacing w:after="0"/>
+        <w:rPr>
+          <w:rFonts w:ascii="Open Sans" w:hAnsi="Open Sans" w:cs="Open Sans"/>
+          <w:sz w:val="20"/>
+          <w:szCs w:val="20"/>
+        </w:rPr>
+      </w:pPr>
+      <w:r>
+        <w:rPr>
+          <w:rFonts w:ascii="Open Sans" w:hAnsi="Open Sans" w:cs="Open Sans"/>
+          <w:sz w:val="20"/>
+          <w:szCs w:val="20"/>
+        </w:rPr>
+        <w:t>Zero-sum game</w:t>
+      </w:r>
+    </w:p>
+    <w:p>
+      <w:pPr>
+        <w:pStyle w:val="ListParagraph"/>
+        <w:numPr>
+          <w:ilvl w:val="4"/>
+          <w:numId w:val="10"/>
+        </w:numPr>
+        <w:spacing w:after="0"/>
+        <w:rPr>
+          <w:rFonts w:ascii="Open Sans" w:hAnsi="Open Sans" w:cs="Open Sans"/>
+          <w:sz w:val="20"/>
+          <w:szCs w:val="20"/>
+        </w:rPr>
+      </w:pPr>
+      <w:r>
+        <w:rPr>
+          <w:rFonts w:ascii="Open Sans" w:hAnsi="Open Sans" w:cs="Open Sans"/>
+          <w:sz w:val="20"/>
+          <w:szCs w:val="20"/>
+        </w:rPr>
+        <w:t>Sum of all payoff matrix equal zero</w:t>
+      </w:r>
+    </w:p>
+    <w:p>
+      <w:pPr>
+        <w:pStyle w:val="ListParagraph"/>
+        <w:numPr>
+          <w:ilvl w:val="5"/>
+          <w:numId w:val="10"/>
+        </w:numPr>
+        <w:spacing w:after="0"/>
+        <w:rPr>
+          <w:rFonts w:ascii="Open Sans" w:hAnsi="Open Sans" w:cs="Open Sans"/>
+          <w:sz w:val="20"/>
+          <w:szCs w:val="20"/>
+        </w:rPr>
+      </w:pPr>
+      <w:r>
+        <w:rPr>
+          <w:rFonts w:ascii="Open Sans" w:hAnsi="Open Sans" w:cs="Open Sans"/>
+          <w:sz w:val="20"/>
+          <w:szCs w:val="20"/>
+        </w:rPr>
+        <w:t>Dominant strategy</w:t>
+      </w:r>
+    </w:p>
+    <w:p>
+      <w:pPr>
+        <w:pStyle w:val="ListParagraph"/>
+        <w:numPr>
+          <w:ilvl w:val="6"/>
+          <w:numId w:val="10"/>
+        </w:numPr>
+        <w:spacing w:after="0"/>
+        <w:rPr>
+          <w:rFonts w:ascii="Open Sans" w:hAnsi="Open Sans" w:cs="Open Sans"/>
+          <w:sz w:val="20"/>
+          <w:szCs w:val="20"/>
+        </w:rPr>
+      </w:pPr>
+      <w:r>
+        <w:rPr>
+          <w:rFonts w:ascii="Open Sans" w:hAnsi="Open Sans" w:cs="Open Sans"/>
+          <w:sz w:val="20"/>
+          <w:szCs w:val="20"/>
+        </w:rPr>
+        <w:t xml:space="preserve">Strategy that will win regardless of what strategy the opponent </w:t>
+      </w:r>
+      <w:r>
+        <w:rPr>
+          <w:rFonts w:ascii="Open Sans" w:hAnsi="Open Sans" w:cs="Open Sans"/>
+          <w:sz w:val="20"/>
+          <w:szCs w:val="20"/>
+        </w:rPr>
+        <w:t xml:space="preserve">uses </w:t>
+      </w:r>
+    </w:p>
+    <w:p>
+      <w:pPr>
+        <w:pStyle w:val="ListParagraph"/>
+        <w:numPr>
+          <w:ilvl w:val="3"/>
+          <w:numId w:val="10"/>
+        </w:numPr>
+        <w:spacing w:after="0"/>
+        <w:rPr>
+          <w:rFonts w:ascii="Open Sans" w:hAnsi="Open Sans" w:cs="Open Sans"/>
+          <w:sz w:val="20"/>
+          <w:szCs w:val="20"/>
+        </w:rPr>
+      </w:pPr>
+      <w:r>
+        <w:rPr>
+          <w:rFonts w:ascii="Open Sans" w:hAnsi="Open Sans" w:cs="Open Sans"/>
+          <w:sz w:val="20"/>
+          <w:szCs w:val="20"/>
+        </w:rPr>
+        <w:t>Non-zero-sum game</w:t>
+      </w:r>
+    </w:p>
+    <w:p>
+      <w:pPr>
+        <w:pStyle w:val="ListParagraph"/>
+        <w:numPr>
+          <w:ilvl w:val="4"/>
+          <w:numId w:val="10"/>
+        </w:numPr>
+        <w:spacing w:after="0"/>
+        <w:rPr>
+          <w:rFonts w:ascii="Open Sans" w:hAnsi="Open Sans" w:cs="Open Sans"/>
+          <w:sz w:val="20"/>
+          <w:szCs w:val="20"/>
+        </w:rPr>
+      </w:pPr>
+      <w:r>
+        <w:rPr>
+          <w:rFonts w:ascii="Open Sans" w:hAnsi="Open Sans" w:cs="Open Sans"/>
+          <w:sz w:val="20"/>
+          <w:szCs w:val="20"/>
+        </w:rPr>
+        <w:t xml:space="preserve">Sum of </w:t>
+      </w:r>
+      <w:proofErr w:type="spellStart"/>
+      <w:r>
+        <w:rPr>
+          <w:rFonts w:ascii="Open Sans" w:hAnsi="Open Sans" w:cs="Open Sans"/>
+          <w:sz w:val="20"/>
+          <w:szCs w:val="20"/>
+        </w:rPr>
+        <w:t>A</w:t>
+      </w:r>
+      <w:r>
+        <w:rPr>
+          <w:rFonts w:ascii="Open Sans" w:hAnsi="Open Sans" w:cs="Open Sans"/>
+          <w:sz w:val="20"/>
+          <w:szCs w:val="20"/>
+          <w:vertAlign w:val="subscript"/>
+        </w:rPr>
+        <w:t>ij</w:t>
+      </w:r>
+      <w:proofErr w:type="spellEnd"/>
+      <w:r>
+        <w:rPr>
+          <w:rFonts w:ascii="Open Sans" w:hAnsi="Open Sans" w:cs="Open Sans"/>
+          <w:sz w:val="20"/>
+          <w:szCs w:val="20"/>
+        </w:rPr>
+        <w:t xml:space="preserve"> not equal to zero</w:t>
+      </w:r>
+    </w:p>
+    <w:p>
+      <w:pPr>
+        <w:pStyle w:val="ListParagraph"/>
+        <w:numPr>
+          <w:ilvl w:val="2"/>
+          <w:numId w:val="10"/>
+        </w:numPr>
+        <w:spacing w:after="0"/>
+        <w:rPr>
+          <w:rFonts w:ascii="Open Sans" w:hAnsi="Open Sans" w:cs="Open Sans"/>
+          <w:sz w:val="20"/>
+          <w:szCs w:val="20"/>
+        </w:rPr>
+      </w:pPr>
+      <w:r>
+        <w:rPr>
+          <w:rFonts w:ascii="Open Sans" w:hAnsi="Open Sans" w:cs="Open Sans"/>
+          <w:sz w:val="20"/>
+          <w:szCs w:val="20"/>
+        </w:rPr>
+        <w:t>Nash equilibrium</w:t>
+      </w:r>
+    </w:p>
+    <w:p>
+      <w:pPr>
+        <w:pStyle w:val="ListParagraph"/>
+        <w:numPr>
+          <w:ilvl w:val="3"/>
+          <w:numId w:val="10"/>
+        </w:numPr>
+        <w:spacing w:after="0"/>
+        <w:rPr>
+          <w:rFonts w:ascii="Open Sans" w:hAnsi="Open Sans" w:cs="Open Sans"/>
+          <w:sz w:val="20"/>
+          <w:szCs w:val="20"/>
+        </w:rPr>
+      </w:pPr>
+      <w:r>
+        <w:rPr>
+          <w:rFonts w:ascii="Open Sans" w:hAnsi="Open Sans" w:cs="Open Sans"/>
+          <w:sz w:val="20"/>
+          <w:szCs w:val="20"/>
+        </w:rPr>
+        <w:t>Not all games/players have a dominant strategy</w:t>
+      </w:r>
+    </w:p>
+    <w:p>
+      <w:pPr>
+        <w:pStyle w:val="ListParagraph"/>
+        <w:numPr>
+          <w:ilvl w:val="3"/>
+          <w:numId w:val="10"/>
+        </w:numPr>
+        <w:spacing w:after="0"/>
+        <w:rPr>
+          <w:rFonts w:ascii="Open Sans" w:hAnsi="Open Sans" w:cs="Open Sans"/>
+          <w:sz w:val="20"/>
+          <w:szCs w:val="20"/>
+        </w:rPr>
+      </w:pPr>
+      <w:r>
+        <w:rPr>
+          <w:rFonts w:ascii="Open Sans" w:hAnsi="Open Sans" w:cs="Open Sans"/>
+          <w:sz w:val="20"/>
+          <w:szCs w:val="20"/>
+        </w:rPr>
+        <w:t>Each player’s strategy is optimal given the strategy chosen by the other player</w:t>
+      </w:r>
+    </w:p>
+    <w:p>
+      <w:pPr>
+        <w:pStyle w:val="ListParagraph"/>
+        <w:numPr>
+          <w:ilvl w:val="2"/>
+          <w:numId w:val="10"/>
+        </w:numPr>
+        <w:spacing w:after="0"/>
+        <w:rPr>
+          <w:rFonts w:ascii="Open Sans" w:hAnsi="Open Sans" w:cs="Open Sans"/>
+          <w:sz w:val="20"/>
+          <w:szCs w:val="20"/>
+        </w:rPr>
+      </w:pPr>
+      <w:r>
+        <w:rPr>
+          <w:rFonts w:ascii="Open Sans" w:hAnsi="Open Sans" w:cs="Open Sans"/>
+          <w:sz w:val="20"/>
+          <w:szCs w:val="20"/>
+        </w:rPr>
+        <w:t>Prisoner’s dilemma</w:t>
+      </w:r>
+    </w:p>
+    <w:p>
+      <w:pPr>
+        <w:pStyle w:val="ListParagraph"/>
+        <w:numPr>
+          <w:ilvl w:val="3"/>
+          <w:numId w:val="10"/>
+        </w:numPr>
+        <w:spacing w:after="0"/>
+        <w:rPr>
+          <w:rFonts w:ascii="Open Sans" w:hAnsi="Open Sans" w:cs="Open Sans"/>
+          <w:sz w:val="20"/>
+          <w:szCs w:val="20"/>
+        </w:rPr>
+      </w:pPr>
+      <w:r>
+        <w:rPr>
+          <w:rFonts w:ascii="Open Sans" w:hAnsi="Open Sans" w:cs="Open Sans"/>
+          <w:sz w:val="20"/>
+          <w:szCs w:val="20"/>
+        </w:rPr>
+        <w:t>Two prisoners</w:t>
+      </w:r>
+    </w:p>
+    <w:p>
+      <w:pPr>
+        <w:pStyle w:val="ListParagraph"/>
+        <w:numPr>
+          <w:ilvl w:val="3"/>
+          <w:numId w:val="10"/>
+        </w:numPr>
+        <w:spacing w:after="0"/>
+        <w:rPr>
+          <w:rFonts w:ascii="Open Sans" w:hAnsi="Open Sans" w:cs="Open Sans"/>
+          <w:sz w:val="20"/>
+          <w:szCs w:val="20"/>
+        </w:rPr>
+      </w:pPr>
+      <w:r>
+        <w:rPr>
+          <w:rFonts w:ascii="Open Sans" w:hAnsi="Open Sans" w:cs="Open Sans"/>
+          <w:sz w:val="20"/>
+          <w:szCs w:val="20"/>
+        </w:rPr>
+        <w:t>If you admit to doing it, you’ll get one year</w:t>
+      </w:r>
+    </w:p>
+    <w:p>
+      <w:pPr>
+        <w:pStyle w:val="ListParagraph"/>
+        <w:numPr>
+          <w:ilvl w:val="3"/>
+          <w:numId w:val="10"/>
+        </w:numPr>
+        <w:spacing w:after="0"/>
+        <w:rPr>
+          <w:rFonts w:ascii="Open Sans" w:hAnsi="Open Sans" w:cs="Open Sans"/>
+          <w:sz w:val="20"/>
+          <w:szCs w:val="20"/>
+        </w:rPr>
+      </w:pPr>
+      <w:r>
+        <w:rPr>
+          <w:rFonts w:ascii="Open Sans" w:hAnsi="Open Sans" w:cs="Open Sans"/>
+          <w:sz w:val="20"/>
+          <w:szCs w:val="20"/>
+        </w:rPr>
+        <w:t>If you don’t admit and your partner rats you out, then you’ll get 10 years and your partner will walk free</w:t>
+      </w:r>
+    </w:p>
+    <w:p>
+      <w:pPr>
+        <w:pStyle w:val="ListParagraph"/>
+        <w:numPr>
+          <w:ilvl w:val="3"/>
+          <w:numId w:val="10"/>
+        </w:numPr>
+        <w:spacing w:after="0"/>
+        <w:rPr>
+          <w:rFonts w:ascii="Open Sans" w:hAnsi="Open Sans" w:cs="Open Sans"/>
+          <w:sz w:val="20"/>
+          <w:szCs w:val="20"/>
+        </w:rPr>
+      </w:pPr>
+      <w:r>
+        <w:rPr>
+          <w:rFonts w:ascii="Open Sans" w:hAnsi="Open Sans" w:cs="Open Sans"/>
+          <w:sz w:val="20"/>
+          <w:szCs w:val="20"/>
+        </w:rPr>
+        <w:t>If you both don’t admit, you’ll walk free</w:t>
+      </w:r>
+    </w:p>
+    <w:p>
+      <w:pPr>
+        <w:pStyle w:val="ListParagraph"/>
+        <w:numPr>
+          <w:ilvl w:val="0"/>
+          <w:numId w:val="10"/>
+        </w:numPr>
+        <w:spacing w:after="0"/>
+        <w:rPr>
+          <w:rFonts w:ascii="Open Sans" w:hAnsi="Open Sans" w:cs="Open Sans"/>
+          <w:sz w:val="20"/>
+          <w:szCs w:val="20"/>
+        </w:rPr>
+      </w:pPr>
+      <w:r>
+        <w:rPr>
+          <w:rFonts w:ascii="Open Sans" w:hAnsi="Open Sans" w:cs="Open Sans"/>
+          <w:sz w:val="20"/>
+          <w:szCs w:val="20"/>
+        </w:rPr>
+        <w:t>Y</w:t>
+      </w:r>
+    </w:p>
+    <w:p>
+      <w:pPr>
+        <w:pStyle w:val="ListParagraph"/>
+        <w:numPr>
+          <w:ilvl w:val="1"/>
+          <w:numId w:val="10"/>
+        </w:numPr>
+        <w:spacing w:after="0"/>
+        <w:rPr>
+          <w:rFonts w:ascii="Open Sans" w:hAnsi="Open Sans" w:cs="Open Sans"/>
+          <w:sz w:val="20"/>
+          <w:szCs w:val="20"/>
+        </w:rPr>
+      </w:pPr>
+      <w:r>
+        <w:rPr>
+          <w:rFonts w:ascii="Open Sans" w:hAnsi="Open Sans" w:cs="Open Sans"/>
+          <w:sz w:val="20"/>
+          <w:szCs w:val="20"/>
+        </w:rPr>
+        <w:t>G</w:t>
+      </w:r>
+      <w:r>
+        <w:rPr>
+          <w:rFonts w:ascii="Open Sans" w:hAnsi="Open Sans" w:cs="Open Sans"/>
+          <w:sz w:val="20"/>
+          <w:szCs w:val="20"/>
+        </w:rPr>
+        <w:t>rowth</w:t>
+      </w:r>
+      <w:r>
+        <w:rPr>
+          <w:rFonts w:ascii="Open Sans" w:hAnsi="Open Sans" w:cs="Open Sans"/>
+          <w:sz w:val="20"/>
+          <w:szCs w:val="20"/>
+        </w:rPr>
+        <w:t xml:space="preserve"> indices </w:t>
+      </w:r>
+      <w:r>
+        <w:rPr>
+          <w:rFonts w:ascii="Open Sans" w:hAnsi="Open Sans" w:cs="Open Sans"/>
+          <w:sz w:val="20"/>
+          <w:szCs w:val="20"/>
+        </w:rPr>
+        <w:t>over multiple years</w:t>
+      </w:r>
+    </w:p>
+    <w:p>
+      <w:pPr>
+        <w:pStyle w:val="ListParagraph"/>
+        <w:numPr>
+          <w:ilvl w:val="0"/>
+          <w:numId w:val="10"/>
+        </w:numPr>
+        <w:spacing w:after="0"/>
+        <w:rPr>
+          <w:rFonts w:ascii="Open Sans" w:hAnsi="Open Sans" w:cs="Open Sans"/>
+          <w:sz w:val="20"/>
+          <w:szCs w:val="20"/>
+        </w:rPr>
+      </w:pPr>
+      <w:r>
+        <w:rPr>
+          <w:rFonts w:ascii="Open Sans" w:hAnsi="Open Sans" w:cs="Open Sans"/>
+          <w:sz w:val="20"/>
+          <w:szCs w:val="20"/>
+        </w:rPr>
+        <w:t>X</w:t>
+      </w:r>
+    </w:p>
+    <w:p>
+      <w:pPr>
+        <w:pStyle w:val="ListParagraph"/>
+        <w:numPr>
+          <w:ilvl w:val="1"/>
+          <w:numId w:val="10"/>
+        </w:numPr>
+        <w:spacing w:after="0"/>
+        <w:rPr>
+          <w:rFonts w:ascii="Open Sans" w:hAnsi="Open Sans" w:cs="Open Sans"/>
+          <w:sz w:val="20"/>
+          <w:szCs w:val="20"/>
+        </w:rPr>
+      </w:pPr>
+      <w:r>
+        <w:rPr>
+          <w:rFonts w:ascii="Open Sans" w:hAnsi="Open Sans" w:cs="Open Sans"/>
+          <w:sz w:val="20"/>
+          <w:szCs w:val="20"/>
+        </w:rPr>
+        <w:t>% with bachelors/2yr/graduate degree</w:t>
+      </w:r>
+    </w:p>
+    <w:p>
+      <w:pPr>
+        <w:pStyle w:val="ListParagraph"/>
+        <w:numPr>
+          <w:ilvl w:val="1"/>
+          <w:numId w:val="10"/>
+        </w:numPr>
+        <w:spacing w:after="0"/>
+        <w:rPr>
+          <w:rFonts w:ascii="Open Sans" w:hAnsi="Open Sans" w:cs="Open Sans"/>
+          <w:sz w:val="20"/>
+          <w:szCs w:val="20"/>
+        </w:rPr>
+      </w:pPr>
+      <w:r>
+        <w:rPr>
+          <w:rFonts w:ascii="Open Sans" w:hAnsi="Open Sans" w:cs="Open Sans"/>
+          <w:sz w:val="20"/>
+          <w:szCs w:val="20"/>
+        </w:rPr>
+        <w:t>Affordability of housing</w:t>
+      </w:r>
+    </w:p>
+    <w:p>
+      <w:pPr>
+        <w:pStyle w:val="ListParagraph"/>
+        <w:numPr>
+          <w:ilvl w:val="1"/>
+          <w:numId w:val="10"/>
+        </w:numPr>
+        <w:spacing w:after="0"/>
+        <w:rPr>
+          <w:rFonts w:ascii="Open Sans" w:hAnsi="Open Sans" w:cs="Open Sans"/>
+          <w:sz w:val="20"/>
+          <w:szCs w:val="20"/>
+        </w:rPr>
+      </w:pPr>
+      <w:r>
+        <w:rPr>
+          <w:rFonts w:ascii="Open Sans" w:hAnsi="Open Sans" w:cs="Open Sans"/>
+          <w:sz w:val="20"/>
+          <w:szCs w:val="20"/>
+        </w:rPr>
+        <w:t xml:space="preserve">Gary </w:t>
+      </w:r>
+      <w:proofErr w:type="spellStart"/>
+      <w:r>
+        <w:rPr>
+          <w:rFonts w:ascii="Open Sans" w:hAnsi="Open Sans" w:cs="Open Sans"/>
+          <w:sz w:val="20"/>
+          <w:szCs w:val="20"/>
+        </w:rPr>
+        <w:t>Peavely</w:t>
+      </w:r>
+      <w:proofErr w:type="spellEnd"/>
+    </w:p>
+    <w:p>
+      <w:pPr>
+        <w:pStyle w:val="ListParagraph"/>
+        <w:numPr>
+          <w:ilvl w:val="2"/>
+          <w:numId w:val="10"/>
+        </w:numPr>
+        <w:spacing w:after="0"/>
+        <w:rPr>
+          <w:rFonts w:ascii="Open Sans" w:hAnsi="Open Sans" w:cs="Open Sans"/>
+          <w:sz w:val="20"/>
+          <w:szCs w:val="20"/>
+        </w:rPr>
+      </w:pPr>
+      <w:r>
+        <w:rPr>
+          <w:rFonts w:ascii="Open Sans" w:hAnsi="Open Sans" w:cs="Open Sans"/>
+          <w:sz w:val="20"/>
+          <w:szCs w:val="20"/>
+        </w:rPr>
+        <w:lastRenderedPageBreak/>
+        <w:t>10-12 years ago</w:t>
+      </w:r>
+    </w:p>
+    <w:p>
+      <w:pPr>
+        <w:pStyle w:val="ListParagraph"/>
+        <w:numPr>
+          <w:ilvl w:val="1"/>
+          <w:numId w:val="10"/>
+        </w:numPr>
+        <w:spacing w:after="0"/>
+        <w:rPr>
+          <w:rFonts w:ascii="Open Sans" w:hAnsi="Open Sans" w:cs="Open Sans"/>
+          <w:sz w:val="20"/>
+          <w:szCs w:val="20"/>
+        </w:rPr>
+      </w:pPr>
+      <w:r>
+        <w:rPr>
+          <w:rFonts w:ascii="Open Sans" w:hAnsi="Open Sans" w:cs="Open Sans"/>
+          <w:sz w:val="20"/>
+          <w:szCs w:val="20"/>
+        </w:rPr>
+        <w:t xml:space="preserve">Add two or three years of data </w:t>
+      </w:r>
+    </w:p>
+    <w:p>
+      <w:pPr>
+        <w:pStyle w:val="ListParagraph"/>
+        <w:numPr>
+          <w:ilvl w:val="0"/>
+          <w:numId w:val="10"/>
+        </w:numPr>
+        <w:spacing w:after="0"/>
+        <w:rPr>
+          <w:rFonts w:ascii="Open Sans" w:hAnsi="Open Sans" w:cs="Open Sans"/>
+          <w:sz w:val="20"/>
+          <w:szCs w:val="20"/>
+        </w:rPr>
+      </w:pPr>
+      <w:r>
+        <w:rPr>
+          <w:rFonts w:ascii="Open Sans" w:hAnsi="Open Sans" w:cs="Open Sans"/>
+          <w:sz w:val="20"/>
+          <w:szCs w:val="20"/>
+        </w:rPr>
+        <w:t>EK</w:t>
+      </w:r>
+    </w:p>
+    <w:p>
+      <w:pPr>
+        <w:pStyle w:val="ListParagraph"/>
+        <w:numPr>
+          <w:ilvl w:val="1"/>
+          <w:numId w:val="10"/>
+        </w:numPr>
+        <w:spacing w:after="0"/>
+        <w:rPr>
+          <w:rFonts w:ascii="Open Sans" w:hAnsi="Open Sans" w:cs="Open Sans"/>
+          <w:sz w:val="20"/>
+          <w:szCs w:val="20"/>
+        </w:rPr>
+      </w:pPr>
+      <w:r>
+        <w:rPr>
+          <w:rFonts w:ascii="Open Sans" w:hAnsi="Open Sans" w:cs="Open Sans"/>
+          <w:sz w:val="20"/>
+          <w:szCs w:val="20"/>
+        </w:rPr>
+        <w:t>Demographics</w:t>
+      </w:r>
+    </w:p>
+    <w:p>
+      <w:pPr>
+        <w:pStyle w:val="ListParagraph"/>
+        <w:numPr>
+          <w:ilvl w:val="1"/>
+          <w:numId w:val="10"/>
+        </w:numPr>
+        <w:spacing w:after="0"/>
+        <w:rPr>
+          <w:rFonts w:ascii="Open Sans" w:hAnsi="Open Sans" w:cs="Open Sans"/>
+          <w:sz w:val="20"/>
+          <w:szCs w:val="20"/>
+        </w:rPr>
+      </w:pPr>
+      <w:r>
+        <w:rPr>
+          <w:rFonts w:ascii="Open Sans" w:hAnsi="Open Sans" w:cs="Open Sans"/>
+          <w:sz w:val="20"/>
+          <w:szCs w:val="20"/>
+        </w:rPr>
+        <w:t xml:space="preserve">Percent of students in given </w:t>
+      </w:r>
+    </w:p>
+    <w:p>
+      <w:pPr>
+        <w:pStyle w:val="ListParagraph"/>
+        <w:numPr>
+          <w:ilvl w:val="1"/>
+          <w:numId w:val="10"/>
+        </w:numPr>
+        <w:spacing w:after="0"/>
+        <w:rPr>
+          <w:rFonts w:ascii="Open Sans" w:hAnsi="Open Sans" w:cs="Open Sans"/>
+          <w:sz w:val="20"/>
+          <w:szCs w:val="20"/>
+        </w:rPr>
+      </w:pPr>
+      <w:r>
+        <w:rPr>
+          <w:rFonts w:ascii="Open Sans" w:hAnsi="Open Sans" w:cs="Open Sans"/>
+          <w:sz w:val="20"/>
+          <w:szCs w:val="20"/>
+        </w:rPr>
+        <w:t>Per-pupil funding</w:t>
+      </w:r>
+    </w:p>
+    <w:p>
+      <w:pPr>
+        <w:pStyle w:val="ListParagraph"/>
+        <w:numPr>
+          <w:ilvl w:val="0"/>
+          <w:numId w:val="10"/>
+        </w:numPr>
+        <w:spacing w:after="0"/>
+        <w:rPr>
+          <w:rFonts w:ascii="Open Sans" w:hAnsi="Open Sans" w:cs="Open Sans"/>
+          <w:sz w:val="20"/>
+          <w:szCs w:val="20"/>
+        </w:rPr>
+      </w:pPr>
+      <w:r>
+        <w:rPr>
+          <w:rFonts w:ascii="Open Sans" w:hAnsi="Open Sans" w:cs="Open Sans"/>
+          <w:sz w:val="20"/>
+          <w:szCs w:val="20"/>
+        </w:rPr>
+        <w:t>SP</w:t>
+      </w:r>
+    </w:p>
+    <w:p>
+      <w:pPr>
+        <w:pStyle w:val="ListParagraph"/>
+        <w:numPr>
+          <w:ilvl w:val="1"/>
+          <w:numId w:val="10"/>
+        </w:numPr>
+        <w:spacing w:after="0"/>
+        <w:rPr>
+          <w:rFonts w:ascii="Open Sans" w:hAnsi="Open Sans" w:cs="Open Sans"/>
+          <w:sz w:val="20"/>
+          <w:szCs w:val="20"/>
+        </w:rPr>
+      </w:pPr>
+      <w:r>
+        <w:rPr>
+          <w:rFonts w:ascii="Open Sans" w:hAnsi="Open Sans" w:cs="Open Sans"/>
+          <w:sz w:val="20"/>
+          <w:szCs w:val="20"/>
+        </w:rPr>
+        <w:t>Median home price</w:t>
+      </w:r>
+    </w:p>
+    <w:p>
+      <w:pPr>
+        <w:pStyle w:val="ListParagraph"/>
+        <w:numPr>
+          <w:ilvl w:val="1"/>
+          <w:numId w:val="10"/>
+        </w:numPr>
+        <w:spacing w:after="0"/>
+        <w:rPr>
+          <w:rFonts w:ascii="Open Sans" w:hAnsi="Open Sans" w:cs="Open Sans"/>
+          <w:sz w:val="20"/>
+          <w:szCs w:val="20"/>
+        </w:rPr>
+      </w:pPr>
+      <w:r>
+        <w:rPr>
+          <w:rFonts w:ascii="Open Sans" w:hAnsi="Open Sans" w:cs="Open Sans"/>
+          <w:sz w:val="20"/>
+          <w:szCs w:val="20"/>
+        </w:rPr>
+        <w:t>Percent with college degrees</w:t>
+      </w:r>
+    </w:p>
+    <w:p>
+      <w:pPr>
+        <w:pStyle w:val="ListParagraph"/>
+        <w:numPr>
+          <w:ilvl w:val="0"/>
+          <w:numId w:val="10"/>
+        </w:numPr>
+        <w:spacing w:after="0"/>
+        <w:rPr>
+          <w:rFonts w:ascii="Open Sans" w:hAnsi="Open Sans" w:cs="Open Sans"/>
+          <w:sz w:val="20"/>
+          <w:szCs w:val="20"/>
+        </w:rPr>
+      </w:pPr>
+      <w:r>
+        <w:rPr>
+          <w:rFonts w:ascii="Open Sans" w:hAnsi="Open Sans" w:cs="Open Sans"/>
+          <w:sz w:val="20"/>
+          <w:szCs w:val="20"/>
+        </w:rPr>
+        <w:t xml:space="preserve">Write up the abstract </w:t>
       </w:r>
       <w:bookmarkStart w:id="0" w:name="_GoBack"/>
       <w:bookmarkEnd w:id="0"/>
-      <w:r>
-        <w:rPr>
-          <w:rFonts w:ascii="Open Sans" w:hAnsi="Open Sans" w:cs="Open Sans"/>
-          <w:sz w:val="20"/>
-          <w:szCs w:val="20"/>
-        </w:rPr>
-        <w:t>maller firms follow the leader firm to meet their best interest</w:t>
-      </w:r>
     </w:p>
     <w:p>
       <w:pPr>
@@ -13694,140 +15291,6 @@
           <w:szCs w:val="20"/>
         </w:rPr>
       </w:pPr>
-      <w:r>
-        <w:rPr>
-          <w:rFonts w:ascii="Open Sans" w:hAnsi="Open Sans" w:cs="Open Sans"/>
-          <w:sz w:val="20"/>
-          <w:szCs w:val="20"/>
-        </w:rPr>
-        <w:t>Game theoretic d</w:t>
-      </w:r>
-      <w:r>
-        <w:rPr>
-          <w:rFonts w:ascii="Open Sans" w:hAnsi="Open Sans" w:cs="Open Sans"/>
-          <w:sz w:val="20"/>
-          <w:szCs w:val="20"/>
-        </w:rPr>
-        <w:t>ecisions</w:t>
-      </w:r>
-    </w:p>
-    <w:p>
-      <w:pPr>
-        <w:pStyle w:val="ListParagraph"/>
-        <w:numPr>
-          <w:ilvl w:val="0"/>
-          <w:numId w:val="10"/>
-        </w:numPr>
-        <w:spacing w:after="0"/>
-        <w:rPr>
-          <w:rFonts w:ascii="Open Sans" w:hAnsi="Open Sans" w:cs="Open Sans"/>
-          <w:sz w:val="20"/>
-          <w:szCs w:val="20"/>
-        </w:rPr>
-      </w:pPr>
-      <w:r>
-        <w:rPr>
-          <w:rFonts w:ascii="Open Sans" w:hAnsi="Open Sans" w:cs="Open Sans"/>
-          <w:sz w:val="20"/>
-          <w:szCs w:val="20"/>
-        </w:rPr>
-        <w:t>Next steps</w:t>
-      </w:r>
-    </w:p>
-    <w:p>
-      <w:pPr>
-        <w:pStyle w:val="ListParagraph"/>
-        <w:numPr>
-          <w:ilvl w:val="1"/>
-          <w:numId w:val="10"/>
-        </w:numPr>
-        <w:spacing w:after="0"/>
-        <w:rPr>
-          <w:rFonts w:ascii="Open Sans" w:hAnsi="Open Sans" w:cs="Open Sans"/>
-          <w:sz w:val="20"/>
-          <w:szCs w:val="20"/>
-        </w:rPr>
-      </w:pPr>
-      <w:r>
-        <w:rPr>
-          <w:rFonts w:ascii="Open Sans" w:hAnsi="Open Sans" w:cs="Open Sans"/>
-          <w:sz w:val="20"/>
-          <w:szCs w:val="20"/>
-        </w:rPr>
-        <w:t>P. 404 #4</w:t>
-      </w:r>
-    </w:p>
-    <w:p>
-      <w:pPr>
-        <w:pStyle w:val="ListParagraph"/>
-        <w:numPr>
-          <w:ilvl w:val="1"/>
-          <w:numId w:val="10"/>
-        </w:numPr>
-        <w:spacing w:after="0"/>
-        <w:rPr>
-          <w:rFonts w:ascii="Open Sans" w:hAnsi="Open Sans" w:cs="Open Sans"/>
-          <w:sz w:val="20"/>
-          <w:szCs w:val="20"/>
-        </w:rPr>
-      </w:pPr>
-      <w:r>
-        <w:rPr>
-          <w:rFonts w:ascii="Open Sans" w:hAnsi="Open Sans" w:cs="Open Sans"/>
-          <w:sz w:val="20"/>
-          <w:szCs w:val="20"/>
-        </w:rPr>
-        <w:t xml:space="preserve">Read </w:t>
-      </w:r>
-      <w:r>
-        <w:rPr>
-          <w:rFonts w:ascii="Open Sans" w:hAnsi="Open Sans" w:cs="Open Sans"/>
-          <w:i/>
-          <w:sz w:val="20"/>
-          <w:szCs w:val="20"/>
-        </w:rPr>
-        <w:t xml:space="preserve">Who Moved My </w:t>
-      </w:r>
-      <w:r>
-        <w:rPr>
-          <w:rFonts w:ascii="Open Sans" w:hAnsi="Open Sans" w:cs="Open Sans"/>
-          <w:i/>
-          <w:sz w:val="20"/>
-          <w:szCs w:val="20"/>
-        </w:rPr>
-        <w:t>Cheese</w:t>
-      </w:r>
-    </w:p>
-    <w:p>
-      <w:pPr>
-        <w:pStyle w:val="ListParagraph"/>
-        <w:numPr>
-          <w:ilvl w:val="1"/>
-          <w:numId w:val="10"/>
-        </w:numPr>
-        <w:spacing w:after="0"/>
-        <w:rPr>
-          <w:rFonts w:ascii="Open Sans" w:hAnsi="Open Sans" w:cs="Open Sans"/>
-          <w:sz w:val="20"/>
-          <w:szCs w:val="20"/>
-        </w:rPr>
-      </w:pPr>
-      <w:r>
-        <w:rPr>
-          <w:rFonts w:ascii="Open Sans" w:hAnsi="Open Sans" w:cs="Open Sans"/>
-          <w:sz w:val="20"/>
-          <w:szCs w:val="20"/>
-        </w:rPr>
-        <w:t>Read</w:t>
-      </w:r>
-      <w:r>
-        <w:rPr>
-          <w:rFonts w:ascii="Open Sans" w:hAnsi="Open Sans" w:cs="Open Sans"/>
-          <w:sz w:val="20"/>
-          <w:szCs w:val="20"/>
-        </w:rPr>
-        <w:t xml:space="preserve"> Microsoft antitrust information</w:t>
-      </w:r>
     </w:p>
     <w:sectPr>
       <w:pgSz w:w="12240" w:h="15840"/>
@@ -13893,7 +15356,7 @@
         <w:rFonts w:ascii="Symbol" w:hAnsi="Symbol" w:hint="default"/>
       </w:rPr>
     </w:lvl>
-    <w:lvl w:ilvl="4" w:tplc="04090003" w:tentative="1">
+    <w:lvl w:ilvl="4" w:tplc="04090003">
       <w:start w:val="1"/>
       <w:numFmt w:val="bullet"/>
       <w:lvlText w:val="o"/>
@@ -13905,7 +15368,7 @@
         <w:rFonts w:ascii="Courier New" w:hAnsi="Courier New" w:cs="Courier New" w:hint="default"/>
       </w:rPr>
     </w:lvl>
-    <w:lvl w:ilvl="5" w:tplc="04090005" w:tentative="1">
+    <w:lvl w:ilvl="5" w:tplc="04090005">
       <w:start w:val="1"/>
       <w:numFmt w:val="bullet"/>
       <w:lvlText w:val=""/>
@@ -13917,7 +15380,7 @@
         <w:rFonts w:ascii="Wingdings" w:hAnsi="Wingdings" w:hint="default"/>
       </w:rPr>
     </w:lvl>
-    <w:lvl w:ilvl="6" w:tplc="04090001" w:tentative="1">
+    <w:lvl w:ilvl="6" w:tplc="04090001">
       <w:start w:val="1"/>
       <w:numFmt w:val="bullet"/>
       <w:lvlText w:val=""/>
@@ -13929,7 +15392,7 @@
         <w:rFonts w:ascii="Symbol" w:hAnsi="Symbol" w:hint="default"/>
       </w:rPr>
     </w:lvl>
-    <w:lvl w:ilvl="7" w:tplc="04090003" w:tentative="1">
+    <w:lvl w:ilvl="7" w:tplc="04090003">
       <w:start w:val="1"/>
       <w:numFmt w:val="bullet"/>
       <w:lvlText w:val="o"/>
